--- a/参考资料/砖头人需求分析.docx
+++ b/参考资料/砖头人需求分析.docx
@@ -1891,7 +1891,6 @@
         <w:ind w:left="420" w:firstLineChars="0" w:firstLine="0"/>
         <w:jc w:val="left"/>
         <w:rPr>
-          <w:rFonts w:hint="eastAsia"/>
           <w:sz w:val="24"/>
           <w:szCs w:val="24"/>
         </w:rPr>
@@ -2072,7 +2071,6 @@
         <w:ind w:left="420" w:firstLineChars="0" w:firstLine="0"/>
         <w:jc w:val="left"/>
         <w:rPr>
-          <w:rFonts w:hint="eastAsia"/>
           <w:sz w:val="24"/>
           <w:szCs w:val="24"/>
         </w:rPr>
@@ -2635,7 +2633,6 @@
         <w:ind w:left="420" w:firstLineChars="0" w:firstLine="0"/>
         <w:jc w:val="left"/>
         <w:rPr>
-          <w:rFonts w:hint="eastAsia"/>
           <w:sz w:val="24"/>
           <w:szCs w:val="24"/>
         </w:rPr>
@@ -2785,16 +2782,14 @@
         <w:ind w:left="420" w:firstLineChars="0" w:firstLine="0"/>
         <w:jc w:val="left"/>
         <w:rPr>
-          <w:b/>
-          <w:color w:val="FF0000"/>
-          <w:sz w:val="24"/>
-          <w:szCs w:val="24"/>
-        </w:rPr>
-      </w:pPr>
-      <w:r>
-        <w:rPr>
-          <w:rFonts w:hint="eastAsia"/>
-          <w:b/>
+          <w:color w:val="FF0000"/>
+          <w:sz w:val="24"/>
+          <w:szCs w:val="24"/>
+        </w:rPr>
+      </w:pPr>
+      <w:r>
+        <w:rPr>
+          <w:rFonts w:hint="eastAsia"/>
           <w:color w:val="FF0000"/>
           <w:sz w:val="24"/>
           <w:szCs w:val="24"/>
@@ -2804,26 +2799,14 @@
       <w:r>
         <w:rPr>
           <w:rFonts w:hint="eastAsia"/>
-          <w:b/>
-          <w:color w:val="FF0000"/>
-          <w:sz w:val="24"/>
-          <w:szCs w:val="24"/>
-        </w:rPr>
-        <w:t>总负责人：</w:t>
-      </w:r>
-      <w:r>
-        <w:rPr>
-          <w:rFonts w:hint="eastAsia"/>
-          <w:b/>
-          <w:color w:val="FF0000"/>
-          <w:sz w:val="24"/>
-          <w:szCs w:val="24"/>
-        </w:rPr>
-        <w:t>淡定（</w:t>
-      </w:r>
-      <w:r>
-        <w:rPr>
-          <w:b/>
+          <w:color w:val="FF0000"/>
+          <w:sz w:val="24"/>
+          <w:szCs w:val="24"/>
+        </w:rPr>
+        <w:t>总负责人：淡定（</w:t>
+      </w:r>
+      <w:r>
+        <w:rPr>
           <w:color w:val="FF0000"/>
           <w:sz w:val="24"/>
           <w:szCs w:val="24"/>
@@ -2833,7 +2816,6 @@
       <w:r>
         <w:rPr>
           <w:rFonts w:hint="eastAsia"/>
-          <w:b/>
           <w:color w:val="FF0000"/>
           <w:sz w:val="24"/>
           <w:szCs w:val="24"/>
@@ -2847,8 +2829,6 @@
         <w:ind w:left="420" w:firstLineChars="0" w:firstLine="0"/>
         <w:jc w:val="left"/>
         <w:rPr>
-          <w:rFonts w:hint="eastAsia"/>
-          <w:b/>
           <w:sz w:val="24"/>
           <w:szCs w:val="24"/>
         </w:rPr>
@@ -2860,16 +2840,14 @@
         <w:ind w:left="420" w:firstLineChars="0" w:firstLine="0"/>
         <w:jc w:val="left"/>
         <w:rPr>
-          <w:b/>
-          <w:color w:val="FF0000"/>
-          <w:sz w:val="24"/>
-          <w:szCs w:val="24"/>
-        </w:rPr>
-      </w:pPr>
-      <w:r>
-        <w:rPr>
-          <w:rFonts w:hint="eastAsia"/>
-          <w:b/>
+          <w:color w:val="FF0000"/>
+          <w:sz w:val="24"/>
+          <w:szCs w:val="24"/>
+        </w:rPr>
+      </w:pPr>
+      <w:r>
+        <w:rPr>
+          <w:rFonts w:hint="eastAsia"/>
           <w:color w:val="FF0000"/>
           <w:sz w:val="24"/>
           <w:szCs w:val="24"/>
@@ -2879,7 +2857,6 @@
       <w:r>
         <w:rPr>
           <w:rFonts w:hint="eastAsia"/>
-          <w:b/>
           <w:color w:val="FF0000"/>
           <w:sz w:val="24"/>
           <w:szCs w:val="24"/>
@@ -2889,7 +2866,6 @@
       <w:r>
         <w:rPr>
           <w:rFonts w:hint="eastAsia"/>
-          <w:b/>
           <w:color w:val="FF0000"/>
           <w:sz w:val="24"/>
           <w:szCs w:val="24"/>
@@ -2899,7 +2875,6 @@
       <w:r>
         <w:rPr>
           <w:rFonts w:hint="eastAsia"/>
-          <w:b/>
           <w:color w:val="FF0000"/>
           <w:sz w:val="24"/>
           <w:szCs w:val="24"/>
@@ -2909,7 +2884,6 @@
       <w:r>
         <w:rPr>
           <w:rFonts w:hint="eastAsia"/>
-          <w:b/>
           <w:color w:val="FF0000"/>
           <w:sz w:val="24"/>
           <w:szCs w:val="24"/>
@@ -2918,7 +2892,6 @@
       </w:r>
       <w:r>
         <w:rPr>
-          <w:b/>
           <w:color w:val="FF0000"/>
           <w:sz w:val="24"/>
           <w:szCs w:val="24"/>
@@ -2928,7 +2901,6 @@
       <w:r>
         <w:rPr>
           <w:rFonts w:hint="eastAsia"/>
-          <w:b/>
           <w:color w:val="FF0000"/>
           <w:sz w:val="24"/>
           <w:szCs w:val="24"/>
@@ -2942,35 +2914,22 @@
         <w:ind w:left="420" w:firstLineChars="0" w:firstLine="0"/>
         <w:jc w:val="left"/>
         <w:rPr>
-          <w:b/>
-          <w:color w:val="FF0000"/>
-          <w:sz w:val="24"/>
-          <w:szCs w:val="24"/>
-        </w:rPr>
-      </w:pPr>
-      <w:r>
-        <w:rPr>
-          <w:rFonts w:hint="eastAsia"/>
-          <w:b/>
-          <w:color w:val="FF0000"/>
-          <w:sz w:val="24"/>
-          <w:szCs w:val="24"/>
-        </w:rPr>
-        <w:t>参与者：</w:t>
-      </w:r>
-      <w:r>
-        <w:rPr>
-          <w:rFonts w:hint="eastAsia"/>
-          <w:b/>
-          <w:color w:val="FF0000"/>
-          <w:sz w:val="24"/>
-          <w:szCs w:val="24"/>
-        </w:rPr>
-        <w:t>¤</w:t>
-      </w:r>
-      <w:r>
-        <w:rPr>
-          <w:b/>
+          <w:color w:val="FF0000"/>
+          <w:sz w:val="24"/>
+          <w:szCs w:val="24"/>
+        </w:rPr>
+      </w:pPr>
+      <w:r>
+        <w:rPr>
+          <w:rFonts w:hint="eastAsia"/>
+          <w:color w:val="FF0000"/>
+          <w:sz w:val="24"/>
+          <w:szCs w:val="24"/>
+        </w:rPr>
+        <w:t>参与者：¤</w:t>
+      </w:r>
+      <w:r>
+        <w:rPr>
           <w:color w:val="FF0000"/>
           <w:sz w:val="24"/>
           <w:szCs w:val="24"/>
@@ -2979,7 +2938,6 @@
       </w:r>
       <w:r>
         <w:rPr>
-          <w:b/>
           <w:color w:val="FF0000"/>
           <w:sz w:val="24"/>
           <w:szCs w:val="24"/>
@@ -2988,7 +2946,6 @@
       </w:r>
       <w:r>
         <w:rPr>
-          <w:b/>
           <w:color w:val="FF0000"/>
           <w:sz w:val="24"/>
           <w:szCs w:val="24"/>
@@ -2997,7 +2954,6 @@
       </w:r>
       <w:r>
         <w:rPr>
-          <w:b/>
           <w:color w:val="FF0000"/>
           <w:sz w:val="24"/>
           <w:szCs w:val="24"/>
@@ -3006,7 +2962,6 @@
       </w:r>
       <w:r>
         <w:rPr>
-          <w:b/>
           <w:color w:val="FF0000"/>
           <w:sz w:val="24"/>
           <w:szCs w:val="24"/>
@@ -3016,17 +2971,48 @@
       <w:r>
         <w:rPr>
           <w:rFonts w:hint="eastAsia"/>
-          <w:b/>
-          <w:color w:val="FF0000"/>
-          <w:sz w:val="24"/>
-          <w:szCs w:val="24"/>
-        </w:rPr>
-        <w:t>香神</w:t>
-      </w:r>
-      <w:r>
-        <w:rPr>
-          <w:rFonts w:hint="eastAsia"/>
-          <w:b/>
+          <w:color w:val="FF0000"/>
+          <w:sz w:val="24"/>
+          <w:szCs w:val="24"/>
+        </w:rPr>
+        <w:t>香神（</w:t>
+      </w:r>
+      <w:r>
+        <w:rPr>
+          <w:color w:val="FF0000"/>
+          <w:sz w:val="24"/>
+          <w:szCs w:val="24"/>
+        </w:rPr>
+        <w:t>1246439964</w:t>
+      </w:r>
+      <w:r>
+        <w:rPr>
+          <w:rFonts w:hint="eastAsia"/>
+          <w:color w:val="FF0000"/>
+          <w:sz w:val="24"/>
+          <w:szCs w:val="24"/>
+        </w:rPr>
+        <w:t>）</w:t>
+      </w:r>
+      <w:r>
+        <w:rPr>
+          <w:rFonts w:hint="eastAsia"/>
+          <w:color w:val="FF0000"/>
+          <w:sz w:val="24"/>
+          <w:szCs w:val="24"/>
+        </w:rPr>
+        <w:t>/</w:t>
+      </w:r>
+      <w:r>
+        <w:rPr>
+          <w:color w:val="FF0000"/>
+          <w:sz w:val="24"/>
+          <w:szCs w:val="24"/>
+        </w:rPr>
+        <w:t>selfimpr</w:t>
+      </w:r>
+      <w:r>
+        <w:rPr>
           <w:color w:val="FF0000"/>
           <w:sz w:val="24"/>
           <w:szCs w:val="24"/>
@@ -3035,54 +3021,6 @@
       </w:r>
       <w:r>
         <w:rPr>
-          <w:b/>
-          <w:color w:val="FF0000"/>
-          <w:sz w:val="24"/>
-          <w:szCs w:val="24"/>
-        </w:rPr>
-        <w:t>1246439964</w:t>
-      </w:r>
-      <w:r>
-        <w:rPr>
-          <w:rFonts w:hint="eastAsia"/>
-          <w:b/>
-          <w:color w:val="FF0000"/>
-          <w:sz w:val="24"/>
-          <w:szCs w:val="24"/>
-        </w:rPr>
-        <w:t>）</w:t>
-      </w:r>
-      <w:r>
-        <w:rPr>
-          <w:rFonts w:hint="eastAsia"/>
-          <w:b/>
-          <w:color w:val="FF0000"/>
-          <w:sz w:val="24"/>
-          <w:szCs w:val="24"/>
-        </w:rPr>
-        <w:t>/</w:t>
-      </w:r>
-      <w:r>
-        <w:rPr>
-          <w:b/>
-          <w:color w:val="FF0000"/>
-          <w:sz w:val="24"/>
-          <w:szCs w:val="24"/>
-        </w:rPr>
-        <w:t>selfimpr</w:t>
-      </w:r>
-      <w:r>
-        <w:rPr>
-          <w:b/>
-          <w:color w:val="FF0000"/>
-          <w:sz w:val="24"/>
-          <w:szCs w:val="24"/>
-        </w:rPr>
-        <w:t>（</w:t>
-      </w:r>
-      <w:r>
-        <w:rPr>
-          <w:b/>
           <w:color w:val="FF0000"/>
           <w:sz w:val="24"/>
           <w:szCs w:val="24"/>
@@ -3091,7 +3029,6 @@
       </w:r>
       <w:r>
         <w:rPr>
-          <w:b/>
           <w:color w:val="FF0000"/>
           <w:sz w:val="24"/>
           <w:szCs w:val="24"/>
@@ -3105,8 +3042,6 @@
         <w:ind w:left="420" w:firstLineChars="0" w:firstLine="0"/>
         <w:jc w:val="left"/>
         <w:rPr>
-          <w:rFonts w:hint="eastAsia"/>
-          <w:b/>
           <w:color w:val="FF0000"/>
           <w:sz w:val="24"/>
           <w:szCs w:val="24"/>
@@ -3119,16 +3054,14 @@
         <w:ind w:left="420" w:firstLineChars="0" w:firstLine="0"/>
         <w:jc w:val="left"/>
         <w:rPr>
-          <w:b/>
-          <w:color w:val="FF0000"/>
-          <w:sz w:val="24"/>
-          <w:szCs w:val="24"/>
-        </w:rPr>
-      </w:pPr>
-      <w:r>
-        <w:rPr>
-          <w:rFonts w:hint="eastAsia"/>
-          <w:b/>
+          <w:color w:val="FF0000"/>
+          <w:sz w:val="24"/>
+          <w:szCs w:val="24"/>
+        </w:rPr>
+      </w:pPr>
+      <w:r>
+        <w:rPr>
+          <w:rFonts w:hint="eastAsia"/>
           <w:color w:val="FF0000"/>
           <w:sz w:val="24"/>
           <w:szCs w:val="24"/>
@@ -3138,7 +3071,6 @@
       <w:r>
         <w:rPr>
           <w:rFonts w:hint="eastAsia"/>
-          <w:b/>
           <w:color w:val="FF0000"/>
           <w:sz w:val="24"/>
           <w:szCs w:val="24"/>
@@ -3148,7 +3080,6 @@
       <w:r>
         <w:rPr>
           <w:rFonts w:hint="eastAsia"/>
-          <w:b/>
           <w:color w:val="FF0000"/>
           <w:sz w:val="24"/>
           <w:szCs w:val="24"/>
@@ -3158,7 +3089,6 @@
       <w:r>
         <w:rPr>
           <w:rFonts w:hint="eastAsia"/>
-          <w:b/>
           <w:color w:val="FF0000"/>
           <w:sz w:val="24"/>
           <w:szCs w:val="24"/>
@@ -3168,26 +3098,14 @@
       <w:r>
         <w:rPr>
           <w:rFonts w:hint="eastAsia"/>
-          <w:b/>
-          <w:color w:val="FF0000"/>
-          <w:sz w:val="24"/>
-          <w:szCs w:val="24"/>
-        </w:rPr>
-        <w:t>摄氏度</w:t>
-      </w:r>
-      <w:r>
-        <w:rPr>
-          <w:rFonts w:hint="eastAsia"/>
-          <w:b/>
-          <w:color w:val="FF0000"/>
-          <w:sz w:val="24"/>
-          <w:szCs w:val="24"/>
-        </w:rPr>
-        <w:t>（</w:t>
-      </w:r>
-      <w:r>
-        <w:rPr>
-          <w:b/>
+          <w:color w:val="FF0000"/>
+          <w:sz w:val="24"/>
+          <w:szCs w:val="24"/>
+        </w:rPr>
+        <w:t>摄氏度（</w:t>
+      </w:r>
+      <w:r>
+        <w:rPr>
           <w:color w:val="FF0000"/>
           <w:sz w:val="24"/>
           <w:szCs w:val="24"/>
@@ -3197,7 +3115,6 @@
       <w:r>
         <w:rPr>
           <w:rFonts w:hint="eastAsia"/>
-          <w:b/>
           <w:color w:val="FF0000"/>
           <w:sz w:val="24"/>
           <w:szCs w:val="24"/>
@@ -3211,16 +3128,14 @@
         <w:ind w:left="420" w:firstLineChars="0" w:firstLine="0"/>
         <w:jc w:val="left"/>
         <w:rPr>
-          <w:b/>
-          <w:color w:val="FF0000"/>
-          <w:sz w:val="24"/>
-          <w:szCs w:val="24"/>
-        </w:rPr>
-      </w:pPr>
-      <w:r>
-        <w:rPr>
-          <w:rFonts w:hint="eastAsia"/>
-          <w:b/>
+          <w:color w:val="FF0000"/>
+          <w:sz w:val="24"/>
+          <w:szCs w:val="24"/>
+        </w:rPr>
+      </w:pPr>
+      <w:r>
+        <w:rPr>
+          <w:rFonts w:hint="eastAsia"/>
           <w:color w:val="FF0000"/>
           <w:sz w:val="24"/>
           <w:szCs w:val="24"/>
@@ -3229,7 +3144,6 @@
       </w:r>
       <w:r>
         <w:rPr>
-          <w:b/>
           <w:color w:val="FF0000"/>
           <w:sz w:val="24"/>
           <w:szCs w:val="24"/>
@@ -3239,7 +3153,6 @@
       <w:r>
         <w:rPr>
           <w:rFonts w:hint="eastAsia"/>
-          <w:b/>
           <w:color w:val="FF0000"/>
           <w:sz w:val="24"/>
           <w:szCs w:val="24"/>
@@ -3248,7 +3161,6 @@
       </w:r>
       <w:r>
         <w:rPr>
-          <w:b/>
           <w:color w:val="FF0000"/>
           <w:sz w:val="24"/>
           <w:szCs w:val="24"/>
@@ -3258,7 +3170,50 @@
       <w:r>
         <w:rPr>
           <w:rFonts w:hint="eastAsia"/>
-          <w:b/>
+          <w:color w:val="FF0000"/>
+          <w:sz w:val="24"/>
+          <w:szCs w:val="24"/>
+        </w:rPr>
+        <w:t>）</w:t>
+      </w:r>
+      <w:r>
+        <w:rPr>
+          <w:rFonts w:hint="eastAsia"/>
+          <w:color w:val="FF0000"/>
+          <w:sz w:val="24"/>
+          <w:szCs w:val="24"/>
+        </w:rPr>
+        <w:t>/</w:t>
+      </w:r>
+      <w:r>
+        <w:t xml:space="preserve"> </w:t>
+      </w:r>
+      <w:r>
+        <w:rPr>
+          <w:color w:val="FF0000"/>
+          <w:sz w:val="24"/>
+          <w:szCs w:val="24"/>
+        </w:rPr>
+        <w:t>Mr.Right</w:t>
+      </w:r>
+      <w:r>
+        <w:rPr>
+          <w:color w:val="FF0000"/>
+          <w:sz w:val="24"/>
+          <w:szCs w:val="24"/>
+        </w:rPr>
+        <w:t>（</w:t>
+      </w:r>
+      <w:r>
+        <w:rPr>
+          <w:color w:val="FF0000"/>
+          <w:sz w:val="24"/>
+          <w:szCs w:val="24"/>
+        </w:rPr>
+        <w:t>676865483</w:t>
+      </w:r>
+      <w:r>
+        <w:rPr>
           <w:color w:val="FF0000"/>
           <w:sz w:val="24"/>
           <w:szCs w:val="24"/>
@@ -3272,8 +3227,6 @@
         <w:ind w:left="420" w:firstLineChars="0" w:firstLine="0"/>
         <w:jc w:val="left"/>
         <w:rPr>
-          <w:rFonts w:hint="eastAsia"/>
-          <w:b/>
           <w:color w:val="FF0000"/>
           <w:sz w:val="24"/>
           <w:szCs w:val="24"/>
@@ -3286,16 +3239,14 @@
         <w:ind w:left="420" w:firstLineChars="0" w:firstLine="0"/>
         <w:jc w:val="left"/>
         <w:rPr>
-          <w:b/>
-          <w:color w:val="FF0000"/>
-          <w:sz w:val="24"/>
-          <w:szCs w:val="24"/>
-        </w:rPr>
-      </w:pPr>
-      <w:r>
-        <w:rPr>
-          <w:rFonts w:hint="eastAsia"/>
-          <w:b/>
+          <w:color w:val="FF0000"/>
+          <w:sz w:val="24"/>
+          <w:szCs w:val="24"/>
+        </w:rPr>
+      </w:pPr>
+      <w:r>
+        <w:rPr>
+          <w:rFonts w:hint="eastAsia"/>
           <w:color w:val="FF0000"/>
           <w:sz w:val="24"/>
           <w:szCs w:val="24"/>
@@ -3305,7 +3256,6 @@
       <w:r>
         <w:rPr>
           <w:rFonts w:hint="eastAsia"/>
-          <w:b/>
           <w:color w:val="FF0000"/>
           <w:sz w:val="24"/>
           <w:szCs w:val="24"/>
@@ -3315,7 +3265,6 @@
       <w:r>
         <w:rPr>
           <w:rFonts w:hint="eastAsia"/>
-          <w:b/>
           <w:color w:val="FF0000"/>
           <w:sz w:val="24"/>
           <w:szCs w:val="24"/>
@@ -3324,25 +3273,14 @@
       </w:r>
       <w:r>
         <w:rPr>
-          <w:b/>
-          <w:color w:val="FF0000"/>
-          <w:sz w:val="24"/>
-          <w:szCs w:val="24"/>
-        </w:rPr>
-        <w:t>Youth</w:t>
-      </w:r>
-      <w:r>
-        <w:rPr>
-          <w:b/>
-          <w:color w:val="FF0000"/>
-          <w:sz w:val="24"/>
-          <w:szCs w:val="24"/>
-        </w:rPr>
-        <w:t/>
-      </w:r>
-      <w:r>
-        <w:rPr>
-          <w:b/>
+          <w:color w:val="FF0000"/>
+          <w:sz w:val="24"/>
+          <w:szCs w:val="24"/>
+        </w:rPr>
+        <w:t>TZ</w:t>
+      </w:r>
+      <w:r>
+        <w:rPr>
           <w:color w:val="FF0000"/>
           <w:sz w:val="24"/>
           <w:szCs w:val="24"/>
@@ -3351,16 +3289,14 @@
       </w:r>
       <w:r>
         <w:rPr>
-          <w:b/>
-          <w:color w:val="FF0000"/>
-          <w:sz w:val="24"/>
-          <w:szCs w:val="24"/>
-        </w:rPr>
-        <w:t>898956756</w:t>
-      </w:r>
-      <w:r>
-        <w:rPr>
-          <w:b/>
+          <w:color w:val="FF0000"/>
+          <w:sz w:val="24"/>
+          <w:szCs w:val="24"/>
+        </w:rPr>
+        <w:t>791114221</w:t>
+      </w:r>
+      <w:r>
+        <w:rPr>
           <w:color w:val="FF0000"/>
           <w:sz w:val="24"/>
           <w:szCs w:val="24"/>
@@ -3374,12 +3310,53 @@
         <w:ind w:left="420" w:firstLineChars="0" w:firstLine="0"/>
         <w:jc w:val="left"/>
         <w:rPr>
-          <w:b/>
-          <w:color w:val="FF0000"/>
-          <w:sz w:val="24"/>
-          <w:szCs w:val="24"/>
-        </w:rPr>
-      </w:pPr>
+          <w:rFonts w:hint="eastAsia"/>
+          <w:color w:val="FF0000"/>
+          <w:sz w:val="24"/>
+          <w:szCs w:val="24"/>
+        </w:rPr>
+      </w:pPr>
+      <w:r>
+        <w:rPr>
+          <w:rFonts w:hint="eastAsia"/>
+          <w:color w:val="FF0000"/>
+          <w:sz w:val="24"/>
+          <w:szCs w:val="24"/>
+        </w:rPr>
+        <w:t>参与者：</w:t>
+      </w:r>
+      <w:r>
+        <w:rPr>
+          <w:color w:val="FF0000"/>
+          <w:sz w:val="24"/>
+          <w:szCs w:val="24"/>
+        </w:rPr>
+        <w:t>Youth</w:t>
+      </w:r>
+      <w:r>
+        <w:rPr>
+          <w:color w:val="FF0000"/>
+          <w:sz w:val="24"/>
+          <w:szCs w:val="24"/>
+        </w:rPr>
+        <w:t>（</w:t>
+      </w:r>
+      <w:r>
+        <w:rPr>
+          <w:color w:val="FF0000"/>
+          <w:sz w:val="24"/>
+          <w:szCs w:val="24"/>
+        </w:rPr>
+        <w:t>898956756</w:t>
+      </w:r>
+      <w:r>
+        <w:rPr>
+          <w:color w:val="FF0000"/>
+          <w:sz w:val="24"/>
+          <w:szCs w:val="24"/>
+        </w:rPr>
+        <w:t>）</w:t>
+      </w:r>
     </w:p>
     <w:p>
       <w:pPr>
@@ -3387,25 +3364,34 @@
         <w:ind w:left="420" w:firstLineChars="0" w:firstLine="0"/>
         <w:jc w:val="left"/>
         <w:rPr>
-          <w:rFonts w:hint="eastAsia"/>
-          <w:b/>
-          <w:color w:val="FF0000"/>
-          <w:sz w:val="24"/>
-          <w:szCs w:val="24"/>
-        </w:rPr>
-      </w:pPr>
-      <w:r>
-        <w:rPr>
-          <w:rFonts w:hint="eastAsia"/>
-          <w:b/>
-          <w:color w:val="FF0000"/>
-          <w:sz w:val="24"/>
-          <w:szCs w:val="24"/>
-        </w:rPr>
-        <w:t>也欢迎其他参与者，进来一起做。另外，有任何问题大家都可以在讨论组里讨论。大家不要耽误工作，有时间就做，没时间就先一放。</w:t>
-      </w:r>
+          <w:color w:val="FF0000"/>
+          <w:sz w:val="24"/>
+          <w:szCs w:val="24"/>
+        </w:rPr>
+      </w:pPr>
       <w:bookmarkStart w:id="1" w:name="_GoBack"/>
       <w:bookmarkEnd w:id="1"/>
+    </w:p>
+    <w:p>
+      <w:pPr>
+        <w:pStyle w:val="a3"/>
+        <w:ind w:left="420" w:firstLineChars="0" w:firstLine="0"/>
+        <w:jc w:val="left"/>
+        <w:rPr>
+          <w:color w:val="FF0000"/>
+          <w:sz w:val="24"/>
+          <w:szCs w:val="24"/>
+        </w:rPr>
+      </w:pPr>
+      <w:r>
+        <w:rPr>
+          <w:rFonts w:hint="eastAsia"/>
+          <w:color w:val="FF0000"/>
+          <w:sz w:val="24"/>
+          <w:szCs w:val="24"/>
+        </w:rPr>
+        <w:t>也欢迎其他参与者，进来一起做。另外，有任何问题大家都可以在讨论组里讨论。大家不要耽误工作，有时间就做，没时间就先一放。</w:t>
+      </w:r>
     </w:p>
     <w:p>
       <w:pPr>
@@ -3447,6 +3433,7 @@
           <w:sz w:val="24"/>
           <w:szCs w:val="24"/>
         </w:rPr>
+        <w:lastRenderedPageBreak/>
         <w:t>不希望站在商业角度来开发这款软件；</w:t>
       </w:r>
     </w:p>
@@ -3465,7 +3452,6 @@
           <w:sz w:val="24"/>
           <w:szCs w:val="24"/>
         </w:rPr>
-        <w:lastRenderedPageBreak/>
         <w:t>希望想参与的人来开发，不存在强迫开发；</w:t>
       </w:r>
     </w:p>
@@ -3518,7 +3504,6 @@
         <w:ind w:left="420"/>
         <w:jc w:val="left"/>
         <w:rPr>
-          <w:rFonts w:hint="eastAsia"/>
           <w:color w:val="FF0000"/>
           <w:sz w:val="24"/>
           <w:szCs w:val="24"/>

--- a/参考资料/砖头人需求分析.docx
+++ b/参考资料/砖头人需求分析.docx
@@ -386,70 +386,6 @@
           <w:sz w:val="24"/>
           <w:szCs w:val="24"/>
         </w:rPr>
-        <w:t>(</w:t>
-      </w:r>
-      <w:r>
-        <w:rPr>
-          <w:rFonts w:hint="eastAsia"/>
-          <w:sz w:val="24"/>
-          <w:szCs w:val="24"/>
-        </w:rPr>
-        <w:t>接口</w:t>
-      </w:r>
-      <w:r>
-        <w:rPr>
-          <w:rFonts w:hint="eastAsia"/>
-          <w:sz w:val="24"/>
-          <w:szCs w:val="24"/>
-        </w:rPr>
-        <w:t>名称</w:t>
-      </w:r>
-      <w:r>
-        <w:rPr>
-          <w:rFonts w:hint="eastAsia"/>
-          <w:sz w:val="24"/>
-          <w:szCs w:val="24"/>
-        </w:rPr>
-        <w:t>：</w:t>
-      </w:r>
-      <w:r>
-        <w:rPr>
-          <w:rFonts w:hint="eastAsia"/>
-          <w:sz w:val="24"/>
-          <w:szCs w:val="24"/>
-        </w:rPr>
-        <w:t>get</w:t>
-      </w:r>
-      <w:r>
-        <w:rPr>
-          <w:sz w:val="24"/>
-          <w:szCs w:val="24"/>
-        </w:rPr>
-        <w:t>Banner</w:t>
-      </w:r>
-      <w:r>
-        <w:rPr>
-          <w:rFonts w:hint="eastAsia"/>
-          <w:sz w:val="24"/>
-          <w:szCs w:val="24"/>
-        </w:rPr>
-        <w:t>)</w:t>
-      </w:r>
-    </w:p>
-    <w:p>
-      <w:pPr>
-        <w:jc w:val="left"/>
-        <w:rPr>
-          <w:sz w:val="24"/>
-          <w:szCs w:val="24"/>
-        </w:rPr>
-      </w:pPr>
-      <w:r>
-        <w:rPr>
-          <w:rFonts w:hint="eastAsia"/>
-          <w:sz w:val="24"/>
-          <w:szCs w:val="24"/>
-        </w:rPr>
         <w:t>内容</w:t>
       </w:r>
       <w:r>
@@ -614,62 +550,6 @@
           <w:sz w:val="24"/>
           <w:szCs w:val="24"/>
         </w:rPr>
-        <w:t>(</w:t>
-      </w:r>
-      <w:r>
-        <w:rPr>
-          <w:rFonts w:hint="eastAsia"/>
-          <w:sz w:val="24"/>
-          <w:szCs w:val="24"/>
-        </w:rPr>
-        <w:t>接口名称</w:t>
-      </w:r>
-      <w:r>
-        <w:rPr>
-          <w:rFonts w:hint="eastAsia"/>
-          <w:sz w:val="24"/>
-          <w:szCs w:val="24"/>
-        </w:rPr>
-        <w:t>:</w:t>
-      </w:r>
-      <w:r>
-        <w:rPr>
-          <w:rFonts w:hint="eastAsia"/>
-          <w:sz w:val="24"/>
-          <w:szCs w:val="24"/>
-        </w:rPr>
-        <w:t>set</w:t>
-      </w:r>
-      <w:r>
-        <w:rPr>
-          <w:sz w:val="24"/>
-          <w:szCs w:val="24"/>
-        </w:rPr>
-        <w:t>Repo</w:t>
-      </w:r>
-      <w:r>
-        <w:rPr>
-          <w:rFonts w:hint="eastAsia"/>
-          <w:sz w:val="24"/>
-          <w:szCs w:val="24"/>
-        </w:rPr>
-        <w:t>rt)</w:t>
-      </w:r>
-    </w:p>
-    <w:p>
-      <w:pPr>
-        <w:jc w:val="left"/>
-        <w:rPr>
-          <w:sz w:val="24"/>
-          <w:szCs w:val="24"/>
-        </w:rPr>
-      </w:pPr>
-      <w:r>
-        <w:rPr>
-          <w:rFonts w:hint="eastAsia"/>
-          <w:sz w:val="24"/>
-          <w:szCs w:val="24"/>
-        </w:rPr>
         <w:t>用户发布的具体内容：文字</w:t>
       </w:r>
       <w:r>
@@ -688,313 +568,82 @@
         </w:rPr>
         <w:t>图片；</w:t>
       </w:r>
-      <w:r>
-        <w:rPr>
-          <w:rFonts w:hint="eastAsia"/>
-          <w:sz w:val="24"/>
-          <w:szCs w:val="24"/>
-        </w:rPr>
-        <w:t>(</w:t>
-      </w:r>
-      <w:r>
-        <w:rPr>
-          <w:rFonts w:hint="eastAsia"/>
-          <w:sz w:val="24"/>
-          <w:szCs w:val="24"/>
-        </w:rPr>
-        <w:t>接口：</w:t>
-      </w:r>
-      <w:r>
-        <w:rPr>
-          <w:rFonts w:hint="eastAsia"/>
-          <w:sz w:val="24"/>
-          <w:szCs w:val="24"/>
-        </w:rPr>
-        <w:t>get</w:t>
-      </w:r>
-      <w:r>
-        <w:rPr>
-          <w:sz w:val="24"/>
-          <w:szCs w:val="24"/>
-        </w:rPr>
-        <w:t>Contents</w:t>
-      </w:r>
-      <w:r>
-        <w:rPr>
-          <w:rFonts w:hint="eastAsia"/>
-          <w:sz w:val="24"/>
-          <w:szCs w:val="24"/>
-        </w:rPr>
-        <w:t>)</w:t>
-      </w:r>
-    </w:p>
-    <w:p>
-      <w:pPr>
-        <w:jc w:val="left"/>
-        <w:rPr>
-          <w:sz w:val="24"/>
-          <w:szCs w:val="24"/>
-        </w:rPr>
-      </w:pPr>
-      <w:r>
-        <w:rPr>
-          <w:rFonts w:hint="eastAsia"/>
+    </w:p>
+    <w:p>
+      <w:pPr>
+        <w:jc w:val="left"/>
+        <w:rPr>
+          <w:sz w:val="24"/>
+          <w:szCs w:val="24"/>
+        </w:rPr>
+      </w:pPr>
+      <w:r>
+        <w:rPr>
+          <w:rFonts w:hint="eastAsia"/>
+          <w:sz w:val="24"/>
+          <w:szCs w:val="24"/>
+        </w:rPr>
+        <w:t>评论，鲜花（每人对每个内容只有一次送花机会）</w:t>
+      </w:r>
+      <w:r>
+        <w:rPr>
+          <w:rFonts w:hint="eastAsia"/>
+          <w:sz w:val="24"/>
+          <w:szCs w:val="24"/>
+        </w:rPr>
+        <w:t>，分享（朋友圈，</w:t>
+      </w:r>
+      <w:r>
+        <w:rPr>
+          <w:rFonts w:hint="eastAsia"/>
+          <w:sz w:val="24"/>
+          <w:szCs w:val="24"/>
+        </w:rPr>
+        <w:t>qq</w:t>
+      </w:r>
+      <w:r>
+        <w:rPr>
+          <w:rFonts w:hint="eastAsia"/>
+          <w:sz w:val="24"/>
+          <w:szCs w:val="24"/>
+        </w:rPr>
+        <w:t>空间</w:t>
+      </w:r>
+      <w:r>
+        <w:rPr>
+          <w:rFonts w:hint="eastAsia"/>
+          <w:sz w:val="24"/>
+          <w:szCs w:val="24"/>
+        </w:rPr>
+        <w:t>...</w:t>
+      </w:r>
+      <w:r>
+        <w:rPr>
+          <w:rFonts w:hint="eastAsia"/>
+          <w:sz w:val="24"/>
+          <w:szCs w:val="24"/>
+        </w:rPr>
+        <w:t>）</w:t>
+      </w:r>
+    </w:p>
+    <w:p>
+      <w:pPr>
+        <w:jc w:val="left"/>
+        <w:rPr>
+          <w:b/>
+          <w:sz w:val="24"/>
+          <w:szCs w:val="24"/>
+        </w:rPr>
+      </w:pPr>
+      <w:r>
+        <w:rPr>
+          <w:rFonts w:hint="eastAsia"/>
+          <w:b/>
+          <w:noProof/>
           <w:sz w:val="24"/>
           <w:szCs w:val="24"/>
         </w:rPr>
         <w:lastRenderedPageBreak/>
-        <w:t>评论，鲜花（每人对每个内容只有一次送花机会）</w:t>
-      </w:r>
-      <w:r>
-        <w:rPr>
-          <w:rFonts w:hint="eastAsia"/>
-          <w:sz w:val="24"/>
-          <w:szCs w:val="24"/>
-        </w:rPr>
-        <w:t>，分享（朋友圈，</w:t>
-      </w:r>
-      <w:r>
-        <w:rPr>
-          <w:rFonts w:hint="eastAsia"/>
-          <w:sz w:val="24"/>
-          <w:szCs w:val="24"/>
-        </w:rPr>
-        <w:t>qq</w:t>
-      </w:r>
-      <w:r>
-        <w:rPr>
-          <w:rFonts w:hint="eastAsia"/>
-          <w:sz w:val="24"/>
-          <w:szCs w:val="24"/>
-        </w:rPr>
-        <w:t>空间</w:t>
-      </w:r>
-      <w:r>
-        <w:rPr>
-          <w:rFonts w:hint="eastAsia"/>
-          <w:sz w:val="24"/>
-          <w:szCs w:val="24"/>
-        </w:rPr>
-        <w:t>...</w:t>
-      </w:r>
-      <w:r>
-        <w:rPr>
-          <w:rFonts w:hint="eastAsia"/>
-          <w:sz w:val="24"/>
-          <w:szCs w:val="24"/>
-        </w:rPr>
-        <w:t>）</w:t>
-      </w:r>
-    </w:p>
-    <w:p>
-      <w:pPr>
-        <w:jc w:val="left"/>
-        <w:rPr>
-          <w:sz w:val="24"/>
-          <w:szCs w:val="24"/>
-        </w:rPr>
-      </w:pPr>
-      <w:r>
-        <w:rPr>
-          <w:rFonts w:hint="eastAsia"/>
-          <w:sz w:val="24"/>
-          <w:szCs w:val="24"/>
-        </w:rPr>
-        <w:t>(</w:t>
-      </w:r>
-      <w:r>
-        <w:rPr>
-          <w:rFonts w:hint="eastAsia"/>
-          <w:sz w:val="24"/>
-          <w:szCs w:val="24"/>
-        </w:rPr>
-        <w:t>接口名称：</w:t>
-      </w:r>
-      <w:r>
-        <w:rPr>
-          <w:rFonts w:hint="eastAsia"/>
-          <w:sz w:val="24"/>
-          <w:szCs w:val="24"/>
-        </w:rPr>
-        <w:t>set</w:t>
-      </w:r>
-      <w:r>
-        <w:rPr>
-          <w:rFonts w:ascii="Arial" w:hAnsi="Arial" w:cs="Arial"/>
-          <w:color w:val="000000"/>
-          <w:sz w:val="18"/>
-          <w:szCs w:val="18"/>
-          <w:shd w:val="clear" w:color="auto" w:fill="F8F8F8"/>
-        </w:rPr>
-        <w:t>Comment</w:t>
-      </w:r>
-      <w:r>
-        <w:rPr>
-          <w:rFonts w:ascii="Arial" w:hAnsi="Arial" w:cs="Arial"/>
-          <w:color w:val="000000"/>
-          <w:sz w:val="18"/>
-          <w:szCs w:val="18"/>
-          <w:shd w:val="clear" w:color="auto" w:fill="F8F8F8"/>
-        </w:rPr>
-        <w:t>，</w:t>
-      </w:r>
-      <w:r>
-        <w:rPr>
-          <w:rFonts w:ascii="Arial" w:hAnsi="Arial" w:cs="Arial" w:hint="eastAsia"/>
-          <w:color w:val="000000"/>
-          <w:sz w:val="18"/>
-          <w:szCs w:val="18"/>
-          <w:shd w:val="clear" w:color="auto" w:fill="F8F8F8"/>
-        </w:rPr>
-        <w:t>get</w:t>
-      </w:r>
-      <w:r>
-        <w:rPr>
-          <w:rFonts w:ascii="Arial" w:hAnsi="Arial" w:cs="Arial"/>
-          <w:color w:val="000000"/>
-          <w:sz w:val="18"/>
-          <w:szCs w:val="18"/>
-          <w:shd w:val="clear" w:color="auto" w:fill="F8F8F8"/>
-        </w:rPr>
-        <w:t>Comments</w:t>
-      </w:r>
-      <w:r>
-        <w:rPr>
-          <w:rFonts w:hint="eastAsia"/>
-          <w:sz w:val="24"/>
-          <w:szCs w:val="24"/>
-        </w:rPr>
-        <w:t>)</w:t>
-      </w:r>
-    </w:p>
-    <w:p>
-      <w:pPr>
-        <w:jc w:val="left"/>
-        <w:rPr>
-          <w:sz w:val="24"/>
-          <w:szCs w:val="24"/>
-        </w:rPr>
-      </w:pPr>
-      <w:r>
-        <w:rPr>
-          <w:sz w:val="24"/>
-          <w:szCs w:val="24"/>
-        </w:rPr>
-        <w:t>(</w:t>
-      </w:r>
-      <w:r>
-        <w:rPr>
-          <w:rFonts w:hint="eastAsia"/>
-          <w:sz w:val="24"/>
-          <w:szCs w:val="24"/>
-        </w:rPr>
-        <w:t>接口名称：</w:t>
-      </w:r>
-      <w:r>
-        <w:rPr>
-          <w:rFonts w:hint="eastAsia"/>
-          <w:sz w:val="24"/>
-          <w:szCs w:val="24"/>
-        </w:rPr>
-        <w:t>set</w:t>
-      </w:r>
-      <w:r>
-        <w:rPr>
-          <w:sz w:val="24"/>
-          <w:szCs w:val="24"/>
-        </w:rPr>
-        <w:t>F</w:t>
-      </w:r>
-      <w:r>
-        <w:rPr>
-          <w:rFonts w:hint="eastAsia"/>
-          <w:sz w:val="24"/>
-          <w:szCs w:val="24"/>
-        </w:rPr>
-        <w:t>lowor</w:t>
-      </w:r>
-      <w:r>
-        <w:rPr>
-          <w:rFonts w:hint="eastAsia"/>
-          <w:sz w:val="24"/>
-          <w:szCs w:val="24"/>
-        </w:rPr>
-        <w:t>，</w:t>
-      </w:r>
-      <w:r>
-        <w:rPr>
-          <w:rFonts w:hint="eastAsia"/>
-          <w:sz w:val="24"/>
-          <w:szCs w:val="24"/>
-        </w:rPr>
-        <w:t>set</w:t>
-      </w:r>
-      <w:r>
-        <w:rPr>
-          <w:rFonts w:ascii="Arial" w:hAnsi="Arial" w:cs="Arial"/>
-          <w:color w:val="000000"/>
-          <w:sz w:val="18"/>
-          <w:szCs w:val="18"/>
-          <w:shd w:val="clear" w:color="auto" w:fill="F8F8F8"/>
-        </w:rPr>
-        <w:t>Brick</w:t>
-      </w:r>
-      <w:r>
-        <w:rPr>
-          <w:rFonts w:ascii="Arial" w:hAnsi="Arial" w:cs="Arial"/>
-          <w:color w:val="000000"/>
-          <w:sz w:val="18"/>
-          <w:szCs w:val="18"/>
-          <w:shd w:val="clear" w:color="auto" w:fill="F8F8F8"/>
-        </w:rPr>
-        <w:t>，</w:t>
-      </w:r>
-      <w:r>
-        <w:rPr>
-          <w:rFonts w:ascii="Arial" w:hAnsi="Arial" w:cs="Arial" w:hint="eastAsia"/>
-          <w:color w:val="000000"/>
-          <w:sz w:val="18"/>
-          <w:szCs w:val="18"/>
-          <w:shd w:val="clear" w:color="auto" w:fill="F8F8F8"/>
-        </w:rPr>
-        <w:t>set</w:t>
-      </w:r>
-      <w:r>
-        <w:rPr>
-          <w:rFonts w:ascii="Arial" w:hAnsi="Arial" w:cs="Arial"/>
-          <w:color w:val="000000"/>
-          <w:sz w:val="18"/>
-          <w:szCs w:val="18"/>
-          <w:shd w:val="clear" w:color="auto" w:fill="F8F8F8"/>
-        </w:rPr>
-        <w:t>Share</w:t>
-      </w:r>
-      <w:r>
-        <w:rPr>
-          <w:rFonts w:hint="eastAsia"/>
-          <w:sz w:val="24"/>
-          <w:szCs w:val="24"/>
-        </w:rPr>
-        <w:t>)</w:t>
-      </w:r>
-    </w:p>
-    <w:p>
-      <w:pPr>
-        <w:jc w:val="left"/>
-        <w:rPr>
-          <w:b/>
-          <w:sz w:val="24"/>
-          <w:szCs w:val="24"/>
-        </w:rPr>
-      </w:pPr>
-      <w:r>
-        <w:rPr>
-          <w:rFonts w:hint="eastAsia"/>
-          <w:b/>
-          <w:noProof/>
-          <w:sz w:val="24"/>
-          <w:szCs w:val="24"/>
-        </w:rPr>
         <w:drawing>
           <wp:inline distT="0" distB="0" distL="0" distR="0">
             <wp:extent cx="3448531" cy="6125430"/>
@@ -1118,46 +767,7 @@
           <w:sz w:val="24"/>
           <w:szCs w:val="24"/>
         </w:rPr>
-        <w:t>，包括标题，内容，图片</w:t>
-      </w:r>
-      <w:r>
-        <w:rPr>
-          <w:rFonts w:hint="eastAsia"/>
-          <w:sz w:val="24"/>
-          <w:szCs w:val="24"/>
-        </w:rPr>
-        <w:t>（</w:t>
-      </w:r>
-      <w:r>
-        <w:rPr>
-          <w:rFonts w:hint="eastAsia"/>
-          <w:sz w:val="24"/>
-          <w:szCs w:val="24"/>
-        </w:rPr>
-        <w:t>get</w:t>
-      </w:r>
-      <w:r>
-        <w:rPr>
-          <w:sz w:val="24"/>
-          <w:szCs w:val="24"/>
-        </w:rPr>
-        <w:t>PublicAd</w:t>
-      </w:r>
-      <w:r>
-        <w:rPr>
-          <w:rFonts w:hint="eastAsia"/>
-          <w:sz w:val="24"/>
-          <w:szCs w:val="24"/>
-        </w:rPr>
-        <w:t>）</w:t>
-      </w:r>
-      <w:r>
-        <w:rPr>
-          <w:rFonts w:hint="eastAsia"/>
-          <w:sz w:val="24"/>
-          <w:szCs w:val="24"/>
-        </w:rPr>
-        <w:t>；</w:t>
+        <w:t>，包括标题，内容，图片；</w:t>
       </w:r>
     </w:p>
     <w:p>
@@ -1252,30 +862,7 @@
           <w:sz w:val="24"/>
           <w:szCs w:val="24"/>
         </w:rPr>
-        <w:t>我的信息查询（接口名称：</w:t>
-      </w:r>
-      <w:r>
-        <w:rPr>
-          <w:rFonts w:hint="eastAsia"/>
-          <w:sz w:val="24"/>
-          <w:szCs w:val="24"/>
-        </w:rPr>
-        <w:t>get</w:t>
-      </w:r>
-      <w:r>
-        <w:rPr>
-          <w:sz w:val="24"/>
-          <w:szCs w:val="24"/>
-        </w:rPr>
-        <w:t>UserInfo</w:t>
-      </w:r>
-      <w:r>
-        <w:rPr>
-          <w:rFonts w:hint="eastAsia"/>
-          <w:sz w:val="24"/>
-          <w:szCs w:val="24"/>
-        </w:rPr>
-        <w:t>）</w:t>
+        <w:t>我的信息查询</w:t>
       </w:r>
       <w:r>
         <w:rPr>
@@ -1300,78 +887,7 @@
           <w:sz w:val="24"/>
           <w:szCs w:val="24"/>
         </w:rPr>
-        <w:t>我的砖集，查询用户所有发布的内容（</w:t>
-      </w:r>
-      <w:r>
-        <w:rPr>
-          <w:rFonts w:hint="eastAsia"/>
-          <w:sz w:val="24"/>
-          <w:szCs w:val="24"/>
-        </w:rPr>
-        <w:t>接口名称：</w:t>
-      </w:r>
-      <w:r>
-        <w:rPr>
-          <w:rFonts w:hint="eastAsia"/>
-          <w:sz w:val="24"/>
-          <w:szCs w:val="24"/>
-        </w:rPr>
-        <w:t>get</w:t>
-      </w:r>
-      <w:r>
-        <w:rPr>
-          <w:sz w:val="24"/>
-          <w:szCs w:val="24"/>
-        </w:rPr>
-        <w:t>MyContent</w:t>
-      </w:r>
-      <w:r>
-        <w:rPr>
-          <w:rFonts w:hint="eastAsia"/>
-          <w:sz w:val="24"/>
-          <w:szCs w:val="24"/>
-        </w:rPr>
-        <w:t>）</w:t>
-      </w:r>
-    </w:p>
-    <w:p>
-      <w:pPr>
-        <w:jc w:val="left"/>
-        <w:rPr>
-          <w:sz w:val="24"/>
-          <w:szCs w:val="24"/>
-        </w:rPr>
-      </w:pPr>
-      <w:r>
-        <w:rPr>
-          <w:rFonts w:hint="eastAsia"/>
-          <w:sz w:val="24"/>
-          <w:szCs w:val="24"/>
-        </w:rPr>
-        <w:t>我的砖头，查询当前用户的砖头数量，及用户排名数；（接口名称：</w:t>
-      </w:r>
-      <w:r>
-        <w:rPr>
-          <w:rFonts w:hint="eastAsia"/>
-          <w:sz w:val="24"/>
-          <w:szCs w:val="24"/>
-        </w:rPr>
-        <w:t>get</w:t>
-      </w:r>
-      <w:r>
-        <w:rPr>
-          <w:sz w:val="24"/>
-          <w:szCs w:val="24"/>
-        </w:rPr>
-        <w:t>MyBricks</w:t>
-      </w:r>
-      <w:r>
-        <w:rPr>
-          <w:rFonts w:hint="eastAsia"/>
-          <w:sz w:val="24"/>
-          <w:szCs w:val="24"/>
-        </w:rPr>
-        <w:t>）</w:t>
+        <w:t>我的砖集，查询用户所有发布的内容</w:t>
       </w:r>
       <w:r>
         <w:rPr>
@@ -1396,42 +912,36 @@
           <w:sz w:val="24"/>
           <w:szCs w:val="24"/>
         </w:rPr>
+        <w:t>我的砖头，查询当前用户的砖头数量，及用户排名数；</w:t>
+      </w:r>
+    </w:p>
+    <w:p>
+      <w:pPr>
+        <w:jc w:val="left"/>
+        <w:rPr>
+          <w:b/>
+          <w:sz w:val="24"/>
+          <w:szCs w:val="24"/>
+        </w:rPr>
+      </w:pPr>
+      <w:r>
+        <w:rPr>
+          <w:rFonts w:hint="eastAsia"/>
+          <w:sz w:val="24"/>
+          <w:szCs w:val="24"/>
+        </w:rPr>
         <w:t>我的鲜花，查询当前用户的鲜花数量，及用户排名数；</w:t>
       </w:r>
       <w:r>
         <w:rPr>
           <w:rFonts w:hint="eastAsia"/>
-          <w:sz w:val="24"/>
-          <w:szCs w:val="24"/>
-        </w:rPr>
-        <w:t>(</w:t>
-      </w:r>
-      <w:r>
-        <w:rPr>
-          <w:rFonts w:hint="eastAsia"/>
-          <w:sz w:val="24"/>
-          <w:szCs w:val="24"/>
-        </w:rPr>
-        <w:t>接口名称：</w:t>
-      </w:r>
-      <w:r>
-        <w:rPr>
-          <w:rFonts w:hint="eastAsia"/>
-          <w:sz w:val="24"/>
-          <w:szCs w:val="24"/>
-        </w:rPr>
-        <w:t>getMyFlowors)</w:t>
-      </w:r>
-    </w:p>
-    <w:p>
-      <w:pPr>
-        <w:jc w:val="left"/>
-        <w:rPr>
-          <w:b/>
-          <w:sz w:val="24"/>
-          <w:szCs w:val="24"/>
-        </w:rPr>
-      </w:pPr>
+          <w:b/>
+          <w:noProof/>
+          <w:sz w:val="24"/>
+          <w:szCs w:val="24"/>
+        </w:rPr>
+        <w:t xml:space="preserve"> </w:t>
+      </w:r>
       <w:r>
         <w:rPr>
           <w:rFonts w:hint="eastAsia"/>
@@ -1505,51 +1015,29 @@
       <w:pPr>
         <w:jc w:val="left"/>
         <w:rPr>
-          <w:sz w:val="24"/>
-          <w:szCs w:val="24"/>
-        </w:rPr>
-      </w:pPr>
-      <w:r>
-        <w:rPr>
-          <w:rFonts w:hint="eastAsia"/>
-          <w:sz w:val="24"/>
-          <w:szCs w:val="24"/>
-        </w:rPr>
-        <w:t>将用户选择的图片，输入的文字，类型等元素，组装成内容进行发布；（接口名称：</w:t>
-      </w:r>
-      <w:r>
-        <w:rPr>
-          <w:rFonts w:hint="eastAsia"/>
-          <w:sz w:val="24"/>
-          <w:szCs w:val="24"/>
-        </w:rPr>
-        <w:t>set</w:t>
-      </w:r>
-      <w:r>
-        <w:rPr>
-          <w:sz w:val="24"/>
-          <w:szCs w:val="24"/>
-        </w:rPr>
-        <w:t>Content</w:t>
-      </w:r>
-      <w:r>
-        <w:rPr>
-          <w:rFonts w:hint="eastAsia"/>
-          <w:sz w:val="24"/>
-          <w:szCs w:val="24"/>
-        </w:rPr>
-        <w:t>）</w:t>
-      </w:r>
-    </w:p>
-    <w:p>
-      <w:pPr>
-        <w:jc w:val="left"/>
-        <w:rPr>
-          <w:b/>
-          <w:sz w:val="24"/>
-          <w:szCs w:val="24"/>
-        </w:rPr>
-      </w:pPr>
+          <w:b/>
+          <w:sz w:val="24"/>
+          <w:szCs w:val="24"/>
+        </w:rPr>
+      </w:pPr>
+      <w:r>
+        <w:rPr>
+          <w:rFonts w:hint="eastAsia"/>
+          <w:sz w:val="24"/>
+          <w:szCs w:val="24"/>
+        </w:rPr>
+        <w:t>将用户选择的图片，输入的文字，类型等元素，组装成内容进行发布；</w:t>
+      </w:r>
+      <w:r>
+        <w:rPr>
+          <w:rFonts w:hint="eastAsia"/>
+          <w:b/>
+          <w:noProof/>
+          <w:sz w:val="24"/>
+          <w:szCs w:val="24"/>
+        </w:rPr>
+        <w:t xml:space="preserve"> </w:t>
+      </w:r>
       <w:r>
         <w:rPr>
           <w:rFonts w:hint="eastAsia"/>
@@ -1669,110 +1157,6 @@
     </w:p>
     <w:p>
       <w:pPr>
-        <w:jc w:val="left"/>
-        <w:rPr>
-          <w:sz w:val="24"/>
-          <w:szCs w:val="24"/>
-        </w:rPr>
-      </w:pPr>
-    </w:p>
-    <w:p>
-      <w:pPr>
-        <w:jc w:val="left"/>
-        <w:rPr>
-          <w:sz w:val="24"/>
-          <w:szCs w:val="24"/>
-        </w:rPr>
-      </w:pPr>
-      <w:r>
-        <w:rPr>
-          <w:rFonts w:hint="eastAsia"/>
-          <w:sz w:val="24"/>
-          <w:szCs w:val="24"/>
-        </w:rPr>
-        <w:t>其他接口（</w:t>
-      </w:r>
-      <w:r>
-        <w:rPr>
-          <w:rFonts w:hint="eastAsia"/>
-          <w:sz w:val="24"/>
-          <w:szCs w:val="24"/>
-        </w:rPr>
-        <w:t>User</w:t>
-      </w:r>
-      <w:r>
-        <w:rPr>
-          <w:sz w:val="24"/>
-          <w:szCs w:val="24"/>
-        </w:rPr>
-        <w:t>Login</w:t>
-      </w:r>
-      <w:r>
-        <w:rPr>
-          <w:sz w:val="24"/>
-          <w:szCs w:val="24"/>
-        </w:rPr>
-        <w:t>，</w:t>
-      </w:r>
-      <w:r>
-        <w:rPr>
-          <w:rFonts w:hint="eastAsia"/>
-          <w:sz w:val="24"/>
-          <w:szCs w:val="24"/>
-        </w:rPr>
-        <w:t>User</w:t>
-      </w:r>
-      <w:r>
-        <w:rPr>
-          <w:rFonts w:ascii="Arial" w:hAnsi="Arial" w:cs="Arial"/>
-          <w:color w:val="000000"/>
-          <w:sz w:val="18"/>
-          <w:szCs w:val="18"/>
-          <w:shd w:val="clear" w:color="auto" w:fill="F8F8F8"/>
-        </w:rPr>
-        <w:t>Register</w:t>
-      </w:r>
-      <w:r>
-        <w:rPr>
-          <w:rFonts w:ascii="Arial" w:hAnsi="Arial" w:cs="Arial"/>
-          <w:color w:val="000000"/>
-          <w:sz w:val="18"/>
-          <w:szCs w:val="18"/>
-          <w:shd w:val="clear" w:color="auto" w:fill="F8F8F8"/>
-        </w:rPr>
-        <w:t>，</w:t>
-      </w:r>
-      <w:r>
-        <w:rPr>
-          <w:rFonts w:ascii="Arial" w:hAnsi="Arial" w:cs="Arial" w:hint="eastAsia"/>
-          <w:color w:val="000000"/>
-          <w:sz w:val="18"/>
-          <w:szCs w:val="18"/>
-          <w:shd w:val="clear" w:color="auto" w:fill="F8F8F8"/>
-        </w:rPr>
-        <w:t>User</w:t>
-      </w:r>
-      <w:r>
-        <w:rPr>
-          <w:rFonts w:ascii="Arial" w:hAnsi="Arial" w:cs="Arial"/>
-          <w:color w:val="000000"/>
-          <w:sz w:val="18"/>
-          <w:szCs w:val="18"/>
-          <w:shd w:val="clear" w:color="auto" w:fill="F8F8F8"/>
-        </w:rPr>
-        <w:t>Exit</w:t>
-      </w:r>
-      <w:r>
-        <w:rPr>
-          <w:rFonts w:hint="eastAsia"/>
-          <w:sz w:val="24"/>
-          <w:szCs w:val="24"/>
-        </w:rPr>
-        <w:t>）</w:t>
-      </w:r>
-    </w:p>
-    <w:p>
-      <w:pPr>
         <w:pStyle w:val="a3"/>
         <w:numPr>
           <w:ilvl w:val="0"/>
@@ -1786,6 +1170,8 @@
           <w:szCs w:val="24"/>
         </w:rPr>
       </w:pPr>
+      <w:bookmarkStart w:id="1" w:name="_GoBack"/>
+      <w:bookmarkEnd w:id="1"/>
       <w:r>
         <w:rPr>
           <w:rFonts w:hint="eastAsia"/>
@@ -3310,7 +2696,6 @@
         <w:ind w:left="420" w:firstLineChars="0" w:firstLine="0"/>
         <w:jc w:val="left"/>
         <w:rPr>
-          <w:rFonts w:hint="eastAsia"/>
           <w:color w:val="FF0000"/>
           <w:sz w:val="24"/>
           <w:szCs w:val="24"/>
@@ -3369,8 +2754,6 @@
           <w:szCs w:val="24"/>
         </w:rPr>
       </w:pPr>
-      <w:bookmarkStart w:id="1" w:name="_GoBack"/>
-      <w:bookmarkEnd w:id="1"/>
     </w:p>
     <w:p>
       <w:pPr>
@@ -3552,7 +2935,7 @@
   <w:abstractNum w:abstractNumId="0" w15:restartNumberingAfterBreak="0">
     <w:nsid w:val="704C6B98"/>
     <w:multiLevelType w:val="hybridMultilevel"/>
-    <w:tmpl w:val="B324DD54"/>
+    <w:tmpl w:val="E0EC40B0"/>
     <w:lvl w:ilvl="0" w:tplc="0409000F">
       <w:start w:val="1"/>
       <w:numFmt w:val="decimal"/>

--- a/参考资料/砖头人需求分析.docx
+++ b/参考资料/砖头人需求分析.docx
@@ -231,8 +231,8 @@
         <w:lastRenderedPageBreak/>
         <w:drawing>
           <wp:inline distT="0" distB="0" distL="0" distR="0">
-            <wp:extent cx="3448531" cy="6392167"/>
-            <wp:effectExtent l="0" t="0" r="0" b="8890"/>
+            <wp:extent cx="3448531" cy="6130721"/>
+            <wp:effectExtent l="0" t="0" r="0" b="3810"/>
             <wp:docPr id="1" name="图片 1"/>
             <wp:cNvGraphicFramePr>
               <a:graphicFrameLocks xmlns:a="http://schemas.openxmlformats.org/drawingml/2006/main" noChangeAspect="1"/>
@@ -259,7 +259,7 @@
                   <pic:spPr>
                     <a:xfrm>
                       <a:off x="0" y="0"/>
-                      <a:ext cx="3448531" cy="6392167"/>
+                      <a:ext cx="3448531" cy="6130721"/>
                     </a:xfrm>
                     <a:prstGeom prst="rect">
                       <a:avLst/>
@@ -313,7 +313,15 @@
           <w:sz w:val="24"/>
           <w:szCs w:val="24"/>
         </w:rPr>
-        <w:t>标题：砖头人；</w:t>
+        <w:t>标题：砖集</w:t>
+      </w:r>
+      <w:r>
+        <w:rPr>
+          <w:rFonts w:hint="eastAsia"/>
+          <w:sz w:val="24"/>
+          <w:szCs w:val="24"/>
+        </w:rPr>
+        <w:t>；</w:t>
       </w:r>
     </w:p>
     <w:p>
@@ -376,6 +384,7 @@
       <w:pPr>
         <w:jc w:val="left"/>
         <w:rPr>
+          <w:rFonts w:hint="eastAsia"/>
           <w:sz w:val="24"/>
           <w:szCs w:val="24"/>
         </w:rPr>
@@ -394,64 +403,31 @@
           <w:sz w:val="24"/>
           <w:szCs w:val="24"/>
         </w:rPr>
-        <w:t>2</w:t>
-      </w:r>
-      <w:r>
-        <w:rPr>
-          <w:rFonts w:hint="eastAsia"/>
-          <w:sz w:val="24"/>
-          <w:szCs w:val="24"/>
-        </w:rPr>
-        <w:t>大类：好人好事，坏人坏事；</w:t>
-      </w:r>
-    </w:p>
-    <w:p>
-      <w:pPr>
-        <w:jc w:val="left"/>
-        <w:rPr>
-          <w:sz w:val="24"/>
-          <w:szCs w:val="24"/>
-        </w:rPr>
-      </w:pPr>
-      <w:r>
-        <w:rPr>
-          <w:rFonts w:hint="eastAsia"/>
-          <w:sz w:val="24"/>
-          <w:szCs w:val="24"/>
-        </w:rPr>
-        <w:t>每</w:t>
-      </w:r>
-      <w:r>
-        <w:rPr>
-          <w:rFonts w:hint="eastAsia"/>
-          <w:sz w:val="24"/>
-          <w:szCs w:val="24"/>
-        </w:rPr>
-        <w:t>1</w:t>
-      </w:r>
-      <w:r>
-        <w:rPr>
-          <w:rFonts w:hint="eastAsia"/>
-          <w:sz w:val="24"/>
-          <w:szCs w:val="24"/>
-        </w:rPr>
-        <w:t>大类又分为：最新发布，评论最多，鲜花</w:t>
-      </w:r>
-      <w:r>
-        <w:rPr>
-          <w:rFonts w:hint="eastAsia"/>
-          <w:sz w:val="24"/>
-          <w:szCs w:val="24"/>
-        </w:rPr>
-        <w:t>最多，</w:t>
-      </w:r>
-      <w:r>
-        <w:rPr>
-          <w:rFonts w:hint="eastAsia"/>
-          <w:sz w:val="24"/>
-          <w:szCs w:val="24"/>
-        </w:rPr>
-        <w:t>简单的排序；</w:t>
+        <w:t>分为：最新发布，评论最多，鲜花</w:t>
+      </w:r>
+      <w:r>
+        <w:rPr>
+          <w:rFonts w:hint="eastAsia"/>
+          <w:sz w:val="24"/>
+          <w:szCs w:val="24"/>
+        </w:rPr>
+        <w:t>最多</w:t>
+      </w:r>
+      <w:r>
+        <w:rPr>
+          <w:rFonts w:hint="eastAsia"/>
+          <w:sz w:val="24"/>
+          <w:szCs w:val="24"/>
+        </w:rPr>
+        <w:t>；</w:t>
+      </w:r>
+      <w:r>
+        <w:rPr>
+          <w:rFonts w:hint="eastAsia"/>
+          <w:sz w:val="24"/>
+          <w:szCs w:val="24"/>
+        </w:rPr>
+        <w:t>鲜花代表好事，砖头代表坏事；</w:t>
       </w:r>
     </w:p>
     <w:p>
@@ -591,7 +567,24 @@
           <w:sz w:val="24"/>
           <w:szCs w:val="24"/>
         </w:rPr>
-        <w:t>，分享（朋友圈，</w:t>
+        <w:t>；</w:t>
+      </w:r>
+    </w:p>
+    <w:p>
+      <w:pPr>
+        <w:jc w:val="left"/>
+        <w:rPr>
+          <w:sz w:val="24"/>
+          <w:szCs w:val="24"/>
+        </w:rPr>
+      </w:pPr>
+      <w:r>
+        <w:rPr>
+          <w:rFonts w:hint="eastAsia"/>
+          <w:sz w:val="24"/>
+          <w:szCs w:val="24"/>
+        </w:rPr>
+        <w:t>分享（朋友圈，</w:t>
       </w:r>
       <w:r>
         <w:rPr>
@@ -615,7 +608,7 @@
           <w:sz w:val="24"/>
           <w:szCs w:val="24"/>
         </w:rPr>
-        <w:t>...</w:t>
+        <w:t>，微博</w:t>
       </w:r>
       <w:r>
         <w:rPr>
@@ -790,8 +783,8 @@
         <w:lastRenderedPageBreak/>
         <w:drawing>
           <wp:inline distT="0" distB="0" distL="0" distR="0">
-            <wp:extent cx="3429479" cy="6115904"/>
-            <wp:effectExtent l="0" t="0" r="0" b="0"/>
+            <wp:extent cx="3429479" cy="6095327"/>
+            <wp:effectExtent l="0" t="0" r="0" b="1270"/>
             <wp:docPr id="3" name="图片 3"/>
             <wp:cNvGraphicFramePr>
               <a:graphicFrameLocks xmlns:a="http://schemas.openxmlformats.org/drawingml/2006/main" noChangeAspect="1"/>
@@ -818,7 +811,7 @@
                   <pic:spPr>
                     <a:xfrm>
                       <a:off x="0" y="0"/>
-                      <a:ext cx="3429479" cy="6115904"/>
+                      <a:ext cx="3429479" cy="6095327"/>
                     </a:xfrm>
                     <a:prstGeom prst="rect">
                       <a:avLst/>
@@ -953,8 +946,8 @@
         <w:lastRenderedPageBreak/>
         <w:drawing>
           <wp:inline distT="0" distB="0" distL="0" distR="0">
-            <wp:extent cx="3458058" cy="6106377"/>
-            <wp:effectExtent l="0" t="0" r="9525" b="0"/>
+            <wp:extent cx="3435695" cy="6106377"/>
+            <wp:effectExtent l="0" t="0" r="0" b="8890"/>
             <wp:docPr id="4" name="图片 4"/>
             <wp:cNvGraphicFramePr>
               <a:graphicFrameLocks xmlns:a="http://schemas.openxmlformats.org/drawingml/2006/main" noChangeAspect="1"/>
@@ -981,7 +974,7 @@
                   <pic:spPr>
                     <a:xfrm>
                       <a:off x="0" y="0"/>
-                      <a:ext cx="3458058" cy="6106377"/>
+                      <a:ext cx="3435695" cy="6106377"/>
                     </a:xfrm>
                     <a:prstGeom prst="rect">
                       <a:avLst/>
@@ -1049,8 +1042,8 @@
         <w:lastRenderedPageBreak/>
         <w:drawing>
           <wp:inline distT="0" distB="0" distL="0" distR="0">
-            <wp:extent cx="3429479" cy="6106377"/>
-            <wp:effectExtent l="0" t="0" r="0" b="0"/>
+            <wp:extent cx="3429479" cy="6095327"/>
+            <wp:effectExtent l="0" t="0" r="0" b="1270"/>
             <wp:docPr id="5" name="图片 5"/>
             <wp:cNvGraphicFramePr>
               <a:graphicFrameLocks xmlns:a="http://schemas.openxmlformats.org/drawingml/2006/main" noChangeAspect="1"/>
@@ -1077,7 +1070,7 @@
                   <pic:spPr>
                     <a:xfrm>
                       <a:off x="0" y="0"/>
-                      <a:ext cx="3429479" cy="6106377"/>
+                      <a:ext cx="3429479" cy="6095327"/>
                     </a:xfrm>
                     <a:prstGeom prst="rect">
                       <a:avLst/>
@@ -1157,6 +1150,161 @@
     </w:p>
     <w:p>
       <w:pPr>
+        <w:jc w:val="left"/>
+        <w:rPr>
+          <w:sz w:val="24"/>
+          <w:szCs w:val="24"/>
+        </w:rPr>
+      </w:pPr>
+      <w:r>
+        <w:rPr>
+          <w:rFonts w:hint="eastAsia"/>
+          <w:noProof/>
+          <w:sz w:val="24"/>
+          <w:szCs w:val="24"/>
+        </w:rPr>
+        <w:lastRenderedPageBreak/>
+        <w:drawing>
+          <wp:inline distT="0" distB="0" distL="0" distR="0">
+            <wp:extent cx="3295621" cy="6419850"/>
+            <wp:effectExtent l="0" t="0" r="635" b="0"/>
+            <wp:docPr id="6" name="图片 6"/>
+            <wp:cNvGraphicFramePr>
+              <a:graphicFrameLocks xmlns:a="http://schemas.openxmlformats.org/drawingml/2006/main" noChangeAspect="1"/>
+            </wp:cNvGraphicFramePr>
+            <a:graphic xmlns:a="http://schemas.openxmlformats.org/drawingml/2006/main">
+              <a:graphicData uri="http://schemas.openxmlformats.org/drawingml/2006/picture">
+                <pic:pic xmlns:pic="http://schemas.openxmlformats.org/drawingml/2006/picture">
+                  <pic:nvPicPr>
+                    <pic:cNvPr id="6" name="评论.jpg"/>
+                    <pic:cNvPicPr/>
+                  </pic:nvPicPr>
+                  <pic:blipFill>
+                    <a:blip r:embed="rId10">
+                      <a:extLst>
+                        <a:ext uri="{28A0092B-C50C-407E-A947-70E740481C1C}">
+                          <a14:useLocalDpi xmlns:a14="http://schemas.microsoft.com/office/drawing/2010/main" val="0"/>
+                        </a:ext>
+                      </a:extLst>
+                    </a:blip>
+                    <a:stretch>
+                      <a:fillRect/>
+                    </a:stretch>
+                  </pic:blipFill>
+                  <pic:spPr>
+                    <a:xfrm>
+                      <a:off x="0" y="0"/>
+                      <a:ext cx="3320254" cy="6467834"/>
+                    </a:xfrm>
+                    <a:prstGeom prst="rect">
+                      <a:avLst/>
+                    </a:prstGeom>
+                  </pic:spPr>
+                </pic:pic>
+              </a:graphicData>
+            </a:graphic>
+          </wp:inline>
+        </w:drawing>
+      </w:r>
+    </w:p>
+    <w:p>
+      <w:pPr>
+        <w:jc w:val="left"/>
+        <w:rPr>
+          <w:sz w:val="24"/>
+          <w:szCs w:val="24"/>
+        </w:rPr>
+      </w:pPr>
+      <w:r>
+        <w:rPr>
+          <w:rFonts w:hint="eastAsia"/>
+          <w:sz w:val="24"/>
+          <w:szCs w:val="24"/>
+        </w:rPr>
+        <w:t>评论界面；</w:t>
+      </w:r>
+    </w:p>
+    <w:p>
+      <w:pPr>
+        <w:jc w:val="left"/>
+        <w:rPr>
+          <w:sz w:val="24"/>
+          <w:szCs w:val="24"/>
+        </w:rPr>
+      </w:pPr>
+      <w:r>
+        <w:rPr>
+          <w:rFonts w:hint="eastAsia"/>
+          <w:noProof/>
+          <w:sz w:val="24"/>
+          <w:szCs w:val="24"/>
+        </w:rPr>
+        <w:lastRenderedPageBreak/>
+        <w:drawing>
+          <wp:inline distT="0" distB="0" distL="0" distR="0">
+            <wp:extent cx="3546702" cy="6305550"/>
+            <wp:effectExtent l="0" t="0" r="0" b="0"/>
+            <wp:docPr id="7" name="图片 7"/>
+            <wp:cNvGraphicFramePr>
+              <a:graphicFrameLocks xmlns:a="http://schemas.openxmlformats.org/drawingml/2006/main" noChangeAspect="1"/>
+            </wp:cNvGraphicFramePr>
+            <a:graphic xmlns:a="http://schemas.openxmlformats.org/drawingml/2006/main">
+              <a:graphicData uri="http://schemas.openxmlformats.org/drawingml/2006/picture">
+                <pic:pic xmlns:pic="http://schemas.openxmlformats.org/drawingml/2006/picture">
+                  <pic:nvPicPr>
+                    <pic:cNvPr id="7" name="分享.jpg"/>
+                    <pic:cNvPicPr/>
+                  </pic:nvPicPr>
+                  <pic:blipFill>
+                    <a:blip r:embed="rId11">
+                      <a:extLst>
+                        <a:ext uri="{28A0092B-C50C-407E-A947-70E740481C1C}">
+                          <a14:useLocalDpi xmlns:a14="http://schemas.microsoft.com/office/drawing/2010/main" val="0"/>
+                        </a:ext>
+                      </a:extLst>
+                    </a:blip>
+                    <a:stretch>
+                      <a:fillRect/>
+                    </a:stretch>
+                  </pic:blipFill>
+                  <pic:spPr>
+                    <a:xfrm>
+                      <a:off x="0" y="0"/>
+                      <a:ext cx="3560131" cy="6329425"/>
+                    </a:xfrm>
+                    <a:prstGeom prst="rect">
+                      <a:avLst/>
+                    </a:prstGeom>
+                  </pic:spPr>
+                </pic:pic>
+              </a:graphicData>
+            </a:graphic>
+          </wp:inline>
+        </w:drawing>
+      </w:r>
+    </w:p>
+    <w:p>
+      <w:pPr>
+        <w:jc w:val="left"/>
+        <w:rPr>
+          <w:rFonts w:hint="eastAsia"/>
+          <w:sz w:val="24"/>
+          <w:szCs w:val="24"/>
+        </w:rPr>
+      </w:pPr>
+      <w:r>
+        <w:rPr>
+          <w:rFonts w:hint="eastAsia"/>
+          <w:sz w:val="24"/>
+          <w:szCs w:val="24"/>
+        </w:rPr>
+        <w:t>分享界面；</w:t>
+      </w:r>
+      <w:bookmarkStart w:id="1" w:name="_GoBack"/>
+      <w:bookmarkEnd w:id="1"/>
+    </w:p>
+    <w:p>
+      <w:pPr>
         <w:pStyle w:val="a3"/>
         <w:numPr>
           <w:ilvl w:val="0"/>
@@ -1170,8 +1318,6 @@
           <w:szCs w:val="24"/>
         </w:rPr>
       </w:pPr>
-      <w:bookmarkStart w:id="1" w:name="_GoBack"/>
-      <w:bookmarkEnd w:id="1"/>
       <w:r>
         <w:rPr>
           <w:rFonts w:hint="eastAsia"/>
@@ -1244,7 +1390,7 @@
                     <pic:cNvPicPr/>
                   </pic:nvPicPr>
                   <pic:blipFill>
-                    <a:blip r:embed="rId10">
+                    <a:blip r:embed="rId12">
                       <a:extLst>
                         <a:ext uri="{28A0092B-C50C-407E-A947-70E740481C1C}">
                           <a14:useLocalDpi xmlns:a14="http://schemas.microsoft.com/office/drawing/2010/main" val="0"/>
@@ -1332,7 +1478,7 @@
                     <pic:cNvPicPr/>
                   </pic:nvPicPr>
                   <pic:blipFill>
-                    <a:blip r:embed="rId11">
+                    <a:blip r:embed="rId13">
                       <a:extLst>
                         <a:ext uri="{28A0092B-C50C-407E-A947-70E740481C1C}">
                           <a14:useLocalDpi xmlns:a14="http://schemas.microsoft.com/office/drawing/2010/main" val="0"/>
@@ -1519,7 +1665,7 @@
                     <pic:cNvPicPr/>
                   </pic:nvPicPr>
                   <pic:blipFill>
-                    <a:blip r:embed="rId12">
+                    <a:blip r:embed="rId14">
                       <a:extLst>
                         <a:ext uri="{28A0092B-C50C-407E-A947-70E740481C1C}">
                           <a14:useLocalDpi xmlns:a14="http://schemas.microsoft.com/office/drawing/2010/main" val="0"/>
@@ -1944,7 +2090,7 @@
                     <pic:cNvPicPr/>
                   </pic:nvPicPr>
                   <pic:blipFill>
-                    <a:blip r:embed="rId13" cstate="print">
+                    <a:blip r:embed="rId15" cstate="print">
                       <a:extLst>
                         <a:ext uri="{28A0092B-C50C-407E-A947-70E740481C1C}">
                           <a14:useLocalDpi xmlns:a14="http://schemas.microsoft.com/office/drawing/2010/main" val="0"/>
@@ -2052,7 +2198,7 @@
           <w:szCs w:val="24"/>
         </w:rPr>
       </w:pPr>
-      <w:hyperlink r:id="rId14" w:history="1">
+      <w:hyperlink r:id="rId16" w:history="1">
         <w:r>
           <w:rPr>
             <w:rStyle w:val="a4"/>
@@ -2101,7 +2247,7 @@
                     <pic:cNvPicPr/>
                   </pic:nvPicPr>
                   <pic:blipFill>
-                    <a:blip r:embed="rId15">
+                    <a:blip r:embed="rId17">
                       <a:extLst>
                         <a:ext uri="{28A0092B-C50C-407E-A947-70E740481C1C}">
                           <a14:useLocalDpi xmlns:a14="http://schemas.microsoft.com/office/drawing/2010/main" val="0"/>

--- a/参考资料/砖头人需求分析.docx
+++ b/参考资料/砖头人需求分析.docx
@@ -272,6 +272,156 @@
           <w:szCs w:val="24"/>
         </w:rPr>
         <w:t>有力的曝光，也许才可以达到强烈的提示，警醒和告知！</w:t>
+      </w:r>
+    </w:p>
+    <w:p>
+      <w:pPr>
+        <w:pStyle w:val="a3"/>
+        <w:numPr>
+          <w:ilvl w:val="0"/>
+          <w:numId w:val="1"/>
+        </w:numPr>
+        <w:ind w:right="105" w:firstLineChars="0"/>
+        <w:jc w:val="left"/>
+        <w:rPr>
+          <w:rFonts w:asciiTheme="minorEastAsia" w:hAnsiTheme="minorEastAsia"/>
+          <w:b/>
+          <w:sz w:val="24"/>
+          <w:szCs w:val="24"/>
+        </w:rPr>
+      </w:pPr>
+      <w:r>
+        <w:rPr>
+          <w:rFonts w:asciiTheme="minorEastAsia" w:hAnsiTheme="minorEastAsia" w:hint="eastAsia"/>
+          <w:b/>
+          <w:sz w:val="24"/>
+          <w:szCs w:val="24"/>
+        </w:rPr>
+        <w:t>宣传语：</w:t>
+      </w:r>
+    </w:p>
+    <w:p>
+      <w:pPr>
+        <w:pStyle w:val="a3"/>
+        <w:ind w:left="420" w:right="105" w:firstLineChars="0" w:firstLine="0"/>
+        <w:jc w:val="left"/>
+        <w:rPr>
+          <w:rFonts w:asciiTheme="minorEastAsia" w:hAnsiTheme="minorEastAsia"/>
+          <w:sz w:val="24"/>
+          <w:szCs w:val="24"/>
+        </w:rPr>
+      </w:pPr>
+      <w:r>
+        <w:rPr>
+          <w:rFonts w:asciiTheme="minorEastAsia" w:hAnsiTheme="minorEastAsia" w:hint="eastAsia"/>
+          <w:sz w:val="24"/>
+          <w:szCs w:val="24"/>
+        </w:rPr>
+        <w:t>砖头人，左手鲜花，右手砖头的一群人；</w:t>
+      </w:r>
+    </w:p>
+    <w:p>
+      <w:pPr>
+        <w:pStyle w:val="a3"/>
+        <w:ind w:left="420" w:right="105" w:firstLineChars="0" w:firstLine="0"/>
+        <w:jc w:val="left"/>
+        <w:rPr>
+          <w:rFonts w:asciiTheme="minorEastAsia" w:hAnsiTheme="minorEastAsia"/>
+          <w:sz w:val="24"/>
+          <w:szCs w:val="24"/>
+        </w:rPr>
+      </w:pPr>
+      <w:r>
+        <w:rPr>
+          <w:rFonts w:asciiTheme="minorEastAsia" w:hAnsiTheme="minorEastAsia" w:hint="eastAsia"/>
+          <w:sz w:val="24"/>
+          <w:szCs w:val="24"/>
+        </w:rPr>
+        <w:t>触</w:t>
+      </w:r>
+      <w:r>
+        <w:rPr>
+          <w:rFonts w:asciiTheme="minorEastAsia" w:hAnsiTheme="minorEastAsia" w:hint="eastAsia"/>
+          <w:sz w:val="24"/>
+          <w:szCs w:val="24"/>
+        </w:rPr>
+        <w:t>动你的，不止一个画面，一个事件；</w:t>
+      </w:r>
+    </w:p>
+    <w:p>
+      <w:pPr>
+        <w:pStyle w:val="a3"/>
+        <w:ind w:left="420" w:right="105" w:firstLineChars="0" w:firstLine="0"/>
+        <w:jc w:val="left"/>
+        <w:rPr>
+          <w:rFonts w:asciiTheme="minorEastAsia" w:hAnsiTheme="minorEastAsia"/>
+          <w:sz w:val="24"/>
+          <w:szCs w:val="24"/>
+        </w:rPr>
+      </w:pPr>
+      <w:r>
+        <w:rPr>
+          <w:rFonts w:asciiTheme="minorEastAsia" w:hAnsiTheme="minorEastAsia" w:hint="eastAsia"/>
+          <w:sz w:val="24"/>
+          <w:szCs w:val="24"/>
+        </w:rPr>
+        <w:t>众人拾材火焰高，你参与，我参与，大家参与；</w:t>
+      </w:r>
+    </w:p>
+    <w:p>
+      <w:pPr>
+        <w:pStyle w:val="a3"/>
+        <w:ind w:left="420" w:right="105" w:firstLineChars="0" w:firstLine="0"/>
+        <w:jc w:val="left"/>
+        <w:rPr>
+          <w:rFonts w:asciiTheme="minorEastAsia" w:hAnsiTheme="minorEastAsia"/>
+          <w:sz w:val="24"/>
+          <w:szCs w:val="24"/>
+        </w:rPr>
+      </w:pPr>
+      <w:r>
+        <w:rPr>
+          <w:rFonts w:asciiTheme="minorEastAsia" w:hAnsiTheme="minorEastAsia" w:hint="eastAsia"/>
+          <w:sz w:val="24"/>
+          <w:szCs w:val="24"/>
+        </w:rPr>
+        <w:t>世界的另一面，我们也看得见；</w:t>
+      </w:r>
+    </w:p>
+    <w:p>
+      <w:pPr>
+        <w:pStyle w:val="a3"/>
+        <w:ind w:left="420" w:right="105" w:firstLineChars="0" w:firstLine="0"/>
+        <w:jc w:val="left"/>
+        <w:rPr>
+          <w:rFonts w:asciiTheme="minorEastAsia" w:hAnsiTheme="minorEastAsia" w:hint="eastAsia"/>
+          <w:sz w:val="24"/>
+          <w:szCs w:val="24"/>
+        </w:rPr>
+      </w:pPr>
+      <w:r>
+        <w:rPr>
+          <w:rFonts w:asciiTheme="minorEastAsia" w:hAnsiTheme="minorEastAsia" w:hint="eastAsia"/>
+          <w:sz w:val="24"/>
+          <w:szCs w:val="24"/>
+        </w:rPr>
+        <w:t>丑陋与美好，</w:t>
+      </w:r>
+      <w:r>
+        <w:rPr>
+          <w:rFonts w:asciiTheme="minorEastAsia" w:hAnsiTheme="minorEastAsia" w:hint="eastAsia"/>
+          <w:sz w:val="24"/>
+          <w:szCs w:val="24"/>
+        </w:rPr>
+        <w:t>你我都</w:t>
+      </w:r>
+      <w:r>
+        <w:rPr>
+          <w:rFonts w:asciiTheme="minorEastAsia" w:hAnsiTheme="minorEastAsia" w:hint="eastAsia"/>
+          <w:sz w:val="24"/>
+          <w:szCs w:val="24"/>
+        </w:rPr>
+        <w:t>分的很清楚；</w:t>
       </w:r>
     </w:p>
     <w:p>
@@ -658,7 +808,7 @@
         <w:ind w:firstLineChars="0"/>
         <w:jc w:val="left"/>
         <w:rPr>
-          <w:rFonts w:asciiTheme="minorEastAsia" w:hAnsiTheme="minorEastAsia" w:hint="eastAsia"/>
+          <w:rFonts w:asciiTheme="minorEastAsia" w:hAnsiTheme="minorEastAsia"/>
           <w:sz w:val="24"/>
           <w:szCs w:val="24"/>
         </w:rPr>
@@ -1166,7 +1316,7 @@
         <w:ind w:firstLineChars="0"/>
         <w:jc w:val="left"/>
         <w:rPr>
-          <w:rFonts w:asciiTheme="minorEastAsia" w:hAnsiTheme="minorEastAsia" w:hint="eastAsia"/>
+          <w:rFonts w:asciiTheme="minorEastAsia" w:hAnsiTheme="minorEastAsia"/>
           <w:sz w:val="24"/>
           <w:szCs w:val="24"/>
         </w:rPr>
@@ -1705,23 +1855,31 @@
           <w:sz w:val="24"/>
           <w:szCs w:val="24"/>
         </w:rPr>
-        <w:t>灰</w:t>
-      </w:r>
-      <w:r>
-        <w:rPr>
-          <w:rFonts w:asciiTheme="minorEastAsia" w:hAnsiTheme="minorEastAsia" w:hint="eastAsia"/>
-          <w:sz w:val="24"/>
-          <w:szCs w:val="24"/>
-        </w:rPr>
-        <w:t>花</w:t>
-      </w:r>
-      <w:r>
-        <w:rPr>
-          <w:rFonts w:asciiTheme="minorEastAsia" w:hAnsiTheme="minorEastAsia" w:hint="eastAsia"/>
-          <w:sz w:val="24"/>
-          <w:szCs w:val="24"/>
-        </w:rPr>
-        <w:t>&lt;1000，青花1000-</w:t>
+        <w:t>花种</w:t>
+      </w:r>
+      <w:r>
+        <w:rPr>
+          <w:rFonts w:asciiTheme="minorEastAsia" w:hAnsiTheme="minorEastAsia" w:hint="eastAsia"/>
+          <w:sz w:val="24"/>
+          <w:szCs w:val="24"/>
+        </w:rPr>
+        <w:t>&lt;1000，</w:t>
+      </w:r>
+      <w:r>
+        <w:rPr>
+          <w:rFonts w:asciiTheme="minorEastAsia" w:hAnsiTheme="minorEastAsia" w:hint="eastAsia"/>
+          <w:sz w:val="24"/>
+          <w:szCs w:val="24"/>
+        </w:rPr>
+        <w:t>花芽</w:t>
+      </w:r>
+      <w:r>
+        <w:rPr>
+          <w:rFonts w:asciiTheme="minorEastAsia" w:hAnsiTheme="minorEastAsia" w:hint="eastAsia"/>
+          <w:sz w:val="24"/>
+          <w:szCs w:val="24"/>
+        </w:rPr>
+        <w:t>1000-</w:t>
       </w:r>
       <w:r>
         <w:rPr>
@@ -1753,7 +1911,15 @@
           <w:sz w:val="24"/>
           <w:szCs w:val="24"/>
         </w:rPr>
-        <w:t>，红花</w:t>
+        <w:t>，</w:t>
+      </w:r>
+      <w:r>
+        <w:rPr>
+          <w:rFonts w:asciiTheme="minorEastAsia" w:hAnsiTheme="minorEastAsia" w:hint="eastAsia"/>
+          <w:sz w:val="24"/>
+          <w:szCs w:val="24"/>
+        </w:rPr>
+        <w:t>花苗</w:t>
       </w:r>
       <w:r>
         <w:rPr>
@@ -1769,7 +1935,15 @@
           <w:sz w:val="24"/>
           <w:szCs w:val="24"/>
         </w:rPr>
-        <w:t>000-50000，银花</w:t>
+        <w:t>000-50000，</w:t>
+      </w:r>
+      <w:r>
+        <w:rPr>
+          <w:rFonts w:asciiTheme="minorEastAsia" w:hAnsiTheme="minorEastAsia" w:hint="eastAsia"/>
+          <w:sz w:val="24"/>
+          <w:szCs w:val="24"/>
+        </w:rPr>
+        <w:t>花蕾</w:t>
       </w:r>
       <w:r>
         <w:rPr>
@@ -1801,7 +1975,25 @@
           <w:sz w:val="24"/>
           <w:szCs w:val="24"/>
         </w:rPr>
-        <w:t>0000，金花100000+</w:t>
+        <w:t>0000，</w:t>
+      </w:r>
+      <w:r>
+        <w:rPr>
+          <w:rFonts w:asciiTheme="minorEastAsia" w:hAnsiTheme="minorEastAsia" w:hint="eastAsia"/>
+          <w:sz w:val="24"/>
+          <w:szCs w:val="24"/>
+        </w:rPr>
+        <w:t>鲜花</w:t>
+      </w:r>
+      <w:bookmarkStart w:id="1" w:name="_GoBack"/>
+      <w:bookmarkEnd w:id="1"/>
+      <w:r>
+        <w:rPr>
+          <w:rFonts w:asciiTheme="minorEastAsia" w:hAnsiTheme="minorEastAsia" w:hint="eastAsia"/>
+          <w:sz w:val="24"/>
+          <w:szCs w:val="24"/>
+        </w:rPr>
+        <w:t>100000+</w:t>
       </w:r>
       <w:r>
         <w:rPr>
@@ -1840,7 +2032,7 @@
         <w:ind w:firstLineChars="0"/>
         <w:jc w:val="left"/>
         <w:rPr>
-          <w:rFonts w:asciiTheme="minorEastAsia" w:hAnsiTheme="minorEastAsia" w:hint="eastAsia"/>
+          <w:rFonts w:asciiTheme="minorEastAsia" w:hAnsiTheme="minorEastAsia"/>
           <w:sz w:val="24"/>
           <w:szCs w:val="24"/>
         </w:rPr>
@@ -2789,7 +2981,7 @@
         <w:ind w:firstLineChars="0"/>
         <w:jc w:val="left"/>
         <w:rPr>
-          <w:rFonts w:asciiTheme="minorEastAsia" w:hAnsiTheme="minorEastAsia" w:hint="eastAsia"/>
+          <w:rFonts w:asciiTheme="minorEastAsia" w:hAnsiTheme="minorEastAsia"/>
           <w:sz w:val="24"/>
           <w:szCs w:val="24"/>
         </w:rPr>
@@ -3532,7 +3724,7 @@
         <w:ind w:left="420" w:firstLineChars="0" w:firstLine="0"/>
         <w:jc w:val="left"/>
         <w:rPr>
-          <w:rFonts w:asciiTheme="minorEastAsia" w:hAnsiTheme="minorEastAsia" w:hint="eastAsia"/>
+          <w:rFonts w:asciiTheme="minorEastAsia" w:hAnsiTheme="minorEastAsia"/>
           <w:sz w:val="24"/>
           <w:szCs w:val="24"/>
         </w:rPr>
@@ -3561,8 +3753,6 @@
         </w:rPr>
         <w:t>客户端代码，iOS客户端代码，及相关文档的管理；</w:t>
       </w:r>
-      <w:bookmarkStart w:id="1" w:name="_GoBack"/>
-      <w:bookmarkEnd w:id="1"/>
     </w:p>
     <w:p>
       <w:pPr>
@@ -3660,7 +3850,7 @@
       <w:pPr>
         <w:jc w:val="left"/>
         <w:rPr>
-          <w:rFonts w:asciiTheme="minorEastAsia" w:hAnsiTheme="minorEastAsia" w:hint="eastAsia"/>
+          <w:rFonts w:asciiTheme="minorEastAsia" w:hAnsiTheme="minorEastAsia"/>
           <w:b/>
           <w:color w:val="FF0000"/>
           <w:sz w:val="24"/>
@@ -4485,7 +4675,7 @@
   <w:abstractNum w:abstractNumId="9" w15:restartNumberingAfterBreak="0">
     <w:nsid w:val="704C6B98"/>
     <w:multiLevelType w:val="hybridMultilevel"/>
-    <w:tmpl w:val="FE9E9726"/>
+    <w:tmpl w:val="59C8D8B8"/>
     <w:lvl w:ilvl="0" w:tplc="0409000F">
       <w:start w:val="1"/>
       <w:numFmt w:val="decimal"/>

--- a/参考资料/砖头人需求分析.docx
+++ b/参考资料/砖头人需求分析.docx
@@ -394,7 +394,7 @@
         <w:ind w:left="420" w:right="105" w:firstLineChars="0" w:firstLine="0"/>
         <w:jc w:val="left"/>
         <w:rPr>
-          <w:rFonts w:asciiTheme="minorEastAsia" w:hAnsiTheme="minorEastAsia" w:hint="eastAsia"/>
+          <w:rFonts w:asciiTheme="minorEastAsia" w:hAnsiTheme="minorEastAsia"/>
           <w:sz w:val="24"/>
           <w:szCs w:val="24"/>
         </w:rPr>
@@ -1199,6 +1199,54 @@
     </w:p>
     <w:p>
       <w:pPr>
+        <w:pStyle w:val="a3"/>
+        <w:numPr>
+          <w:ilvl w:val="0"/>
+          <w:numId w:val="2"/>
+        </w:numPr>
+        <w:ind w:firstLineChars="0"/>
+        <w:jc w:val="left"/>
+        <w:rPr>
+          <w:rFonts w:asciiTheme="minorEastAsia" w:hAnsiTheme="minorEastAsia"/>
+          <w:sz w:val="24"/>
+          <w:szCs w:val="24"/>
+        </w:rPr>
+      </w:pPr>
+      <w:r>
+        <w:rPr>
+          <w:rFonts w:asciiTheme="minorEastAsia" w:hAnsiTheme="minorEastAsia" w:hint="eastAsia"/>
+          <w:sz w:val="24"/>
+          <w:szCs w:val="24"/>
+        </w:rPr>
+        <w:t>备注：上方的Banner固定，banner以下内容支持上拉加载，下拉刷新；</w:t>
+      </w:r>
+    </w:p>
+    <w:p>
+      <w:pPr>
+        <w:pStyle w:val="a3"/>
+        <w:numPr>
+          <w:ilvl w:val="0"/>
+          <w:numId w:val="2"/>
+        </w:numPr>
+        <w:ind w:firstLineChars="0"/>
+        <w:jc w:val="left"/>
+        <w:rPr>
+          <w:rFonts w:asciiTheme="minorEastAsia" w:hAnsiTheme="minorEastAsia"/>
+          <w:sz w:val="24"/>
+          <w:szCs w:val="24"/>
+        </w:rPr>
+      </w:pPr>
+      <w:r>
+        <w:rPr>
+          <w:rFonts w:asciiTheme="minorEastAsia" w:hAnsiTheme="minorEastAsia" w:hint="eastAsia"/>
+          <w:sz w:val="24"/>
+          <w:szCs w:val="24"/>
+        </w:rPr>
+        <w:t>关于举报：没有举报，是灰色；有用户举报，显示砖红色；</w:t>
+      </w:r>
+    </w:p>
+    <w:p>
+      <w:pPr>
         <w:jc w:val="left"/>
         <w:rPr>
           <w:rFonts w:asciiTheme="minorEastAsia" w:hAnsiTheme="minorEastAsia"/>
@@ -1985,8 +2033,6 @@
         </w:rPr>
         <w:t>鲜花</w:t>
       </w:r>
-      <w:bookmarkStart w:id="1" w:name="_GoBack"/>
-      <w:bookmarkEnd w:id="1"/>
       <w:r>
         <w:rPr>
           <w:rFonts w:asciiTheme="minorEastAsia" w:hAnsiTheme="minorEastAsia" w:hint="eastAsia"/>
@@ -2247,6 +2293,153 @@
     </w:p>
     <w:p>
       <w:pPr>
+        <w:pStyle w:val="a3"/>
+        <w:numPr>
+          <w:ilvl w:val="0"/>
+          <w:numId w:val="5"/>
+        </w:numPr>
+        <w:ind w:firstLineChars="0"/>
+        <w:jc w:val="left"/>
+        <w:rPr>
+          <w:rFonts w:asciiTheme="minorEastAsia" w:hAnsiTheme="minorEastAsia"/>
+          <w:b/>
+          <w:sz w:val="24"/>
+          <w:szCs w:val="24"/>
+        </w:rPr>
+      </w:pPr>
+      <w:r>
+        <w:rPr>
+          <w:rFonts w:asciiTheme="minorEastAsia" w:hAnsiTheme="minorEastAsia" w:hint="eastAsia"/>
+          <w:sz w:val="24"/>
+          <w:szCs w:val="24"/>
+        </w:rPr>
+        <w:t>地点改为“</w:t>
+      </w:r>
+      <w:r>
+        <w:rPr>
+          <w:rFonts w:asciiTheme="minorEastAsia" w:hAnsiTheme="minorEastAsia" w:hint="eastAsia"/>
+          <w:b/>
+          <w:color w:val="FF0000"/>
+          <w:sz w:val="24"/>
+          <w:szCs w:val="24"/>
+        </w:rPr>
+        <w:t>所在</w:t>
+      </w:r>
+      <w:r>
+        <w:rPr>
+          <w:rFonts w:asciiTheme="minorEastAsia" w:hAnsiTheme="minorEastAsia" w:hint="eastAsia"/>
+          <w:b/>
+          <w:color w:val="FF0000"/>
+          <w:sz w:val="24"/>
+          <w:szCs w:val="24"/>
+        </w:rPr>
+        <w:t>城市</w:t>
+      </w:r>
+      <w:r>
+        <w:rPr>
+          <w:rFonts w:asciiTheme="minorEastAsia" w:hAnsiTheme="minorEastAsia" w:hint="eastAsia"/>
+          <w:sz w:val="24"/>
+          <w:szCs w:val="24"/>
+        </w:rPr>
+        <w:t>”；</w:t>
+      </w:r>
+    </w:p>
+    <w:p>
+      <w:pPr>
+        <w:jc w:val="left"/>
+        <w:rPr>
+          <w:rFonts w:asciiTheme="minorEastAsia" w:hAnsiTheme="minorEastAsia"/>
+          <w:b/>
+          <w:sz w:val="24"/>
+          <w:szCs w:val="24"/>
+        </w:rPr>
+      </w:pPr>
+      <w:r>
+        <w:rPr>
+          <w:rFonts w:asciiTheme="minorEastAsia" w:hAnsiTheme="minorEastAsia" w:hint="eastAsia"/>
+          <w:b/>
+          <w:noProof/>
+          <w:sz w:val="24"/>
+          <w:szCs w:val="24"/>
+        </w:rPr>
+        <w:lastRenderedPageBreak/>
+        <w:drawing>
+          <wp:inline distT="0" distB="0" distL="0" distR="0">
+            <wp:extent cx="3209177" cy="5705475"/>
+            <wp:effectExtent l="0" t="0" r="0" b="0"/>
+            <wp:docPr id="14" name="图片 14"/>
+            <wp:cNvGraphicFramePr>
+              <a:graphicFrameLocks xmlns:a="http://schemas.openxmlformats.org/drawingml/2006/main" noChangeAspect="1"/>
+            </wp:cNvGraphicFramePr>
+            <a:graphic xmlns:a="http://schemas.openxmlformats.org/drawingml/2006/main">
+              <a:graphicData uri="http://schemas.openxmlformats.org/drawingml/2006/picture">
+                <pic:pic xmlns:pic="http://schemas.openxmlformats.org/drawingml/2006/picture">
+                  <pic:nvPicPr>
+                    <pic:cNvPr id="14" name="砖头人－发布－地点.jpg"/>
+                    <pic:cNvPicPr/>
+                  </pic:nvPicPr>
+                  <pic:blipFill>
+                    <a:blip r:embed="rId9" cstate="print">
+                      <a:extLst>
+                        <a:ext uri="{28A0092B-C50C-407E-A947-70E740481C1C}">
+                          <a14:useLocalDpi xmlns:a14="http://schemas.microsoft.com/office/drawing/2010/main" val="0"/>
+                        </a:ext>
+                      </a:extLst>
+                    </a:blip>
+                    <a:stretch>
+                      <a:fillRect/>
+                    </a:stretch>
+                  </pic:blipFill>
+                  <pic:spPr>
+                    <a:xfrm>
+                      <a:off x="0" y="0"/>
+                      <a:ext cx="3217199" cy="5719738"/>
+                    </a:xfrm>
+                    <a:prstGeom prst="rect">
+                      <a:avLst/>
+                    </a:prstGeom>
+                  </pic:spPr>
+                </pic:pic>
+              </a:graphicData>
+            </a:graphic>
+          </wp:inline>
+        </w:drawing>
+      </w:r>
+    </w:p>
+    <w:p>
+      <w:pPr>
+        <w:pStyle w:val="a3"/>
+        <w:numPr>
+          <w:ilvl w:val="0"/>
+          <w:numId w:val="11"/>
+        </w:numPr>
+        <w:ind w:firstLineChars="0"/>
+        <w:jc w:val="left"/>
+        <w:rPr>
+          <w:rFonts w:asciiTheme="minorEastAsia" w:hAnsiTheme="minorEastAsia" w:hint="eastAsia"/>
+          <w:sz w:val="24"/>
+          <w:szCs w:val="24"/>
+        </w:rPr>
+      </w:pPr>
+      <w:r>
+        <w:rPr>
+          <w:rFonts w:asciiTheme="minorEastAsia" w:hAnsiTheme="minorEastAsia" w:hint="eastAsia"/>
+          <w:sz w:val="24"/>
+          <w:szCs w:val="24"/>
+        </w:rPr>
+        <w:t>城市列表；</w:t>
+      </w:r>
+      <w:r>
+        <w:rPr>
+          <w:rFonts w:asciiTheme="minorEastAsia" w:hAnsiTheme="minorEastAsia" w:hint="eastAsia"/>
+          <w:sz w:val="24"/>
+          <w:szCs w:val="24"/>
+        </w:rPr>
+        <w:t>包括：当前定位城市；所有城市；</w:t>
+      </w:r>
+    </w:p>
+    <w:p>
+      <w:pPr>
         <w:jc w:val="left"/>
         <w:rPr>
           <w:rFonts w:asciiTheme="minorEastAsia" w:hAnsiTheme="minorEastAsia"/>
@@ -2277,7 +2470,7 @@
                     <pic:cNvPicPr/>
                   </pic:nvPicPr>
                   <pic:blipFill>
-                    <a:blip r:embed="rId9" cstate="print">
+                    <a:blip r:embed="rId10" cstate="print">
                       <a:extLst>
                         <a:ext uri="{28A0092B-C50C-407E-A947-70E740481C1C}">
                           <a14:useLocalDpi xmlns:a14="http://schemas.microsoft.com/office/drawing/2010/main" val="0"/>
@@ -2393,6 +2586,48 @@
     </w:p>
     <w:p>
       <w:pPr>
+        <w:pStyle w:val="a3"/>
+        <w:numPr>
+          <w:ilvl w:val="0"/>
+          <w:numId w:val="6"/>
+        </w:numPr>
+        <w:ind w:firstLineChars="0"/>
+        <w:jc w:val="left"/>
+        <w:rPr>
+          <w:rFonts w:asciiTheme="minorEastAsia" w:hAnsiTheme="minorEastAsia"/>
+          <w:sz w:val="24"/>
+          <w:szCs w:val="24"/>
+        </w:rPr>
+      </w:pPr>
+      <w:r>
+        <w:rPr>
+          <w:rFonts w:asciiTheme="minorEastAsia" w:hAnsiTheme="minorEastAsia" w:hint="eastAsia"/>
+          <w:sz w:val="24"/>
+          <w:szCs w:val="24"/>
+        </w:rPr>
+        <w:t>备注：</w:t>
+      </w:r>
+      <w:r>
+        <w:rPr>
+          <w:rFonts w:asciiTheme="minorEastAsia" w:hAnsiTheme="minorEastAsia" w:hint="eastAsia"/>
+          <w:b/>
+          <w:color w:val="FF0000"/>
+          <w:sz w:val="24"/>
+          <w:szCs w:val="24"/>
+        </w:rPr>
+        <w:t>去掉修改密码</w:t>
+      </w:r>
+      <w:r>
+        <w:rPr>
+          <w:rFonts w:asciiTheme="minorEastAsia" w:hAnsiTheme="minorEastAsia" w:hint="eastAsia"/>
+          <w:sz w:val="24"/>
+          <w:szCs w:val="24"/>
+        </w:rPr>
+        <w:t>；</w:t>
+      </w:r>
+    </w:p>
+    <w:p>
+      <w:pPr>
         <w:jc w:val="left"/>
         <w:rPr>
           <w:rFonts w:asciiTheme="minorEastAsia" w:hAnsiTheme="minorEastAsia"/>
@@ -2424,7 +2659,7 @@
                     <pic:cNvPicPr/>
                   </pic:nvPicPr>
                   <pic:blipFill>
-                    <a:blip r:embed="rId10">
+                    <a:blip r:embed="rId11">
                       <a:extLst>
                         <a:ext uri="{28A0092B-C50C-407E-A947-70E740481C1C}">
                           <a14:useLocalDpi xmlns:a14="http://schemas.microsoft.com/office/drawing/2010/main" val="0"/>
@@ -2654,7 +2889,7 @@
                     <pic:cNvPicPr/>
                   </pic:nvPicPr>
                   <pic:blipFill>
-                    <a:blip r:embed="rId11">
+                    <a:blip r:embed="rId12">
                       <a:extLst>
                         <a:ext uri="{28A0092B-C50C-407E-A947-70E740481C1C}">
                           <a14:useLocalDpi xmlns:a14="http://schemas.microsoft.com/office/drawing/2010/main" val="0"/>
@@ -2734,7 +2969,17 @@
           <w:sz w:val="24"/>
           <w:szCs w:val="24"/>
         </w:rPr>
-        <w:t>可分享：QQ空间，微信朋友圈，新浪微博；</w:t>
+        <w:t>可分享：</w:t>
+      </w:r>
+      <w:r>
+        <w:rPr>
+          <w:rFonts w:asciiTheme="minorEastAsia" w:hAnsiTheme="minorEastAsia" w:hint="eastAsia"/>
+          <w:b/>
+          <w:color w:val="FF0000"/>
+          <w:sz w:val="24"/>
+          <w:szCs w:val="24"/>
+        </w:rPr>
+        <w:t>QQ空间，微信朋友圈，新浪微博；</w:t>
       </w:r>
     </w:p>
     <w:p>
@@ -2770,7 +3015,7 @@
                     <pic:cNvPicPr/>
                   </pic:nvPicPr>
                   <pic:blipFill>
-                    <a:blip r:embed="rId12" cstate="print">
+                    <a:blip r:embed="rId13" cstate="print">
                       <a:extLst>
                         <a:ext uri="{28A0092B-C50C-407E-A947-70E740481C1C}">
                           <a14:useLocalDpi xmlns:a14="http://schemas.microsoft.com/office/drawing/2010/main" val="0"/>
@@ -2855,6 +3100,8 @@
       <w:r>
         <w:rPr>
           <w:rFonts w:asciiTheme="minorEastAsia" w:hAnsiTheme="minorEastAsia" w:hint="eastAsia"/>
+          <w:b/>
+          <w:color w:val="FF0000"/>
           <w:sz w:val="24"/>
           <w:szCs w:val="24"/>
         </w:rPr>
@@ -2920,7 +3167,7 @@
                     <pic:cNvPicPr/>
                   </pic:nvPicPr>
                   <pic:blipFill>
-                    <a:blip r:embed="rId13" cstate="print">
+                    <a:blip r:embed="rId14" cstate="print">
                       <a:extLst>
                         <a:ext uri="{28A0092B-C50C-407E-A947-70E740481C1C}">
                           <a14:useLocalDpi xmlns:a14="http://schemas.microsoft.com/office/drawing/2010/main" val="0"/>
@@ -2992,7 +3239,7 @@
           <w:sz w:val="24"/>
           <w:szCs w:val="24"/>
         </w:rPr>
-        <w:t>展示用户发布过的事件列表；头像那一行去掉；</w:t>
+        <w:t>展示用户发布过的事件列表；</w:t>
       </w:r>
       <w:r>
         <w:rPr>
@@ -3004,6 +3251,198 @@
         </w:rPr>
         <w:t>（接口）</w:t>
       </w:r>
+    </w:p>
+    <w:p>
+      <w:pPr>
+        <w:jc w:val="left"/>
+        <w:rPr>
+          <w:rFonts w:asciiTheme="minorEastAsia" w:hAnsiTheme="minorEastAsia"/>
+          <w:sz w:val="24"/>
+          <w:szCs w:val="24"/>
+        </w:rPr>
+      </w:pPr>
+      <w:r>
+        <w:rPr>
+          <w:rFonts w:asciiTheme="minorEastAsia" w:hAnsiTheme="minorEastAsia" w:hint="eastAsia"/>
+          <w:noProof/>
+          <w:sz w:val="24"/>
+          <w:szCs w:val="24"/>
+        </w:rPr>
+        <w:lastRenderedPageBreak/>
+        <w:drawing>
+          <wp:inline distT="0" distB="0" distL="0" distR="0">
+            <wp:extent cx="3568133" cy="6343650"/>
+            <wp:effectExtent l="0" t="0" r="0" b="0"/>
+            <wp:docPr id="16" name="图片 16"/>
+            <wp:cNvGraphicFramePr>
+              <a:graphicFrameLocks xmlns:a="http://schemas.openxmlformats.org/drawingml/2006/main" noChangeAspect="1"/>
+            </wp:cNvGraphicFramePr>
+            <a:graphic xmlns:a="http://schemas.openxmlformats.org/drawingml/2006/main">
+              <a:graphicData uri="http://schemas.openxmlformats.org/drawingml/2006/picture">
+                <pic:pic xmlns:pic="http://schemas.openxmlformats.org/drawingml/2006/picture">
+                  <pic:nvPicPr>
+                    <pic:cNvPr id="16" name="砖头人－个人资料－昵称.jpg"/>
+                    <pic:cNvPicPr/>
+                  </pic:nvPicPr>
+                  <pic:blipFill>
+                    <a:blip r:embed="rId15" cstate="print">
+                      <a:extLst>
+                        <a:ext uri="{28A0092B-C50C-407E-A947-70E740481C1C}">
+                          <a14:useLocalDpi xmlns:a14="http://schemas.microsoft.com/office/drawing/2010/main" val="0"/>
+                        </a:ext>
+                      </a:extLst>
+                    </a:blip>
+                    <a:stretch>
+                      <a:fillRect/>
+                    </a:stretch>
+                  </pic:blipFill>
+                  <pic:spPr>
+                    <a:xfrm>
+                      <a:off x="0" y="0"/>
+                      <a:ext cx="3570696" cy="6348207"/>
+                    </a:xfrm>
+                    <a:prstGeom prst="rect">
+                      <a:avLst/>
+                    </a:prstGeom>
+                  </pic:spPr>
+                </pic:pic>
+              </a:graphicData>
+            </a:graphic>
+          </wp:inline>
+        </w:drawing>
+      </w:r>
+    </w:p>
+    <w:p>
+      <w:pPr>
+        <w:pStyle w:val="a3"/>
+        <w:numPr>
+          <w:ilvl w:val="0"/>
+          <w:numId w:val="12"/>
+        </w:numPr>
+        <w:ind w:firstLineChars="0"/>
+        <w:jc w:val="left"/>
+        <w:rPr>
+          <w:rFonts w:asciiTheme="minorEastAsia" w:hAnsiTheme="minorEastAsia"/>
+          <w:sz w:val="24"/>
+          <w:szCs w:val="24"/>
+        </w:rPr>
+      </w:pPr>
+      <w:r>
+        <w:rPr>
+          <w:rFonts w:asciiTheme="minorEastAsia" w:hAnsiTheme="minorEastAsia" w:hint="eastAsia"/>
+          <w:sz w:val="24"/>
+          <w:szCs w:val="24"/>
+        </w:rPr>
+        <w:t>修改昵称界面；</w:t>
+      </w:r>
+    </w:p>
+    <w:p>
+      <w:pPr>
+        <w:jc w:val="left"/>
+        <w:rPr>
+          <w:rFonts w:asciiTheme="minorEastAsia" w:hAnsiTheme="minorEastAsia"/>
+          <w:sz w:val="24"/>
+          <w:szCs w:val="24"/>
+        </w:rPr>
+      </w:pPr>
+      <w:r>
+        <w:rPr>
+          <w:rFonts w:asciiTheme="minorEastAsia" w:hAnsiTheme="minorEastAsia" w:hint="eastAsia"/>
+          <w:noProof/>
+          <w:sz w:val="24"/>
+          <w:szCs w:val="24"/>
+        </w:rPr>
+        <w:lastRenderedPageBreak/>
+        <w:drawing>
+          <wp:inline distT="0" distB="0" distL="0" distR="0">
+            <wp:extent cx="3467100" cy="6164029"/>
+            <wp:effectExtent l="0" t="0" r="0" b="8255"/>
+            <wp:docPr id="17" name="图片 17"/>
+            <wp:cNvGraphicFramePr>
+              <a:graphicFrameLocks xmlns:a="http://schemas.openxmlformats.org/drawingml/2006/main" noChangeAspect="1"/>
+            </wp:cNvGraphicFramePr>
+            <a:graphic xmlns:a="http://schemas.openxmlformats.org/drawingml/2006/main">
+              <a:graphicData uri="http://schemas.openxmlformats.org/drawingml/2006/picture">
+                <pic:pic xmlns:pic="http://schemas.openxmlformats.org/drawingml/2006/picture">
+                  <pic:nvPicPr>
+                    <pic:cNvPr id="17" name="砖头人－个人资料－头像.jpg"/>
+                    <pic:cNvPicPr/>
+                  </pic:nvPicPr>
+                  <pic:blipFill>
+                    <a:blip r:embed="rId16" cstate="print">
+                      <a:extLst>
+                        <a:ext uri="{28A0092B-C50C-407E-A947-70E740481C1C}">
+                          <a14:useLocalDpi xmlns:a14="http://schemas.microsoft.com/office/drawing/2010/main" val="0"/>
+                        </a:ext>
+                      </a:extLst>
+                    </a:blip>
+                    <a:stretch>
+                      <a:fillRect/>
+                    </a:stretch>
+                  </pic:blipFill>
+                  <pic:spPr>
+                    <a:xfrm>
+                      <a:off x="0" y="0"/>
+                      <a:ext cx="3472368" cy="6173395"/>
+                    </a:xfrm>
+                    <a:prstGeom prst="rect">
+                      <a:avLst/>
+                    </a:prstGeom>
+                  </pic:spPr>
+                </pic:pic>
+              </a:graphicData>
+            </a:graphic>
+          </wp:inline>
+        </w:drawing>
+      </w:r>
+    </w:p>
+    <w:p>
+      <w:pPr>
+        <w:pStyle w:val="a3"/>
+        <w:numPr>
+          <w:ilvl w:val="0"/>
+          <w:numId w:val="13"/>
+        </w:numPr>
+        <w:ind w:firstLineChars="0"/>
+        <w:jc w:val="left"/>
+        <w:rPr>
+          <w:rFonts w:asciiTheme="minorEastAsia" w:hAnsiTheme="minorEastAsia"/>
+          <w:sz w:val="24"/>
+          <w:szCs w:val="24"/>
+        </w:rPr>
+      </w:pPr>
+      <w:r>
+        <w:rPr>
+          <w:rFonts w:asciiTheme="minorEastAsia" w:hAnsiTheme="minorEastAsia" w:hint="eastAsia"/>
+          <w:sz w:val="24"/>
+          <w:szCs w:val="24"/>
+        </w:rPr>
+        <w:t>用户选择的头像，是一张矩形图片；</w:t>
+      </w:r>
+    </w:p>
+    <w:p>
+      <w:pPr>
+        <w:pStyle w:val="a3"/>
+        <w:numPr>
+          <w:ilvl w:val="0"/>
+          <w:numId w:val="13"/>
+        </w:numPr>
+        <w:ind w:firstLineChars="0"/>
+        <w:jc w:val="left"/>
+        <w:rPr>
+          <w:rFonts w:asciiTheme="minorEastAsia" w:hAnsiTheme="minorEastAsia"/>
+          <w:sz w:val="24"/>
+          <w:szCs w:val="24"/>
+        </w:rPr>
+      </w:pPr>
+      <w:r>
+        <w:rPr>
+          <w:rFonts w:asciiTheme="minorEastAsia" w:hAnsiTheme="minorEastAsia" w:hint="eastAsia"/>
+          <w:sz w:val="24"/>
+          <w:szCs w:val="24"/>
+        </w:rPr>
+        <w:t>保存后，显示时，展示一张</w:t>
+      </w:r>
       <w:r>
         <w:rPr>
           <w:rFonts w:asciiTheme="minorEastAsia" w:hAnsiTheme="minorEastAsia" w:hint="eastAsia"/>
@@ -3012,7 +3451,829 @@
           <w:sz w:val="24"/>
           <w:szCs w:val="24"/>
         </w:rPr>
-        <w:t>（设计需要改动）</w:t>
+        <w:t>圆形图片</w:t>
+      </w:r>
+      <w:r>
+        <w:rPr>
+          <w:rFonts w:asciiTheme="minorEastAsia" w:hAnsiTheme="minorEastAsia" w:hint="eastAsia"/>
+          <w:sz w:val="24"/>
+          <w:szCs w:val="24"/>
+        </w:rPr>
+        <w:t>；</w:t>
+      </w:r>
+    </w:p>
+    <w:p>
+      <w:pPr>
+        <w:jc w:val="left"/>
+        <w:rPr>
+          <w:rFonts w:asciiTheme="minorEastAsia" w:hAnsiTheme="minorEastAsia"/>
+          <w:sz w:val="24"/>
+          <w:szCs w:val="24"/>
+        </w:rPr>
+      </w:pPr>
+      <w:r>
+        <w:rPr>
+          <w:rFonts w:asciiTheme="minorEastAsia" w:hAnsiTheme="minorEastAsia" w:hint="eastAsia"/>
+          <w:noProof/>
+          <w:sz w:val="24"/>
+          <w:szCs w:val="24"/>
+        </w:rPr>
+        <w:lastRenderedPageBreak/>
+        <w:drawing>
+          <wp:inline distT="0" distB="0" distL="0" distR="0">
+            <wp:extent cx="3219450" cy="5723740"/>
+            <wp:effectExtent l="0" t="0" r="0" b="0"/>
+            <wp:docPr id="18" name="图片 18"/>
+            <wp:cNvGraphicFramePr>
+              <a:graphicFrameLocks xmlns:a="http://schemas.openxmlformats.org/drawingml/2006/main" noChangeAspect="1"/>
+            </wp:cNvGraphicFramePr>
+            <a:graphic xmlns:a="http://schemas.openxmlformats.org/drawingml/2006/main">
+              <a:graphicData uri="http://schemas.openxmlformats.org/drawingml/2006/picture">
+                <pic:pic xmlns:pic="http://schemas.openxmlformats.org/drawingml/2006/picture">
+                  <pic:nvPicPr>
+                    <pic:cNvPr id="18" name="砖头人－个人资料－头像－更换选择.jpg"/>
+                    <pic:cNvPicPr/>
+                  </pic:nvPicPr>
+                  <pic:blipFill>
+                    <a:blip r:embed="rId17" cstate="print">
+                      <a:extLst>
+                        <a:ext uri="{28A0092B-C50C-407E-A947-70E740481C1C}">
+                          <a14:useLocalDpi xmlns:a14="http://schemas.microsoft.com/office/drawing/2010/main" val="0"/>
+                        </a:ext>
+                      </a:extLst>
+                    </a:blip>
+                    <a:stretch>
+                      <a:fillRect/>
+                    </a:stretch>
+                  </pic:blipFill>
+                  <pic:spPr>
+                    <a:xfrm>
+                      <a:off x="0" y="0"/>
+                      <a:ext cx="3230182" cy="5742820"/>
+                    </a:xfrm>
+                    <a:prstGeom prst="rect">
+                      <a:avLst/>
+                    </a:prstGeom>
+                  </pic:spPr>
+                </pic:pic>
+              </a:graphicData>
+            </a:graphic>
+          </wp:inline>
+        </w:drawing>
+      </w:r>
+    </w:p>
+    <w:p>
+      <w:pPr>
+        <w:pStyle w:val="a3"/>
+        <w:numPr>
+          <w:ilvl w:val="0"/>
+          <w:numId w:val="14"/>
+        </w:numPr>
+        <w:ind w:firstLineChars="0"/>
+        <w:jc w:val="left"/>
+        <w:rPr>
+          <w:rFonts w:asciiTheme="minorEastAsia" w:hAnsiTheme="minorEastAsia"/>
+          <w:sz w:val="24"/>
+          <w:szCs w:val="24"/>
+        </w:rPr>
+      </w:pPr>
+      <w:r>
+        <w:rPr>
+          <w:rFonts w:asciiTheme="minorEastAsia" w:hAnsiTheme="minorEastAsia" w:hint="eastAsia"/>
+          <w:sz w:val="24"/>
+          <w:szCs w:val="24"/>
+        </w:rPr>
+        <w:t>点击更换头像，显示上面界面；</w:t>
+      </w:r>
+    </w:p>
+    <w:p>
+      <w:pPr>
+        <w:jc w:val="left"/>
+        <w:rPr>
+          <w:rFonts w:asciiTheme="minorEastAsia" w:hAnsiTheme="minorEastAsia"/>
+          <w:sz w:val="24"/>
+          <w:szCs w:val="24"/>
+        </w:rPr>
+      </w:pPr>
+      <w:r>
+        <w:rPr>
+          <w:rFonts w:asciiTheme="minorEastAsia" w:hAnsiTheme="minorEastAsia" w:hint="eastAsia"/>
+          <w:noProof/>
+          <w:sz w:val="24"/>
+          <w:szCs w:val="24"/>
+        </w:rPr>
+        <w:lastRenderedPageBreak/>
+        <w:drawing>
+          <wp:inline distT="0" distB="0" distL="0" distR="0">
+            <wp:extent cx="3637781" cy="6467475"/>
+            <wp:effectExtent l="0" t="0" r="1270" b="0"/>
+            <wp:docPr id="19" name="图片 19"/>
+            <wp:cNvGraphicFramePr>
+              <a:graphicFrameLocks xmlns:a="http://schemas.openxmlformats.org/drawingml/2006/main" noChangeAspect="1"/>
+            </wp:cNvGraphicFramePr>
+            <a:graphic xmlns:a="http://schemas.openxmlformats.org/drawingml/2006/main">
+              <a:graphicData uri="http://schemas.openxmlformats.org/drawingml/2006/picture">
+                <pic:pic xmlns:pic="http://schemas.openxmlformats.org/drawingml/2006/picture">
+                  <pic:nvPicPr>
+                    <pic:cNvPr id="19" name="砖头人－个人资料－性别.jpg"/>
+                    <pic:cNvPicPr/>
+                  </pic:nvPicPr>
+                  <pic:blipFill>
+                    <a:blip r:embed="rId18" cstate="print">
+                      <a:extLst>
+                        <a:ext uri="{28A0092B-C50C-407E-A947-70E740481C1C}">
+                          <a14:useLocalDpi xmlns:a14="http://schemas.microsoft.com/office/drawing/2010/main" val="0"/>
+                        </a:ext>
+                      </a:extLst>
+                    </a:blip>
+                    <a:stretch>
+                      <a:fillRect/>
+                    </a:stretch>
+                  </pic:blipFill>
+                  <pic:spPr>
+                    <a:xfrm>
+                      <a:off x="0" y="0"/>
+                      <a:ext cx="3640405" cy="6472141"/>
+                    </a:xfrm>
+                    <a:prstGeom prst="rect">
+                      <a:avLst/>
+                    </a:prstGeom>
+                  </pic:spPr>
+                </pic:pic>
+              </a:graphicData>
+            </a:graphic>
+          </wp:inline>
+        </w:drawing>
+      </w:r>
+    </w:p>
+    <w:p>
+      <w:pPr>
+        <w:pStyle w:val="a3"/>
+        <w:numPr>
+          <w:ilvl w:val="0"/>
+          <w:numId w:val="15"/>
+        </w:numPr>
+        <w:ind w:firstLineChars="0"/>
+        <w:jc w:val="left"/>
+        <w:rPr>
+          <w:rFonts w:asciiTheme="minorEastAsia" w:hAnsiTheme="minorEastAsia"/>
+          <w:sz w:val="24"/>
+          <w:szCs w:val="24"/>
+        </w:rPr>
+      </w:pPr>
+      <w:r>
+        <w:rPr>
+          <w:rFonts w:asciiTheme="minorEastAsia" w:hAnsiTheme="minorEastAsia" w:hint="eastAsia"/>
+          <w:sz w:val="24"/>
+          <w:szCs w:val="24"/>
+        </w:rPr>
+        <w:t>用户修改性别显示上图；</w:t>
+      </w:r>
+    </w:p>
+    <w:p>
+      <w:pPr>
+        <w:jc w:val="left"/>
+        <w:rPr>
+          <w:rFonts w:asciiTheme="minorEastAsia" w:hAnsiTheme="minorEastAsia"/>
+          <w:sz w:val="24"/>
+          <w:szCs w:val="24"/>
+        </w:rPr>
+      </w:pPr>
+      <w:r>
+        <w:rPr>
+          <w:rFonts w:asciiTheme="minorEastAsia" w:hAnsiTheme="minorEastAsia" w:hint="eastAsia"/>
+          <w:noProof/>
+          <w:sz w:val="24"/>
+          <w:szCs w:val="24"/>
+        </w:rPr>
+        <w:lastRenderedPageBreak/>
+        <w:drawing>
+          <wp:inline distT="0" distB="0" distL="0" distR="0">
+            <wp:extent cx="3568065" cy="5762625"/>
+            <wp:effectExtent l="0" t="0" r="0" b="9525"/>
+            <wp:docPr id="20" name="图片 20"/>
+            <wp:cNvGraphicFramePr>
+              <a:graphicFrameLocks xmlns:a="http://schemas.openxmlformats.org/drawingml/2006/main" noChangeAspect="1"/>
+            </wp:cNvGraphicFramePr>
+            <a:graphic xmlns:a="http://schemas.openxmlformats.org/drawingml/2006/main">
+              <a:graphicData uri="http://schemas.openxmlformats.org/drawingml/2006/picture">
+                <pic:pic xmlns:pic="http://schemas.openxmlformats.org/drawingml/2006/picture">
+                  <pic:nvPicPr>
+                    <pic:cNvPr id="20" name="砖头人－个人资料－座右铭.jpg"/>
+                    <pic:cNvPicPr/>
+                  </pic:nvPicPr>
+                  <pic:blipFill>
+                    <a:blip r:embed="rId19" cstate="print">
+                      <a:extLst>
+                        <a:ext uri="{28A0092B-C50C-407E-A947-70E740481C1C}">
+                          <a14:useLocalDpi xmlns:a14="http://schemas.microsoft.com/office/drawing/2010/main" val="0"/>
+                        </a:ext>
+                      </a:extLst>
+                    </a:blip>
+                    <a:stretch>
+                      <a:fillRect/>
+                    </a:stretch>
+                  </pic:blipFill>
+                  <pic:spPr>
+                    <a:xfrm>
+                      <a:off x="0" y="0"/>
+                      <a:ext cx="3569832" cy="5765479"/>
+                    </a:xfrm>
+                    <a:prstGeom prst="rect">
+                      <a:avLst/>
+                    </a:prstGeom>
+                  </pic:spPr>
+                </pic:pic>
+              </a:graphicData>
+            </a:graphic>
+          </wp:inline>
+        </w:drawing>
+      </w:r>
+    </w:p>
+    <w:p>
+      <w:pPr>
+        <w:pStyle w:val="a3"/>
+        <w:numPr>
+          <w:ilvl w:val="0"/>
+          <w:numId w:val="16"/>
+        </w:numPr>
+        <w:ind w:firstLineChars="0"/>
+        <w:jc w:val="left"/>
+        <w:rPr>
+          <w:rFonts w:asciiTheme="minorEastAsia" w:hAnsiTheme="minorEastAsia"/>
+          <w:sz w:val="24"/>
+          <w:szCs w:val="24"/>
+        </w:rPr>
+      </w:pPr>
+      <w:r>
+        <w:rPr>
+          <w:rFonts w:asciiTheme="minorEastAsia" w:hAnsiTheme="minorEastAsia" w:hint="eastAsia"/>
+          <w:sz w:val="24"/>
+          <w:szCs w:val="24"/>
+        </w:rPr>
+        <w:t>用户修改座右铭，展示上图；</w:t>
+      </w:r>
+    </w:p>
+    <w:p>
+      <w:pPr>
+        <w:jc w:val="left"/>
+        <w:rPr>
+          <w:rFonts w:asciiTheme="minorEastAsia" w:hAnsiTheme="minorEastAsia"/>
+          <w:sz w:val="24"/>
+          <w:szCs w:val="24"/>
+        </w:rPr>
+      </w:pPr>
+      <w:r>
+        <w:rPr>
+          <w:rFonts w:asciiTheme="minorEastAsia" w:hAnsiTheme="minorEastAsia" w:hint="eastAsia"/>
+          <w:noProof/>
+          <w:sz w:val="24"/>
+          <w:szCs w:val="24"/>
+        </w:rPr>
+        <w:lastRenderedPageBreak/>
+        <w:drawing>
+          <wp:inline distT="0" distB="0" distL="0" distR="0">
+            <wp:extent cx="3691356" cy="6562725"/>
+            <wp:effectExtent l="0" t="0" r="4445" b="0"/>
+            <wp:docPr id="21" name="图片 21"/>
+            <wp:cNvGraphicFramePr>
+              <a:graphicFrameLocks xmlns:a="http://schemas.openxmlformats.org/drawingml/2006/main" noChangeAspect="1"/>
+            </wp:cNvGraphicFramePr>
+            <a:graphic xmlns:a="http://schemas.openxmlformats.org/drawingml/2006/main">
+              <a:graphicData uri="http://schemas.openxmlformats.org/drawingml/2006/picture">
+                <pic:pic xmlns:pic="http://schemas.openxmlformats.org/drawingml/2006/picture">
+                  <pic:nvPicPr>
+                    <pic:cNvPr id="21" name="砖头人－我的鲜花.jpg"/>
+                    <pic:cNvPicPr/>
+                  </pic:nvPicPr>
+                  <pic:blipFill>
+                    <a:blip r:embed="rId20" cstate="print">
+                      <a:extLst>
+                        <a:ext uri="{28A0092B-C50C-407E-A947-70E740481C1C}">
+                          <a14:useLocalDpi xmlns:a14="http://schemas.microsoft.com/office/drawing/2010/main" val="0"/>
+                        </a:ext>
+                      </a:extLst>
+                    </a:blip>
+                    <a:stretch>
+                      <a:fillRect/>
+                    </a:stretch>
+                  </pic:blipFill>
+                  <pic:spPr>
+                    <a:xfrm>
+                      <a:off x="0" y="0"/>
+                      <a:ext cx="3695871" cy="6570752"/>
+                    </a:xfrm>
+                    <a:prstGeom prst="rect">
+                      <a:avLst/>
+                    </a:prstGeom>
+                  </pic:spPr>
+                </pic:pic>
+              </a:graphicData>
+            </a:graphic>
+          </wp:inline>
+        </w:drawing>
+      </w:r>
+    </w:p>
+    <w:p>
+      <w:pPr>
+        <w:pStyle w:val="a3"/>
+        <w:numPr>
+          <w:ilvl w:val="0"/>
+          <w:numId w:val="17"/>
+        </w:numPr>
+        <w:ind w:firstLineChars="0"/>
+        <w:jc w:val="left"/>
+        <w:rPr>
+          <w:rFonts w:asciiTheme="minorEastAsia" w:hAnsiTheme="minorEastAsia"/>
+          <w:sz w:val="24"/>
+          <w:szCs w:val="24"/>
+        </w:rPr>
+      </w:pPr>
+      <w:r>
+        <w:rPr>
+          <w:rFonts w:asciiTheme="minorEastAsia" w:hAnsiTheme="minorEastAsia" w:hint="eastAsia"/>
+          <w:sz w:val="24"/>
+          <w:szCs w:val="24"/>
+        </w:rPr>
+        <w:t>我的鲜花界面；</w:t>
+      </w:r>
+    </w:p>
+    <w:p>
+      <w:pPr>
+        <w:pStyle w:val="a3"/>
+        <w:numPr>
+          <w:ilvl w:val="0"/>
+          <w:numId w:val="17"/>
+        </w:numPr>
+        <w:ind w:firstLineChars="0"/>
+        <w:jc w:val="left"/>
+        <w:rPr>
+          <w:rFonts w:asciiTheme="minorEastAsia" w:hAnsiTheme="minorEastAsia"/>
+          <w:sz w:val="24"/>
+          <w:szCs w:val="24"/>
+        </w:rPr>
+      </w:pPr>
+      <w:r>
+        <w:rPr>
+          <w:rFonts w:asciiTheme="minorEastAsia" w:hAnsiTheme="minorEastAsia" w:hint="eastAsia"/>
+          <w:sz w:val="24"/>
+          <w:szCs w:val="24"/>
+        </w:rPr>
+        <w:t>上面展示：用户</w:t>
+      </w:r>
+      <w:r>
+        <w:rPr>
+          <w:rFonts w:asciiTheme="minorEastAsia" w:hAnsiTheme="minorEastAsia" w:hint="eastAsia"/>
+          <w:b/>
+          <w:color w:val="FF0000"/>
+          <w:sz w:val="24"/>
+          <w:szCs w:val="24"/>
+        </w:rPr>
+        <w:t>鲜花等级+鲜花数</w:t>
+      </w:r>
+      <w:r>
+        <w:rPr>
+          <w:rFonts w:asciiTheme="minorEastAsia" w:hAnsiTheme="minorEastAsia" w:hint="eastAsia"/>
+          <w:sz w:val="24"/>
+          <w:szCs w:val="24"/>
+        </w:rPr>
+        <w:t>；</w:t>
+      </w:r>
+    </w:p>
+    <w:p>
+      <w:pPr>
+        <w:pStyle w:val="a3"/>
+        <w:numPr>
+          <w:ilvl w:val="0"/>
+          <w:numId w:val="17"/>
+        </w:numPr>
+        <w:ind w:firstLineChars="0"/>
+        <w:jc w:val="left"/>
+        <w:rPr>
+          <w:rFonts w:asciiTheme="minorEastAsia" w:hAnsiTheme="minorEastAsia"/>
+          <w:sz w:val="24"/>
+          <w:szCs w:val="24"/>
+        </w:rPr>
+      </w:pPr>
+      <w:r>
+        <w:rPr>
+          <w:rFonts w:asciiTheme="minorEastAsia" w:hAnsiTheme="minorEastAsia" w:hint="eastAsia"/>
+          <w:sz w:val="24"/>
+          <w:szCs w:val="24"/>
+        </w:rPr>
+        <w:t>下面展示：平台用户，鲜花数量</w:t>
+      </w:r>
+      <w:r>
+        <w:rPr>
+          <w:rFonts w:asciiTheme="minorEastAsia" w:hAnsiTheme="minorEastAsia" w:hint="eastAsia"/>
+          <w:b/>
+          <w:color w:val="FF0000"/>
+          <w:sz w:val="24"/>
+          <w:szCs w:val="24"/>
+        </w:rPr>
+        <w:t>前十名</w:t>
+      </w:r>
+      <w:r>
+        <w:rPr>
+          <w:rFonts w:asciiTheme="minorEastAsia" w:hAnsiTheme="minorEastAsia" w:hint="eastAsia"/>
+          <w:sz w:val="24"/>
+          <w:szCs w:val="24"/>
+        </w:rPr>
+        <w:t>；</w:t>
+      </w:r>
+    </w:p>
+    <w:p>
+      <w:pPr>
+        <w:jc w:val="left"/>
+        <w:rPr>
+          <w:rFonts w:asciiTheme="minorEastAsia" w:hAnsiTheme="minorEastAsia"/>
+          <w:sz w:val="24"/>
+          <w:szCs w:val="24"/>
+        </w:rPr>
+      </w:pPr>
+      <w:r>
+        <w:rPr>
+          <w:rFonts w:asciiTheme="minorEastAsia" w:hAnsiTheme="minorEastAsia" w:hint="eastAsia"/>
+          <w:noProof/>
+          <w:sz w:val="24"/>
+          <w:szCs w:val="24"/>
+        </w:rPr>
+        <w:lastRenderedPageBreak/>
+        <w:drawing>
+          <wp:inline distT="0" distB="0" distL="0" distR="0">
+            <wp:extent cx="3460981" cy="6153150"/>
+            <wp:effectExtent l="0" t="0" r="6350" b="0"/>
+            <wp:docPr id="22" name="图片 22"/>
+            <wp:cNvGraphicFramePr>
+              <a:graphicFrameLocks xmlns:a="http://schemas.openxmlformats.org/drawingml/2006/main" noChangeAspect="1"/>
+            </wp:cNvGraphicFramePr>
+            <a:graphic xmlns:a="http://schemas.openxmlformats.org/drawingml/2006/main">
+              <a:graphicData uri="http://schemas.openxmlformats.org/drawingml/2006/picture">
+                <pic:pic xmlns:pic="http://schemas.openxmlformats.org/drawingml/2006/picture">
+                  <pic:nvPicPr>
+                    <pic:cNvPr id="22" name="砖头人－我的砖头.jpg"/>
+                    <pic:cNvPicPr/>
+                  </pic:nvPicPr>
+                  <pic:blipFill>
+                    <a:blip r:embed="rId21" cstate="print">
+                      <a:extLst>
+                        <a:ext uri="{28A0092B-C50C-407E-A947-70E740481C1C}">
+                          <a14:useLocalDpi xmlns:a14="http://schemas.microsoft.com/office/drawing/2010/main" val="0"/>
+                        </a:ext>
+                      </a:extLst>
+                    </a:blip>
+                    <a:stretch>
+                      <a:fillRect/>
+                    </a:stretch>
+                  </pic:blipFill>
+                  <pic:spPr>
+                    <a:xfrm>
+                      <a:off x="0" y="0"/>
+                      <a:ext cx="3465626" cy="6161409"/>
+                    </a:xfrm>
+                    <a:prstGeom prst="rect">
+                      <a:avLst/>
+                    </a:prstGeom>
+                  </pic:spPr>
+                </pic:pic>
+              </a:graphicData>
+            </a:graphic>
+          </wp:inline>
+        </w:drawing>
+      </w:r>
+    </w:p>
+    <w:p>
+      <w:pPr>
+        <w:pStyle w:val="a3"/>
+        <w:numPr>
+          <w:ilvl w:val="0"/>
+          <w:numId w:val="18"/>
+        </w:numPr>
+        <w:ind w:firstLineChars="0"/>
+        <w:jc w:val="left"/>
+        <w:rPr>
+          <w:rFonts w:asciiTheme="minorEastAsia" w:hAnsiTheme="minorEastAsia"/>
+          <w:sz w:val="24"/>
+          <w:szCs w:val="24"/>
+        </w:rPr>
+      </w:pPr>
+      <w:r>
+        <w:rPr>
+          <w:rFonts w:asciiTheme="minorEastAsia" w:hAnsiTheme="minorEastAsia" w:hint="eastAsia"/>
+          <w:sz w:val="24"/>
+          <w:szCs w:val="24"/>
+        </w:rPr>
+        <w:t>我的砖头界面；</w:t>
+      </w:r>
+    </w:p>
+    <w:p>
+      <w:pPr>
+        <w:pStyle w:val="a3"/>
+        <w:numPr>
+          <w:ilvl w:val="0"/>
+          <w:numId w:val="18"/>
+        </w:numPr>
+        <w:ind w:firstLineChars="0"/>
+        <w:jc w:val="left"/>
+        <w:rPr>
+          <w:rFonts w:asciiTheme="minorEastAsia" w:hAnsiTheme="minorEastAsia"/>
+          <w:sz w:val="24"/>
+          <w:szCs w:val="24"/>
+        </w:rPr>
+      </w:pPr>
+      <w:r>
+        <w:rPr>
+          <w:rFonts w:asciiTheme="minorEastAsia" w:hAnsiTheme="minorEastAsia" w:hint="eastAsia"/>
+          <w:sz w:val="24"/>
+          <w:szCs w:val="24"/>
+        </w:rPr>
+        <w:t>和我的鲜花界面一样；可参考我的鲜花界面；</w:t>
+      </w:r>
+    </w:p>
+    <w:p>
+      <w:pPr>
+        <w:jc w:val="left"/>
+        <w:rPr>
+          <w:rFonts w:asciiTheme="minorEastAsia" w:hAnsiTheme="minorEastAsia"/>
+          <w:sz w:val="24"/>
+          <w:szCs w:val="24"/>
+        </w:rPr>
+      </w:pPr>
+      <w:r>
+        <w:rPr>
+          <w:rFonts w:asciiTheme="minorEastAsia" w:hAnsiTheme="minorEastAsia" w:hint="eastAsia"/>
+          <w:noProof/>
+          <w:sz w:val="24"/>
+          <w:szCs w:val="24"/>
+        </w:rPr>
+        <w:lastRenderedPageBreak/>
+        <w:drawing>
+          <wp:inline distT="0" distB="0" distL="0" distR="0">
+            <wp:extent cx="3439551" cy="6115050"/>
+            <wp:effectExtent l="0" t="0" r="8890" b="0"/>
+            <wp:docPr id="23" name="图片 23"/>
+            <wp:cNvGraphicFramePr>
+              <a:graphicFrameLocks xmlns:a="http://schemas.openxmlformats.org/drawingml/2006/main" noChangeAspect="1"/>
+            </wp:cNvGraphicFramePr>
+            <a:graphic xmlns:a="http://schemas.openxmlformats.org/drawingml/2006/main">
+              <a:graphicData uri="http://schemas.openxmlformats.org/drawingml/2006/picture">
+                <pic:pic xmlns:pic="http://schemas.openxmlformats.org/drawingml/2006/picture">
+                  <pic:nvPicPr>
+                    <pic:cNvPr id="23" name="登陆.jpg"/>
+                    <pic:cNvPicPr/>
+                  </pic:nvPicPr>
+                  <pic:blipFill>
+                    <a:blip r:embed="rId22">
+                      <a:extLst>
+                        <a:ext uri="{28A0092B-C50C-407E-A947-70E740481C1C}">
+                          <a14:useLocalDpi xmlns:a14="http://schemas.microsoft.com/office/drawing/2010/main" val="0"/>
+                        </a:ext>
+                      </a:extLst>
+                    </a:blip>
+                    <a:stretch>
+                      <a:fillRect/>
+                    </a:stretch>
+                  </pic:blipFill>
+                  <pic:spPr>
+                    <a:xfrm>
+                      <a:off x="0" y="0"/>
+                      <a:ext cx="3449631" cy="6132971"/>
+                    </a:xfrm>
+                    <a:prstGeom prst="rect">
+                      <a:avLst/>
+                    </a:prstGeom>
+                  </pic:spPr>
+                </pic:pic>
+              </a:graphicData>
+            </a:graphic>
+          </wp:inline>
+        </w:drawing>
+      </w:r>
+    </w:p>
+    <w:p>
+      <w:pPr>
+        <w:pStyle w:val="a3"/>
+        <w:numPr>
+          <w:ilvl w:val="0"/>
+          <w:numId w:val="19"/>
+        </w:numPr>
+        <w:ind w:firstLineChars="0"/>
+        <w:jc w:val="left"/>
+        <w:rPr>
+          <w:rFonts w:asciiTheme="minorEastAsia" w:hAnsiTheme="minorEastAsia"/>
+          <w:sz w:val="24"/>
+          <w:szCs w:val="24"/>
+        </w:rPr>
+      </w:pPr>
+      <w:r>
+        <w:rPr>
+          <w:rFonts w:asciiTheme="minorEastAsia" w:hAnsiTheme="minorEastAsia" w:hint="eastAsia"/>
+          <w:sz w:val="24"/>
+          <w:szCs w:val="24"/>
+        </w:rPr>
+        <w:t>登陆界面；</w:t>
+      </w:r>
+      <w:r>
+        <w:rPr>
+          <w:rFonts w:asciiTheme="minorEastAsia" w:hAnsiTheme="minorEastAsia" w:hint="eastAsia"/>
+          <w:sz w:val="24"/>
+          <w:szCs w:val="24"/>
+        </w:rPr>
+        <w:t>（</w:t>
+      </w:r>
+      <w:r>
+        <w:rPr>
+          <w:rFonts w:asciiTheme="minorEastAsia" w:hAnsiTheme="minorEastAsia" w:hint="eastAsia"/>
+          <w:b/>
+          <w:color w:val="FF0000"/>
+          <w:sz w:val="24"/>
+          <w:szCs w:val="24"/>
+        </w:rPr>
+        <w:t>没有注册</w:t>
+      </w:r>
+      <w:r>
+        <w:rPr>
+          <w:rFonts w:asciiTheme="minorEastAsia" w:hAnsiTheme="minorEastAsia" w:hint="eastAsia"/>
+          <w:sz w:val="24"/>
+          <w:szCs w:val="24"/>
+        </w:rPr>
+        <w:t>）</w:t>
+      </w:r>
+    </w:p>
+    <w:p>
+      <w:pPr>
+        <w:pStyle w:val="a3"/>
+        <w:numPr>
+          <w:ilvl w:val="0"/>
+          <w:numId w:val="19"/>
+        </w:numPr>
+        <w:ind w:firstLineChars="0"/>
+        <w:jc w:val="left"/>
+        <w:rPr>
+          <w:rFonts w:asciiTheme="minorEastAsia" w:hAnsiTheme="minorEastAsia"/>
+          <w:sz w:val="24"/>
+          <w:szCs w:val="24"/>
+        </w:rPr>
+      </w:pPr>
+      <w:r>
+        <w:rPr>
+          <w:rFonts w:asciiTheme="minorEastAsia" w:hAnsiTheme="minorEastAsia" w:hint="eastAsia"/>
+          <w:sz w:val="24"/>
+          <w:szCs w:val="24"/>
+        </w:rPr>
+        <w:t>上面展示</w:t>
+      </w:r>
+      <w:r>
+        <w:rPr>
+          <w:rFonts w:asciiTheme="minorEastAsia" w:hAnsiTheme="minorEastAsia" w:hint="eastAsia"/>
+          <w:sz w:val="24"/>
+          <w:szCs w:val="24"/>
+        </w:rPr>
+        <w:t>：砖头人logo，“</w:t>
+      </w:r>
+      <w:r>
+        <w:rPr>
+          <w:rFonts w:asciiTheme="minorEastAsia" w:hAnsiTheme="minorEastAsia" w:hint="eastAsia"/>
+          <w:b/>
+          <w:color w:val="FF0000"/>
+          <w:sz w:val="24"/>
+          <w:szCs w:val="24"/>
+        </w:rPr>
+        <w:t>砖头人</w:t>
+      </w:r>
+      <w:r>
+        <w:rPr>
+          <w:rFonts w:asciiTheme="minorEastAsia" w:hAnsiTheme="minorEastAsia" w:hint="eastAsia"/>
+          <w:sz w:val="24"/>
+          <w:szCs w:val="24"/>
+        </w:rPr>
+        <w:t>”，及咱们的宣传语</w:t>
+      </w:r>
+      <w:r>
+        <w:rPr>
+          <w:rFonts w:asciiTheme="minorEastAsia" w:hAnsiTheme="minorEastAsia" w:hint="eastAsia"/>
+          <w:sz w:val="24"/>
+          <w:szCs w:val="24"/>
+        </w:rPr>
+        <w:t>（</w:t>
+      </w:r>
+      <w:r>
+        <w:rPr>
+          <w:rFonts w:asciiTheme="minorEastAsia" w:hAnsiTheme="minorEastAsia" w:hint="eastAsia"/>
+          <w:b/>
+          <w:color w:val="FF0000"/>
+          <w:sz w:val="24"/>
+          <w:szCs w:val="24"/>
+        </w:rPr>
+        <w:t>暂定</w:t>
+      </w:r>
+      <w:r>
+        <w:rPr>
+          <w:rFonts w:asciiTheme="minorEastAsia" w:hAnsiTheme="minorEastAsia" w:hint="eastAsia"/>
+          <w:sz w:val="24"/>
+          <w:szCs w:val="24"/>
+        </w:rPr>
+        <w:t>）</w:t>
+      </w:r>
+      <w:r>
+        <w:rPr>
+          <w:rFonts w:asciiTheme="minorEastAsia" w:hAnsiTheme="minorEastAsia" w:hint="eastAsia"/>
+          <w:sz w:val="24"/>
+          <w:szCs w:val="24"/>
+        </w:rPr>
+        <w:t>；</w:t>
+      </w:r>
+    </w:p>
+    <w:p>
+      <w:pPr>
+        <w:pStyle w:val="a3"/>
+        <w:numPr>
+          <w:ilvl w:val="0"/>
+          <w:numId w:val="19"/>
+        </w:numPr>
+        <w:ind w:firstLineChars="0"/>
+        <w:jc w:val="left"/>
+        <w:rPr>
+          <w:rFonts w:asciiTheme="minorEastAsia" w:hAnsiTheme="minorEastAsia"/>
+          <w:sz w:val="24"/>
+          <w:szCs w:val="24"/>
+        </w:rPr>
+      </w:pPr>
+      <w:r>
+        <w:rPr>
+          <w:rFonts w:asciiTheme="minorEastAsia" w:hAnsiTheme="minorEastAsia" w:hint="eastAsia"/>
+          <w:sz w:val="24"/>
+          <w:szCs w:val="24"/>
+        </w:rPr>
+        <w:t>下面展示：2个登陆入口；</w:t>
+      </w:r>
+      <w:bookmarkStart w:id="1" w:name="_GoBack"/>
+      <w:bookmarkEnd w:id="1"/>
+    </w:p>
+    <w:p>
+      <w:pPr>
+        <w:pStyle w:val="a3"/>
+        <w:numPr>
+          <w:ilvl w:val="0"/>
+          <w:numId w:val="19"/>
+        </w:numPr>
+        <w:ind w:firstLineChars="0"/>
+        <w:jc w:val="left"/>
+        <w:rPr>
+          <w:rFonts w:asciiTheme="minorEastAsia" w:hAnsiTheme="minorEastAsia" w:hint="eastAsia"/>
+          <w:sz w:val="24"/>
+          <w:szCs w:val="24"/>
+        </w:rPr>
+      </w:pPr>
+      <w:r>
+        <w:rPr>
+          <w:rFonts w:asciiTheme="minorEastAsia" w:hAnsiTheme="minorEastAsia" w:hint="eastAsia"/>
+          <w:sz w:val="24"/>
+          <w:szCs w:val="24"/>
+        </w:rPr>
+        <w:t>还需要1个界面；就是登陆之后，需要</w:t>
+      </w:r>
+      <w:r>
+        <w:rPr>
+          <w:rFonts w:asciiTheme="minorEastAsia" w:hAnsiTheme="minorEastAsia" w:hint="eastAsia"/>
+          <w:b/>
+          <w:color w:val="FF0000"/>
+          <w:sz w:val="24"/>
+          <w:szCs w:val="24"/>
+        </w:rPr>
+        <w:t>完善用户信息</w:t>
+      </w:r>
+      <w:r>
+        <w:rPr>
+          <w:rFonts w:asciiTheme="minorEastAsia" w:hAnsiTheme="minorEastAsia" w:hint="eastAsia"/>
+          <w:sz w:val="24"/>
+          <w:szCs w:val="24"/>
+        </w:rPr>
+        <w:t>(用户昵称，头像，性别，座右铭</w:t>
+      </w:r>
+      <w:r>
+        <w:rPr>
+          <w:rFonts w:asciiTheme="minorEastAsia" w:hAnsiTheme="minorEastAsia" w:hint="eastAsia"/>
+          <w:sz w:val="24"/>
+          <w:szCs w:val="24"/>
+        </w:rPr>
+        <w:t>共4个属性</w:t>
+      </w:r>
+      <w:r>
+        <w:rPr>
+          <w:rFonts w:asciiTheme="minorEastAsia" w:hAnsiTheme="minorEastAsia" w:hint="eastAsia"/>
+          <w:sz w:val="24"/>
+          <w:szCs w:val="24"/>
+        </w:rPr>
+        <w:t>)</w:t>
+      </w:r>
+      <w:r>
+        <w:rPr>
+          <w:rFonts w:asciiTheme="minorEastAsia" w:hAnsiTheme="minorEastAsia" w:hint="eastAsia"/>
+          <w:sz w:val="24"/>
+          <w:szCs w:val="24"/>
+        </w:rPr>
+        <w:t>；</w:t>
       </w:r>
     </w:p>
     <w:p>
@@ -3108,7 +4369,7 @@
                     <pic:cNvPicPr/>
                   </pic:nvPicPr>
                   <pic:blipFill>
-                    <a:blip r:embed="rId14">
+                    <a:blip r:embed="rId23">
                       <a:extLst>
                         <a:ext uri="{28A0092B-C50C-407E-A947-70E740481C1C}">
                           <a14:useLocalDpi xmlns:a14="http://schemas.microsoft.com/office/drawing/2010/main" val="0"/>
@@ -3191,7 +4452,7 @@
                     <pic:cNvPicPr/>
                   </pic:nvPicPr>
                   <pic:blipFill>
-                    <a:blip r:embed="rId15">
+                    <a:blip r:embed="rId24">
                       <a:extLst>
                         <a:ext uri="{28A0092B-C50C-407E-A947-70E740481C1C}">
                           <a14:useLocalDpi xmlns:a14="http://schemas.microsoft.com/office/drawing/2010/main" val="0"/>
@@ -3346,7 +4607,7 @@
                     <pic:cNvPicPr/>
                   </pic:nvPicPr>
                   <pic:blipFill>
-                    <a:blip r:embed="rId16">
+                    <a:blip r:embed="rId25">
                       <a:extLst>
                         <a:ext uri="{28A0092B-C50C-407E-A947-70E740481C1C}">
                           <a14:useLocalDpi xmlns:a14="http://schemas.microsoft.com/office/drawing/2010/main" val="0"/>
@@ -3628,7 +4889,7 @@
                     <pic:cNvPicPr/>
                   </pic:nvPicPr>
                   <pic:blipFill>
-                    <a:blip r:embed="rId17" cstate="print">
+                    <a:blip r:embed="rId26" cstate="print">
                       <a:extLst>
                         <a:ext uri="{28A0092B-C50C-407E-A947-70E740481C1C}">
                           <a14:useLocalDpi xmlns:a14="http://schemas.microsoft.com/office/drawing/2010/main" val="0"/>
@@ -3767,7 +5028,7 @@
           <w:szCs w:val="24"/>
         </w:rPr>
       </w:pPr>
-      <w:hyperlink r:id="rId18" w:history="1">
+      <w:hyperlink r:id="rId27" w:history="1">
         <w:r>
           <w:rPr>
             <w:rStyle w:val="a4"/>
@@ -3819,7 +5080,7 @@
                     <pic:cNvPicPr/>
                   </pic:nvPicPr>
                   <pic:blipFill>
-                    <a:blip r:embed="rId19">
+                    <a:blip r:embed="rId28">
                       <a:extLst>
                         <a:ext uri="{28A0092B-C50C-407E-A947-70E740481C1C}">
                           <a14:useLocalDpi xmlns:a14="http://schemas.microsoft.com/office/drawing/2010/main" val="0"/>
@@ -3848,11 +5109,1443 @@
     </w:p>
     <w:p>
       <w:pPr>
+        <w:pStyle w:val="a3"/>
+        <w:numPr>
+          <w:ilvl w:val="0"/>
+          <w:numId w:val="1"/>
+        </w:numPr>
+        <w:ind w:firstLineChars="0"/>
         <w:jc w:val="left"/>
         <w:rPr>
           <w:rFonts w:asciiTheme="minorEastAsia" w:hAnsiTheme="minorEastAsia"/>
           <w:b/>
-          <w:color w:val="FF0000"/>
+          <w:sz w:val="24"/>
+          <w:szCs w:val="24"/>
+        </w:rPr>
+      </w:pPr>
+      <w:r>
+        <w:rPr>
+          <w:rFonts w:asciiTheme="minorEastAsia" w:hAnsiTheme="minorEastAsia" w:hint="eastAsia"/>
+          <w:b/>
+          <w:sz w:val="24"/>
+          <w:szCs w:val="24"/>
+        </w:rPr>
+        <w:t>砖头团队：</w:t>
+      </w:r>
+    </w:p>
+    <w:p>
+      <w:pPr>
+        <w:ind w:left="840"/>
+        <w:jc w:val="left"/>
+        <w:rPr>
+          <w:rFonts w:asciiTheme="minorEastAsia" w:hAnsiTheme="minorEastAsia"/>
+          <w:b/>
+          <w:sz w:val="24"/>
+          <w:szCs w:val="24"/>
+        </w:rPr>
+      </w:pPr>
+    </w:p>
+    <w:tbl>
+      <w:tblPr>
+        <w:tblStyle w:val="1"/>
+        <w:tblW w:w="7371" w:type="dxa"/>
+        <w:tblInd w:w="704" w:type="dxa"/>
+        <w:tblLook w:val="04A0" w:firstRow="1" w:lastRow="0" w:firstColumn="1" w:lastColumn="0" w:noHBand="0" w:noVBand="1"/>
+      </w:tblPr>
+      <w:tblGrid>
+        <w:gridCol w:w="1559"/>
+        <w:gridCol w:w="1985"/>
+        <w:gridCol w:w="1559"/>
+        <w:gridCol w:w="2268"/>
+      </w:tblGrid>
+      <w:tr>
+        <w:trPr>
+          <w:cnfStyle w:val="100000000000" w:firstRow="1" w:lastRow="0" w:firstColumn="0" w:lastColumn="0" w:oddVBand="0" w:evenVBand="0" w:oddHBand="0" w:evenHBand="0" w:firstRowFirstColumn="0" w:firstRowLastColumn="0" w:lastRowFirstColumn="0" w:lastRowLastColumn="0"/>
+          <w:trHeight w:hRule="exact" w:val="507"/>
+        </w:trPr>
+        <w:tc>
+          <w:tcPr>
+            <w:cnfStyle w:val="001000000000" w:firstRow="0" w:lastRow="0" w:firstColumn="1" w:lastColumn="0" w:oddVBand="0" w:evenVBand="0" w:oddHBand="0" w:evenHBand="0" w:firstRowFirstColumn="0" w:firstRowLastColumn="0" w:lastRowFirstColumn="0" w:lastRowLastColumn="0"/>
+            <w:tcW w:w="1559" w:type="dxa"/>
+            <w:shd w:val="clear" w:color="auto" w:fill="F2F2F2" w:themeFill="background1" w:themeFillShade="F2"/>
+          </w:tcPr>
+          <w:p>
+            <w:pPr>
+              <w:pStyle w:val="a3"/>
+              <w:spacing w:line="360" w:lineRule="auto"/>
+              <w:ind w:left="420" w:firstLineChars="0" w:firstLine="0"/>
+              <w:rPr>
+                <w:b w:val="0"/>
+                <w:szCs w:val="21"/>
+              </w:rPr>
+            </w:pPr>
+            <w:r>
+              <w:rPr>
+                <w:rFonts w:hint="eastAsia"/>
+                <w:b w:val="0"/>
+                <w:szCs w:val="21"/>
+              </w:rPr>
+              <w:t>姓名</w:t>
+            </w:r>
+            <w:r>
+              <w:rPr>
+                <w:rFonts w:hint="eastAsia"/>
+                <w:b w:val="0"/>
+                <w:szCs w:val="21"/>
+              </w:rPr>
+              <w:t>/</w:t>
+            </w:r>
+            <w:r>
+              <w:rPr>
+                <w:rFonts w:hint="eastAsia"/>
+                <w:b w:val="0"/>
+                <w:szCs w:val="21"/>
+              </w:rPr>
+              <w:t>别名</w:t>
+            </w:r>
+          </w:p>
+        </w:tc>
+        <w:tc>
+          <w:tcPr>
+            <w:tcW w:w="1985" w:type="dxa"/>
+            <w:shd w:val="clear" w:color="auto" w:fill="F2F2F2" w:themeFill="background1" w:themeFillShade="F2"/>
+          </w:tcPr>
+          <w:p>
+            <w:pPr>
+              <w:spacing w:line="360" w:lineRule="auto"/>
+              <w:jc w:val="center"/>
+              <w:cnfStyle w:val="100000000000" w:firstRow="1" w:lastRow="0" w:firstColumn="0" w:lastColumn="0" w:oddVBand="0" w:evenVBand="0" w:oddHBand="0" w:evenHBand="0" w:firstRowFirstColumn="0" w:firstRowLastColumn="0" w:lastRowFirstColumn="0" w:lastRowLastColumn="0"/>
+              <w:rPr>
+                <w:b w:val="0"/>
+                <w:szCs w:val="21"/>
+              </w:rPr>
+            </w:pPr>
+            <w:r>
+              <w:rPr>
+                <w:rFonts w:hint="eastAsia"/>
+                <w:b w:val="0"/>
+                <w:szCs w:val="21"/>
+              </w:rPr>
+              <w:t>职责</w:t>
+            </w:r>
+          </w:p>
+        </w:tc>
+        <w:tc>
+          <w:tcPr>
+            <w:tcW w:w="1559" w:type="dxa"/>
+            <w:shd w:val="clear" w:color="auto" w:fill="F2F2F2" w:themeFill="background1" w:themeFillShade="F2"/>
+          </w:tcPr>
+          <w:p>
+            <w:pPr>
+              <w:spacing w:line="360" w:lineRule="auto"/>
+              <w:jc w:val="center"/>
+              <w:cnfStyle w:val="100000000000" w:firstRow="1" w:lastRow="0" w:firstColumn="0" w:lastColumn="0" w:oddVBand="0" w:evenVBand="0" w:oddHBand="0" w:evenHBand="0" w:firstRowFirstColumn="0" w:firstRowLastColumn="0" w:lastRowFirstColumn="0" w:lastRowLastColumn="0"/>
+              <w:rPr>
+                <w:b w:val="0"/>
+                <w:szCs w:val="21"/>
+              </w:rPr>
+            </w:pPr>
+            <w:r>
+              <w:rPr>
+                <w:rFonts w:hint="eastAsia"/>
+                <w:b w:val="0"/>
+                <w:szCs w:val="21"/>
+              </w:rPr>
+              <w:t>头像</w:t>
+            </w:r>
+          </w:p>
+        </w:tc>
+        <w:tc>
+          <w:tcPr>
+            <w:tcW w:w="2268" w:type="dxa"/>
+            <w:shd w:val="clear" w:color="auto" w:fill="F2F2F2" w:themeFill="background1" w:themeFillShade="F2"/>
+          </w:tcPr>
+          <w:p>
+            <w:pPr>
+              <w:spacing w:line="360" w:lineRule="auto"/>
+              <w:jc w:val="center"/>
+              <w:cnfStyle w:val="100000000000" w:firstRow="1" w:lastRow="0" w:firstColumn="0" w:lastColumn="0" w:oddVBand="0" w:evenVBand="0" w:oddHBand="0" w:evenHBand="0" w:firstRowFirstColumn="0" w:firstRowLastColumn="0" w:lastRowFirstColumn="0" w:lastRowLastColumn="0"/>
+              <w:rPr>
+                <w:b w:val="0"/>
+                <w:szCs w:val="21"/>
+              </w:rPr>
+            </w:pPr>
+            <w:r>
+              <w:rPr>
+                <w:rFonts w:hint="eastAsia"/>
+                <w:b w:val="0"/>
+                <w:szCs w:val="21"/>
+              </w:rPr>
+              <w:t>QQ</w:t>
+            </w:r>
+          </w:p>
+        </w:tc>
+      </w:tr>
+      <w:tr>
+        <w:trPr>
+          <w:cnfStyle w:val="000000100000" w:firstRow="0" w:lastRow="0" w:firstColumn="0" w:lastColumn="0" w:oddVBand="0" w:evenVBand="0" w:oddHBand="1" w:evenHBand="0" w:firstRowFirstColumn="0" w:firstRowLastColumn="0" w:lastRowFirstColumn="0" w:lastRowLastColumn="0"/>
+          <w:trHeight w:hRule="exact" w:val="557"/>
+        </w:trPr>
+        <w:tc>
+          <w:tcPr>
+            <w:cnfStyle w:val="001000000000" w:firstRow="0" w:lastRow="0" w:firstColumn="1" w:lastColumn="0" w:oddVBand="0" w:evenVBand="0" w:oddHBand="0" w:evenHBand="0" w:firstRowFirstColumn="0" w:firstRowLastColumn="0" w:lastRowFirstColumn="0" w:lastRowLastColumn="0"/>
+            <w:tcW w:w="1559" w:type="dxa"/>
+            <w:shd w:val="clear" w:color="auto" w:fill="FFFFFF" w:themeFill="background1"/>
+          </w:tcPr>
+          <w:p>
+            <w:pPr>
+              <w:spacing w:line="360" w:lineRule="auto"/>
+              <w:jc w:val="center"/>
+              <w:rPr>
+                <w:b w:val="0"/>
+                <w:szCs w:val="21"/>
+              </w:rPr>
+            </w:pPr>
+            <w:r>
+              <w:rPr>
+                <w:rFonts w:hint="eastAsia"/>
+                <w:b w:val="0"/>
+                <w:szCs w:val="21"/>
+              </w:rPr>
+              <w:t>张露</w:t>
+            </w:r>
+          </w:p>
+        </w:tc>
+        <w:tc>
+          <w:tcPr>
+            <w:tcW w:w="1985" w:type="dxa"/>
+            <w:shd w:val="clear" w:color="auto" w:fill="FFFFFF" w:themeFill="background1"/>
+          </w:tcPr>
+          <w:p>
+            <w:pPr>
+              <w:spacing w:line="360" w:lineRule="auto"/>
+              <w:jc w:val="center"/>
+              <w:cnfStyle w:val="000000100000" w:firstRow="0" w:lastRow="0" w:firstColumn="0" w:lastColumn="0" w:oddVBand="0" w:evenVBand="0" w:oddHBand="1" w:evenHBand="0" w:firstRowFirstColumn="0" w:firstRowLastColumn="0" w:lastRowFirstColumn="0" w:lastRowLastColumn="0"/>
+              <w:rPr>
+                <w:szCs w:val="21"/>
+              </w:rPr>
+            </w:pPr>
+            <w:r>
+              <w:rPr>
+                <w:rFonts w:hint="eastAsia"/>
+                <w:szCs w:val="21"/>
+              </w:rPr>
+              <w:t>技术总负责</w:t>
+            </w:r>
+          </w:p>
+        </w:tc>
+        <w:tc>
+          <w:tcPr>
+            <w:tcW w:w="1559" w:type="dxa"/>
+            <w:shd w:val="clear" w:color="auto" w:fill="FFFFFF" w:themeFill="background1"/>
+          </w:tcPr>
+          <w:p>
+            <w:pPr>
+              <w:spacing w:line="360" w:lineRule="auto"/>
+              <w:jc w:val="center"/>
+              <w:cnfStyle w:val="000000100000" w:firstRow="0" w:lastRow="0" w:firstColumn="0" w:lastColumn="0" w:oddVBand="0" w:evenVBand="0" w:oddHBand="1" w:evenHBand="0" w:firstRowFirstColumn="0" w:firstRowLastColumn="0" w:lastRowFirstColumn="0" w:lastRowLastColumn="0"/>
+              <w:rPr>
+                <w:szCs w:val="21"/>
+              </w:rPr>
+            </w:pPr>
+          </w:p>
+        </w:tc>
+        <w:tc>
+          <w:tcPr>
+            <w:tcW w:w="2268" w:type="dxa"/>
+            <w:shd w:val="clear" w:color="auto" w:fill="FFFFFF" w:themeFill="background1"/>
+          </w:tcPr>
+          <w:p>
+            <w:pPr>
+              <w:spacing w:line="360" w:lineRule="auto"/>
+              <w:jc w:val="center"/>
+              <w:cnfStyle w:val="000000100000" w:firstRow="0" w:lastRow="0" w:firstColumn="0" w:lastColumn="0" w:oddVBand="0" w:evenVBand="0" w:oddHBand="1" w:evenHBand="0" w:firstRowFirstColumn="0" w:firstRowLastColumn="0" w:lastRowFirstColumn="0" w:lastRowLastColumn="0"/>
+              <w:rPr>
+                <w:szCs w:val="21"/>
+              </w:rPr>
+            </w:pPr>
+            <w:r>
+              <w:rPr>
+                <w:szCs w:val="21"/>
+              </w:rPr>
+              <w:t>529905310</w:t>
+            </w:r>
+          </w:p>
+        </w:tc>
+      </w:tr>
+      <w:tr>
+        <w:trPr>
+          <w:trHeight w:hRule="exact" w:val="557"/>
+        </w:trPr>
+        <w:tc>
+          <w:tcPr>
+            <w:cnfStyle w:val="001000000000" w:firstRow="0" w:lastRow="0" w:firstColumn="1" w:lastColumn="0" w:oddVBand="0" w:evenVBand="0" w:oddHBand="0" w:evenHBand="0" w:firstRowFirstColumn="0" w:firstRowLastColumn="0" w:lastRowFirstColumn="0" w:lastRowLastColumn="0"/>
+            <w:tcW w:w="1559" w:type="dxa"/>
+            <w:shd w:val="clear" w:color="auto" w:fill="FFFFFF" w:themeFill="background1"/>
+          </w:tcPr>
+          <w:p>
+            <w:pPr>
+              <w:spacing w:line="360" w:lineRule="auto"/>
+              <w:jc w:val="center"/>
+              <w:rPr>
+                <w:b w:val="0"/>
+                <w:szCs w:val="21"/>
+              </w:rPr>
+            </w:pPr>
+            <w:r>
+              <w:rPr>
+                <w:rFonts w:hint="eastAsia"/>
+                <w:b w:val="0"/>
+                <w:szCs w:val="21"/>
+              </w:rPr>
+              <w:t>马忠修</w:t>
+            </w:r>
+          </w:p>
+        </w:tc>
+        <w:tc>
+          <w:tcPr>
+            <w:tcW w:w="1985" w:type="dxa"/>
+            <w:shd w:val="clear" w:color="auto" w:fill="FFFFFF" w:themeFill="background1"/>
+          </w:tcPr>
+          <w:p>
+            <w:pPr>
+              <w:spacing w:line="360" w:lineRule="auto"/>
+              <w:jc w:val="center"/>
+              <w:cnfStyle w:val="000000000000" w:firstRow="0" w:lastRow="0" w:firstColumn="0" w:lastColumn="0" w:oddVBand="0" w:evenVBand="0" w:oddHBand="0" w:evenHBand="0" w:firstRowFirstColumn="0" w:firstRowLastColumn="0" w:lastRowFirstColumn="0" w:lastRowLastColumn="0"/>
+              <w:rPr>
+                <w:szCs w:val="21"/>
+              </w:rPr>
+            </w:pPr>
+            <w:r>
+              <w:rPr>
+                <w:rFonts w:hint="eastAsia"/>
+                <w:szCs w:val="21"/>
+              </w:rPr>
+              <w:t>产品负责</w:t>
+            </w:r>
+          </w:p>
+        </w:tc>
+        <w:tc>
+          <w:tcPr>
+            <w:tcW w:w="1559" w:type="dxa"/>
+            <w:shd w:val="clear" w:color="auto" w:fill="FFFFFF" w:themeFill="background1"/>
+          </w:tcPr>
+          <w:p>
+            <w:pPr>
+              <w:spacing w:line="360" w:lineRule="auto"/>
+              <w:jc w:val="center"/>
+              <w:cnfStyle w:val="000000000000" w:firstRow="0" w:lastRow="0" w:firstColumn="0" w:lastColumn="0" w:oddVBand="0" w:evenVBand="0" w:oddHBand="0" w:evenHBand="0" w:firstRowFirstColumn="0" w:firstRowLastColumn="0" w:lastRowFirstColumn="0" w:lastRowLastColumn="0"/>
+              <w:rPr>
+                <w:szCs w:val="21"/>
+              </w:rPr>
+            </w:pPr>
+          </w:p>
+        </w:tc>
+        <w:tc>
+          <w:tcPr>
+            <w:tcW w:w="2268" w:type="dxa"/>
+            <w:shd w:val="clear" w:color="auto" w:fill="FFFFFF" w:themeFill="background1"/>
+          </w:tcPr>
+          <w:p>
+            <w:pPr>
+              <w:spacing w:line="360" w:lineRule="auto"/>
+              <w:jc w:val="center"/>
+              <w:cnfStyle w:val="000000000000" w:firstRow="0" w:lastRow="0" w:firstColumn="0" w:lastColumn="0" w:oddVBand="0" w:evenVBand="0" w:oddHBand="0" w:evenHBand="0" w:firstRowFirstColumn="0" w:firstRowLastColumn="0" w:lastRowFirstColumn="0" w:lastRowLastColumn="0"/>
+              <w:rPr>
+                <w:szCs w:val="21"/>
+              </w:rPr>
+            </w:pPr>
+            <w:r>
+              <w:rPr>
+                <w:rFonts w:hint="eastAsia"/>
+                <w:szCs w:val="21"/>
+              </w:rPr>
+              <w:t>1132929138</w:t>
+            </w:r>
+          </w:p>
+        </w:tc>
+      </w:tr>
+      <w:tr>
+        <w:trPr>
+          <w:cnfStyle w:val="000000100000" w:firstRow="0" w:lastRow="0" w:firstColumn="0" w:lastColumn="0" w:oddVBand="0" w:evenVBand="0" w:oddHBand="1" w:evenHBand="0" w:firstRowFirstColumn="0" w:firstRowLastColumn="0" w:lastRowFirstColumn="0" w:lastRowLastColumn="0"/>
+          <w:trHeight w:hRule="exact" w:val="557"/>
+        </w:trPr>
+        <w:tc>
+          <w:tcPr>
+            <w:cnfStyle w:val="001000000000" w:firstRow="0" w:lastRow="0" w:firstColumn="1" w:lastColumn="0" w:oddVBand="0" w:evenVBand="0" w:oddHBand="0" w:evenHBand="0" w:firstRowFirstColumn="0" w:firstRowLastColumn="0" w:lastRowFirstColumn="0" w:lastRowLastColumn="0"/>
+            <w:tcW w:w="1559" w:type="dxa"/>
+          </w:tcPr>
+          <w:p>
+            <w:pPr>
+              <w:spacing w:line="360" w:lineRule="auto"/>
+              <w:jc w:val="center"/>
+              <w:rPr>
+                <w:b w:val="0"/>
+                <w:szCs w:val="21"/>
+              </w:rPr>
+            </w:pPr>
+            <w:r>
+              <w:rPr>
+                <w:rFonts w:hint="eastAsia"/>
+                <w:b w:val="0"/>
+                <w:szCs w:val="21"/>
+              </w:rPr>
+              <w:t>张林陶</w:t>
+            </w:r>
+          </w:p>
+        </w:tc>
+        <w:tc>
+          <w:tcPr>
+            <w:tcW w:w="1985" w:type="dxa"/>
+          </w:tcPr>
+          <w:p>
+            <w:pPr>
+              <w:spacing w:line="360" w:lineRule="auto"/>
+              <w:jc w:val="center"/>
+              <w:cnfStyle w:val="000000100000" w:firstRow="0" w:lastRow="0" w:firstColumn="0" w:lastColumn="0" w:oddVBand="0" w:evenVBand="0" w:oddHBand="1" w:evenHBand="0" w:firstRowFirstColumn="0" w:firstRowLastColumn="0" w:lastRowFirstColumn="0" w:lastRowLastColumn="0"/>
+              <w:rPr>
+                <w:szCs w:val="21"/>
+              </w:rPr>
+            </w:pPr>
+            <w:r>
+              <w:rPr>
+                <w:szCs w:val="21"/>
+              </w:rPr>
+              <w:t>iOS</w:t>
+            </w:r>
+            <w:r>
+              <w:rPr>
+                <w:rFonts w:hint="eastAsia"/>
+                <w:szCs w:val="21"/>
+              </w:rPr>
+              <w:t>小组长</w:t>
+            </w:r>
+          </w:p>
+        </w:tc>
+        <w:tc>
+          <w:tcPr>
+            <w:tcW w:w="1559" w:type="dxa"/>
+          </w:tcPr>
+          <w:p>
+            <w:pPr>
+              <w:spacing w:line="360" w:lineRule="auto"/>
+              <w:jc w:val="center"/>
+              <w:cnfStyle w:val="000000100000" w:firstRow="0" w:lastRow="0" w:firstColumn="0" w:lastColumn="0" w:oddVBand="0" w:evenVBand="0" w:oddHBand="1" w:evenHBand="0" w:firstRowFirstColumn="0" w:firstRowLastColumn="0" w:lastRowFirstColumn="0" w:lastRowLastColumn="0"/>
+              <w:rPr>
+                <w:szCs w:val="21"/>
+              </w:rPr>
+            </w:pPr>
+          </w:p>
+        </w:tc>
+        <w:tc>
+          <w:tcPr>
+            <w:tcW w:w="2268" w:type="dxa"/>
+          </w:tcPr>
+          <w:p>
+            <w:pPr>
+              <w:spacing w:line="360" w:lineRule="auto"/>
+              <w:jc w:val="center"/>
+              <w:cnfStyle w:val="000000100000" w:firstRow="0" w:lastRow="0" w:firstColumn="0" w:lastColumn="0" w:oddVBand="0" w:evenVBand="0" w:oddHBand="1" w:evenHBand="0" w:firstRowFirstColumn="0" w:firstRowLastColumn="0" w:lastRowFirstColumn="0" w:lastRowLastColumn="0"/>
+              <w:rPr>
+                <w:szCs w:val="21"/>
+              </w:rPr>
+            </w:pPr>
+            <w:r>
+              <w:rPr>
+                <w:szCs w:val="21"/>
+              </w:rPr>
+              <w:t>791114221</w:t>
+            </w:r>
+          </w:p>
+        </w:tc>
+      </w:tr>
+      <w:tr>
+        <w:trPr>
+          <w:trHeight w:hRule="exact" w:val="557"/>
+        </w:trPr>
+        <w:tc>
+          <w:tcPr>
+            <w:cnfStyle w:val="001000000000" w:firstRow="0" w:lastRow="0" w:firstColumn="1" w:lastColumn="0" w:oddVBand="0" w:evenVBand="0" w:oddHBand="0" w:evenHBand="0" w:firstRowFirstColumn="0" w:firstRowLastColumn="0" w:lastRowFirstColumn="0" w:lastRowLastColumn="0"/>
+            <w:tcW w:w="1559" w:type="dxa"/>
+            <w:shd w:val="clear" w:color="auto" w:fill="F2F2F2" w:themeFill="background1" w:themeFillShade="F2"/>
+          </w:tcPr>
+          <w:p>
+            <w:pPr>
+              <w:spacing w:line="360" w:lineRule="auto"/>
+              <w:jc w:val="center"/>
+              <w:rPr>
+                <w:b w:val="0"/>
+                <w:szCs w:val="21"/>
+              </w:rPr>
+            </w:pPr>
+            <w:r>
+              <w:rPr>
+                <w:rFonts w:hint="eastAsia"/>
+                <w:b w:val="0"/>
+                <w:szCs w:val="21"/>
+              </w:rPr>
+              <w:t>段永瑞</w:t>
+            </w:r>
+          </w:p>
+        </w:tc>
+        <w:tc>
+          <w:tcPr>
+            <w:tcW w:w="1985" w:type="dxa"/>
+            <w:shd w:val="clear" w:color="auto" w:fill="F2F2F2" w:themeFill="background1" w:themeFillShade="F2"/>
+          </w:tcPr>
+          <w:p>
+            <w:pPr>
+              <w:spacing w:line="360" w:lineRule="auto"/>
+              <w:jc w:val="center"/>
+              <w:cnfStyle w:val="000000000000" w:firstRow="0" w:lastRow="0" w:firstColumn="0" w:lastColumn="0" w:oddVBand="0" w:evenVBand="0" w:oddHBand="0" w:evenHBand="0" w:firstRowFirstColumn="0" w:firstRowLastColumn="0" w:lastRowFirstColumn="0" w:lastRowLastColumn="0"/>
+              <w:rPr>
+                <w:szCs w:val="21"/>
+              </w:rPr>
+            </w:pPr>
+            <w:r>
+              <w:rPr>
+                <w:szCs w:val="21"/>
+              </w:rPr>
+              <w:t>iOS</w:t>
+            </w:r>
+            <w:r>
+              <w:rPr>
+                <w:rFonts w:hint="eastAsia"/>
+                <w:szCs w:val="21"/>
+              </w:rPr>
+              <w:t>开发者</w:t>
+            </w:r>
+          </w:p>
+        </w:tc>
+        <w:tc>
+          <w:tcPr>
+            <w:tcW w:w="1559" w:type="dxa"/>
+            <w:shd w:val="clear" w:color="auto" w:fill="F2F2F2" w:themeFill="background1" w:themeFillShade="F2"/>
+          </w:tcPr>
+          <w:p>
+            <w:pPr>
+              <w:spacing w:line="360" w:lineRule="auto"/>
+              <w:jc w:val="center"/>
+              <w:cnfStyle w:val="000000000000" w:firstRow="0" w:lastRow="0" w:firstColumn="0" w:lastColumn="0" w:oddVBand="0" w:evenVBand="0" w:oddHBand="0" w:evenHBand="0" w:firstRowFirstColumn="0" w:firstRowLastColumn="0" w:lastRowFirstColumn="0" w:lastRowLastColumn="0"/>
+              <w:rPr>
+                <w:szCs w:val="21"/>
+              </w:rPr>
+            </w:pPr>
+          </w:p>
+        </w:tc>
+        <w:tc>
+          <w:tcPr>
+            <w:tcW w:w="2268" w:type="dxa"/>
+            <w:shd w:val="clear" w:color="auto" w:fill="F2F2F2" w:themeFill="background1" w:themeFillShade="F2"/>
+          </w:tcPr>
+          <w:p>
+            <w:pPr>
+              <w:spacing w:line="360" w:lineRule="auto"/>
+              <w:jc w:val="center"/>
+              <w:cnfStyle w:val="000000000000" w:firstRow="0" w:lastRow="0" w:firstColumn="0" w:lastColumn="0" w:oddVBand="0" w:evenVBand="0" w:oddHBand="0" w:evenHBand="0" w:firstRowFirstColumn="0" w:firstRowLastColumn="0" w:lastRowFirstColumn="0" w:lastRowLastColumn="0"/>
+              <w:rPr>
+                <w:szCs w:val="21"/>
+              </w:rPr>
+            </w:pPr>
+            <w:r>
+              <w:rPr>
+                <w:szCs w:val="21"/>
+              </w:rPr>
+              <w:t>281644583</w:t>
+            </w:r>
+          </w:p>
+        </w:tc>
+      </w:tr>
+      <w:tr>
+        <w:trPr>
+          <w:cnfStyle w:val="000000100000" w:firstRow="0" w:lastRow="0" w:firstColumn="0" w:lastColumn="0" w:oddVBand="0" w:evenVBand="0" w:oddHBand="1" w:evenHBand="0" w:firstRowFirstColumn="0" w:firstRowLastColumn="0" w:lastRowFirstColumn="0" w:lastRowLastColumn="0"/>
+          <w:trHeight w:hRule="exact" w:val="557"/>
+        </w:trPr>
+        <w:tc>
+          <w:tcPr>
+            <w:cnfStyle w:val="001000000000" w:firstRow="0" w:lastRow="0" w:firstColumn="1" w:lastColumn="0" w:oddVBand="0" w:evenVBand="0" w:oddHBand="0" w:evenHBand="0" w:firstRowFirstColumn="0" w:firstRowLastColumn="0" w:lastRowFirstColumn="0" w:lastRowLastColumn="0"/>
+            <w:tcW w:w="1559" w:type="dxa"/>
+          </w:tcPr>
+          <w:p>
+            <w:pPr>
+              <w:spacing w:line="360" w:lineRule="auto"/>
+              <w:jc w:val="center"/>
+              <w:rPr>
+                <w:b w:val="0"/>
+                <w:szCs w:val="21"/>
+              </w:rPr>
+            </w:pPr>
+            <w:r>
+              <w:rPr>
+                <w:rFonts w:hint="eastAsia"/>
+                <w:b w:val="0"/>
+                <w:szCs w:val="21"/>
+              </w:rPr>
+              <w:t>吴杰</w:t>
+            </w:r>
+          </w:p>
+        </w:tc>
+        <w:tc>
+          <w:tcPr>
+            <w:tcW w:w="1985" w:type="dxa"/>
+          </w:tcPr>
+          <w:p>
+            <w:pPr>
+              <w:spacing w:line="360" w:lineRule="auto"/>
+              <w:jc w:val="center"/>
+              <w:cnfStyle w:val="000000100000" w:firstRow="0" w:lastRow="0" w:firstColumn="0" w:lastColumn="0" w:oddVBand="0" w:evenVBand="0" w:oddHBand="1" w:evenHBand="0" w:firstRowFirstColumn="0" w:firstRowLastColumn="0" w:lastRowFirstColumn="0" w:lastRowLastColumn="0"/>
+              <w:rPr>
+                <w:szCs w:val="21"/>
+              </w:rPr>
+            </w:pPr>
+            <w:r>
+              <w:rPr>
+                <w:szCs w:val="21"/>
+              </w:rPr>
+              <w:t>iOS</w:t>
+            </w:r>
+            <w:r>
+              <w:rPr>
+                <w:rFonts w:hint="eastAsia"/>
+                <w:szCs w:val="21"/>
+              </w:rPr>
+              <w:t>开发者</w:t>
+            </w:r>
+          </w:p>
+        </w:tc>
+        <w:tc>
+          <w:tcPr>
+            <w:tcW w:w="1559" w:type="dxa"/>
+          </w:tcPr>
+          <w:p>
+            <w:pPr>
+              <w:spacing w:line="360" w:lineRule="auto"/>
+              <w:jc w:val="center"/>
+              <w:cnfStyle w:val="000000100000" w:firstRow="0" w:lastRow="0" w:firstColumn="0" w:lastColumn="0" w:oddVBand="0" w:evenVBand="0" w:oddHBand="1" w:evenHBand="0" w:firstRowFirstColumn="0" w:firstRowLastColumn="0" w:lastRowFirstColumn="0" w:lastRowLastColumn="0"/>
+              <w:rPr>
+                <w:szCs w:val="21"/>
+              </w:rPr>
+            </w:pPr>
+          </w:p>
+        </w:tc>
+        <w:tc>
+          <w:tcPr>
+            <w:tcW w:w="2268" w:type="dxa"/>
+          </w:tcPr>
+          <w:p>
+            <w:pPr>
+              <w:spacing w:line="360" w:lineRule="auto"/>
+              <w:jc w:val="center"/>
+              <w:cnfStyle w:val="000000100000" w:firstRow="0" w:lastRow="0" w:firstColumn="0" w:lastColumn="0" w:oddVBand="0" w:evenVBand="0" w:oddHBand="1" w:evenHBand="0" w:firstRowFirstColumn="0" w:firstRowLastColumn="0" w:lastRowFirstColumn="0" w:lastRowLastColumn="0"/>
+              <w:rPr>
+                <w:szCs w:val="21"/>
+              </w:rPr>
+            </w:pPr>
+            <w:r>
+              <w:rPr>
+                <w:szCs w:val="21"/>
+              </w:rPr>
+              <w:t>970948076</w:t>
+            </w:r>
+          </w:p>
+        </w:tc>
+      </w:tr>
+      <w:tr>
+        <w:trPr>
+          <w:trHeight w:hRule="exact" w:val="557"/>
+        </w:trPr>
+        <w:tc>
+          <w:tcPr>
+            <w:cnfStyle w:val="001000000000" w:firstRow="0" w:lastRow="0" w:firstColumn="1" w:lastColumn="0" w:oddVBand="0" w:evenVBand="0" w:oddHBand="0" w:evenHBand="0" w:firstRowFirstColumn="0" w:firstRowLastColumn="0" w:lastRowFirstColumn="0" w:lastRowLastColumn="0"/>
+            <w:tcW w:w="1559" w:type="dxa"/>
+            <w:shd w:val="clear" w:color="auto" w:fill="F2F2F2" w:themeFill="background1" w:themeFillShade="F2"/>
+          </w:tcPr>
+          <w:p>
+            <w:pPr>
+              <w:spacing w:line="360" w:lineRule="auto"/>
+              <w:jc w:val="center"/>
+              <w:rPr>
+                <w:b w:val="0"/>
+                <w:szCs w:val="21"/>
+              </w:rPr>
+            </w:pPr>
+            <w:r>
+              <w:rPr>
+                <w:rFonts w:hint="eastAsia"/>
+                <w:b w:val="0"/>
+                <w:szCs w:val="21"/>
+              </w:rPr>
+              <w:lastRenderedPageBreak/>
+              <w:t>刘永玉</w:t>
+            </w:r>
+          </w:p>
+        </w:tc>
+        <w:tc>
+          <w:tcPr>
+            <w:tcW w:w="1985" w:type="dxa"/>
+            <w:shd w:val="clear" w:color="auto" w:fill="F2F2F2" w:themeFill="background1" w:themeFillShade="F2"/>
+          </w:tcPr>
+          <w:p>
+            <w:pPr>
+              <w:spacing w:line="360" w:lineRule="auto"/>
+              <w:jc w:val="center"/>
+              <w:cnfStyle w:val="000000000000" w:firstRow="0" w:lastRow="0" w:firstColumn="0" w:lastColumn="0" w:oddVBand="0" w:evenVBand="0" w:oddHBand="0" w:evenHBand="0" w:firstRowFirstColumn="0" w:firstRowLastColumn="0" w:lastRowFirstColumn="0" w:lastRowLastColumn="0"/>
+              <w:rPr>
+                <w:szCs w:val="21"/>
+              </w:rPr>
+            </w:pPr>
+            <w:r>
+              <w:rPr>
+                <w:rFonts w:hint="eastAsia"/>
+                <w:szCs w:val="21"/>
+              </w:rPr>
+              <w:t>iOS</w:t>
+            </w:r>
+            <w:r>
+              <w:rPr>
+                <w:rFonts w:hint="eastAsia"/>
+                <w:szCs w:val="21"/>
+              </w:rPr>
+              <w:t>开发者</w:t>
+            </w:r>
+          </w:p>
+        </w:tc>
+        <w:tc>
+          <w:tcPr>
+            <w:tcW w:w="1559" w:type="dxa"/>
+            <w:shd w:val="clear" w:color="auto" w:fill="F2F2F2" w:themeFill="background1" w:themeFillShade="F2"/>
+          </w:tcPr>
+          <w:p>
+            <w:pPr>
+              <w:spacing w:line="360" w:lineRule="auto"/>
+              <w:jc w:val="center"/>
+              <w:cnfStyle w:val="000000000000" w:firstRow="0" w:lastRow="0" w:firstColumn="0" w:lastColumn="0" w:oddVBand="0" w:evenVBand="0" w:oddHBand="0" w:evenHBand="0" w:firstRowFirstColumn="0" w:firstRowLastColumn="0" w:lastRowFirstColumn="0" w:lastRowLastColumn="0"/>
+              <w:rPr>
+                <w:szCs w:val="21"/>
+              </w:rPr>
+            </w:pPr>
+          </w:p>
+        </w:tc>
+        <w:tc>
+          <w:tcPr>
+            <w:tcW w:w="2268" w:type="dxa"/>
+            <w:shd w:val="clear" w:color="auto" w:fill="F2F2F2" w:themeFill="background1" w:themeFillShade="F2"/>
+          </w:tcPr>
+          <w:p>
+            <w:pPr>
+              <w:spacing w:line="360" w:lineRule="auto"/>
+              <w:jc w:val="center"/>
+              <w:cnfStyle w:val="000000000000" w:firstRow="0" w:lastRow="0" w:firstColumn="0" w:lastColumn="0" w:oddVBand="0" w:evenVBand="0" w:oddHBand="0" w:evenHBand="0" w:firstRowFirstColumn="0" w:firstRowLastColumn="0" w:lastRowFirstColumn="0" w:lastRowLastColumn="0"/>
+              <w:rPr>
+                <w:szCs w:val="21"/>
+              </w:rPr>
+            </w:pPr>
+            <w:r>
+              <w:rPr>
+                <w:szCs w:val="21"/>
+              </w:rPr>
+              <w:t>898956756</w:t>
+            </w:r>
+          </w:p>
+        </w:tc>
+      </w:tr>
+      <w:tr>
+        <w:trPr>
+          <w:cnfStyle w:val="000000100000" w:firstRow="0" w:lastRow="0" w:firstColumn="0" w:lastColumn="0" w:oddVBand="0" w:evenVBand="0" w:oddHBand="1" w:evenHBand="0" w:firstRowFirstColumn="0" w:firstRowLastColumn="0" w:lastRowFirstColumn="0" w:lastRowLastColumn="0"/>
+          <w:trHeight w:hRule="exact" w:val="557"/>
+        </w:trPr>
+        <w:tc>
+          <w:tcPr>
+            <w:cnfStyle w:val="001000000000" w:firstRow="0" w:lastRow="0" w:firstColumn="1" w:lastColumn="0" w:oddVBand="0" w:evenVBand="0" w:oddHBand="0" w:evenHBand="0" w:firstRowFirstColumn="0" w:firstRowLastColumn="0" w:lastRowFirstColumn="0" w:lastRowLastColumn="0"/>
+            <w:tcW w:w="1559" w:type="dxa"/>
+            <w:shd w:val="clear" w:color="auto" w:fill="FFFFFF" w:themeFill="background1"/>
+          </w:tcPr>
+          <w:p>
+            <w:pPr>
+              <w:spacing w:line="360" w:lineRule="auto"/>
+              <w:jc w:val="center"/>
+              <w:rPr>
+                <w:b w:val="0"/>
+                <w:szCs w:val="21"/>
+              </w:rPr>
+            </w:pPr>
+            <w:r>
+              <w:rPr>
+                <w:rFonts w:hint="eastAsia"/>
+                <w:b w:val="0"/>
+                <w:szCs w:val="21"/>
+              </w:rPr>
+              <w:t>马玉</w:t>
+            </w:r>
+          </w:p>
+        </w:tc>
+        <w:tc>
+          <w:tcPr>
+            <w:tcW w:w="1985" w:type="dxa"/>
+            <w:shd w:val="clear" w:color="auto" w:fill="FFFFFF" w:themeFill="background1"/>
+          </w:tcPr>
+          <w:p>
+            <w:pPr>
+              <w:spacing w:line="360" w:lineRule="auto"/>
+              <w:jc w:val="center"/>
+              <w:cnfStyle w:val="000000100000" w:firstRow="0" w:lastRow="0" w:firstColumn="0" w:lastColumn="0" w:oddVBand="0" w:evenVBand="0" w:oddHBand="1" w:evenHBand="0" w:firstRowFirstColumn="0" w:firstRowLastColumn="0" w:lastRowFirstColumn="0" w:lastRowLastColumn="0"/>
+              <w:rPr>
+                <w:szCs w:val="21"/>
+              </w:rPr>
+            </w:pPr>
+            <w:r>
+              <w:rPr>
+                <w:rFonts w:hint="eastAsia"/>
+                <w:szCs w:val="21"/>
+              </w:rPr>
+              <w:t>A</w:t>
+            </w:r>
+            <w:r>
+              <w:rPr>
+                <w:szCs w:val="21"/>
+              </w:rPr>
+              <w:t>ndroid</w:t>
+            </w:r>
+            <w:r>
+              <w:rPr>
+                <w:rFonts w:hint="eastAsia"/>
+                <w:szCs w:val="21"/>
+              </w:rPr>
+              <w:t>小组长</w:t>
+            </w:r>
+          </w:p>
+        </w:tc>
+        <w:tc>
+          <w:tcPr>
+            <w:tcW w:w="1559" w:type="dxa"/>
+            <w:shd w:val="clear" w:color="auto" w:fill="FFFFFF" w:themeFill="background1"/>
+          </w:tcPr>
+          <w:p>
+            <w:pPr>
+              <w:spacing w:line="360" w:lineRule="auto"/>
+              <w:jc w:val="center"/>
+              <w:cnfStyle w:val="000000100000" w:firstRow="0" w:lastRow="0" w:firstColumn="0" w:lastColumn="0" w:oddVBand="0" w:evenVBand="0" w:oddHBand="1" w:evenHBand="0" w:firstRowFirstColumn="0" w:firstRowLastColumn="0" w:lastRowFirstColumn="0" w:lastRowLastColumn="0"/>
+              <w:rPr>
+                <w:szCs w:val="21"/>
+              </w:rPr>
+            </w:pPr>
+          </w:p>
+        </w:tc>
+        <w:tc>
+          <w:tcPr>
+            <w:tcW w:w="2268" w:type="dxa"/>
+            <w:shd w:val="clear" w:color="auto" w:fill="FFFFFF" w:themeFill="background1"/>
+          </w:tcPr>
+          <w:p>
+            <w:pPr>
+              <w:spacing w:line="360" w:lineRule="auto"/>
+              <w:jc w:val="center"/>
+              <w:cnfStyle w:val="000000100000" w:firstRow="0" w:lastRow="0" w:firstColumn="0" w:lastColumn="0" w:oddVBand="0" w:evenVBand="0" w:oddHBand="1" w:evenHBand="0" w:firstRowFirstColumn="0" w:firstRowLastColumn="0" w:lastRowFirstColumn="0" w:lastRowLastColumn="0"/>
+              <w:rPr>
+                <w:szCs w:val="21"/>
+              </w:rPr>
+            </w:pPr>
+            <w:r>
+              <w:rPr>
+                <w:szCs w:val="21"/>
+              </w:rPr>
+              <w:t>1161484497</w:t>
+            </w:r>
+          </w:p>
+        </w:tc>
+      </w:tr>
+      <w:tr>
+        <w:trPr>
+          <w:trHeight w:hRule="exact" w:val="557"/>
+        </w:trPr>
+        <w:tc>
+          <w:tcPr>
+            <w:cnfStyle w:val="001000000000" w:firstRow="0" w:lastRow="0" w:firstColumn="1" w:lastColumn="0" w:oddVBand="0" w:evenVBand="0" w:oddHBand="0" w:evenHBand="0" w:firstRowFirstColumn="0" w:firstRowLastColumn="0" w:lastRowFirstColumn="0" w:lastRowLastColumn="0"/>
+            <w:tcW w:w="1559" w:type="dxa"/>
+            <w:shd w:val="clear" w:color="auto" w:fill="FFFFFF" w:themeFill="background1"/>
+          </w:tcPr>
+          <w:p>
+            <w:pPr>
+              <w:spacing w:line="360" w:lineRule="auto"/>
+              <w:jc w:val="center"/>
+              <w:rPr>
+                <w:b w:val="0"/>
+                <w:szCs w:val="21"/>
+              </w:rPr>
+            </w:pPr>
+            <w:r>
+              <w:rPr>
+                <w:rFonts w:hint="eastAsia"/>
+                <w:b w:val="0"/>
+                <w:szCs w:val="21"/>
+              </w:rPr>
+              <w:t>王瀚</w:t>
+            </w:r>
+          </w:p>
+        </w:tc>
+        <w:tc>
+          <w:tcPr>
+            <w:tcW w:w="1985" w:type="dxa"/>
+            <w:shd w:val="clear" w:color="auto" w:fill="FFFFFF" w:themeFill="background1"/>
+          </w:tcPr>
+          <w:p>
+            <w:pPr>
+              <w:spacing w:line="360" w:lineRule="auto"/>
+              <w:jc w:val="center"/>
+              <w:cnfStyle w:val="000000000000" w:firstRow="0" w:lastRow="0" w:firstColumn="0" w:lastColumn="0" w:oddVBand="0" w:evenVBand="0" w:oddHBand="0" w:evenHBand="0" w:firstRowFirstColumn="0" w:firstRowLastColumn="0" w:lastRowFirstColumn="0" w:lastRowLastColumn="0"/>
+              <w:rPr>
+                <w:szCs w:val="21"/>
+              </w:rPr>
+            </w:pPr>
+            <w:r>
+              <w:rPr>
+                <w:rFonts w:hint="eastAsia"/>
+                <w:szCs w:val="21"/>
+              </w:rPr>
+              <w:t>Android</w:t>
+            </w:r>
+            <w:r>
+              <w:rPr>
+                <w:rFonts w:hint="eastAsia"/>
+                <w:szCs w:val="21"/>
+              </w:rPr>
+              <w:t>开发者</w:t>
+            </w:r>
+          </w:p>
+        </w:tc>
+        <w:tc>
+          <w:tcPr>
+            <w:tcW w:w="1559" w:type="dxa"/>
+            <w:shd w:val="clear" w:color="auto" w:fill="FFFFFF" w:themeFill="background1"/>
+          </w:tcPr>
+          <w:p>
+            <w:pPr>
+              <w:spacing w:line="360" w:lineRule="auto"/>
+              <w:jc w:val="center"/>
+              <w:cnfStyle w:val="000000000000" w:firstRow="0" w:lastRow="0" w:firstColumn="0" w:lastColumn="0" w:oddVBand="0" w:evenVBand="0" w:oddHBand="0" w:evenHBand="0" w:firstRowFirstColumn="0" w:firstRowLastColumn="0" w:lastRowFirstColumn="0" w:lastRowLastColumn="0"/>
+              <w:rPr>
+                <w:szCs w:val="21"/>
+              </w:rPr>
+            </w:pPr>
+          </w:p>
+        </w:tc>
+        <w:tc>
+          <w:tcPr>
+            <w:tcW w:w="2268" w:type="dxa"/>
+            <w:shd w:val="clear" w:color="auto" w:fill="FFFFFF" w:themeFill="background1"/>
+          </w:tcPr>
+          <w:p>
+            <w:pPr>
+              <w:spacing w:line="360" w:lineRule="auto"/>
+              <w:jc w:val="center"/>
+              <w:cnfStyle w:val="000000000000" w:firstRow="0" w:lastRow="0" w:firstColumn="0" w:lastColumn="0" w:oddVBand="0" w:evenVBand="0" w:oddHBand="0" w:evenHBand="0" w:firstRowFirstColumn="0" w:firstRowLastColumn="0" w:lastRowFirstColumn="0" w:lastRowLastColumn="0"/>
+              <w:rPr>
+                <w:szCs w:val="21"/>
+              </w:rPr>
+            </w:pPr>
+            <w:r>
+              <w:rPr>
+                <w:szCs w:val="21"/>
+              </w:rPr>
+              <w:t>676865483</w:t>
+            </w:r>
+          </w:p>
+        </w:tc>
+      </w:tr>
+      <w:tr>
+        <w:trPr>
+          <w:cnfStyle w:val="000000100000" w:firstRow="0" w:lastRow="0" w:firstColumn="0" w:lastColumn="0" w:oddVBand="0" w:evenVBand="0" w:oddHBand="1" w:evenHBand="0" w:firstRowFirstColumn="0" w:firstRowLastColumn="0" w:lastRowFirstColumn="0" w:lastRowLastColumn="0"/>
+          <w:trHeight w:hRule="exact" w:val="557"/>
+        </w:trPr>
+        <w:tc>
+          <w:tcPr>
+            <w:cnfStyle w:val="001000000000" w:firstRow="0" w:lastRow="0" w:firstColumn="1" w:lastColumn="0" w:oddVBand="0" w:evenVBand="0" w:oddHBand="0" w:evenHBand="0" w:firstRowFirstColumn="0" w:firstRowLastColumn="0" w:lastRowFirstColumn="0" w:lastRowLastColumn="0"/>
+            <w:tcW w:w="1559" w:type="dxa"/>
+            <w:shd w:val="clear" w:color="auto" w:fill="FFFFFF" w:themeFill="background1"/>
+          </w:tcPr>
+          <w:p>
+            <w:pPr>
+              <w:spacing w:line="360" w:lineRule="auto"/>
+              <w:jc w:val="center"/>
+              <w:rPr>
+                <w:b w:val="0"/>
+                <w:szCs w:val="21"/>
+              </w:rPr>
+            </w:pPr>
+            <w:r>
+              <w:rPr>
+                <w:rFonts w:hint="eastAsia"/>
+                <w:b w:val="0"/>
+                <w:szCs w:val="21"/>
+              </w:rPr>
+              <w:t>王荣强</w:t>
+            </w:r>
+          </w:p>
+        </w:tc>
+        <w:tc>
+          <w:tcPr>
+            <w:tcW w:w="1985" w:type="dxa"/>
+            <w:shd w:val="clear" w:color="auto" w:fill="FFFFFF" w:themeFill="background1"/>
+          </w:tcPr>
+          <w:p>
+            <w:pPr>
+              <w:spacing w:line="360" w:lineRule="auto"/>
+              <w:jc w:val="center"/>
+              <w:cnfStyle w:val="000000100000" w:firstRow="0" w:lastRow="0" w:firstColumn="0" w:lastColumn="0" w:oddVBand="0" w:evenVBand="0" w:oddHBand="1" w:evenHBand="0" w:firstRowFirstColumn="0" w:firstRowLastColumn="0" w:lastRowFirstColumn="0" w:lastRowLastColumn="0"/>
+              <w:rPr>
+                <w:szCs w:val="21"/>
+              </w:rPr>
+            </w:pPr>
+            <w:r>
+              <w:rPr>
+                <w:rFonts w:hint="eastAsia"/>
+                <w:szCs w:val="21"/>
+              </w:rPr>
+              <w:t>Android</w:t>
+            </w:r>
+            <w:r>
+              <w:rPr>
+                <w:rFonts w:hint="eastAsia"/>
+                <w:szCs w:val="21"/>
+              </w:rPr>
+              <w:t>开发者</w:t>
+            </w:r>
+          </w:p>
+        </w:tc>
+        <w:tc>
+          <w:tcPr>
+            <w:tcW w:w="1559" w:type="dxa"/>
+            <w:shd w:val="clear" w:color="auto" w:fill="FFFFFF" w:themeFill="background1"/>
+          </w:tcPr>
+          <w:p>
+            <w:pPr>
+              <w:spacing w:line="360" w:lineRule="auto"/>
+              <w:jc w:val="center"/>
+              <w:cnfStyle w:val="000000100000" w:firstRow="0" w:lastRow="0" w:firstColumn="0" w:lastColumn="0" w:oddVBand="0" w:evenVBand="0" w:oddHBand="1" w:evenHBand="0" w:firstRowFirstColumn="0" w:firstRowLastColumn="0" w:lastRowFirstColumn="0" w:lastRowLastColumn="0"/>
+              <w:rPr>
+                <w:szCs w:val="21"/>
+              </w:rPr>
+            </w:pPr>
+          </w:p>
+        </w:tc>
+        <w:tc>
+          <w:tcPr>
+            <w:tcW w:w="2268" w:type="dxa"/>
+            <w:shd w:val="clear" w:color="auto" w:fill="FFFFFF" w:themeFill="background1"/>
+          </w:tcPr>
+          <w:p>
+            <w:pPr>
+              <w:spacing w:line="360" w:lineRule="auto"/>
+              <w:jc w:val="center"/>
+              <w:cnfStyle w:val="000000100000" w:firstRow="0" w:lastRow="0" w:firstColumn="0" w:lastColumn="0" w:oddVBand="0" w:evenVBand="0" w:oddHBand="1" w:evenHBand="0" w:firstRowFirstColumn="0" w:firstRowLastColumn="0" w:lastRowFirstColumn="0" w:lastRowLastColumn="0"/>
+              <w:rPr>
+                <w:szCs w:val="21"/>
+              </w:rPr>
+            </w:pPr>
+            <w:r>
+              <w:rPr>
+                <w:szCs w:val="21"/>
+              </w:rPr>
+              <w:t>772804430</w:t>
+            </w:r>
+          </w:p>
+        </w:tc>
+      </w:tr>
+      <w:tr>
+        <w:trPr>
+          <w:trHeight w:hRule="exact" w:val="557"/>
+        </w:trPr>
+        <w:tc>
+          <w:tcPr>
+            <w:cnfStyle w:val="001000000000" w:firstRow="0" w:lastRow="0" w:firstColumn="1" w:lastColumn="0" w:oddVBand="0" w:evenVBand="0" w:oddHBand="0" w:evenHBand="0" w:firstRowFirstColumn="0" w:firstRowLastColumn="0" w:lastRowFirstColumn="0" w:lastRowLastColumn="0"/>
+            <w:tcW w:w="1559" w:type="dxa"/>
+            <w:shd w:val="clear" w:color="auto" w:fill="F2F2F2" w:themeFill="background1" w:themeFillShade="F2"/>
+          </w:tcPr>
+          <w:p>
+            <w:pPr>
+              <w:spacing w:line="360" w:lineRule="auto"/>
+              <w:jc w:val="center"/>
+              <w:rPr>
+                <w:b w:val="0"/>
+                <w:szCs w:val="21"/>
+              </w:rPr>
+            </w:pPr>
+            <w:r>
+              <w:rPr>
+                <w:rFonts w:hint="eastAsia"/>
+                <w:b w:val="0"/>
+                <w:szCs w:val="21"/>
+              </w:rPr>
+              <w:t>曹勇军</w:t>
+            </w:r>
+          </w:p>
+        </w:tc>
+        <w:tc>
+          <w:tcPr>
+            <w:tcW w:w="1985" w:type="dxa"/>
+            <w:shd w:val="clear" w:color="auto" w:fill="F2F2F2" w:themeFill="background1" w:themeFillShade="F2"/>
+          </w:tcPr>
+          <w:p>
+            <w:pPr>
+              <w:spacing w:line="360" w:lineRule="auto"/>
+              <w:jc w:val="center"/>
+              <w:cnfStyle w:val="000000000000" w:firstRow="0" w:lastRow="0" w:firstColumn="0" w:lastColumn="0" w:oddVBand="0" w:evenVBand="0" w:oddHBand="0" w:evenHBand="0" w:firstRowFirstColumn="0" w:firstRowLastColumn="0" w:lastRowFirstColumn="0" w:lastRowLastColumn="0"/>
+              <w:rPr>
+                <w:szCs w:val="21"/>
+              </w:rPr>
+            </w:pPr>
+            <w:r>
+              <w:rPr>
+                <w:rFonts w:hint="eastAsia"/>
+                <w:szCs w:val="21"/>
+              </w:rPr>
+              <w:t>java</w:t>
+            </w:r>
+            <w:r>
+              <w:rPr>
+                <w:rFonts w:hint="eastAsia"/>
+                <w:szCs w:val="21"/>
+              </w:rPr>
+              <w:t>小组长</w:t>
+            </w:r>
+          </w:p>
+        </w:tc>
+        <w:tc>
+          <w:tcPr>
+            <w:tcW w:w="1559" w:type="dxa"/>
+            <w:shd w:val="clear" w:color="auto" w:fill="F2F2F2" w:themeFill="background1" w:themeFillShade="F2"/>
+          </w:tcPr>
+          <w:p>
+            <w:pPr>
+              <w:spacing w:line="360" w:lineRule="auto"/>
+              <w:jc w:val="center"/>
+              <w:cnfStyle w:val="000000000000" w:firstRow="0" w:lastRow="0" w:firstColumn="0" w:lastColumn="0" w:oddVBand="0" w:evenVBand="0" w:oddHBand="0" w:evenHBand="0" w:firstRowFirstColumn="0" w:firstRowLastColumn="0" w:lastRowFirstColumn="0" w:lastRowLastColumn="0"/>
+              <w:rPr>
+                <w:szCs w:val="21"/>
+              </w:rPr>
+            </w:pPr>
+          </w:p>
+        </w:tc>
+        <w:tc>
+          <w:tcPr>
+            <w:tcW w:w="2268" w:type="dxa"/>
+            <w:shd w:val="clear" w:color="auto" w:fill="F2F2F2" w:themeFill="background1" w:themeFillShade="F2"/>
+          </w:tcPr>
+          <w:p>
+            <w:pPr>
+              <w:spacing w:line="360" w:lineRule="auto"/>
+              <w:jc w:val="center"/>
+              <w:cnfStyle w:val="000000000000" w:firstRow="0" w:lastRow="0" w:firstColumn="0" w:lastColumn="0" w:oddVBand="0" w:evenVBand="0" w:oddHBand="0" w:evenHBand="0" w:firstRowFirstColumn="0" w:firstRowLastColumn="0" w:lastRowFirstColumn="0" w:lastRowLastColumn="0"/>
+              <w:rPr>
+                <w:szCs w:val="21"/>
+              </w:rPr>
+            </w:pPr>
+            <w:r>
+              <w:rPr>
+                <w:szCs w:val="21"/>
+              </w:rPr>
+              <w:t>280856020</w:t>
+            </w:r>
+          </w:p>
+        </w:tc>
+      </w:tr>
+      <w:tr>
+        <w:trPr>
+          <w:cnfStyle w:val="000000100000" w:firstRow="0" w:lastRow="0" w:firstColumn="0" w:lastColumn="0" w:oddVBand="0" w:evenVBand="0" w:oddHBand="1" w:evenHBand="0" w:firstRowFirstColumn="0" w:firstRowLastColumn="0" w:lastRowFirstColumn="0" w:lastRowLastColumn="0"/>
+          <w:trHeight w:hRule="exact" w:val="557"/>
+        </w:trPr>
+        <w:tc>
+          <w:tcPr>
+            <w:cnfStyle w:val="001000000000" w:firstRow="0" w:lastRow="0" w:firstColumn="1" w:lastColumn="0" w:oddVBand="0" w:evenVBand="0" w:oddHBand="0" w:evenHBand="0" w:firstRowFirstColumn="0" w:firstRowLastColumn="0" w:lastRowFirstColumn="0" w:lastRowLastColumn="0"/>
+            <w:tcW w:w="1559" w:type="dxa"/>
+          </w:tcPr>
+          <w:p>
+            <w:pPr>
+              <w:spacing w:line="360" w:lineRule="auto"/>
+              <w:jc w:val="center"/>
+              <w:rPr>
+                <w:b w:val="0"/>
+                <w:szCs w:val="21"/>
+              </w:rPr>
+            </w:pPr>
+            <w:r>
+              <w:rPr>
+                <w:rFonts w:hint="eastAsia"/>
+                <w:b w:val="0"/>
+                <w:szCs w:val="21"/>
+              </w:rPr>
+              <w:t>彭彬</w:t>
+            </w:r>
+          </w:p>
+        </w:tc>
+        <w:tc>
+          <w:tcPr>
+            <w:tcW w:w="1985" w:type="dxa"/>
+          </w:tcPr>
+          <w:p>
+            <w:pPr>
+              <w:spacing w:line="360" w:lineRule="auto"/>
+              <w:jc w:val="center"/>
+              <w:cnfStyle w:val="000000100000" w:firstRow="0" w:lastRow="0" w:firstColumn="0" w:lastColumn="0" w:oddVBand="0" w:evenVBand="0" w:oddHBand="1" w:evenHBand="0" w:firstRowFirstColumn="0" w:firstRowLastColumn="0" w:lastRowFirstColumn="0" w:lastRowLastColumn="0"/>
+              <w:rPr>
+                <w:szCs w:val="21"/>
+              </w:rPr>
+            </w:pPr>
+            <w:r>
+              <w:rPr>
+                <w:rFonts w:hint="eastAsia"/>
+                <w:szCs w:val="21"/>
+              </w:rPr>
+              <w:t>java</w:t>
+            </w:r>
+            <w:r>
+              <w:rPr>
+                <w:rFonts w:hint="eastAsia"/>
+                <w:szCs w:val="21"/>
+              </w:rPr>
+              <w:t>开发者</w:t>
+            </w:r>
+          </w:p>
+        </w:tc>
+        <w:tc>
+          <w:tcPr>
+            <w:tcW w:w="1559" w:type="dxa"/>
+          </w:tcPr>
+          <w:p>
+            <w:pPr>
+              <w:spacing w:line="360" w:lineRule="auto"/>
+              <w:jc w:val="center"/>
+              <w:cnfStyle w:val="000000100000" w:firstRow="0" w:lastRow="0" w:firstColumn="0" w:lastColumn="0" w:oddVBand="0" w:evenVBand="0" w:oddHBand="1" w:evenHBand="0" w:firstRowFirstColumn="0" w:firstRowLastColumn="0" w:lastRowFirstColumn="0" w:lastRowLastColumn="0"/>
+              <w:rPr>
+                <w:szCs w:val="21"/>
+              </w:rPr>
+            </w:pPr>
+          </w:p>
+        </w:tc>
+        <w:tc>
+          <w:tcPr>
+            <w:tcW w:w="2268" w:type="dxa"/>
+          </w:tcPr>
+          <w:p>
+            <w:pPr>
+              <w:spacing w:line="360" w:lineRule="auto"/>
+              <w:jc w:val="center"/>
+              <w:cnfStyle w:val="000000100000" w:firstRow="0" w:lastRow="0" w:firstColumn="0" w:lastColumn="0" w:oddVBand="0" w:evenVBand="0" w:oddHBand="1" w:evenHBand="0" w:firstRowFirstColumn="0" w:firstRowLastColumn="0" w:lastRowFirstColumn="0" w:lastRowLastColumn="0"/>
+              <w:rPr>
+                <w:szCs w:val="21"/>
+              </w:rPr>
+            </w:pPr>
+            <w:r>
+              <w:rPr>
+                <w:szCs w:val="21"/>
+              </w:rPr>
+              <w:t>627957666</w:t>
+            </w:r>
+          </w:p>
+        </w:tc>
+      </w:tr>
+      <w:tr>
+        <w:trPr>
+          <w:trHeight w:hRule="exact" w:val="557"/>
+        </w:trPr>
+        <w:tc>
+          <w:tcPr>
+            <w:cnfStyle w:val="001000000000" w:firstRow="0" w:lastRow="0" w:firstColumn="1" w:lastColumn="0" w:oddVBand="0" w:evenVBand="0" w:oddHBand="0" w:evenHBand="0" w:firstRowFirstColumn="0" w:firstRowLastColumn="0" w:lastRowFirstColumn="0" w:lastRowLastColumn="0"/>
+            <w:tcW w:w="1559" w:type="dxa"/>
+            <w:shd w:val="clear" w:color="auto" w:fill="F2F2F2" w:themeFill="background1" w:themeFillShade="F2"/>
+          </w:tcPr>
+          <w:p>
+            <w:pPr>
+              <w:spacing w:line="360" w:lineRule="auto"/>
+              <w:jc w:val="center"/>
+              <w:rPr>
+                <w:b w:val="0"/>
+                <w:szCs w:val="21"/>
+              </w:rPr>
+            </w:pPr>
+            <w:r>
+              <w:rPr>
+                <w:rFonts w:hint="eastAsia"/>
+                <w:b w:val="0"/>
+                <w:szCs w:val="21"/>
+              </w:rPr>
+              <w:t>叶炳宏</w:t>
+            </w:r>
+          </w:p>
+        </w:tc>
+        <w:tc>
+          <w:tcPr>
+            <w:tcW w:w="1985" w:type="dxa"/>
+            <w:shd w:val="clear" w:color="auto" w:fill="F2F2F2" w:themeFill="background1" w:themeFillShade="F2"/>
+          </w:tcPr>
+          <w:p>
+            <w:pPr>
+              <w:spacing w:line="360" w:lineRule="auto"/>
+              <w:jc w:val="center"/>
+              <w:cnfStyle w:val="000000000000" w:firstRow="0" w:lastRow="0" w:firstColumn="0" w:lastColumn="0" w:oddVBand="0" w:evenVBand="0" w:oddHBand="0" w:evenHBand="0" w:firstRowFirstColumn="0" w:firstRowLastColumn="0" w:lastRowFirstColumn="0" w:lastRowLastColumn="0"/>
+              <w:rPr>
+                <w:szCs w:val="21"/>
+              </w:rPr>
+            </w:pPr>
+            <w:r>
+              <w:rPr>
+                <w:rFonts w:hint="eastAsia"/>
+                <w:szCs w:val="21"/>
+              </w:rPr>
+              <w:t>java</w:t>
+            </w:r>
+            <w:r>
+              <w:rPr>
+                <w:rFonts w:hint="eastAsia"/>
+                <w:szCs w:val="21"/>
+              </w:rPr>
+              <w:t>开发者</w:t>
+            </w:r>
+          </w:p>
+        </w:tc>
+        <w:tc>
+          <w:tcPr>
+            <w:tcW w:w="1559" w:type="dxa"/>
+            <w:shd w:val="clear" w:color="auto" w:fill="F2F2F2" w:themeFill="background1" w:themeFillShade="F2"/>
+          </w:tcPr>
+          <w:p>
+            <w:pPr>
+              <w:spacing w:line="360" w:lineRule="auto"/>
+              <w:jc w:val="center"/>
+              <w:cnfStyle w:val="000000000000" w:firstRow="0" w:lastRow="0" w:firstColumn="0" w:lastColumn="0" w:oddVBand="0" w:evenVBand="0" w:oddHBand="0" w:evenHBand="0" w:firstRowFirstColumn="0" w:firstRowLastColumn="0" w:lastRowFirstColumn="0" w:lastRowLastColumn="0"/>
+              <w:rPr>
+                <w:szCs w:val="21"/>
+              </w:rPr>
+            </w:pPr>
+          </w:p>
+        </w:tc>
+        <w:tc>
+          <w:tcPr>
+            <w:tcW w:w="2268" w:type="dxa"/>
+            <w:shd w:val="clear" w:color="auto" w:fill="F2F2F2" w:themeFill="background1" w:themeFillShade="F2"/>
+          </w:tcPr>
+          <w:p>
+            <w:pPr>
+              <w:spacing w:line="360" w:lineRule="auto"/>
+              <w:jc w:val="center"/>
+              <w:cnfStyle w:val="000000000000" w:firstRow="0" w:lastRow="0" w:firstColumn="0" w:lastColumn="0" w:oddVBand="0" w:evenVBand="0" w:oddHBand="0" w:evenHBand="0" w:firstRowFirstColumn="0" w:firstRowLastColumn="0" w:lastRowFirstColumn="0" w:lastRowLastColumn="0"/>
+              <w:rPr>
+                <w:szCs w:val="21"/>
+              </w:rPr>
+            </w:pPr>
+            <w:r>
+              <w:rPr>
+                <w:szCs w:val="21"/>
+              </w:rPr>
+              <w:t>570784301</w:t>
+            </w:r>
+          </w:p>
+        </w:tc>
+      </w:tr>
+      <w:tr>
+        <w:trPr>
+          <w:cnfStyle w:val="000000100000" w:firstRow="0" w:lastRow="0" w:firstColumn="0" w:lastColumn="0" w:oddVBand="0" w:evenVBand="0" w:oddHBand="1" w:evenHBand="0" w:firstRowFirstColumn="0" w:firstRowLastColumn="0" w:lastRowFirstColumn="0" w:lastRowLastColumn="0"/>
+          <w:trHeight w:hRule="exact" w:val="557"/>
+        </w:trPr>
+        <w:tc>
+          <w:tcPr>
+            <w:cnfStyle w:val="001000000000" w:firstRow="0" w:lastRow="0" w:firstColumn="1" w:lastColumn="0" w:oddVBand="0" w:evenVBand="0" w:oddHBand="0" w:evenHBand="0" w:firstRowFirstColumn="0" w:firstRowLastColumn="0" w:lastRowFirstColumn="0" w:lastRowLastColumn="0"/>
+            <w:tcW w:w="1559" w:type="dxa"/>
+          </w:tcPr>
+          <w:p>
+            <w:pPr>
+              <w:spacing w:line="360" w:lineRule="auto"/>
+              <w:jc w:val="center"/>
+              <w:rPr>
+                <w:b w:val="0"/>
+                <w:szCs w:val="21"/>
+              </w:rPr>
+            </w:pPr>
+            <w:r>
+              <w:rPr>
+                <w:rFonts w:hint="eastAsia"/>
+                <w:b w:val="0"/>
+                <w:szCs w:val="21"/>
+              </w:rPr>
+              <w:t>李健</w:t>
+            </w:r>
+          </w:p>
+        </w:tc>
+        <w:tc>
+          <w:tcPr>
+            <w:tcW w:w="1985" w:type="dxa"/>
+          </w:tcPr>
+          <w:p>
+            <w:pPr>
+              <w:spacing w:line="360" w:lineRule="auto"/>
+              <w:jc w:val="center"/>
+              <w:cnfStyle w:val="000000100000" w:firstRow="0" w:lastRow="0" w:firstColumn="0" w:lastColumn="0" w:oddVBand="0" w:evenVBand="0" w:oddHBand="1" w:evenHBand="0" w:firstRowFirstColumn="0" w:firstRowLastColumn="0" w:lastRowFirstColumn="0" w:lastRowLastColumn="0"/>
+              <w:rPr>
+                <w:szCs w:val="21"/>
+              </w:rPr>
+            </w:pPr>
+            <w:r>
+              <w:rPr>
+                <w:rFonts w:hint="eastAsia"/>
+                <w:szCs w:val="21"/>
+              </w:rPr>
+              <w:t>java</w:t>
+            </w:r>
+            <w:r>
+              <w:rPr>
+                <w:rFonts w:hint="eastAsia"/>
+                <w:szCs w:val="21"/>
+              </w:rPr>
+              <w:t>开发者</w:t>
+            </w:r>
+          </w:p>
+        </w:tc>
+        <w:tc>
+          <w:tcPr>
+            <w:tcW w:w="1559" w:type="dxa"/>
+          </w:tcPr>
+          <w:p>
+            <w:pPr>
+              <w:spacing w:line="360" w:lineRule="auto"/>
+              <w:jc w:val="center"/>
+              <w:cnfStyle w:val="000000100000" w:firstRow="0" w:lastRow="0" w:firstColumn="0" w:lastColumn="0" w:oddVBand="0" w:evenVBand="0" w:oddHBand="1" w:evenHBand="0" w:firstRowFirstColumn="0" w:firstRowLastColumn="0" w:lastRowFirstColumn="0" w:lastRowLastColumn="0"/>
+              <w:rPr>
+                <w:szCs w:val="21"/>
+              </w:rPr>
+            </w:pPr>
+          </w:p>
+        </w:tc>
+        <w:tc>
+          <w:tcPr>
+            <w:tcW w:w="2268" w:type="dxa"/>
+          </w:tcPr>
+          <w:p>
+            <w:pPr>
+              <w:spacing w:line="360" w:lineRule="auto"/>
+              <w:jc w:val="center"/>
+              <w:cnfStyle w:val="000000100000" w:firstRow="0" w:lastRow="0" w:firstColumn="0" w:lastColumn="0" w:oddVBand="0" w:evenVBand="0" w:oddHBand="1" w:evenHBand="0" w:firstRowFirstColumn="0" w:firstRowLastColumn="0" w:lastRowFirstColumn="0" w:lastRowLastColumn="0"/>
+              <w:rPr>
+                <w:szCs w:val="21"/>
+              </w:rPr>
+            </w:pPr>
+            <w:r>
+              <w:rPr>
+                <w:szCs w:val="21"/>
+              </w:rPr>
+              <w:t>924342531</w:t>
+            </w:r>
+          </w:p>
+        </w:tc>
+      </w:tr>
+    </w:tbl>
+    <w:p>
+      <w:pPr>
+        <w:pStyle w:val="a3"/>
+        <w:ind w:left="420" w:firstLineChars="0" w:firstLine="0"/>
+        <w:jc w:val="left"/>
+        <w:rPr>
+          <w:rFonts w:asciiTheme="minorEastAsia" w:hAnsiTheme="minorEastAsia" w:hint="eastAsia"/>
+          <w:b/>
           <w:sz w:val="24"/>
           <w:szCs w:val="24"/>
         </w:rPr>
@@ -3871,6 +6564,264 @@
 <file path=word/numbering.xml><?xml version="1.0" encoding="utf-8"?>
 <w:numbering xmlns:wpc="http://schemas.microsoft.com/office/word/2010/wordprocessingCanvas" xmlns:mc="http://schemas.openxmlformats.org/markup-compatibility/2006" xmlns:o="urn:schemas-microsoft-com:office:office" xmlns:r="http://schemas.openxmlformats.org/officeDocument/2006/relationships" xmlns:m="http://schemas.openxmlformats.org/officeDocument/2006/math" xmlns:v="urn:schemas-microsoft-com:vml" xmlns:wp14="http://schemas.microsoft.com/office/word/2010/wordprocessingDrawing" xmlns:wp="http://schemas.openxmlformats.org/drawingml/2006/wordprocessingDrawing" xmlns:w10="urn:schemas-microsoft-com:office:word" xmlns:w="http://schemas.openxmlformats.org/wordprocessingml/2006/main" xmlns:w14="http://schemas.microsoft.com/office/word/2010/wordml" xmlns:w15="http://schemas.microsoft.com/office/word/2012/wordml" xmlns:wpg="http://schemas.microsoft.com/office/word/2010/wordprocessingGroup" xmlns:wpi="http://schemas.microsoft.com/office/word/2010/wordprocessingInk" xmlns:wne="http://schemas.microsoft.com/office/word/2006/wordml" xmlns:wps="http://schemas.microsoft.com/office/word/2010/wordprocessingShape" mc:Ignorable="w14 w15 wp14">
   <w:abstractNum w:abstractNumId="0" w15:restartNumberingAfterBreak="0">
+    <w:nsid w:val="00F27FEB"/>
+    <w:multiLevelType w:val="hybridMultilevel"/>
+    <w:tmpl w:val="37CE6B7A"/>
+    <w:lvl w:ilvl="0" w:tplc="04090011">
+      <w:start w:val="1"/>
+      <w:numFmt w:val="decimal"/>
+      <w:lvlText w:val="%1)"/>
+      <w:lvlJc w:val="left"/>
+      <w:pPr>
+        <w:ind w:left="420" w:hanging="420"/>
+      </w:pPr>
+    </w:lvl>
+    <w:lvl w:ilvl="1" w:tplc="04090019" w:tentative="1">
+      <w:start w:val="1"/>
+      <w:numFmt w:val="lowerLetter"/>
+      <w:lvlText w:val="%2)"/>
+      <w:lvlJc w:val="left"/>
+      <w:pPr>
+        <w:ind w:left="840" w:hanging="420"/>
+      </w:pPr>
+    </w:lvl>
+    <w:lvl w:ilvl="2" w:tplc="0409001B" w:tentative="1">
+      <w:start w:val="1"/>
+      <w:numFmt w:val="lowerRoman"/>
+      <w:lvlText w:val="%3."/>
+      <w:lvlJc w:val="right"/>
+      <w:pPr>
+        <w:ind w:left="1260" w:hanging="420"/>
+      </w:pPr>
+    </w:lvl>
+    <w:lvl w:ilvl="3" w:tplc="0409000F" w:tentative="1">
+      <w:start w:val="1"/>
+      <w:numFmt w:val="decimal"/>
+      <w:lvlText w:val="%4."/>
+      <w:lvlJc w:val="left"/>
+      <w:pPr>
+        <w:ind w:left="1680" w:hanging="420"/>
+      </w:pPr>
+    </w:lvl>
+    <w:lvl w:ilvl="4" w:tplc="04090019" w:tentative="1">
+      <w:start w:val="1"/>
+      <w:numFmt w:val="lowerLetter"/>
+      <w:lvlText w:val="%5)"/>
+      <w:lvlJc w:val="left"/>
+      <w:pPr>
+        <w:ind w:left="2100" w:hanging="420"/>
+      </w:pPr>
+    </w:lvl>
+    <w:lvl w:ilvl="5" w:tplc="0409001B" w:tentative="1">
+      <w:start w:val="1"/>
+      <w:numFmt w:val="lowerRoman"/>
+      <w:lvlText w:val="%6."/>
+      <w:lvlJc w:val="right"/>
+      <w:pPr>
+        <w:ind w:left="2520" w:hanging="420"/>
+      </w:pPr>
+    </w:lvl>
+    <w:lvl w:ilvl="6" w:tplc="0409000F" w:tentative="1">
+      <w:start w:val="1"/>
+      <w:numFmt w:val="decimal"/>
+      <w:lvlText w:val="%7."/>
+      <w:lvlJc w:val="left"/>
+      <w:pPr>
+        <w:ind w:left="2940" w:hanging="420"/>
+      </w:pPr>
+    </w:lvl>
+    <w:lvl w:ilvl="7" w:tplc="04090019" w:tentative="1">
+      <w:start w:val="1"/>
+      <w:numFmt w:val="lowerLetter"/>
+      <w:lvlText w:val="%8)"/>
+      <w:lvlJc w:val="left"/>
+      <w:pPr>
+        <w:ind w:left="3360" w:hanging="420"/>
+      </w:pPr>
+    </w:lvl>
+    <w:lvl w:ilvl="8" w:tplc="0409001B" w:tentative="1">
+      <w:start w:val="1"/>
+      <w:numFmt w:val="lowerRoman"/>
+      <w:lvlText w:val="%9."/>
+      <w:lvlJc w:val="right"/>
+      <w:pPr>
+        <w:ind w:left="3780" w:hanging="420"/>
+      </w:pPr>
+    </w:lvl>
+  </w:abstractNum>
+  <w:abstractNum w:abstractNumId="1" w15:restartNumberingAfterBreak="0">
+    <w:nsid w:val="026166BE"/>
+    <w:multiLevelType w:val="hybridMultilevel"/>
+    <w:tmpl w:val="F7D06ED6"/>
+    <w:lvl w:ilvl="0" w:tplc="04090011">
+      <w:start w:val="1"/>
+      <w:numFmt w:val="decimal"/>
+      <w:lvlText w:val="%1)"/>
+      <w:lvlJc w:val="left"/>
+      <w:pPr>
+        <w:ind w:left="840" w:hanging="420"/>
+      </w:pPr>
+    </w:lvl>
+    <w:lvl w:ilvl="1" w:tplc="04090019" w:tentative="1">
+      <w:start w:val="1"/>
+      <w:numFmt w:val="lowerLetter"/>
+      <w:lvlText w:val="%2)"/>
+      <w:lvlJc w:val="left"/>
+      <w:pPr>
+        <w:ind w:left="1260" w:hanging="420"/>
+      </w:pPr>
+    </w:lvl>
+    <w:lvl w:ilvl="2" w:tplc="0409001B" w:tentative="1">
+      <w:start w:val="1"/>
+      <w:numFmt w:val="lowerRoman"/>
+      <w:lvlText w:val="%3."/>
+      <w:lvlJc w:val="right"/>
+      <w:pPr>
+        <w:ind w:left="1680" w:hanging="420"/>
+      </w:pPr>
+    </w:lvl>
+    <w:lvl w:ilvl="3" w:tplc="0409000F" w:tentative="1">
+      <w:start w:val="1"/>
+      <w:numFmt w:val="decimal"/>
+      <w:lvlText w:val="%4."/>
+      <w:lvlJc w:val="left"/>
+      <w:pPr>
+        <w:ind w:left="2100" w:hanging="420"/>
+      </w:pPr>
+    </w:lvl>
+    <w:lvl w:ilvl="4" w:tplc="04090019" w:tentative="1">
+      <w:start w:val="1"/>
+      <w:numFmt w:val="lowerLetter"/>
+      <w:lvlText w:val="%5)"/>
+      <w:lvlJc w:val="left"/>
+      <w:pPr>
+        <w:ind w:left="2520" w:hanging="420"/>
+      </w:pPr>
+    </w:lvl>
+    <w:lvl w:ilvl="5" w:tplc="0409001B" w:tentative="1">
+      <w:start w:val="1"/>
+      <w:numFmt w:val="lowerRoman"/>
+      <w:lvlText w:val="%6."/>
+      <w:lvlJc w:val="right"/>
+      <w:pPr>
+        <w:ind w:left="2940" w:hanging="420"/>
+      </w:pPr>
+    </w:lvl>
+    <w:lvl w:ilvl="6" w:tplc="0409000F" w:tentative="1">
+      <w:start w:val="1"/>
+      <w:numFmt w:val="decimal"/>
+      <w:lvlText w:val="%7."/>
+      <w:lvlJc w:val="left"/>
+      <w:pPr>
+        <w:ind w:left="3360" w:hanging="420"/>
+      </w:pPr>
+    </w:lvl>
+    <w:lvl w:ilvl="7" w:tplc="04090019" w:tentative="1">
+      <w:start w:val="1"/>
+      <w:numFmt w:val="lowerLetter"/>
+      <w:lvlText w:val="%8)"/>
+      <w:lvlJc w:val="left"/>
+      <w:pPr>
+        <w:ind w:left="3780" w:hanging="420"/>
+      </w:pPr>
+    </w:lvl>
+    <w:lvl w:ilvl="8" w:tplc="0409001B" w:tentative="1">
+      <w:start w:val="1"/>
+      <w:numFmt w:val="lowerRoman"/>
+      <w:lvlText w:val="%9."/>
+      <w:lvlJc w:val="right"/>
+      <w:pPr>
+        <w:ind w:left="4200" w:hanging="420"/>
+      </w:pPr>
+    </w:lvl>
+  </w:abstractNum>
+  <w:abstractNum w:abstractNumId="2" w15:restartNumberingAfterBreak="0">
+    <w:nsid w:val="13FE21B5"/>
+    <w:multiLevelType w:val="hybridMultilevel"/>
+    <w:tmpl w:val="8548B382"/>
+    <w:lvl w:ilvl="0" w:tplc="0409000F">
+      <w:start w:val="1"/>
+      <w:numFmt w:val="decimal"/>
+      <w:lvlText w:val="%1."/>
+      <w:lvlJc w:val="left"/>
+      <w:pPr>
+        <w:ind w:left="420" w:hanging="420"/>
+      </w:pPr>
+    </w:lvl>
+    <w:lvl w:ilvl="1" w:tplc="04090019" w:tentative="1">
+      <w:start w:val="1"/>
+      <w:numFmt w:val="lowerLetter"/>
+      <w:lvlText w:val="%2)"/>
+      <w:lvlJc w:val="left"/>
+      <w:pPr>
+        <w:ind w:left="840" w:hanging="420"/>
+      </w:pPr>
+    </w:lvl>
+    <w:lvl w:ilvl="2" w:tplc="0409001B" w:tentative="1">
+      <w:start w:val="1"/>
+      <w:numFmt w:val="lowerRoman"/>
+      <w:lvlText w:val="%3."/>
+      <w:lvlJc w:val="right"/>
+      <w:pPr>
+        <w:ind w:left="1260" w:hanging="420"/>
+      </w:pPr>
+    </w:lvl>
+    <w:lvl w:ilvl="3" w:tplc="0409000F" w:tentative="1">
+      <w:start w:val="1"/>
+      <w:numFmt w:val="decimal"/>
+      <w:lvlText w:val="%4."/>
+      <w:lvlJc w:val="left"/>
+      <w:pPr>
+        <w:ind w:left="1680" w:hanging="420"/>
+      </w:pPr>
+    </w:lvl>
+    <w:lvl w:ilvl="4" w:tplc="04090019" w:tentative="1">
+      <w:start w:val="1"/>
+      <w:numFmt w:val="lowerLetter"/>
+      <w:lvlText w:val="%5)"/>
+      <w:lvlJc w:val="left"/>
+      <w:pPr>
+        <w:ind w:left="2100" w:hanging="420"/>
+      </w:pPr>
+    </w:lvl>
+    <w:lvl w:ilvl="5" w:tplc="0409001B" w:tentative="1">
+      <w:start w:val="1"/>
+      <w:numFmt w:val="lowerRoman"/>
+      <w:lvlText w:val="%6."/>
+      <w:lvlJc w:val="right"/>
+      <w:pPr>
+        <w:ind w:left="2520" w:hanging="420"/>
+      </w:pPr>
+    </w:lvl>
+    <w:lvl w:ilvl="6" w:tplc="0409000F" w:tentative="1">
+      <w:start w:val="1"/>
+      <w:numFmt w:val="decimal"/>
+      <w:lvlText w:val="%7."/>
+      <w:lvlJc w:val="left"/>
+      <w:pPr>
+        <w:ind w:left="2940" w:hanging="420"/>
+      </w:pPr>
+    </w:lvl>
+    <w:lvl w:ilvl="7" w:tplc="04090019" w:tentative="1">
+      <w:start w:val="1"/>
+      <w:numFmt w:val="lowerLetter"/>
+      <w:lvlText w:val="%8)"/>
+      <w:lvlJc w:val="left"/>
+      <w:pPr>
+        <w:ind w:left="3360" w:hanging="420"/>
+      </w:pPr>
+    </w:lvl>
+    <w:lvl w:ilvl="8" w:tplc="0409001B" w:tentative="1">
+      <w:start w:val="1"/>
+      <w:numFmt w:val="lowerRoman"/>
+      <w:lvlText w:val="%9."/>
+      <w:lvlJc w:val="right"/>
+      <w:pPr>
+        <w:ind w:left="3780" w:hanging="420"/>
+      </w:pPr>
+    </w:lvl>
+  </w:abstractNum>
+  <w:abstractNum w:abstractNumId="3" w15:restartNumberingAfterBreak="0">
     <w:nsid w:val="175A09F8"/>
     <w:multiLevelType w:val="hybridMultilevel"/>
     <w:tmpl w:val="749AD95A"/>
@@ -3956,7 +6907,179 @@
       </w:pPr>
     </w:lvl>
   </w:abstractNum>
-  <w:abstractNum w:abstractNumId="1" w15:restartNumberingAfterBreak="0">
+  <w:abstractNum w:abstractNumId="4" w15:restartNumberingAfterBreak="0">
+    <w:nsid w:val="197F5AD5"/>
+    <w:multiLevelType w:val="hybridMultilevel"/>
+    <w:tmpl w:val="F7D06ED6"/>
+    <w:lvl w:ilvl="0" w:tplc="04090011">
+      <w:start w:val="1"/>
+      <w:numFmt w:val="decimal"/>
+      <w:lvlText w:val="%1)"/>
+      <w:lvlJc w:val="left"/>
+      <w:pPr>
+        <w:ind w:left="840" w:hanging="420"/>
+      </w:pPr>
+    </w:lvl>
+    <w:lvl w:ilvl="1" w:tplc="04090019" w:tentative="1">
+      <w:start w:val="1"/>
+      <w:numFmt w:val="lowerLetter"/>
+      <w:lvlText w:val="%2)"/>
+      <w:lvlJc w:val="left"/>
+      <w:pPr>
+        <w:ind w:left="1260" w:hanging="420"/>
+      </w:pPr>
+    </w:lvl>
+    <w:lvl w:ilvl="2" w:tplc="0409001B" w:tentative="1">
+      <w:start w:val="1"/>
+      <w:numFmt w:val="lowerRoman"/>
+      <w:lvlText w:val="%3."/>
+      <w:lvlJc w:val="right"/>
+      <w:pPr>
+        <w:ind w:left="1680" w:hanging="420"/>
+      </w:pPr>
+    </w:lvl>
+    <w:lvl w:ilvl="3" w:tplc="0409000F" w:tentative="1">
+      <w:start w:val="1"/>
+      <w:numFmt w:val="decimal"/>
+      <w:lvlText w:val="%4."/>
+      <w:lvlJc w:val="left"/>
+      <w:pPr>
+        <w:ind w:left="2100" w:hanging="420"/>
+      </w:pPr>
+    </w:lvl>
+    <w:lvl w:ilvl="4" w:tplc="04090019" w:tentative="1">
+      <w:start w:val="1"/>
+      <w:numFmt w:val="lowerLetter"/>
+      <w:lvlText w:val="%5)"/>
+      <w:lvlJc w:val="left"/>
+      <w:pPr>
+        <w:ind w:left="2520" w:hanging="420"/>
+      </w:pPr>
+    </w:lvl>
+    <w:lvl w:ilvl="5" w:tplc="0409001B" w:tentative="1">
+      <w:start w:val="1"/>
+      <w:numFmt w:val="lowerRoman"/>
+      <w:lvlText w:val="%6."/>
+      <w:lvlJc w:val="right"/>
+      <w:pPr>
+        <w:ind w:left="2940" w:hanging="420"/>
+      </w:pPr>
+    </w:lvl>
+    <w:lvl w:ilvl="6" w:tplc="0409000F" w:tentative="1">
+      <w:start w:val="1"/>
+      <w:numFmt w:val="decimal"/>
+      <w:lvlText w:val="%7."/>
+      <w:lvlJc w:val="left"/>
+      <w:pPr>
+        <w:ind w:left="3360" w:hanging="420"/>
+      </w:pPr>
+    </w:lvl>
+    <w:lvl w:ilvl="7" w:tplc="04090019" w:tentative="1">
+      <w:start w:val="1"/>
+      <w:numFmt w:val="lowerLetter"/>
+      <w:lvlText w:val="%8)"/>
+      <w:lvlJc w:val="left"/>
+      <w:pPr>
+        <w:ind w:left="3780" w:hanging="420"/>
+      </w:pPr>
+    </w:lvl>
+    <w:lvl w:ilvl="8" w:tplc="0409001B" w:tentative="1">
+      <w:start w:val="1"/>
+      <w:numFmt w:val="lowerRoman"/>
+      <w:lvlText w:val="%9."/>
+      <w:lvlJc w:val="right"/>
+      <w:pPr>
+        <w:ind w:left="4200" w:hanging="420"/>
+      </w:pPr>
+    </w:lvl>
+  </w:abstractNum>
+  <w:abstractNum w:abstractNumId="5" w15:restartNumberingAfterBreak="0">
+    <w:nsid w:val="1DF5059D"/>
+    <w:multiLevelType w:val="hybridMultilevel"/>
+    <w:tmpl w:val="37CE6B7A"/>
+    <w:lvl w:ilvl="0" w:tplc="04090011">
+      <w:start w:val="1"/>
+      <w:numFmt w:val="decimal"/>
+      <w:lvlText w:val="%1)"/>
+      <w:lvlJc w:val="left"/>
+      <w:pPr>
+        <w:ind w:left="420" w:hanging="420"/>
+      </w:pPr>
+    </w:lvl>
+    <w:lvl w:ilvl="1" w:tplc="04090019" w:tentative="1">
+      <w:start w:val="1"/>
+      <w:numFmt w:val="lowerLetter"/>
+      <w:lvlText w:val="%2)"/>
+      <w:lvlJc w:val="left"/>
+      <w:pPr>
+        <w:ind w:left="840" w:hanging="420"/>
+      </w:pPr>
+    </w:lvl>
+    <w:lvl w:ilvl="2" w:tplc="0409001B" w:tentative="1">
+      <w:start w:val="1"/>
+      <w:numFmt w:val="lowerRoman"/>
+      <w:lvlText w:val="%3."/>
+      <w:lvlJc w:val="right"/>
+      <w:pPr>
+        <w:ind w:left="1260" w:hanging="420"/>
+      </w:pPr>
+    </w:lvl>
+    <w:lvl w:ilvl="3" w:tplc="0409000F" w:tentative="1">
+      <w:start w:val="1"/>
+      <w:numFmt w:val="decimal"/>
+      <w:lvlText w:val="%4."/>
+      <w:lvlJc w:val="left"/>
+      <w:pPr>
+        <w:ind w:left="1680" w:hanging="420"/>
+      </w:pPr>
+    </w:lvl>
+    <w:lvl w:ilvl="4" w:tplc="04090019" w:tentative="1">
+      <w:start w:val="1"/>
+      <w:numFmt w:val="lowerLetter"/>
+      <w:lvlText w:val="%5)"/>
+      <w:lvlJc w:val="left"/>
+      <w:pPr>
+        <w:ind w:left="2100" w:hanging="420"/>
+      </w:pPr>
+    </w:lvl>
+    <w:lvl w:ilvl="5" w:tplc="0409001B" w:tentative="1">
+      <w:start w:val="1"/>
+      <w:numFmt w:val="lowerRoman"/>
+      <w:lvlText w:val="%6."/>
+      <w:lvlJc w:val="right"/>
+      <w:pPr>
+        <w:ind w:left="2520" w:hanging="420"/>
+      </w:pPr>
+    </w:lvl>
+    <w:lvl w:ilvl="6" w:tplc="0409000F" w:tentative="1">
+      <w:start w:val="1"/>
+      <w:numFmt w:val="decimal"/>
+      <w:lvlText w:val="%7."/>
+      <w:lvlJc w:val="left"/>
+      <w:pPr>
+        <w:ind w:left="2940" w:hanging="420"/>
+      </w:pPr>
+    </w:lvl>
+    <w:lvl w:ilvl="7" w:tplc="04090019" w:tentative="1">
+      <w:start w:val="1"/>
+      <w:numFmt w:val="lowerLetter"/>
+      <w:lvlText w:val="%8)"/>
+      <w:lvlJc w:val="left"/>
+      <w:pPr>
+        <w:ind w:left="3360" w:hanging="420"/>
+      </w:pPr>
+    </w:lvl>
+    <w:lvl w:ilvl="8" w:tplc="0409001B" w:tentative="1">
+      <w:start w:val="1"/>
+      <w:numFmt w:val="lowerRoman"/>
+      <w:lvlText w:val="%9."/>
+      <w:lvlJc w:val="right"/>
+      <w:pPr>
+        <w:ind w:left="3780" w:hanging="420"/>
+      </w:pPr>
+    </w:lvl>
+  </w:abstractNum>
+  <w:abstractNum w:abstractNumId="6" w15:restartNumberingAfterBreak="0">
     <w:nsid w:val="2AB17039"/>
     <w:multiLevelType w:val="hybridMultilevel"/>
     <w:tmpl w:val="EDF8FB96"/>
@@ -4046,7 +7169,7 @@
       </w:pPr>
     </w:lvl>
   </w:abstractNum>
-  <w:abstractNum w:abstractNumId="2" w15:restartNumberingAfterBreak="0">
+  <w:abstractNum w:abstractNumId="7" w15:restartNumberingAfterBreak="0">
     <w:nsid w:val="2AED7022"/>
     <w:multiLevelType w:val="hybridMultilevel"/>
     <w:tmpl w:val="2F785536"/>
@@ -4136,7 +7259,179 @@
       </w:pPr>
     </w:lvl>
   </w:abstractNum>
-  <w:abstractNum w:abstractNumId="3" w15:restartNumberingAfterBreak="0">
+  <w:abstractNum w:abstractNumId="8" w15:restartNumberingAfterBreak="0">
+    <w:nsid w:val="3C2804E8"/>
+    <w:multiLevelType w:val="hybridMultilevel"/>
+    <w:tmpl w:val="AB50AE1C"/>
+    <w:lvl w:ilvl="0" w:tplc="04090011">
+      <w:start w:val="1"/>
+      <w:numFmt w:val="decimal"/>
+      <w:lvlText w:val="%1)"/>
+      <w:lvlJc w:val="left"/>
+      <w:pPr>
+        <w:ind w:left="420" w:hanging="420"/>
+      </w:pPr>
+    </w:lvl>
+    <w:lvl w:ilvl="1" w:tplc="04090019" w:tentative="1">
+      <w:start w:val="1"/>
+      <w:numFmt w:val="lowerLetter"/>
+      <w:lvlText w:val="%2)"/>
+      <w:lvlJc w:val="left"/>
+      <w:pPr>
+        <w:ind w:left="840" w:hanging="420"/>
+      </w:pPr>
+    </w:lvl>
+    <w:lvl w:ilvl="2" w:tplc="0409001B" w:tentative="1">
+      <w:start w:val="1"/>
+      <w:numFmt w:val="lowerRoman"/>
+      <w:lvlText w:val="%3."/>
+      <w:lvlJc w:val="right"/>
+      <w:pPr>
+        <w:ind w:left="1260" w:hanging="420"/>
+      </w:pPr>
+    </w:lvl>
+    <w:lvl w:ilvl="3" w:tplc="0409000F" w:tentative="1">
+      <w:start w:val="1"/>
+      <w:numFmt w:val="decimal"/>
+      <w:lvlText w:val="%4."/>
+      <w:lvlJc w:val="left"/>
+      <w:pPr>
+        <w:ind w:left="1680" w:hanging="420"/>
+      </w:pPr>
+    </w:lvl>
+    <w:lvl w:ilvl="4" w:tplc="04090019" w:tentative="1">
+      <w:start w:val="1"/>
+      <w:numFmt w:val="lowerLetter"/>
+      <w:lvlText w:val="%5)"/>
+      <w:lvlJc w:val="left"/>
+      <w:pPr>
+        <w:ind w:left="2100" w:hanging="420"/>
+      </w:pPr>
+    </w:lvl>
+    <w:lvl w:ilvl="5" w:tplc="0409001B" w:tentative="1">
+      <w:start w:val="1"/>
+      <w:numFmt w:val="lowerRoman"/>
+      <w:lvlText w:val="%6."/>
+      <w:lvlJc w:val="right"/>
+      <w:pPr>
+        <w:ind w:left="2520" w:hanging="420"/>
+      </w:pPr>
+    </w:lvl>
+    <w:lvl w:ilvl="6" w:tplc="0409000F" w:tentative="1">
+      <w:start w:val="1"/>
+      <w:numFmt w:val="decimal"/>
+      <w:lvlText w:val="%7."/>
+      <w:lvlJc w:val="left"/>
+      <w:pPr>
+        <w:ind w:left="2940" w:hanging="420"/>
+      </w:pPr>
+    </w:lvl>
+    <w:lvl w:ilvl="7" w:tplc="04090019" w:tentative="1">
+      <w:start w:val="1"/>
+      <w:numFmt w:val="lowerLetter"/>
+      <w:lvlText w:val="%8)"/>
+      <w:lvlJc w:val="left"/>
+      <w:pPr>
+        <w:ind w:left="3360" w:hanging="420"/>
+      </w:pPr>
+    </w:lvl>
+    <w:lvl w:ilvl="8" w:tplc="0409001B" w:tentative="1">
+      <w:start w:val="1"/>
+      <w:numFmt w:val="lowerRoman"/>
+      <w:lvlText w:val="%9."/>
+      <w:lvlJc w:val="right"/>
+      <w:pPr>
+        <w:ind w:left="3780" w:hanging="420"/>
+      </w:pPr>
+    </w:lvl>
+  </w:abstractNum>
+  <w:abstractNum w:abstractNumId="9" w15:restartNumberingAfterBreak="0">
+    <w:nsid w:val="43B95BEA"/>
+    <w:multiLevelType w:val="hybridMultilevel"/>
+    <w:tmpl w:val="7B4EFEE6"/>
+    <w:lvl w:ilvl="0" w:tplc="04090011">
+      <w:start w:val="1"/>
+      <w:numFmt w:val="decimal"/>
+      <w:lvlText w:val="%1)"/>
+      <w:lvlJc w:val="left"/>
+      <w:pPr>
+        <w:ind w:left="420" w:hanging="420"/>
+      </w:pPr>
+    </w:lvl>
+    <w:lvl w:ilvl="1" w:tplc="04090019" w:tentative="1">
+      <w:start w:val="1"/>
+      <w:numFmt w:val="lowerLetter"/>
+      <w:lvlText w:val="%2)"/>
+      <w:lvlJc w:val="left"/>
+      <w:pPr>
+        <w:ind w:left="840" w:hanging="420"/>
+      </w:pPr>
+    </w:lvl>
+    <w:lvl w:ilvl="2" w:tplc="0409001B" w:tentative="1">
+      <w:start w:val="1"/>
+      <w:numFmt w:val="lowerRoman"/>
+      <w:lvlText w:val="%3."/>
+      <w:lvlJc w:val="right"/>
+      <w:pPr>
+        <w:ind w:left="1260" w:hanging="420"/>
+      </w:pPr>
+    </w:lvl>
+    <w:lvl w:ilvl="3" w:tplc="0409000F" w:tentative="1">
+      <w:start w:val="1"/>
+      <w:numFmt w:val="decimal"/>
+      <w:lvlText w:val="%4."/>
+      <w:lvlJc w:val="left"/>
+      <w:pPr>
+        <w:ind w:left="1680" w:hanging="420"/>
+      </w:pPr>
+    </w:lvl>
+    <w:lvl w:ilvl="4" w:tplc="04090019" w:tentative="1">
+      <w:start w:val="1"/>
+      <w:numFmt w:val="lowerLetter"/>
+      <w:lvlText w:val="%5)"/>
+      <w:lvlJc w:val="left"/>
+      <w:pPr>
+        <w:ind w:left="2100" w:hanging="420"/>
+      </w:pPr>
+    </w:lvl>
+    <w:lvl w:ilvl="5" w:tplc="0409001B" w:tentative="1">
+      <w:start w:val="1"/>
+      <w:numFmt w:val="lowerRoman"/>
+      <w:lvlText w:val="%6."/>
+      <w:lvlJc w:val="right"/>
+      <w:pPr>
+        <w:ind w:left="2520" w:hanging="420"/>
+      </w:pPr>
+    </w:lvl>
+    <w:lvl w:ilvl="6" w:tplc="0409000F" w:tentative="1">
+      <w:start w:val="1"/>
+      <w:numFmt w:val="decimal"/>
+      <w:lvlText w:val="%7."/>
+      <w:lvlJc w:val="left"/>
+      <w:pPr>
+        <w:ind w:left="2940" w:hanging="420"/>
+      </w:pPr>
+    </w:lvl>
+    <w:lvl w:ilvl="7" w:tplc="04090019" w:tentative="1">
+      <w:start w:val="1"/>
+      <w:numFmt w:val="lowerLetter"/>
+      <w:lvlText w:val="%8)"/>
+      <w:lvlJc w:val="left"/>
+      <w:pPr>
+        <w:ind w:left="3360" w:hanging="420"/>
+      </w:pPr>
+    </w:lvl>
+    <w:lvl w:ilvl="8" w:tplc="0409001B" w:tentative="1">
+      <w:start w:val="1"/>
+      <w:numFmt w:val="lowerRoman"/>
+      <w:lvlText w:val="%9."/>
+      <w:lvlJc w:val="right"/>
+      <w:pPr>
+        <w:ind w:left="3780" w:hanging="420"/>
+      </w:pPr>
+    </w:lvl>
+  </w:abstractNum>
+  <w:abstractNum w:abstractNumId="10" w15:restartNumberingAfterBreak="0">
     <w:nsid w:val="46F44E9C"/>
     <w:multiLevelType w:val="hybridMultilevel"/>
     <w:tmpl w:val="A8AAF78E"/>
@@ -4226,7 +7521,7 @@
       </w:pPr>
     </w:lvl>
   </w:abstractNum>
-  <w:abstractNum w:abstractNumId="4" w15:restartNumberingAfterBreak="0">
+  <w:abstractNum w:abstractNumId="11" w15:restartNumberingAfterBreak="0">
     <w:nsid w:val="4BC633B6"/>
     <w:multiLevelType w:val="hybridMultilevel"/>
     <w:tmpl w:val="34448722"/>
@@ -4316,7 +7611,93 @@
       </w:pPr>
     </w:lvl>
   </w:abstractNum>
-  <w:abstractNum w:abstractNumId="5" w15:restartNumberingAfterBreak="0">
+  <w:abstractNum w:abstractNumId="12" w15:restartNumberingAfterBreak="0">
+    <w:nsid w:val="4E487205"/>
+    <w:multiLevelType w:val="hybridMultilevel"/>
+    <w:tmpl w:val="EBACC48E"/>
+    <w:lvl w:ilvl="0" w:tplc="04090011">
+      <w:start w:val="1"/>
+      <w:numFmt w:val="decimal"/>
+      <w:lvlText w:val="%1)"/>
+      <w:lvlJc w:val="left"/>
+      <w:pPr>
+        <w:ind w:left="420" w:hanging="420"/>
+      </w:pPr>
+    </w:lvl>
+    <w:lvl w:ilvl="1" w:tplc="04090019" w:tentative="1">
+      <w:start w:val="1"/>
+      <w:numFmt w:val="lowerLetter"/>
+      <w:lvlText w:val="%2)"/>
+      <w:lvlJc w:val="left"/>
+      <w:pPr>
+        <w:ind w:left="840" w:hanging="420"/>
+      </w:pPr>
+    </w:lvl>
+    <w:lvl w:ilvl="2" w:tplc="0409001B" w:tentative="1">
+      <w:start w:val="1"/>
+      <w:numFmt w:val="lowerRoman"/>
+      <w:lvlText w:val="%3."/>
+      <w:lvlJc w:val="right"/>
+      <w:pPr>
+        <w:ind w:left="1260" w:hanging="420"/>
+      </w:pPr>
+    </w:lvl>
+    <w:lvl w:ilvl="3" w:tplc="0409000F" w:tentative="1">
+      <w:start w:val="1"/>
+      <w:numFmt w:val="decimal"/>
+      <w:lvlText w:val="%4."/>
+      <w:lvlJc w:val="left"/>
+      <w:pPr>
+        <w:ind w:left="1680" w:hanging="420"/>
+      </w:pPr>
+    </w:lvl>
+    <w:lvl w:ilvl="4" w:tplc="04090019" w:tentative="1">
+      <w:start w:val="1"/>
+      <w:numFmt w:val="lowerLetter"/>
+      <w:lvlText w:val="%5)"/>
+      <w:lvlJc w:val="left"/>
+      <w:pPr>
+        <w:ind w:left="2100" w:hanging="420"/>
+      </w:pPr>
+    </w:lvl>
+    <w:lvl w:ilvl="5" w:tplc="0409001B" w:tentative="1">
+      <w:start w:val="1"/>
+      <w:numFmt w:val="lowerRoman"/>
+      <w:lvlText w:val="%6."/>
+      <w:lvlJc w:val="right"/>
+      <w:pPr>
+        <w:ind w:left="2520" w:hanging="420"/>
+      </w:pPr>
+    </w:lvl>
+    <w:lvl w:ilvl="6" w:tplc="0409000F" w:tentative="1">
+      <w:start w:val="1"/>
+      <w:numFmt w:val="decimal"/>
+      <w:lvlText w:val="%7."/>
+      <w:lvlJc w:val="left"/>
+      <w:pPr>
+        <w:ind w:left="2940" w:hanging="420"/>
+      </w:pPr>
+    </w:lvl>
+    <w:lvl w:ilvl="7" w:tplc="04090019" w:tentative="1">
+      <w:start w:val="1"/>
+      <w:numFmt w:val="lowerLetter"/>
+      <w:lvlText w:val="%8)"/>
+      <w:lvlJc w:val="left"/>
+      <w:pPr>
+        <w:ind w:left="3360" w:hanging="420"/>
+      </w:pPr>
+    </w:lvl>
+    <w:lvl w:ilvl="8" w:tplc="0409001B" w:tentative="1">
+      <w:start w:val="1"/>
+      <w:numFmt w:val="lowerRoman"/>
+      <w:lvlText w:val="%9."/>
+      <w:lvlJc w:val="right"/>
+      <w:pPr>
+        <w:ind w:left="3780" w:hanging="420"/>
+      </w:pPr>
+    </w:lvl>
+  </w:abstractNum>
+  <w:abstractNum w:abstractNumId="13" w15:restartNumberingAfterBreak="0">
     <w:nsid w:val="51377CA0"/>
     <w:multiLevelType w:val="hybridMultilevel"/>
     <w:tmpl w:val="6FCC6E70"/>
@@ -4406,7 +7787,7 @@
       </w:pPr>
     </w:lvl>
   </w:abstractNum>
-  <w:abstractNum w:abstractNumId="6" w15:restartNumberingAfterBreak="0">
+  <w:abstractNum w:abstractNumId="14" w15:restartNumberingAfterBreak="0">
     <w:nsid w:val="5D623CDD"/>
     <w:multiLevelType w:val="hybridMultilevel"/>
     <w:tmpl w:val="987678B4"/>
@@ -4492,7 +7873,7 @@
       </w:pPr>
     </w:lvl>
   </w:abstractNum>
-  <w:abstractNum w:abstractNumId="7" w15:restartNumberingAfterBreak="0">
+  <w:abstractNum w:abstractNumId="15" w15:restartNumberingAfterBreak="0">
     <w:nsid w:val="62A642FB"/>
     <w:multiLevelType w:val="hybridMultilevel"/>
     <w:tmpl w:val="706AFFDA"/>
@@ -4582,7 +7963,93 @@
       </w:pPr>
     </w:lvl>
   </w:abstractNum>
-  <w:abstractNum w:abstractNumId="8" w15:restartNumberingAfterBreak="0">
+  <w:abstractNum w:abstractNumId="16" w15:restartNumberingAfterBreak="0">
+    <w:nsid w:val="69B1689C"/>
+    <w:multiLevelType w:val="hybridMultilevel"/>
+    <w:tmpl w:val="4520519A"/>
+    <w:lvl w:ilvl="0" w:tplc="04090011">
+      <w:start w:val="1"/>
+      <w:numFmt w:val="decimal"/>
+      <w:lvlText w:val="%1)"/>
+      <w:lvlJc w:val="left"/>
+      <w:pPr>
+        <w:ind w:left="420" w:hanging="420"/>
+      </w:pPr>
+    </w:lvl>
+    <w:lvl w:ilvl="1" w:tplc="04090019" w:tentative="1">
+      <w:start w:val="1"/>
+      <w:numFmt w:val="lowerLetter"/>
+      <w:lvlText w:val="%2)"/>
+      <w:lvlJc w:val="left"/>
+      <w:pPr>
+        <w:ind w:left="840" w:hanging="420"/>
+      </w:pPr>
+    </w:lvl>
+    <w:lvl w:ilvl="2" w:tplc="0409001B" w:tentative="1">
+      <w:start w:val="1"/>
+      <w:numFmt w:val="lowerRoman"/>
+      <w:lvlText w:val="%3."/>
+      <w:lvlJc w:val="right"/>
+      <w:pPr>
+        <w:ind w:left="1260" w:hanging="420"/>
+      </w:pPr>
+    </w:lvl>
+    <w:lvl w:ilvl="3" w:tplc="0409000F" w:tentative="1">
+      <w:start w:val="1"/>
+      <w:numFmt w:val="decimal"/>
+      <w:lvlText w:val="%4."/>
+      <w:lvlJc w:val="left"/>
+      <w:pPr>
+        <w:ind w:left="1680" w:hanging="420"/>
+      </w:pPr>
+    </w:lvl>
+    <w:lvl w:ilvl="4" w:tplc="04090019" w:tentative="1">
+      <w:start w:val="1"/>
+      <w:numFmt w:val="lowerLetter"/>
+      <w:lvlText w:val="%5)"/>
+      <w:lvlJc w:val="left"/>
+      <w:pPr>
+        <w:ind w:left="2100" w:hanging="420"/>
+      </w:pPr>
+    </w:lvl>
+    <w:lvl w:ilvl="5" w:tplc="0409001B" w:tentative="1">
+      <w:start w:val="1"/>
+      <w:numFmt w:val="lowerRoman"/>
+      <w:lvlText w:val="%6."/>
+      <w:lvlJc w:val="right"/>
+      <w:pPr>
+        <w:ind w:left="2520" w:hanging="420"/>
+      </w:pPr>
+    </w:lvl>
+    <w:lvl w:ilvl="6" w:tplc="0409000F" w:tentative="1">
+      <w:start w:val="1"/>
+      <w:numFmt w:val="decimal"/>
+      <w:lvlText w:val="%7."/>
+      <w:lvlJc w:val="left"/>
+      <w:pPr>
+        <w:ind w:left="2940" w:hanging="420"/>
+      </w:pPr>
+    </w:lvl>
+    <w:lvl w:ilvl="7" w:tplc="04090019" w:tentative="1">
+      <w:start w:val="1"/>
+      <w:numFmt w:val="lowerLetter"/>
+      <w:lvlText w:val="%8)"/>
+      <w:lvlJc w:val="left"/>
+      <w:pPr>
+        <w:ind w:left="3360" w:hanging="420"/>
+      </w:pPr>
+    </w:lvl>
+    <w:lvl w:ilvl="8" w:tplc="0409001B" w:tentative="1">
+      <w:start w:val="1"/>
+      <w:numFmt w:val="lowerRoman"/>
+      <w:lvlText w:val="%9."/>
+      <w:lvlJc w:val="right"/>
+      <w:pPr>
+        <w:ind w:left="3780" w:hanging="420"/>
+      </w:pPr>
+    </w:lvl>
+  </w:abstractNum>
+  <w:abstractNum w:abstractNumId="17" w15:restartNumberingAfterBreak="0">
     <w:nsid w:val="69E7063B"/>
     <w:multiLevelType w:val="hybridMultilevel"/>
     <w:tmpl w:val="A80C4CA8"/>
@@ -4672,20 +8139,20 @@
       </w:pPr>
     </w:lvl>
   </w:abstractNum>
-  <w:abstractNum w:abstractNumId="9" w15:restartNumberingAfterBreak="0">
-    <w:nsid w:val="704C6B98"/>
+  <w:abstractNum w:abstractNumId="18" w15:restartNumberingAfterBreak="0">
+    <w:nsid w:val="6D577539"/>
     <w:multiLevelType w:val="hybridMultilevel"/>
-    <w:tmpl w:val="59C8D8B8"/>
-    <w:lvl w:ilvl="0" w:tplc="0409000F">
+    <w:tmpl w:val="9F702E0C"/>
+    <w:lvl w:ilvl="0" w:tplc="04090011">
       <w:start w:val="1"/>
       <w:numFmt w:val="decimal"/>
-      <w:lvlText w:val="%1."/>
+      <w:lvlText w:val="%1)"/>
       <w:lvlJc w:val="left"/>
       <w:pPr>
         <w:ind w:left="420" w:hanging="420"/>
       </w:pPr>
     </w:lvl>
-    <w:lvl w:ilvl="1" w:tplc="04090019">
+    <w:lvl w:ilvl="1" w:tplc="04090019" w:tentative="1">
       <w:start w:val="1"/>
       <w:numFmt w:val="lowerLetter"/>
       <w:lvlText w:val="%2)"/>
@@ -4758,35 +8225,240 @@
       </w:pPr>
     </w:lvl>
   </w:abstractNum>
+  <w:abstractNum w:abstractNumId="19" w15:restartNumberingAfterBreak="0">
+    <w:nsid w:val="704C6B98"/>
+    <w:multiLevelType w:val="hybridMultilevel"/>
+    <w:tmpl w:val="F1387B22"/>
+    <w:lvl w:ilvl="0" w:tplc="0409000F">
+      <w:start w:val="1"/>
+      <w:numFmt w:val="decimal"/>
+      <w:lvlText w:val="%1."/>
+      <w:lvlJc w:val="left"/>
+      <w:pPr>
+        <w:ind w:left="420" w:hanging="420"/>
+      </w:pPr>
+    </w:lvl>
+    <w:lvl w:ilvl="1" w:tplc="04090019">
+      <w:start w:val="1"/>
+      <w:numFmt w:val="lowerLetter"/>
+      <w:lvlText w:val="%2)"/>
+      <w:lvlJc w:val="left"/>
+      <w:pPr>
+        <w:ind w:left="840" w:hanging="420"/>
+      </w:pPr>
+    </w:lvl>
+    <w:lvl w:ilvl="2" w:tplc="0409001B">
+      <w:start w:val="1"/>
+      <w:numFmt w:val="lowerRoman"/>
+      <w:lvlText w:val="%3."/>
+      <w:lvlJc w:val="right"/>
+      <w:pPr>
+        <w:ind w:left="1260" w:hanging="420"/>
+      </w:pPr>
+    </w:lvl>
+    <w:lvl w:ilvl="3" w:tplc="0409000F" w:tentative="1">
+      <w:start w:val="1"/>
+      <w:numFmt w:val="decimal"/>
+      <w:lvlText w:val="%4."/>
+      <w:lvlJc w:val="left"/>
+      <w:pPr>
+        <w:ind w:left="1680" w:hanging="420"/>
+      </w:pPr>
+    </w:lvl>
+    <w:lvl w:ilvl="4" w:tplc="04090019" w:tentative="1">
+      <w:start w:val="1"/>
+      <w:numFmt w:val="lowerLetter"/>
+      <w:lvlText w:val="%5)"/>
+      <w:lvlJc w:val="left"/>
+      <w:pPr>
+        <w:ind w:left="2100" w:hanging="420"/>
+      </w:pPr>
+    </w:lvl>
+    <w:lvl w:ilvl="5" w:tplc="0409001B" w:tentative="1">
+      <w:start w:val="1"/>
+      <w:numFmt w:val="lowerRoman"/>
+      <w:lvlText w:val="%6."/>
+      <w:lvlJc w:val="right"/>
+      <w:pPr>
+        <w:ind w:left="2520" w:hanging="420"/>
+      </w:pPr>
+    </w:lvl>
+    <w:lvl w:ilvl="6" w:tplc="0409000F" w:tentative="1">
+      <w:start w:val="1"/>
+      <w:numFmt w:val="decimal"/>
+      <w:lvlText w:val="%7."/>
+      <w:lvlJc w:val="left"/>
+      <w:pPr>
+        <w:ind w:left="2940" w:hanging="420"/>
+      </w:pPr>
+    </w:lvl>
+    <w:lvl w:ilvl="7" w:tplc="04090019" w:tentative="1">
+      <w:start w:val="1"/>
+      <w:numFmt w:val="lowerLetter"/>
+      <w:lvlText w:val="%8)"/>
+      <w:lvlJc w:val="left"/>
+      <w:pPr>
+        <w:ind w:left="3360" w:hanging="420"/>
+      </w:pPr>
+    </w:lvl>
+    <w:lvl w:ilvl="8" w:tplc="0409001B" w:tentative="1">
+      <w:start w:val="1"/>
+      <w:numFmt w:val="lowerRoman"/>
+      <w:lvlText w:val="%9."/>
+      <w:lvlJc w:val="right"/>
+      <w:pPr>
+        <w:ind w:left="3780" w:hanging="420"/>
+      </w:pPr>
+    </w:lvl>
+  </w:abstractNum>
+  <w:abstractNum w:abstractNumId="20" w15:restartNumberingAfterBreak="0">
+    <w:nsid w:val="7CF469FB"/>
+    <w:multiLevelType w:val="hybridMultilevel"/>
+    <w:tmpl w:val="1700B810"/>
+    <w:lvl w:ilvl="0" w:tplc="04090011">
+      <w:start w:val="1"/>
+      <w:numFmt w:val="decimal"/>
+      <w:lvlText w:val="%1)"/>
+      <w:lvlJc w:val="left"/>
+      <w:pPr>
+        <w:ind w:left="840" w:hanging="420"/>
+      </w:pPr>
+    </w:lvl>
+    <w:lvl w:ilvl="1" w:tplc="04090019" w:tentative="1">
+      <w:start w:val="1"/>
+      <w:numFmt w:val="lowerLetter"/>
+      <w:lvlText w:val="%2)"/>
+      <w:lvlJc w:val="left"/>
+      <w:pPr>
+        <w:ind w:left="1260" w:hanging="420"/>
+      </w:pPr>
+    </w:lvl>
+    <w:lvl w:ilvl="2" w:tplc="0409001B" w:tentative="1">
+      <w:start w:val="1"/>
+      <w:numFmt w:val="lowerRoman"/>
+      <w:lvlText w:val="%3."/>
+      <w:lvlJc w:val="right"/>
+      <w:pPr>
+        <w:ind w:left="1680" w:hanging="420"/>
+      </w:pPr>
+    </w:lvl>
+    <w:lvl w:ilvl="3" w:tplc="0409000F" w:tentative="1">
+      <w:start w:val="1"/>
+      <w:numFmt w:val="decimal"/>
+      <w:lvlText w:val="%4."/>
+      <w:lvlJc w:val="left"/>
+      <w:pPr>
+        <w:ind w:left="2100" w:hanging="420"/>
+      </w:pPr>
+    </w:lvl>
+    <w:lvl w:ilvl="4" w:tplc="04090019" w:tentative="1">
+      <w:start w:val="1"/>
+      <w:numFmt w:val="lowerLetter"/>
+      <w:lvlText w:val="%5)"/>
+      <w:lvlJc w:val="left"/>
+      <w:pPr>
+        <w:ind w:left="2520" w:hanging="420"/>
+      </w:pPr>
+    </w:lvl>
+    <w:lvl w:ilvl="5" w:tplc="0409001B" w:tentative="1">
+      <w:start w:val="1"/>
+      <w:numFmt w:val="lowerRoman"/>
+      <w:lvlText w:val="%6."/>
+      <w:lvlJc w:val="right"/>
+      <w:pPr>
+        <w:ind w:left="2940" w:hanging="420"/>
+      </w:pPr>
+    </w:lvl>
+    <w:lvl w:ilvl="6" w:tplc="0409000F" w:tentative="1">
+      <w:start w:val="1"/>
+      <w:numFmt w:val="decimal"/>
+      <w:lvlText w:val="%7."/>
+      <w:lvlJc w:val="left"/>
+      <w:pPr>
+        <w:ind w:left="3360" w:hanging="420"/>
+      </w:pPr>
+    </w:lvl>
+    <w:lvl w:ilvl="7" w:tplc="04090019" w:tentative="1">
+      <w:start w:val="1"/>
+      <w:numFmt w:val="lowerLetter"/>
+      <w:lvlText w:val="%8)"/>
+      <w:lvlJc w:val="left"/>
+      <w:pPr>
+        <w:ind w:left="3780" w:hanging="420"/>
+      </w:pPr>
+    </w:lvl>
+    <w:lvl w:ilvl="8" w:tplc="0409001B" w:tentative="1">
+      <w:start w:val="1"/>
+      <w:numFmt w:val="lowerRoman"/>
+      <w:lvlText w:val="%9."/>
+      <w:lvlJc w:val="right"/>
+      <w:pPr>
+        <w:ind w:left="4200" w:hanging="420"/>
+      </w:pPr>
+    </w:lvl>
+  </w:abstractNum>
   <w:num w:numId="1">
+    <w:abstractNumId w:val="19"/>
+  </w:num>
+  <w:num w:numId="2">
+    <w:abstractNumId w:val="3"/>
+  </w:num>
+  <w:num w:numId="3">
+    <w:abstractNumId w:val="14"/>
+  </w:num>
+  <w:num w:numId="4">
+    <w:abstractNumId w:val="13"/>
+  </w:num>
+  <w:num w:numId="5">
+    <w:abstractNumId w:val="6"/>
+  </w:num>
+  <w:num w:numId="6">
+    <w:abstractNumId w:val="10"/>
+  </w:num>
+  <w:num w:numId="7">
+    <w:abstractNumId w:val="7"/>
+  </w:num>
+  <w:num w:numId="8">
+    <w:abstractNumId w:val="11"/>
+  </w:num>
+  <w:num w:numId="9">
+    <w:abstractNumId w:val="17"/>
+  </w:num>
+  <w:num w:numId="10">
+    <w:abstractNumId w:val="15"/>
+  </w:num>
+  <w:num w:numId="11">
+    <w:abstractNumId w:val="20"/>
+  </w:num>
+  <w:num w:numId="12">
+    <w:abstractNumId w:val="1"/>
+  </w:num>
+  <w:num w:numId="13">
+    <w:abstractNumId w:val="4"/>
+  </w:num>
+  <w:num w:numId="14">
     <w:abstractNumId w:val="9"/>
   </w:num>
-  <w:num w:numId="2">
+  <w:num w:numId="15">
+    <w:abstractNumId w:val="16"/>
+  </w:num>
+  <w:num w:numId="16">
+    <w:abstractNumId w:val="5"/>
+  </w:num>
+  <w:num w:numId="17">
     <w:abstractNumId w:val="0"/>
   </w:num>
-  <w:num w:numId="3">
-    <w:abstractNumId w:val="6"/>
-  </w:num>
-  <w:num w:numId="4">
-    <w:abstractNumId w:val="5"/>
-  </w:num>
-  <w:num w:numId="5">
-    <w:abstractNumId w:val="1"/>
-  </w:num>
-  <w:num w:numId="6">
-    <w:abstractNumId w:val="3"/>
-  </w:num>
-  <w:num w:numId="7">
-    <w:abstractNumId w:val="2"/>
-  </w:num>
-  <w:num w:numId="8">
-    <w:abstractNumId w:val="4"/>
-  </w:num>
-  <w:num w:numId="9">
+  <w:num w:numId="18">
     <w:abstractNumId w:val="8"/>
   </w:num>
-  <w:num w:numId="10">
-    <w:abstractNumId w:val="7"/>
+  <w:num w:numId="19">
+    <w:abstractNumId w:val="18"/>
+  </w:num>
+  <w:num w:numId="20">
+    <w:abstractNumId w:val="12"/>
+  </w:num>
+  <w:num w:numId="21">
+    <w:abstractNumId w:val="2"/>
   </w:num>
 </w:numbering>
 </file>
@@ -5239,6 +8911,66 @@
       <w:u w:val="single"/>
     </w:rPr>
   </w:style>
+  <w:style w:type="table" w:styleId="1">
+    <w:name w:val="Plain Table 1"/>
+    <w:basedOn w:val="a1"/>
+    <w:uiPriority w:val="41"/>
+    <w:rsid w:val="00EC221A"/>
+    <w:tblPr>
+      <w:tblStyleRowBandSize w:val="1"/>
+      <w:tblStyleColBandSize w:val="1"/>
+      <w:tblBorders>
+        <w:top w:val="single" w:sz="4" w:space="0" w:color="BFBFBF" w:themeColor="background1" w:themeShade="BF"/>
+        <w:left w:val="single" w:sz="4" w:space="0" w:color="BFBFBF" w:themeColor="background1" w:themeShade="BF"/>
+        <w:bottom w:val="single" w:sz="4" w:space="0" w:color="BFBFBF" w:themeColor="background1" w:themeShade="BF"/>
+        <w:right w:val="single" w:sz="4" w:space="0" w:color="BFBFBF" w:themeColor="background1" w:themeShade="BF"/>
+        <w:insideH w:val="single" w:sz="4" w:space="0" w:color="BFBFBF" w:themeColor="background1" w:themeShade="BF"/>
+        <w:insideV w:val="single" w:sz="4" w:space="0" w:color="BFBFBF" w:themeColor="background1" w:themeShade="BF"/>
+      </w:tblBorders>
+    </w:tblPr>
+    <w:tblStylePr w:type="firstRow">
+      <w:rPr>
+        <w:b/>
+        <w:bCs/>
+      </w:rPr>
+    </w:tblStylePr>
+    <w:tblStylePr w:type="lastRow">
+      <w:rPr>
+        <w:b/>
+        <w:bCs/>
+      </w:rPr>
+      <w:tblPr/>
+      <w:tcPr>
+        <w:tcBorders>
+          <w:top w:val="double" w:sz="4" w:space="0" w:color="BFBFBF" w:themeColor="background1" w:themeShade="BF"/>
+        </w:tcBorders>
+      </w:tcPr>
+    </w:tblStylePr>
+    <w:tblStylePr w:type="firstCol">
+      <w:rPr>
+        <w:b/>
+        <w:bCs/>
+      </w:rPr>
+    </w:tblStylePr>
+    <w:tblStylePr w:type="lastCol">
+      <w:rPr>
+        <w:b/>
+        <w:bCs/>
+      </w:rPr>
+    </w:tblStylePr>
+    <w:tblStylePr w:type="band1Vert">
+      <w:tblPr/>
+      <w:tcPr>
+        <w:shd w:val="clear" w:color="auto" w:fill="F2F2F2" w:themeFill="background1" w:themeFillShade="F2"/>
+      </w:tcPr>
+    </w:tblStylePr>
+    <w:tblStylePr w:type="band1Horz">
+      <w:tblPr/>
+      <w:tcPr>
+        <w:shd w:val="clear" w:color="auto" w:fill="F2F2F2" w:themeFill="background1" w:themeFillShade="F2"/>
+      </w:tcPr>
+    </w:tblStylePr>
+  </w:style>
 </w:styles>
 </file>
 

--- a/参考资料/砖头人需求分析.docx
+++ b/参考资料/砖头人需求分析.docx
@@ -427,6 +427,88 @@
     <w:p>
       <w:pPr>
         <w:pStyle w:val="a3"/>
+        <w:ind w:left="420" w:right="105" w:firstLineChars="0" w:firstLine="0"/>
+        <w:jc w:val="left"/>
+        <w:rPr>
+          <w:rFonts w:asciiTheme="minorEastAsia" w:hAnsiTheme="minorEastAsia"/>
+          <w:sz w:val="24"/>
+          <w:szCs w:val="24"/>
+        </w:rPr>
+      </w:pPr>
+      <w:r>
+        <w:rPr>
+          <w:rFonts w:asciiTheme="minorEastAsia" w:hAnsiTheme="minorEastAsia" w:hint="eastAsia"/>
+          <w:sz w:val="24"/>
+          <w:szCs w:val="24"/>
+        </w:rPr>
+        <w:t>砖头人，只评判事儿，不评价人儿；</w:t>
+      </w:r>
+    </w:p>
+    <w:p>
+      <w:pPr>
+        <w:pStyle w:val="a3"/>
+        <w:ind w:left="420" w:right="105" w:firstLineChars="0" w:firstLine="0"/>
+        <w:jc w:val="left"/>
+        <w:rPr>
+          <w:rFonts w:asciiTheme="minorEastAsia" w:hAnsiTheme="minorEastAsia"/>
+          <w:sz w:val="24"/>
+          <w:szCs w:val="24"/>
+        </w:rPr>
+      </w:pPr>
+      <w:r>
+        <w:rPr>
+          <w:rFonts w:asciiTheme="minorEastAsia" w:hAnsiTheme="minorEastAsia" w:hint="eastAsia"/>
+          <w:sz w:val="24"/>
+          <w:szCs w:val="24"/>
+        </w:rPr>
+        <w:t>天南海北，我们都在砖头人说事儿；</w:t>
+      </w:r>
+    </w:p>
+    <w:p>
+      <w:pPr>
+        <w:pStyle w:val="a3"/>
+        <w:ind w:left="420" w:right="105" w:firstLineChars="0" w:firstLine="0"/>
+        <w:jc w:val="left"/>
+        <w:rPr>
+          <w:rFonts w:asciiTheme="minorEastAsia" w:hAnsiTheme="minorEastAsia"/>
+          <w:sz w:val="24"/>
+          <w:szCs w:val="24"/>
+        </w:rPr>
+      </w:pPr>
+      <w:r>
+        <w:rPr>
+          <w:rFonts w:asciiTheme="minorEastAsia" w:hAnsiTheme="minorEastAsia" w:hint="eastAsia"/>
+          <w:sz w:val="24"/>
+          <w:szCs w:val="24"/>
+        </w:rPr>
+        <w:t>这里没有名人，这里有的只是新鲜事儿；</w:t>
+      </w:r>
+    </w:p>
+    <w:p>
+      <w:pPr>
+        <w:pStyle w:val="a3"/>
+        <w:ind w:left="420" w:right="105" w:firstLineChars="0" w:firstLine="0"/>
+        <w:jc w:val="left"/>
+        <w:rPr>
+          <w:rFonts w:asciiTheme="minorEastAsia" w:hAnsiTheme="minorEastAsia" w:hint="eastAsia"/>
+          <w:sz w:val="24"/>
+          <w:szCs w:val="24"/>
+        </w:rPr>
+      </w:pPr>
+      <w:r>
+        <w:rPr>
+          <w:rFonts w:asciiTheme="minorEastAsia" w:hAnsiTheme="minorEastAsia" w:hint="eastAsia"/>
+          <w:sz w:val="24"/>
+          <w:szCs w:val="24"/>
+        </w:rPr>
+        <w:t>砖头人，敢爱敢恨，爱憎分明；</w:t>
+      </w:r>
+      <w:bookmarkStart w:id="1" w:name="_GoBack"/>
+      <w:bookmarkEnd w:id="1"/>
+    </w:p>
+    <w:p>
+      <w:pPr>
+        <w:pStyle w:val="a3"/>
         <w:numPr>
           <w:ilvl w:val="0"/>
           <w:numId w:val="1"/>
@@ -480,8 +562,8 @@
         <w:lastRenderedPageBreak/>
         <w:drawing>
           <wp:inline distT="0" distB="0" distL="0" distR="0">
-            <wp:extent cx="3448530" cy="6130721"/>
-            <wp:effectExtent l="0" t="0" r="0" b="3810"/>
+            <wp:extent cx="3286125" cy="5842001"/>
+            <wp:effectExtent l="0" t="0" r="9525" b="6350"/>
             <wp:docPr id="1" name="图片 1"/>
             <wp:cNvGraphicFramePr>
               <a:graphicFrameLocks xmlns:a="http://schemas.openxmlformats.org/drawingml/2006/main" noChangeAspect="1"/>
@@ -508,7 +590,7 @@
                   <pic:spPr>
                     <a:xfrm>
                       <a:off x="0" y="0"/>
-                      <a:ext cx="3448530" cy="6130721"/>
+                      <a:ext cx="3289187" cy="5847444"/>
                     </a:xfrm>
                     <a:prstGeom prst="rect">
                       <a:avLst/>
@@ -1161,7 +1243,6 @@
           <w:sz w:val="24"/>
           <w:szCs w:val="24"/>
         </w:rPr>
-        <w:lastRenderedPageBreak/>
         <w:t>分享</w:t>
       </w:r>
       <w:r>
@@ -1218,6 +1299,7 @@
           <w:sz w:val="24"/>
           <w:szCs w:val="24"/>
         </w:rPr>
+        <w:lastRenderedPageBreak/>
         <w:t>备注：上方的Banner固定，banner以下内容支持上拉加载，下拉刷新；</w:t>
       </w:r>
     </w:p>
@@ -1265,8 +1347,8 @@
         </w:rPr>
         <w:drawing>
           <wp:inline distT="0" distB="0" distL="0" distR="0">
-            <wp:extent cx="3445554" cy="6125430"/>
-            <wp:effectExtent l="0" t="0" r="2540" b="8890"/>
+            <wp:extent cx="3000374" cy="5334000"/>
+            <wp:effectExtent l="0" t="0" r="0" b="0"/>
             <wp:docPr id="2" name="图片 2"/>
             <wp:cNvGraphicFramePr>
               <a:graphicFrameLocks xmlns:a="http://schemas.openxmlformats.org/drawingml/2006/main" noChangeAspect="1"/>
@@ -1293,7 +1375,7 @@
                   <pic:spPr>
                     <a:xfrm>
                       <a:off x="0" y="0"/>
-                      <a:ext cx="3445554" cy="6125430"/>
+                      <a:ext cx="3004369" cy="5341102"/>
                     </a:xfrm>
                     <a:prstGeom prst="rect">
                       <a:avLst/>
@@ -1417,8 +1499,8 @@
         <w:lastRenderedPageBreak/>
         <w:drawing>
           <wp:inline distT="0" distB="0" distL="0" distR="0">
-            <wp:extent cx="3428621" cy="6095327"/>
-            <wp:effectExtent l="0" t="0" r="635" b="1270"/>
+            <wp:extent cx="3228975" cy="5740401"/>
+            <wp:effectExtent l="0" t="0" r="9525" b="0"/>
             <wp:docPr id="3" name="图片 3"/>
             <wp:cNvGraphicFramePr>
               <a:graphicFrameLocks xmlns:a="http://schemas.openxmlformats.org/drawingml/2006/main" noChangeAspect="1"/>
@@ -1445,7 +1527,7 @@
                   <pic:spPr>
                     <a:xfrm>
                       <a:off x="0" y="0"/>
-                      <a:ext cx="3428621" cy="6095327"/>
+                      <a:ext cx="3229912" cy="5742066"/>
                     </a:xfrm>
                     <a:prstGeom prst="rect">
                       <a:avLst/>
@@ -2149,8 +2231,8 @@
         </w:rPr>
         <w:drawing>
           <wp:inline distT="0" distB="0" distL="0" distR="0">
-            <wp:extent cx="3434837" cy="6106377"/>
-            <wp:effectExtent l="0" t="0" r="0" b="8890"/>
+            <wp:extent cx="3161109" cy="5619750"/>
+            <wp:effectExtent l="0" t="0" r="1270" b="0"/>
             <wp:docPr id="4" name="图片 4"/>
             <wp:cNvGraphicFramePr>
               <a:graphicFrameLocks xmlns:a="http://schemas.openxmlformats.org/drawingml/2006/main" noChangeAspect="1"/>
@@ -2177,7 +2259,7 @@
                   <pic:spPr>
                     <a:xfrm>
                       <a:off x="0" y="0"/>
-                      <a:ext cx="3434837" cy="6106377"/>
+                      <a:ext cx="3164149" cy="5625155"/>
                     </a:xfrm>
                     <a:prstGeom prst="rect">
                       <a:avLst/>
@@ -2416,7 +2498,7 @@
         <w:ind w:firstLineChars="0"/>
         <w:jc w:val="left"/>
         <w:rPr>
-          <w:rFonts w:asciiTheme="minorEastAsia" w:hAnsiTheme="minorEastAsia" w:hint="eastAsia"/>
+          <w:rFonts w:asciiTheme="minorEastAsia" w:hAnsiTheme="minorEastAsia"/>
           <w:sz w:val="24"/>
           <w:szCs w:val="24"/>
         </w:rPr>
@@ -2456,8 +2538,8 @@
         <w:lastRenderedPageBreak/>
         <w:drawing>
           <wp:inline distT="0" distB="0" distL="0" distR="0" wp14:anchorId="26FE105D" wp14:editId="7BC68F35">
-            <wp:extent cx="3428621" cy="6095327"/>
-            <wp:effectExtent l="0" t="0" r="635" b="1270"/>
+            <wp:extent cx="3209925" cy="5706534"/>
+            <wp:effectExtent l="0" t="0" r="0" b="8890"/>
             <wp:docPr id="5" name="图片 5"/>
             <wp:cNvGraphicFramePr>
               <a:graphicFrameLocks xmlns:a="http://schemas.openxmlformats.org/drawingml/2006/main" noChangeAspect="1"/>
@@ -2484,7 +2566,7 @@
                   <pic:spPr>
                     <a:xfrm>
                       <a:off x="0" y="0"/>
-                      <a:ext cx="3428621" cy="6095327"/>
+                      <a:ext cx="3211612" cy="5709533"/>
                     </a:xfrm>
                     <a:prstGeom prst="rect">
                       <a:avLst/>
@@ -2645,8 +2727,8 @@
         <w:lastRenderedPageBreak/>
         <w:drawing>
           <wp:inline distT="0" distB="0" distL="0" distR="0">
-            <wp:extent cx="3295621" cy="6419850"/>
-            <wp:effectExtent l="0" t="0" r="635" b="0"/>
+            <wp:extent cx="3295015" cy="6418669"/>
+            <wp:effectExtent l="0" t="0" r="635" b="1270"/>
             <wp:docPr id="6" name="图片 6"/>
             <wp:cNvGraphicFramePr>
               <a:graphicFrameLocks xmlns:a="http://schemas.openxmlformats.org/drawingml/2006/main" noChangeAspect="1"/>
@@ -2673,7 +2755,7 @@
                   <pic:spPr>
                     <a:xfrm>
                       <a:off x="0" y="0"/>
-                      <a:ext cx="3320254" cy="6467834"/>
+                      <a:ext cx="3323326" cy="6473819"/>
                     </a:xfrm>
                     <a:prstGeom prst="rect">
                       <a:avLst/>
@@ -2875,7 +2957,7 @@
         <w:lastRenderedPageBreak/>
         <w:drawing>
           <wp:inline distT="0" distB="0" distL="0" distR="0">
-            <wp:extent cx="3546702" cy="6305550"/>
+            <wp:extent cx="3359187" cy="5972175"/>
             <wp:effectExtent l="0" t="0" r="0" b="0"/>
             <wp:docPr id="7" name="图片 7"/>
             <wp:cNvGraphicFramePr>
@@ -2903,7 +2985,7 @@
                   <pic:spPr>
                     <a:xfrm>
                       <a:off x="0" y="0"/>
-                      <a:ext cx="3560131" cy="6329425"/>
+                      <a:ext cx="3374492" cy="5999385"/>
                     </a:xfrm>
                     <a:prstGeom prst="rect">
                       <a:avLst/>
@@ -3153,8 +3235,8 @@
         <w:lastRenderedPageBreak/>
         <w:drawing>
           <wp:inline distT="0" distB="0" distL="0" distR="0">
-            <wp:extent cx="3578848" cy="6362700"/>
-            <wp:effectExtent l="0" t="0" r="3175" b="0"/>
+            <wp:extent cx="3439552" cy="6115050"/>
+            <wp:effectExtent l="0" t="0" r="8890" b="0"/>
             <wp:docPr id="12" name="图片 12"/>
             <wp:cNvGraphicFramePr>
               <a:graphicFrameLocks xmlns:a="http://schemas.openxmlformats.org/drawingml/2006/main" noChangeAspect="1"/>
@@ -3181,7 +3263,7 @@
                   <pic:spPr>
                     <a:xfrm>
                       <a:off x="0" y="0"/>
-                      <a:ext cx="3583228" cy="6370487"/>
+                      <a:ext cx="3447411" cy="6129022"/>
                     </a:xfrm>
                     <a:prstGeom prst="rect">
                       <a:avLst/>
@@ -3271,7 +3353,7 @@
         <w:lastRenderedPageBreak/>
         <w:drawing>
           <wp:inline distT="0" distB="0" distL="0" distR="0">
-            <wp:extent cx="3568133" cy="6343650"/>
+            <wp:extent cx="3300255" cy="5867400"/>
             <wp:effectExtent l="0" t="0" r="0" b="0"/>
             <wp:docPr id="16" name="图片 16"/>
             <wp:cNvGraphicFramePr>
@@ -3299,7 +3381,7 @@
                   <pic:spPr>
                     <a:xfrm>
                       <a:off x="0" y="0"/>
-                      <a:ext cx="3570696" cy="6348207"/>
+                      <a:ext cx="3304939" cy="5875728"/>
                     </a:xfrm>
                     <a:prstGeom prst="rect">
                       <a:avLst/>
@@ -3355,8 +3437,8 @@
         <w:lastRenderedPageBreak/>
         <w:drawing>
           <wp:inline distT="0" distB="0" distL="0" distR="0">
-            <wp:extent cx="3467100" cy="6164029"/>
-            <wp:effectExtent l="0" t="0" r="0" b="8255"/>
+            <wp:extent cx="3324225" cy="5910016"/>
+            <wp:effectExtent l="0" t="0" r="0" b="0"/>
             <wp:docPr id="17" name="图片 17"/>
             <wp:cNvGraphicFramePr>
               <a:graphicFrameLocks xmlns:a="http://schemas.openxmlformats.org/drawingml/2006/main" noChangeAspect="1"/>
@@ -3383,7 +3465,7 @@
                   <pic:spPr>
                     <a:xfrm>
                       <a:off x="0" y="0"/>
-                      <a:ext cx="3472368" cy="6173395"/>
+                      <a:ext cx="3331194" cy="5922405"/>
                     </a:xfrm>
                     <a:prstGeom prst="rect">
                       <a:avLst/>
@@ -3565,8 +3647,8 @@
         <w:lastRenderedPageBreak/>
         <w:drawing>
           <wp:inline distT="0" distB="0" distL="0" distR="0">
-            <wp:extent cx="3637781" cy="6467475"/>
-            <wp:effectExtent l="0" t="0" r="1270" b="0"/>
+            <wp:extent cx="3305612" cy="5876925"/>
+            <wp:effectExtent l="0" t="0" r="9525" b="0"/>
             <wp:docPr id="19" name="图片 19"/>
             <wp:cNvGraphicFramePr>
               <a:graphicFrameLocks xmlns:a="http://schemas.openxmlformats.org/drawingml/2006/main" noChangeAspect="1"/>
@@ -3593,7 +3675,7 @@
                   <pic:spPr>
                     <a:xfrm>
                       <a:off x="0" y="0"/>
-                      <a:ext cx="3640405" cy="6472141"/>
+                      <a:ext cx="3311747" cy="5887832"/>
                     </a:xfrm>
                     <a:prstGeom prst="rect">
                       <a:avLst/>
@@ -3649,8 +3731,8 @@
         <w:lastRenderedPageBreak/>
         <w:drawing>
           <wp:inline distT="0" distB="0" distL="0" distR="0">
-            <wp:extent cx="3568065" cy="5762625"/>
-            <wp:effectExtent l="0" t="0" r="0" b="9525"/>
+            <wp:extent cx="3284979" cy="5305425"/>
+            <wp:effectExtent l="0" t="0" r="0" b="0"/>
             <wp:docPr id="20" name="图片 20"/>
             <wp:cNvGraphicFramePr>
               <a:graphicFrameLocks xmlns:a="http://schemas.openxmlformats.org/drawingml/2006/main" noChangeAspect="1"/>
@@ -3677,7 +3759,7 @@
                   <pic:spPr>
                     <a:xfrm>
                       <a:off x="0" y="0"/>
-                      <a:ext cx="3569832" cy="5765479"/>
+                      <a:ext cx="3288259" cy="5310723"/>
                     </a:xfrm>
                     <a:prstGeom prst="rect">
                       <a:avLst/>
@@ -3733,8 +3815,8 @@
         <w:lastRenderedPageBreak/>
         <w:drawing>
           <wp:inline distT="0" distB="0" distL="0" distR="0">
-            <wp:extent cx="3691356" cy="6562725"/>
-            <wp:effectExtent l="0" t="0" r="4445" b="0"/>
+            <wp:extent cx="3391333" cy="6029325"/>
+            <wp:effectExtent l="0" t="0" r="0" b="0"/>
             <wp:docPr id="21" name="图片 21"/>
             <wp:cNvGraphicFramePr>
               <a:graphicFrameLocks xmlns:a="http://schemas.openxmlformats.org/drawingml/2006/main" noChangeAspect="1"/>
@@ -3761,7 +3843,7 @@
                   <pic:spPr>
                     <a:xfrm>
                       <a:off x="0" y="0"/>
-                      <a:ext cx="3695871" cy="6570752"/>
+                      <a:ext cx="3399855" cy="6044476"/>
                     </a:xfrm>
                     <a:prstGeom prst="rect">
                       <a:avLst/>
@@ -4207,8 +4289,6 @@
         </w:rPr>
         <w:t>下面展示：2个登陆入口；</w:t>
       </w:r>
-      <w:bookmarkStart w:id="1" w:name="_GoBack"/>
-      <w:bookmarkEnd w:id="1"/>
     </w:p>
     <w:p>
       <w:pPr>
@@ -4220,7 +4300,7 @@
         <w:ind w:firstLineChars="0"/>
         <w:jc w:val="left"/>
         <w:rPr>
-          <w:rFonts w:asciiTheme="minorEastAsia" w:hAnsiTheme="minorEastAsia" w:hint="eastAsia"/>
+          <w:rFonts w:asciiTheme="minorEastAsia" w:hAnsiTheme="minorEastAsia"/>
           <w:sz w:val="24"/>
           <w:szCs w:val="24"/>
         </w:rPr>
@@ -4330,6 +4410,16 @@
           <w:szCs w:val="24"/>
         </w:rPr>
         <w:t>云服务器ECS</w:t>
+      </w:r>
+      <w:r>
+        <w:rPr>
+          <w:rFonts w:asciiTheme="minorEastAsia" w:hAnsiTheme="minorEastAsia" w:hint="eastAsia"/>
+          <w:b/>
+          <w:color w:val="FF0000"/>
+          <w:sz w:val="24"/>
+          <w:szCs w:val="24"/>
+        </w:rPr>
+        <w:t>；</w:t>
       </w:r>
     </w:p>
     <w:p>
@@ -4560,7 +4650,17 @@
           <w:sz w:val="24"/>
           <w:szCs w:val="24"/>
         </w:rPr>
-        <w:t>公网IP:115.28.211.119</w:t>
+        <w:t>公网IP:</w:t>
+      </w:r>
+      <w:r>
+        <w:rPr>
+          <w:rFonts w:asciiTheme="minorEastAsia" w:hAnsiTheme="minorEastAsia" w:hint="eastAsia"/>
+          <w:b/>
+          <w:color w:val="FF0000"/>
+          <w:sz w:val="24"/>
+          <w:szCs w:val="24"/>
+        </w:rPr>
+        <w:t>115.28.211.119</w:t>
       </w:r>
       <w:r>
         <w:rPr>
@@ -4661,6 +4761,38 @@
         </w:rPr>
         <w:t>2个盘：</w:t>
       </w:r>
+      <w:r>
+        <w:rPr>
+          <w:rFonts w:asciiTheme="minorEastAsia" w:hAnsiTheme="minorEastAsia" w:hint="eastAsia"/>
+          <w:sz w:val="24"/>
+          <w:szCs w:val="24"/>
+        </w:rPr>
+        <w:t>系统盘40G</w:t>
+      </w:r>
+      <w:r>
+        <w:rPr>
+          <w:rFonts w:asciiTheme="minorEastAsia" w:hAnsiTheme="minorEastAsia"/>
+          <w:sz w:val="24"/>
+          <w:szCs w:val="24"/>
+        </w:rPr>
+        <w:t>；</w:t>
+      </w:r>
+      <w:r>
+        <w:rPr>
+          <w:rFonts w:asciiTheme="minorEastAsia" w:hAnsiTheme="minorEastAsia" w:hint="eastAsia"/>
+          <w:sz w:val="24"/>
+          <w:szCs w:val="24"/>
+        </w:rPr>
+        <w:t>数据盘50G</w:t>
+      </w:r>
+      <w:r>
+        <w:rPr>
+          <w:rFonts w:asciiTheme="minorEastAsia" w:hAnsiTheme="minorEastAsia"/>
+          <w:sz w:val="24"/>
+          <w:szCs w:val="24"/>
+        </w:rPr>
+        <w:t>；</w:t>
+      </w:r>
     </w:p>
     <w:p>
       <w:pPr>
@@ -4679,78 +4811,6 @@
           <w:sz w:val="24"/>
           <w:szCs w:val="24"/>
         </w:rPr>
-        <w:t>系统盘40G</w:t>
-      </w:r>
-      <w:r>
-        <w:rPr>
-          <w:rFonts w:asciiTheme="minorEastAsia" w:hAnsiTheme="minorEastAsia"/>
-          <w:sz w:val="24"/>
-          <w:szCs w:val="24"/>
-        </w:rPr>
-        <w:t>；</w:t>
-      </w:r>
-    </w:p>
-    <w:p>
-      <w:pPr>
-        <w:pStyle w:val="a3"/>
-        <w:ind w:left="420" w:firstLineChars="0" w:firstLine="0"/>
-        <w:jc w:val="left"/>
-        <w:rPr>
-          <w:rFonts w:asciiTheme="minorEastAsia" w:hAnsiTheme="minorEastAsia"/>
-          <w:sz w:val="24"/>
-          <w:szCs w:val="24"/>
-        </w:rPr>
-      </w:pPr>
-      <w:r>
-        <w:rPr>
-          <w:rFonts w:asciiTheme="minorEastAsia" w:hAnsiTheme="minorEastAsia" w:hint="eastAsia"/>
-          <w:sz w:val="24"/>
-          <w:szCs w:val="24"/>
-        </w:rPr>
-        <w:t>数据盘50G</w:t>
-      </w:r>
-      <w:r>
-        <w:rPr>
-          <w:rFonts w:asciiTheme="minorEastAsia" w:hAnsiTheme="minorEastAsia"/>
-          <w:sz w:val="24"/>
-          <w:szCs w:val="24"/>
-        </w:rPr>
-        <w:t>；（</w:t>
-      </w:r>
-      <w:r>
-        <w:rPr>
-          <w:rFonts w:asciiTheme="minorEastAsia" w:hAnsiTheme="minorEastAsia" w:hint="eastAsia"/>
-          <w:sz w:val="24"/>
-          <w:szCs w:val="24"/>
-        </w:rPr>
-        <w:t>用户发布的图片，要经过压缩处理后，存入数据库</w:t>
-      </w:r>
-      <w:r>
-        <w:rPr>
-          <w:rFonts w:asciiTheme="minorEastAsia" w:hAnsiTheme="minorEastAsia"/>
-          <w:sz w:val="24"/>
-          <w:szCs w:val="24"/>
-        </w:rPr>
-        <w:t>）</w:t>
-      </w:r>
-    </w:p>
-    <w:p>
-      <w:pPr>
-        <w:pStyle w:val="a3"/>
-        <w:ind w:left="420" w:firstLineChars="0" w:firstLine="0"/>
-        <w:jc w:val="left"/>
-        <w:rPr>
-          <w:rFonts w:asciiTheme="minorEastAsia" w:hAnsiTheme="minorEastAsia"/>
-          <w:sz w:val="24"/>
-          <w:szCs w:val="24"/>
-        </w:rPr>
-      </w:pPr>
-      <w:r>
-        <w:rPr>
-          <w:rFonts w:asciiTheme="minorEastAsia" w:hAnsiTheme="minorEastAsia" w:hint="eastAsia"/>
-          <w:sz w:val="24"/>
-          <w:szCs w:val="24"/>
-        </w:rPr>
         <w:t>PS：</w:t>
       </w:r>
       <w:r>
@@ -4759,7 +4819,113 @@
           <w:sz w:val="24"/>
           <w:szCs w:val="24"/>
         </w:rPr>
-        <w:t>使用java开发，tomcat启动，linux操作系统，mysql数据库。</w:t>
+        <w:t>使用</w:t>
+      </w:r>
+      <w:r>
+        <w:rPr>
+          <w:rFonts w:asciiTheme="minorEastAsia" w:hAnsiTheme="minorEastAsia" w:hint="eastAsia"/>
+          <w:b/>
+          <w:color w:val="FF0000"/>
+          <w:sz w:val="24"/>
+          <w:szCs w:val="24"/>
+        </w:rPr>
+        <w:t>java</w:t>
+      </w:r>
+      <w:r>
+        <w:rPr>
+          <w:rFonts w:asciiTheme="minorEastAsia" w:hAnsiTheme="minorEastAsia" w:hint="eastAsia"/>
+          <w:sz w:val="24"/>
+          <w:szCs w:val="24"/>
+        </w:rPr>
+        <w:t>开发，</w:t>
+      </w:r>
+      <w:r>
+        <w:rPr>
+          <w:rFonts w:asciiTheme="minorEastAsia" w:hAnsiTheme="minorEastAsia" w:hint="eastAsia"/>
+          <w:b/>
+          <w:color w:val="FF0000"/>
+          <w:sz w:val="24"/>
+          <w:szCs w:val="24"/>
+        </w:rPr>
+        <w:t>tomcat</w:t>
+      </w:r>
+      <w:r>
+        <w:rPr>
+          <w:rFonts w:asciiTheme="minorEastAsia" w:hAnsiTheme="minorEastAsia" w:hint="eastAsia"/>
+          <w:sz w:val="24"/>
+          <w:szCs w:val="24"/>
+        </w:rPr>
+        <w:t>启动，</w:t>
+      </w:r>
+      <w:r>
+        <w:rPr>
+          <w:rFonts w:asciiTheme="minorEastAsia" w:hAnsiTheme="minorEastAsia" w:hint="eastAsia"/>
+          <w:b/>
+          <w:color w:val="FF0000"/>
+          <w:sz w:val="24"/>
+          <w:szCs w:val="24"/>
+        </w:rPr>
+        <w:t>linux</w:t>
+      </w:r>
+      <w:r>
+        <w:rPr>
+          <w:rFonts w:asciiTheme="minorEastAsia" w:hAnsiTheme="minorEastAsia" w:hint="eastAsia"/>
+          <w:sz w:val="24"/>
+          <w:szCs w:val="24"/>
+        </w:rPr>
+        <w:t>操作系统，</w:t>
+      </w:r>
+      <w:r>
+        <w:rPr>
+          <w:rFonts w:asciiTheme="minorEastAsia" w:hAnsiTheme="minorEastAsia" w:hint="eastAsia"/>
+          <w:b/>
+          <w:color w:val="FF0000"/>
+          <w:sz w:val="24"/>
+          <w:szCs w:val="24"/>
+        </w:rPr>
+        <w:t>mysql</w:t>
+      </w:r>
+      <w:r>
+        <w:rPr>
+          <w:rFonts w:asciiTheme="minorEastAsia" w:hAnsiTheme="minorEastAsia" w:hint="eastAsia"/>
+          <w:sz w:val="24"/>
+          <w:szCs w:val="24"/>
+        </w:rPr>
+        <w:t>数据库</w:t>
+      </w:r>
+      <w:r>
+        <w:rPr>
+          <w:rFonts w:asciiTheme="minorEastAsia" w:hAnsiTheme="minorEastAsia" w:hint="eastAsia"/>
+          <w:sz w:val="24"/>
+          <w:szCs w:val="24"/>
+        </w:rPr>
+        <w:t>+</w:t>
+      </w:r>
+      <w:r>
+        <w:rPr>
+          <w:rFonts w:asciiTheme="minorEastAsia" w:hAnsiTheme="minorEastAsia" w:hint="eastAsia"/>
+          <w:b/>
+          <w:color w:val="FF0000"/>
+          <w:sz w:val="24"/>
+          <w:szCs w:val="24"/>
+        </w:rPr>
+        <w:t>redis</w:t>
+      </w:r>
+      <w:r>
+        <w:rPr>
+          <w:rFonts w:asciiTheme="minorEastAsia" w:hAnsiTheme="minorEastAsia" w:hint="eastAsia"/>
+          <w:sz w:val="24"/>
+          <w:szCs w:val="24"/>
+        </w:rPr>
+        <w:t>数据库</w:t>
+      </w:r>
+      <w:r>
+        <w:rPr>
+          <w:rFonts w:asciiTheme="minorEastAsia" w:hAnsiTheme="minorEastAsia" w:hint="eastAsia"/>
+          <w:sz w:val="24"/>
+          <w:szCs w:val="24"/>
+        </w:rPr>
+        <w:t>。</w:t>
       </w:r>
     </w:p>
     <w:p>
@@ -4790,40 +4956,153 @@
     </w:p>
     <w:p>
       <w:pPr>
-        <w:ind w:left="420"/>
-        <w:jc w:val="left"/>
-        <w:rPr>
-          <w:rFonts w:asciiTheme="minorEastAsia" w:hAnsiTheme="minorEastAsia"/>
-          <w:sz w:val="24"/>
-          <w:szCs w:val="24"/>
-        </w:rPr>
-      </w:pPr>
-      <w:r>
-        <w:rPr>
-          <w:rFonts w:asciiTheme="minorEastAsia" w:hAnsiTheme="minorEastAsia" w:hint="eastAsia"/>
-          <w:sz w:val="24"/>
-          <w:szCs w:val="24"/>
-        </w:rPr>
-        <w:t>客户端：安卓，ios共2个版本；</w:t>
-      </w:r>
-    </w:p>
-    <w:p>
-      <w:pPr>
-        <w:ind w:left="420"/>
-        <w:jc w:val="left"/>
-        <w:rPr>
-          <w:rFonts w:asciiTheme="minorEastAsia" w:hAnsiTheme="minorEastAsia"/>
-          <w:sz w:val="24"/>
-          <w:szCs w:val="24"/>
-        </w:rPr>
-      </w:pPr>
-      <w:r>
-        <w:rPr>
-          <w:rFonts w:asciiTheme="minorEastAsia" w:hAnsiTheme="minorEastAsia" w:hint="eastAsia"/>
-          <w:sz w:val="24"/>
-          <w:szCs w:val="24"/>
-        </w:rPr>
-        <w:t>使用纯原生开发。</w:t>
+        <w:pStyle w:val="a3"/>
+        <w:numPr>
+          <w:ilvl w:val="0"/>
+          <w:numId w:val="22"/>
+        </w:numPr>
+        <w:ind w:firstLineChars="0"/>
+        <w:jc w:val="left"/>
+        <w:rPr>
+          <w:rFonts w:asciiTheme="minorEastAsia" w:hAnsiTheme="minorEastAsia"/>
+          <w:sz w:val="24"/>
+          <w:szCs w:val="24"/>
+        </w:rPr>
+      </w:pPr>
+      <w:r>
+        <w:rPr>
+          <w:rFonts w:asciiTheme="minorEastAsia" w:hAnsiTheme="minorEastAsia" w:hint="eastAsia"/>
+          <w:sz w:val="24"/>
+          <w:szCs w:val="24"/>
+        </w:rPr>
+        <w:t>客户端：</w:t>
+      </w:r>
+      <w:r>
+        <w:rPr>
+          <w:rFonts w:asciiTheme="minorEastAsia" w:hAnsiTheme="minorEastAsia" w:hint="eastAsia"/>
+          <w:b/>
+          <w:color w:val="FF0000"/>
+          <w:sz w:val="24"/>
+          <w:szCs w:val="24"/>
+        </w:rPr>
+        <w:t>安卓，ios</w:t>
+      </w:r>
+      <w:r>
+        <w:rPr>
+          <w:rFonts w:asciiTheme="minorEastAsia" w:hAnsiTheme="minorEastAsia" w:hint="eastAsia"/>
+          <w:sz w:val="24"/>
+          <w:szCs w:val="24"/>
+        </w:rPr>
+        <w:t>共2个版本；</w:t>
+      </w:r>
+    </w:p>
+    <w:p>
+      <w:pPr>
+        <w:pStyle w:val="a3"/>
+        <w:numPr>
+          <w:ilvl w:val="0"/>
+          <w:numId w:val="22"/>
+        </w:numPr>
+        <w:ind w:firstLineChars="0"/>
+        <w:jc w:val="left"/>
+        <w:rPr>
+          <w:rFonts w:asciiTheme="minorEastAsia" w:hAnsiTheme="minorEastAsia"/>
+          <w:sz w:val="24"/>
+          <w:szCs w:val="24"/>
+        </w:rPr>
+      </w:pPr>
+      <w:r>
+        <w:rPr>
+          <w:rFonts w:asciiTheme="minorEastAsia" w:hAnsiTheme="minorEastAsia" w:hint="eastAsia"/>
+          <w:sz w:val="24"/>
+          <w:szCs w:val="24"/>
+        </w:rPr>
+        <w:t>使用纯原生开发；</w:t>
+      </w:r>
+    </w:p>
+    <w:p>
+      <w:pPr>
+        <w:pStyle w:val="a3"/>
+        <w:numPr>
+          <w:ilvl w:val="0"/>
+          <w:numId w:val="22"/>
+        </w:numPr>
+        <w:ind w:firstLineChars="0"/>
+        <w:jc w:val="left"/>
+        <w:rPr>
+          <w:rFonts w:asciiTheme="minorEastAsia" w:hAnsiTheme="minorEastAsia"/>
+          <w:sz w:val="24"/>
+          <w:szCs w:val="24"/>
+        </w:rPr>
+      </w:pPr>
+      <w:r>
+        <w:rPr>
+          <w:rFonts w:asciiTheme="minorEastAsia" w:hAnsiTheme="minorEastAsia" w:hint="eastAsia"/>
+          <w:sz w:val="24"/>
+          <w:szCs w:val="24"/>
+        </w:rPr>
+        <w:t>为统一风格，颜色使用：</w:t>
+      </w:r>
+      <w:r>
+        <w:rPr>
+          <w:rFonts w:asciiTheme="minorEastAsia" w:hAnsiTheme="minorEastAsia" w:hint="eastAsia"/>
+          <w:b/>
+          <w:color w:val="FF0000"/>
+          <w:sz w:val="24"/>
+          <w:szCs w:val="24"/>
+        </w:rPr>
+        <w:t>#ff6633（砖红色）</w:t>
+      </w:r>
+      <w:r>
+        <w:rPr>
+          <w:rFonts w:asciiTheme="minorEastAsia" w:hAnsiTheme="minorEastAsia" w:hint="eastAsia"/>
+          <w:sz w:val="24"/>
+          <w:szCs w:val="24"/>
+        </w:rPr>
+        <w:t>；</w:t>
+      </w:r>
+    </w:p>
+    <w:p>
+      <w:pPr>
+        <w:pStyle w:val="a3"/>
+        <w:numPr>
+          <w:ilvl w:val="0"/>
+          <w:numId w:val="22"/>
+        </w:numPr>
+        <w:ind w:firstLineChars="0"/>
+        <w:jc w:val="left"/>
+        <w:rPr>
+          <w:rFonts w:asciiTheme="minorEastAsia" w:hAnsiTheme="minorEastAsia" w:hint="eastAsia"/>
+          <w:sz w:val="24"/>
+          <w:szCs w:val="24"/>
+        </w:rPr>
+      </w:pPr>
+      <w:r>
+        <w:rPr>
+          <w:rFonts w:asciiTheme="minorEastAsia" w:hAnsiTheme="minorEastAsia" w:hint="eastAsia"/>
+          <w:sz w:val="24"/>
+          <w:szCs w:val="24"/>
+        </w:rPr>
+        <w:lastRenderedPageBreak/>
+        <w:t>用户发布的图片，使用</w:t>
+      </w:r>
+      <w:r>
+        <w:rPr>
+          <w:rFonts w:asciiTheme="minorEastAsia" w:hAnsiTheme="minorEastAsia" w:hint="eastAsia"/>
+          <w:b/>
+          <w:color w:val="FF0000"/>
+          <w:sz w:val="24"/>
+          <w:szCs w:val="24"/>
+        </w:rPr>
+        <w:t>瀑布流</w:t>
+      </w:r>
+      <w:r>
+        <w:rPr>
+          <w:rFonts w:asciiTheme="minorEastAsia" w:hAnsiTheme="minorEastAsia" w:hint="eastAsia"/>
+          <w:sz w:val="24"/>
+          <w:szCs w:val="24"/>
+        </w:rPr>
+        <w:t>形式展示，根据图片数的不同，做差异化处理。</w:t>
       </w:r>
     </w:p>
     <w:p>
@@ -4849,7 +5128,6 @@
           <w:sz w:val="24"/>
           <w:szCs w:val="24"/>
         </w:rPr>
-        <w:lastRenderedPageBreak/>
         <w:t>流程图：</w:t>
       </w:r>
     </w:p>
@@ -5024,8 +5302,8 @@
           <w:rFonts w:asciiTheme="minorEastAsia" w:hAnsiTheme="minorEastAsia"/>
           <w:b/>
           <w:color w:val="FF0000"/>
-          <w:sz w:val="24"/>
-          <w:szCs w:val="24"/>
+          <w:sz w:val="28"/>
+          <w:szCs w:val="28"/>
         </w:rPr>
       </w:pPr>
       <w:hyperlink r:id="rId27" w:history="1">
@@ -5034,8 +5312,9 @@
             <w:rStyle w:val="a4"/>
             <w:rFonts w:asciiTheme="minorEastAsia" w:hAnsiTheme="minorEastAsia"/>
             <w:b/>
-            <w:sz w:val="24"/>
-            <w:szCs w:val="24"/>
+            <w:color w:val="FF0000"/>
+            <w:sz w:val="28"/>
+            <w:szCs w:val="28"/>
           </w:rPr>
           <w:t>https://github.com/yolen/zhuantouren.git</w:t>
         </w:r>
@@ -5175,14 +5454,12 @@
               <w:spacing w:line="360" w:lineRule="auto"/>
               <w:ind w:left="420" w:firstLineChars="0" w:firstLine="0"/>
               <w:rPr>
-                <w:b w:val="0"/>
                 <w:szCs w:val="21"/>
               </w:rPr>
             </w:pPr>
             <w:r>
               <w:rPr>
                 <w:rFonts w:hint="eastAsia"/>
-                <w:b w:val="0"/>
                 <w:szCs w:val="21"/>
               </w:rPr>
               <w:t>姓名</w:t>
@@ -5190,7 +5467,6 @@
             <w:r>
               <w:rPr>
                 <w:rFonts w:hint="eastAsia"/>
-                <w:b w:val="0"/>
                 <w:szCs w:val="21"/>
               </w:rPr>
               <w:t>/</w:t>
@@ -5198,7 +5474,6 @@
             <w:r>
               <w:rPr>
                 <w:rFonts w:hint="eastAsia"/>
-                <w:b w:val="0"/>
                 <w:szCs w:val="21"/>
               </w:rPr>
               <w:t>别名</w:t>
@@ -5216,14 +5491,12 @@
               <w:jc w:val="center"/>
               <w:cnfStyle w:val="100000000000" w:firstRow="1" w:lastRow="0" w:firstColumn="0" w:lastColumn="0" w:oddVBand="0" w:evenVBand="0" w:oddHBand="0" w:evenHBand="0" w:firstRowFirstColumn="0" w:firstRowLastColumn="0" w:lastRowFirstColumn="0" w:lastRowLastColumn="0"/>
               <w:rPr>
-                <w:b w:val="0"/>
                 <w:szCs w:val="21"/>
               </w:rPr>
             </w:pPr>
             <w:r>
               <w:rPr>
                 <w:rFonts w:hint="eastAsia"/>
-                <w:b w:val="0"/>
                 <w:szCs w:val="21"/>
               </w:rPr>
               <w:t>职责</w:t>
@@ -5241,14 +5514,12 @@
               <w:jc w:val="center"/>
               <w:cnfStyle w:val="100000000000" w:firstRow="1" w:lastRow="0" w:firstColumn="0" w:lastColumn="0" w:oddVBand="0" w:evenVBand="0" w:oddHBand="0" w:evenHBand="0" w:firstRowFirstColumn="0" w:firstRowLastColumn="0" w:lastRowFirstColumn="0" w:lastRowLastColumn="0"/>
               <w:rPr>
-                <w:b w:val="0"/>
                 <w:szCs w:val="21"/>
               </w:rPr>
             </w:pPr>
             <w:r>
               <w:rPr>
                 <w:rFonts w:hint="eastAsia"/>
-                <w:b w:val="0"/>
                 <w:szCs w:val="21"/>
               </w:rPr>
               <w:t>头像</w:t>
@@ -5266,14 +5537,12 @@
               <w:jc w:val="center"/>
               <w:cnfStyle w:val="100000000000" w:firstRow="1" w:lastRow="0" w:firstColumn="0" w:lastColumn="0" w:oddVBand="0" w:evenVBand="0" w:oddHBand="0" w:evenHBand="0" w:firstRowFirstColumn="0" w:firstRowLastColumn="0" w:lastRowFirstColumn="0" w:lastRowLastColumn="0"/>
               <w:rPr>
-                <w:b w:val="0"/>
                 <w:szCs w:val="21"/>
               </w:rPr>
             </w:pPr>
             <w:r>
               <w:rPr>
                 <w:rFonts w:hint="eastAsia"/>
-                <w:b w:val="0"/>
                 <w:szCs w:val="21"/>
               </w:rPr>
               <w:t>QQ</w:t>
@@ -5284,7 +5553,7 @@
       <w:tr>
         <w:trPr>
           <w:cnfStyle w:val="000000100000" w:firstRow="0" w:lastRow="0" w:firstColumn="0" w:lastColumn="0" w:oddVBand="0" w:evenVBand="0" w:oddHBand="1" w:evenHBand="0" w:firstRowFirstColumn="0" w:firstRowLastColumn="0" w:lastRowFirstColumn="0" w:lastRowLastColumn="0"/>
-          <w:trHeight w:hRule="exact" w:val="557"/>
+          <w:trHeight w:hRule="exact" w:val="461"/>
         </w:trPr>
         <w:tc>
           <w:tcPr>
@@ -5375,7 +5644,7 @@
       </w:tr>
       <w:tr>
         <w:trPr>
-          <w:trHeight w:hRule="exact" w:val="557"/>
+          <w:trHeight w:hRule="exact" w:val="410"/>
         </w:trPr>
         <w:tc>
           <w:tcPr>
@@ -5468,7 +5737,7 @@
       <w:tr>
         <w:trPr>
           <w:cnfStyle w:val="000000100000" w:firstRow="0" w:lastRow="0" w:firstColumn="0" w:lastColumn="0" w:oddVBand="0" w:evenVBand="0" w:oddHBand="1" w:evenHBand="0" w:firstRowFirstColumn="0" w:firstRowLastColumn="0" w:lastRowFirstColumn="0" w:lastRowLastColumn="0"/>
-          <w:trHeight w:hRule="exact" w:val="557"/>
+          <w:trHeight w:hRule="exact" w:val="430"/>
         </w:trPr>
         <w:tc>
           <w:tcPr>
@@ -5659,7 +5928,7 @@
       <w:tr>
         <w:trPr>
           <w:cnfStyle w:val="000000100000" w:firstRow="0" w:lastRow="0" w:firstColumn="0" w:lastColumn="0" w:oddVBand="0" w:evenVBand="0" w:oddHBand="1" w:evenHBand="0" w:firstRowFirstColumn="0" w:firstRowLastColumn="0" w:lastRowFirstColumn="0" w:lastRowLastColumn="0"/>
-          <w:trHeight w:hRule="exact" w:val="557"/>
+          <w:trHeight w:hRule="exact" w:val="436"/>
         </w:trPr>
         <w:tc>
           <w:tcPr>
@@ -5681,6 +5950,7 @@
                 <w:b w:val="0"/>
                 <w:szCs w:val="21"/>
               </w:rPr>
+              <w:lastRenderedPageBreak/>
               <w:t>吴杰</w:t>
             </w:r>
           </w:p>
@@ -5752,7 +6022,7 @@
       </w:tr>
       <w:tr>
         <w:trPr>
-          <w:trHeight w:hRule="exact" w:val="557"/>
+          <w:trHeight w:hRule="exact" w:val="428"/>
         </w:trPr>
         <w:tc>
           <w:tcPr>
@@ -5775,7 +6045,6 @@
                 <w:b w:val="0"/>
                 <w:szCs w:val="21"/>
               </w:rPr>
-              <w:lastRenderedPageBreak/>
               <w:t>刘永玉</w:t>
             </w:r>
           </w:p>
@@ -5852,7 +6121,7 @@
       <w:tr>
         <w:trPr>
           <w:cnfStyle w:val="000000100000" w:firstRow="0" w:lastRow="0" w:firstColumn="0" w:lastColumn="0" w:oddVBand="0" w:evenVBand="0" w:oddHBand="1" w:evenHBand="0" w:firstRowFirstColumn="0" w:firstRowLastColumn="0" w:lastRowFirstColumn="0" w:lastRowLastColumn="0"/>
-          <w:trHeight w:hRule="exact" w:val="557"/>
+          <w:trHeight w:hRule="exact" w:val="419"/>
         </w:trPr>
         <w:tc>
           <w:tcPr>
@@ -5956,7 +6225,7 @@
       </w:tr>
       <w:tr>
         <w:trPr>
-          <w:trHeight w:hRule="exact" w:val="557"/>
+          <w:trHeight w:hRule="exact" w:val="425"/>
         </w:trPr>
         <w:tc>
           <w:tcPr>
@@ -6055,7 +6324,7 @@
       <w:tr>
         <w:trPr>
           <w:cnfStyle w:val="000000100000" w:firstRow="0" w:lastRow="0" w:firstColumn="0" w:lastColumn="0" w:oddVBand="0" w:evenVBand="0" w:oddHBand="1" w:evenHBand="0" w:firstRowFirstColumn="0" w:firstRowLastColumn="0" w:lastRowFirstColumn="0" w:lastRowLastColumn="0"/>
-          <w:trHeight w:hRule="exact" w:val="557"/>
+          <w:trHeight w:hRule="exact" w:val="431"/>
         </w:trPr>
         <w:tc>
           <w:tcPr>
@@ -6153,7 +6422,7 @@
       </w:tr>
       <w:tr>
         <w:trPr>
-          <w:trHeight w:hRule="exact" w:val="557"/>
+          <w:trHeight w:hRule="exact" w:val="423"/>
         </w:trPr>
         <w:tc>
           <w:tcPr>
@@ -6252,7 +6521,7 @@
       <w:tr>
         <w:trPr>
           <w:cnfStyle w:val="000000100000" w:firstRow="0" w:lastRow="0" w:firstColumn="0" w:lastColumn="0" w:oddVBand="0" w:evenVBand="0" w:oddHBand="1" w:evenHBand="0" w:firstRowFirstColumn="0" w:firstRowLastColumn="0" w:lastRowFirstColumn="0" w:lastRowLastColumn="0"/>
-          <w:trHeight w:hRule="exact" w:val="557"/>
+          <w:trHeight w:hRule="exact" w:val="428"/>
         </w:trPr>
         <w:tc>
           <w:tcPr>
@@ -6346,7 +6615,7 @@
       </w:tr>
       <w:tr>
         <w:trPr>
-          <w:trHeight w:hRule="exact" w:val="557"/>
+          <w:trHeight w:hRule="exact" w:val="420"/>
         </w:trPr>
         <w:tc>
           <w:tcPr>
@@ -6445,7 +6714,7 @@
       <w:tr>
         <w:trPr>
           <w:cnfStyle w:val="000000100000" w:firstRow="0" w:lastRow="0" w:firstColumn="0" w:lastColumn="0" w:oddVBand="0" w:evenVBand="0" w:oddHBand="1" w:evenHBand="0" w:firstRowFirstColumn="0" w:firstRowLastColumn="0" w:lastRowFirstColumn="0" w:lastRowLastColumn="0"/>
-          <w:trHeight w:hRule="exact" w:val="557"/>
+          <w:trHeight w:hRule="exact" w:val="427"/>
         </w:trPr>
         <w:tc>
           <w:tcPr>
@@ -6544,7 +6813,7 @@
         <w:ind w:left="420" w:firstLineChars="0" w:firstLine="0"/>
         <w:jc w:val="left"/>
         <w:rPr>
-          <w:rFonts w:asciiTheme="minorEastAsia" w:hAnsiTheme="minorEastAsia" w:hint="eastAsia"/>
+          <w:rFonts w:asciiTheme="minorEastAsia" w:hAnsiTheme="minorEastAsia"/>
           <w:b/>
           <w:sz w:val="24"/>
           <w:szCs w:val="24"/>
@@ -7698,6 +7967,92 @@
     </w:lvl>
   </w:abstractNum>
   <w:abstractNum w:abstractNumId="13" w15:restartNumberingAfterBreak="0">
+    <w:nsid w:val="4F82746E"/>
+    <w:multiLevelType w:val="hybridMultilevel"/>
+    <w:tmpl w:val="C73CDAC2"/>
+    <w:lvl w:ilvl="0" w:tplc="04090011">
+      <w:start w:val="1"/>
+      <w:numFmt w:val="decimal"/>
+      <w:lvlText w:val="%1)"/>
+      <w:lvlJc w:val="left"/>
+      <w:pPr>
+        <w:ind w:left="840" w:hanging="420"/>
+      </w:pPr>
+    </w:lvl>
+    <w:lvl w:ilvl="1" w:tplc="04090019" w:tentative="1">
+      <w:start w:val="1"/>
+      <w:numFmt w:val="lowerLetter"/>
+      <w:lvlText w:val="%2)"/>
+      <w:lvlJc w:val="left"/>
+      <w:pPr>
+        <w:ind w:left="1260" w:hanging="420"/>
+      </w:pPr>
+    </w:lvl>
+    <w:lvl w:ilvl="2" w:tplc="0409001B" w:tentative="1">
+      <w:start w:val="1"/>
+      <w:numFmt w:val="lowerRoman"/>
+      <w:lvlText w:val="%3."/>
+      <w:lvlJc w:val="right"/>
+      <w:pPr>
+        <w:ind w:left="1680" w:hanging="420"/>
+      </w:pPr>
+    </w:lvl>
+    <w:lvl w:ilvl="3" w:tplc="0409000F" w:tentative="1">
+      <w:start w:val="1"/>
+      <w:numFmt w:val="decimal"/>
+      <w:lvlText w:val="%4."/>
+      <w:lvlJc w:val="left"/>
+      <w:pPr>
+        <w:ind w:left="2100" w:hanging="420"/>
+      </w:pPr>
+    </w:lvl>
+    <w:lvl w:ilvl="4" w:tplc="04090019" w:tentative="1">
+      <w:start w:val="1"/>
+      <w:numFmt w:val="lowerLetter"/>
+      <w:lvlText w:val="%5)"/>
+      <w:lvlJc w:val="left"/>
+      <w:pPr>
+        <w:ind w:left="2520" w:hanging="420"/>
+      </w:pPr>
+    </w:lvl>
+    <w:lvl w:ilvl="5" w:tplc="0409001B" w:tentative="1">
+      <w:start w:val="1"/>
+      <w:numFmt w:val="lowerRoman"/>
+      <w:lvlText w:val="%6."/>
+      <w:lvlJc w:val="right"/>
+      <w:pPr>
+        <w:ind w:left="2940" w:hanging="420"/>
+      </w:pPr>
+    </w:lvl>
+    <w:lvl w:ilvl="6" w:tplc="0409000F" w:tentative="1">
+      <w:start w:val="1"/>
+      <w:numFmt w:val="decimal"/>
+      <w:lvlText w:val="%7."/>
+      <w:lvlJc w:val="left"/>
+      <w:pPr>
+        <w:ind w:left="3360" w:hanging="420"/>
+      </w:pPr>
+    </w:lvl>
+    <w:lvl w:ilvl="7" w:tplc="04090019" w:tentative="1">
+      <w:start w:val="1"/>
+      <w:numFmt w:val="lowerLetter"/>
+      <w:lvlText w:val="%8)"/>
+      <w:lvlJc w:val="left"/>
+      <w:pPr>
+        <w:ind w:left="3780" w:hanging="420"/>
+      </w:pPr>
+    </w:lvl>
+    <w:lvl w:ilvl="8" w:tplc="0409001B" w:tentative="1">
+      <w:start w:val="1"/>
+      <w:numFmt w:val="lowerRoman"/>
+      <w:lvlText w:val="%9."/>
+      <w:lvlJc w:val="right"/>
+      <w:pPr>
+        <w:ind w:left="4200" w:hanging="420"/>
+      </w:pPr>
+    </w:lvl>
+  </w:abstractNum>
+  <w:abstractNum w:abstractNumId="14" w15:restartNumberingAfterBreak="0">
     <w:nsid w:val="51377CA0"/>
     <w:multiLevelType w:val="hybridMultilevel"/>
     <w:tmpl w:val="6FCC6E70"/>
@@ -7787,7 +8142,7 @@
       </w:pPr>
     </w:lvl>
   </w:abstractNum>
-  <w:abstractNum w:abstractNumId="14" w15:restartNumberingAfterBreak="0">
+  <w:abstractNum w:abstractNumId="15" w15:restartNumberingAfterBreak="0">
     <w:nsid w:val="5D623CDD"/>
     <w:multiLevelType w:val="hybridMultilevel"/>
     <w:tmpl w:val="987678B4"/>
@@ -7873,7 +8228,7 @@
       </w:pPr>
     </w:lvl>
   </w:abstractNum>
-  <w:abstractNum w:abstractNumId="15" w15:restartNumberingAfterBreak="0">
+  <w:abstractNum w:abstractNumId="16" w15:restartNumberingAfterBreak="0">
     <w:nsid w:val="62A642FB"/>
     <w:multiLevelType w:val="hybridMultilevel"/>
     <w:tmpl w:val="706AFFDA"/>
@@ -7963,7 +8318,7 @@
       </w:pPr>
     </w:lvl>
   </w:abstractNum>
-  <w:abstractNum w:abstractNumId="16" w15:restartNumberingAfterBreak="0">
+  <w:abstractNum w:abstractNumId="17" w15:restartNumberingAfterBreak="0">
     <w:nsid w:val="69B1689C"/>
     <w:multiLevelType w:val="hybridMultilevel"/>
     <w:tmpl w:val="4520519A"/>
@@ -8049,7 +8404,7 @@
       </w:pPr>
     </w:lvl>
   </w:abstractNum>
-  <w:abstractNum w:abstractNumId="17" w15:restartNumberingAfterBreak="0">
+  <w:abstractNum w:abstractNumId="18" w15:restartNumberingAfterBreak="0">
     <w:nsid w:val="69E7063B"/>
     <w:multiLevelType w:val="hybridMultilevel"/>
     <w:tmpl w:val="A80C4CA8"/>
@@ -8139,7 +8494,7 @@
       </w:pPr>
     </w:lvl>
   </w:abstractNum>
-  <w:abstractNum w:abstractNumId="18" w15:restartNumberingAfterBreak="0">
+  <w:abstractNum w:abstractNumId="19" w15:restartNumberingAfterBreak="0">
     <w:nsid w:val="6D577539"/>
     <w:multiLevelType w:val="hybridMultilevel"/>
     <w:tmpl w:val="9F702E0C"/>
@@ -8225,7 +8580,7 @@
       </w:pPr>
     </w:lvl>
   </w:abstractNum>
-  <w:abstractNum w:abstractNumId="19" w15:restartNumberingAfterBreak="0">
+  <w:abstractNum w:abstractNumId="20" w15:restartNumberingAfterBreak="0">
     <w:nsid w:val="704C6B98"/>
     <w:multiLevelType w:val="hybridMultilevel"/>
     <w:tmpl w:val="F1387B22"/>
@@ -8311,7 +8666,7 @@
       </w:pPr>
     </w:lvl>
   </w:abstractNum>
-  <w:abstractNum w:abstractNumId="20" w15:restartNumberingAfterBreak="0">
+  <w:abstractNum w:abstractNumId="21" w15:restartNumberingAfterBreak="0">
     <w:nsid w:val="7CF469FB"/>
     <w:multiLevelType w:val="hybridMultilevel"/>
     <w:tmpl w:val="1700B810"/>
@@ -8398,16 +8753,16 @@
     </w:lvl>
   </w:abstractNum>
   <w:num w:numId="1">
-    <w:abstractNumId w:val="19"/>
+    <w:abstractNumId w:val="20"/>
   </w:num>
   <w:num w:numId="2">
     <w:abstractNumId w:val="3"/>
   </w:num>
   <w:num w:numId="3">
-    <w:abstractNumId w:val="14"/>
+    <w:abstractNumId w:val="15"/>
   </w:num>
   <w:num w:numId="4">
-    <w:abstractNumId w:val="13"/>
+    <w:abstractNumId w:val="14"/>
   </w:num>
   <w:num w:numId="5">
     <w:abstractNumId w:val="6"/>
@@ -8422,13 +8777,13 @@
     <w:abstractNumId w:val="11"/>
   </w:num>
   <w:num w:numId="9">
-    <w:abstractNumId w:val="17"/>
+    <w:abstractNumId w:val="18"/>
   </w:num>
   <w:num w:numId="10">
-    <w:abstractNumId w:val="15"/>
+    <w:abstractNumId w:val="16"/>
   </w:num>
   <w:num w:numId="11">
-    <w:abstractNumId w:val="20"/>
+    <w:abstractNumId w:val="21"/>
   </w:num>
   <w:num w:numId="12">
     <w:abstractNumId w:val="1"/>
@@ -8440,7 +8795,7 @@
     <w:abstractNumId w:val="9"/>
   </w:num>
   <w:num w:numId="15">
-    <w:abstractNumId w:val="16"/>
+    <w:abstractNumId w:val="17"/>
   </w:num>
   <w:num w:numId="16">
     <w:abstractNumId w:val="5"/>
@@ -8452,13 +8807,16 @@
     <w:abstractNumId w:val="8"/>
   </w:num>
   <w:num w:numId="19">
-    <w:abstractNumId w:val="18"/>
+    <w:abstractNumId w:val="19"/>
   </w:num>
   <w:num w:numId="20">
     <w:abstractNumId w:val="12"/>
   </w:num>
   <w:num w:numId="21">
     <w:abstractNumId w:val="2"/>
+  </w:num>
+  <w:num w:numId="22">
+    <w:abstractNumId w:val="13"/>
   </w:num>
 </w:numbering>
 </file>

--- a/参考资料/砖头人需求分析.docx
+++ b/参考资料/砖头人需求分析.docx
@@ -490,7 +490,7 @@
         <w:ind w:left="420" w:right="105" w:firstLineChars="0" w:firstLine="0"/>
         <w:jc w:val="left"/>
         <w:rPr>
-          <w:rFonts w:asciiTheme="minorEastAsia" w:hAnsiTheme="minorEastAsia" w:hint="eastAsia"/>
+          <w:rFonts w:asciiTheme="minorEastAsia" w:hAnsiTheme="minorEastAsia"/>
           <w:sz w:val="24"/>
           <w:szCs w:val="24"/>
         </w:rPr>
@@ -503,8 +503,6 @@
         </w:rPr>
         <w:t>砖头人，敢爱敢恨，爱憎分明；</w:t>
       </w:r>
-      <w:bookmarkStart w:id="1" w:name="_GoBack"/>
-      <w:bookmarkEnd w:id="1"/>
     </w:p>
     <w:p>
       <w:pPr>
@@ -5072,7 +5070,7 @@
         <w:ind w:firstLineChars="0"/>
         <w:jc w:val="left"/>
         <w:rPr>
-          <w:rFonts w:asciiTheme="minorEastAsia" w:hAnsiTheme="minorEastAsia" w:hint="eastAsia"/>
+          <w:rFonts w:asciiTheme="minorEastAsia" w:hAnsiTheme="minorEastAsia"/>
           <w:sz w:val="24"/>
           <w:szCs w:val="24"/>
         </w:rPr>
@@ -6820,6 +6818,740 @@
         </w:rPr>
       </w:pPr>
     </w:p>
+    <w:p>
+      <w:pPr>
+        <w:pStyle w:val="a3"/>
+        <w:numPr>
+          <w:ilvl w:val="0"/>
+          <w:numId w:val="1"/>
+        </w:numPr>
+        <w:ind w:firstLineChars="0"/>
+        <w:jc w:val="left"/>
+        <w:rPr>
+          <w:rFonts w:asciiTheme="minorEastAsia" w:hAnsiTheme="minorEastAsia"/>
+          <w:b/>
+          <w:sz w:val="24"/>
+          <w:szCs w:val="24"/>
+        </w:rPr>
+      </w:pPr>
+      <w:r>
+        <w:rPr>
+          <w:rFonts w:asciiTheme="minorEastAsia" w:hAnsiTheme="minorEastAsia" w:hint="eastAsia"/>
+          <w:b/>
+          <w:sz w:val="24"/>
+          <w:szCs w:val="24"/>
+        </w:rPr>
+        <w:t>讨论组记录整理：</w:t>
+      </w:r>
+    </w:p>
+    <w:p>
+      <w:pPr>
+        <w:ind w:firstLine="420"/>
+        <w:jc w:val="left"/>
+        <w:rPr>
+          <w:rFonts w:asciiTheme="minorEastAsia" w:hAnsiTheme="minorEastAsia" w:cstheme="minorEastAsia" w:hint="eastAsia"/>
+          <w:b/>
+          <w:bCs/>
+          <w:color w:val="000000"/>
+          <w:szCs w:val="21"/>
+        </w:rPr>
+      </w:pPr>
+      <w:r>
+        <w:rPr>
+          <w:rFonts w:asciiTheme="minorEastAsia" w:hAnsiTheme="minorEastAsia" w:cstheme="minorEastAsia" w:hint="eastAsia"/>
+          <w:b/>
+          <w:bCs/>
+          <w:color w:val="000000"/>
+          <w:szCs w:val="21"/>
+        </w:rPr>
+        <w:t>app</w:t>
+      </w:r>
+      <w:r>
+        <w:rPr>
+          <w:rFonts w:asciiTheme="minorEastAsia" w:hAnsiTheme="minorEastAsia" w:cstheme="minorEastAsia" w:hint="eastAsia"/>
+          <w:b/>
+          <w:bCs/>
+          <w:color w:val="000000"/>
+          <w:szCs w:val="21"/>
+        </w:rPr>
+        <w:t>简介：</w:t>
+      </w:r>
+    </w:p>
+    <w:p>
+      <w:pPr>
+        <w:ind w:left="420" w:firstLine="420"/>
+        <w:jc w:val="left"/>
+        <w:rPr>
+          <w:rFonts w:asciiTheme="minorEastAsia" w:hAnsiTheme="minorEastAsia" w:cstheme="minorEastAsia" w:hint="eastAsia"/>
+          <w:color w:val="000000"/>
+          <w:szCs w:val="21"/>
+        </w:rPr>
+      </w:pPr>
+      <w:r>
+        <w:rPr>
+          <w:rFonts w:asciiTheme="minorEastAsia" w:hAnsiTheme="minorEastAsia" w:cstheme="minorEastAsia" w:hint="eastAsia"/>
+          <w:color w:val="000000"/>
+          <w:szCs w:val="21"/>
+        </w:rPr>
+        <w:t>砖头人，一个面向大众，发布身边事儿，评论身边事儿的一款应用。好人好事儿，你就来送花；坏人坏事儿，你就来拍砖。敢爱敢恨，爱憎分明，是砖头人推崇的品质。还在羡慕朝阳群众的威风？还在垂涎西城大妈的魅力？来砖头人，你就是下一个......</w:t>
+      </w:r>
+    </w:p>
+    <w:p>
+      <w:pPr>
+        <w:ind w:leftChars="200" w:left="420"/>
+        <w:jc w:val="left"/>
+        <w:rPr>
+          <w:rFonts w:asciiTheme="minorEastAsia" w:hAnsiTheme="minorEastAsia" w:cstheme="minorEastAsia" w:hint="eastAsia"/>
+          <w:b/>
+          <w:bCs/>
+          <w:color w:val="000000"/>
+          <w:szCs w:val="21"/>
+        </w:rPr>
+      </w:pPr>
+      <w:r>
+        <w:rPr>
+          <w:rFonts w:asciiTheme="minorEastAsia" w:hAnsiTheme="minorEastAsia" w:cstheme="minorEastAsia" w:hint="eastAsia"/>
+          <w:b/>
+          <w:bCs/>
+          <w:color w:val="000000"/>
+          <w:szCs w:val="21"/>
+        </w:rPr>
+        <w:t>砖头人群：</w:t>
+      </w:r>
+    </w:p>
+    <w:p>
+      <w:pPr>
+        <w:ind w:leftChars="400" w:left="840"/>
+        <w:jc w:val="left"/>
+        <w:rPr>
+          <w:rFonts w:asciiTheme="minorEastAsia" w:hAnsiTheme="minorEastAsia" w:cstheme="minorEastAsia" w:hint="eastAsia"/>
+          <w:color w:val="000000"/>
+          <w:szCs w:val="21"/>
+        </w:rPr>
+      </w:pPr>
+      <w:r>
+        <w:rPr>
+          <w:rFonts w:asciiTheme="minorEastAsia" w:hAnsiTheme="minorEastAsia" w:cstheme="minorEastAsia" w:hint="eastAsia"/>
+          <w:color w:val="000000"/>
+          <w:szCs w:val="21"/>
+        </w:rPr>
+        <w:t>名称：砖头人</w:t>
+      </w:r>
+    </w:p>
+    <w:p>
+      <w:pPr>
+        <w:ind w:leftChars="400" w:left="840"/>
+        <w:jc w:val="left"/>
+        <w:rPr>
+          <w:rFonts w:asciiTheme="minorEastAsia" w:hAnsiTheme="minorEastAsia" w:cstheme="minorEastAsia" w:hint="eastAsia"/>
+          <w:color w:val="000000"/>
+          <w:szCs w:val="21"/>
+        </w:rPr>
+      </w:pPr>
+      <w:r>
+        <w:rPr>
+          <w:rFonts w:asciiTheme="minorEastAsia" w:hAnsiTheme="minorEastAsia" w:cstheme="minorEastAsia" w:hint="eastAsia"/>
+          <w:color w:val="000000"/>
+          <w:szCs w:val="21"/>
+        </w:rPr>
+        <w:t>群   号：482735401</w:t>
+      </w:r>
+    </w:p>
+    <w:p>
+      <w:pPr>
+        <w:ind w:leftChars="200" w:left="420"/>
+        <w:jc w:val="left"/>
+        <w:rPr>
+          <w:rFonts w:asciiTheme="minorEastAsia" w:hAnsiTheme="minorEastAsia" w:cstheme="minorEastAsia" w:hint="eastAsia"/>
+          <w:b/>
+          <w:bCs/>
+          <w:color w:val="000000"/>
+          <w:szCs w:val="21"/>
+        </w:rPr>
+      </w:pPr>
+      <w:r>
+        <w:rPr>
+          <w:rFonts w:asciiTheme="minorEastAsia" w:hAnsiTheme="minorEastAsia" w:cstheme="minorEastAsia" w:hint="eastAsia"/>
+          <w:b/>
+          <w:bCs/>
+          <w:color w:val="000000"/>
+          <w:szCs w:val="21"/>
+        </w:rPr>
+        <w:t>砖头人公共QQ:</w:t>
+      </w:r>
+    </w:p>
+    <w:p>
+      <w:pPr>
+        <w:ind w:leftChars="200" w:left="420" w:firstLine="420"/>
+        <w:jc w:val="left"/>
+        <w:rPr>
+          <w:rFonts w:asciiTheme="minorEastAsia" w:hAnsiTheme="minorEastAsia" w:cstheme="minorEastAsia" w:hint="eastAsia"/>
+          <w:color w:val="000000"/>
+          <w:szCs w:val="21"/>
+        </w:rPr>
+      </w:pPr>
+      <w:r>
+        <w:rPr>
+          <w:rFonts w:asciiTheme="minorEastAsia" w:hAnsiTheme="minorEastAsia" w:cstheme="minorEastAsia" w:hint="eastAsia"/>
+          <w:color w:val="000000"/>
+          <w:szCs w:val="21"/>
+        </w:rPr>
+        <w:t>3191193180/brickman160707</w:t>
+      </w:r>
+    </w:p>
+    <w:p>
+      <w:pPr>
+        <w:ind w:leftChars="200" w:left="420"/>
+        <w:jc w:val="left"/>
+        <w:rPr>
+          <w:rFonts w:asciiTheme="minorEastAsia" w:hAnsiTheme="minorEastAsia" w:cstheme="minorEastAsia" w:hint="eastAsia"/>
+          <w:b/>
+          <w:bCs/>
+          <w:color w:val="000000"/>
+          <w:szCs w:val="21"/>
+        </w:rPr>
+      </w:pPr>
+      <w:r>
+        <w:rPr>
+          <w:rFonts w:asciiTheme="minorEastAsia" w:hAnsiTheme="minorEastAsia" w:cstheme="minorEastAsia" w:hint="eastAsia"/>
+          <w:b/>
+          <w:bCs/>
+          <w:color w:val="000000"/>
+          <w:szCs w:val="21"/>
+        </w:rPr>
+        <w:t>SVN地址：</w:t>
+      </w:r>
+    </w:p>
+    <w:p>
+      <w:pPr>
+        <w:ind w:leftChars="300" w:left="630"/>
+        <w:jc w:val="left"/>
+        <w:rPr>
+          <w:rFonts w:asciiTheme="minorEastAsia" w:hAnsiTheme="minorEastAsia" w:cstheme="minorEastAsia" w:hint="eastAsia"/>
+          <w:color w:val="000000"/>
+          <w:szCs w:val="21"/>
+        </w:rPr>
+      </w:pPr>
+      <w:r>
+        <w:rPr>
+          <w:rFonts w:asciiTheme="minorEastAsia" w:hAnsiTheme="minorEastAsia" w:cstheme="minorEastAsia" w:hint="eastAsia"/>
+          <w:color w:val="000000"/>
+          <w:szCs w:val="21"/>
+        </w:rPr>
+        <w:t>svn://115.28.211.119</w:t>
+      </w:r>
+    </w:p>
+    <w:p>
+      <w:pPr>
+        <w:ind w:leftChars="300" w:left="630"/>
+        <w:jc w:val="left"/>
+        <w:rPr>
+          <w:rFonts w:asciiTheme="minorEastAsia" w:hAnsiTheme="minorEastAsia" w:cstheme="minorEastAsia" w:hint="eastAsia"/>
+          <w:color w:val="000000"/>
+          <w:szCs w:val="21"/>
+        </w:rPr>
+      </w:pPr>
+      <w:r>
+        <w:rPr>
+          <w:rFonts w:asciiTheme="minorEastAsia" w:hAnsiTheme="minorEastAsia" w:cstheme="minorEastAsia" w:hint="eastAsia"/>
+          <w:color w:val="000000"/>
+          <w:szCs w:val="21"/>
+        </w:rPr>
+        <w:t>svn://115.28.211.119/brickman_api</w:t>
+      </w:r>
+    </w:p>
+    <w:p>
+      <w:pPr>
+        <w:ind w:leftChars="200" w:left="420"/>
+        <w:jc w:val="left"/>
+        <w:rPr>
+          <w:rFonts w:asciiTheme="minorEastAsia" w:hAnsiTheme="minorEastAsia" w:cstheme="minorEastAsia" w:hint="eastAsia"/>
+          <w:color w:val="000000"/>
+          <w:szCs w:val="21"/>
+        </w:rPr>
+      </w:pPr>
+      <w:r>
+        <w:rPr>
+          <w:rFonts w:asciiTheme="minorEastAsia" w:hAnsiTheme="minorEastAsia" w:cstheme="minorEastAsia" w:hint="eastAsia"/>
+          <w:b/>
+          <w:bCs/>
+          <w:color w:val="000000"/>
+          <w:szCs w:val="21"/>
+        </w:rPr>
+        <w:t>关于广告：</w:t>
+      </w:r>
+      <w:r>
+        <w:rPr>
+          <w:rFonts w:asciiTheme="minorEastAsia" w:hAnsiTheme="minorEastAsia" w:cstheme="minorEastAsia" w:hint="eastAsia"/>
+          <w:color w:val="000000"/>
+          <w:szCs w:val="21"/>
+        </w:rPr>
+        <w:t xml:space="preserve"> </w:t>
+      </w:r>
+    </w:p>
+    <w:p>
+      <w:pPr>
+        <w:ind w:leftChars="400" w:left="840"/>
+        <w:jc w:val="left"/>
+        <w:rPr>
+          <w:rFonts w:asciiTheme="minorEastAsia" w:hAnsiTheme="minorEastAsia" w:cstheme="minorEastAsia" w:hint="eastAsia"/>
+          <w:color w:val="000000"/>
+          <w:szCs w:val="21"/>
+        </w:rPr>
+      </w:pPr>
+      <w:r>
+        <w:rPr>
+          <w:rFonts w:asciiTheme="minorEastAsia" w:hAnsiTheme="minorEastAsia" w:cstheme="minorEastAsia" w:hint="eastAsia"/>
+          <w:color w:val="000000"/>
+          <w:szCs w:val="21"/>
+        </w:rPr>
+        <w:t>启动页广告；</w:t>
+      </w:r>
+    </w:p>
+    <w:p>
+      <w:pPr>
+        <w:ind w:leftChars="400" w:left="840"/>
+        <w:jc w:val="left"/>
+        <w:rPr>
+          <w:rFonts w:asciiTheme="minorEastAsia" w:hAnsiTheme="minorEastAsia" w:cstheme="minorEastAsia" w:hint="eastAsia"/>
+          <w:color w:val="000000"/>
+          <w:szCs w:val="21"/>
+        </w:rPr>
+      </w:pPr>
+      <w:r>
+        <w:rPr>
+          <w:rFonts w:asciiTheme="minorEastAsia" w:hAnsiTheme="minorEastAsia" w:cstheme="minorEastAsia" w:hint="eastAsia"/>
+          <w:color w:val="000000"/>
+          <w:szCs w:val="21"/>
+        </w:rPr>
+        <w:t>Banner广告；</w:t>
+      </w:r>
+    </w:p>
+    <w:p>
+      <w:pPr>
+        <w:ind w:leftChars="400" w:left="840"/>
+        <w:jc w:val="left"/>
+        <w:rPr>
+          <w:rFonts w:asciiTheme="minorEastAsia" w:hAnsiTheme="minorEastAsia" w:cstheme="minorEastAsia" w:hint="eastAsia"/>
+          <w:color w:val="000000"/>
+          <w:szCs w:val="21"/>
+        </w:rPr>
+      </w:pPr>
+      <w:r>
+        <w:rPr>
+          <w:rFonts w:asciiTheme="minorEastAsia" w:hAnsiTheme="minorEastAsia" w:cstheme="minorEastAsia" w:hint="eastAsia"/>
+          <w:color w:val="000000"/>
+          <w:szCs w:val="21"/>
+        </w:rPr>
+        <w:t>发布页广告；</w:t>
+      </w:r>
+      <w:r>
+        <w:rPr>
+          <w:rFonts w:asciiTheme="minorEastAsia" w:hAnsiTheme="minorEastAsia" w:cstheme="minorEastAsia" w:hint="eastAsia"/>
+          <w:color w:val="000000"/>
+          <w:szCs w:val="21"/>
+        </w:rPr>
+        <w:t xml:space="preserve"> </w:t>
+      </w:r>
+    </w:p>
+    <w:p>
+      <w:pPr>
+        <w:ind w:leftChars="200" w:left="420"/>
+        <w:jc w:val="left"/>
+        <w:rPr>
+          <w:rFonts w:asciiTheme="minorEastAsia" w:hAnsiTheme="minorEastAsia" w:cstheme="minorEastAsia" w:hint="eastAsia"/>
+          <w:b/>
+          <w:bCs/>
+          <w:color w:val="000000"/>
+          <w:szCs w:val="21"/>
+        </w:rPr>
+      </w:pPr>
+      <w:r>
+        <w:rPr>
+          <w:rFonts w:asciiTheme="minorEastAsia" w:hAnsiTheme="minorEastAsia" w:cstheme="minorEastAsia" w:hint="eastAsia"/>
+          <w:b/>
+          <w:bCs/>
+          <w:color w:val="000000"/>
+          <w:szCs w:val="21"/>
+        </w:rPr>
+        <w:t>统一颜色风格：</w:t>
+      </w:r>
+    </w:p>
+    <w:p>
+      <w:pPr>
+        <w:ind w:leftChars="200" w:left="420" w:firstLine="420"/>
+        <w:jc w:val="left"/>
+        <w:rPr>
+          <w:rFonts w:asciiTheme="minorEastAsia" w:hAnsiTheme="minorEastAsia" w:cstheme="minorEastAsia" w:hint="eastAsia"/>
+          <w:color w:val="000000"/>
+          <w:szCs w:val="21"/>
+        </w:rPr>
+      </w:pPr>
+      <w:r>
+        <w:rPr>
+          <w:rFonts w:asciiTheme="minorEastAsia" w:hAnsiTheme="minorEastAsia" w:cstheme="minorEastAsia" w:hint="eastAsia"/>
+          <w:color w:val="000000"/>
+          <w:szCs w:val="21"/>
+        </w:rPr>
+        <w:t>#ff6633;</w:t>
+      </w:r>
+      <w:r>
+        <w:rPr>
+          <w:rFonts w:asciiTheme="minorEastAsia" w:hAnsiTheme="minorEastAsia" w:cstheme="minorEastAsia" w:hint="eastAsia"/>
+          <w:color w:val="000000"/>
+          <w:szCs w:val="21"/>
+        </w:rPr>
+        <w:t xml:space="preserve"> </w:t>
+      </w:r>
+    </w:p>
+    <w:p>
+      <w:pPr>
+        <w:ind w:leftChars="200" w:left="420"/>
+        <w:jc w:val="left"/>
+        <w:rPr>
+          <w:rFonts w:asciiTheme="minorEastAsia" w:hAnsiTheme="minorEastAsia" w:cstheme="minorEastAsia" w:hint="eastAsia"/>
+          <w:color w:val="000000"/>
+          <w:szCs w:val="21"/>
+        </w:rPr>
+      </w:pPr>
+      <w:r>
+        <w:rPr>
+          <w:rFonts w:asciiTheme="minorEastAsia" w:hAnsiTheme="minorEastAsia" w:cstheme="minorEastAsia" w:hint="eastAsia"/>
+          <w:b/>
+          <w:bCs/>
+          <w:color w:val="000000"/>
+          <w:szCs w:val="21"/>
+        </w:rPr>
+        <w:t>内容展示：</w:t>
+      </w:r>
+      <w:r>
+        <w:rPr>
+          <w:rFonts w:asciiTheme="minorEastAsia" w:hAnsiTheme="minorEastAsia" w:cstheme="minorEastAsia" w:hint="eastAsia"/>
+          <w:color w:val="000000"/>
+          <w:szCs w:val="21"/>
+        </w:rPr>
+        <w:t xml:space="preserve"> </w:t>
+      </w:r>
+    </w:p>
+    <w:p>
+      <w:pPr>
+        <w:ind w:leftChars="200" w:left="420" w:firstLine="420"/>
+        <w:jc w:val="left"/>
+        <w:rPr>
+          <w:rFonts w:asciiTheme="minorEastAsia" w:hAnsiTheme="minorEastAsia" w:cstheme="minorEastAsia" w:hint="eastAsia"/>
+          <w:color w:val="000000"/>
+          <w:szCs w:val="21"/>
+        </w:rPr>
+      </w:pPr>
+      <w:r>
+        <w:rPr>
+          <w:rFonts w:asciiTheme="minorEastAsia" w:hAnsiTheme="minorEastAsia" w:cstheme="minorEastAsia" w:hint="eastAsia"/>
+          <w:color w:val="000000"/>
+          <w:szCs w:val="21"/>
+        </w:rPr>
+        <w:t>采用瀑布流形式进行展示，图片数量的不同，展示的效果不同；</w:t>
+      </w:r>
+      <w:r>
+        <w:rPr>
+          <w:rFonts w:asciiTheme="minorEastAsia" w:hAnsiTheme="minorEastAsia" w:cstheme="minorEastAsia" w:hint="eastAsia"/>
+          <w:color w:val="000000"/>
+          <w:szCs w:val="21"/>
+        </w:rPr>
+        <w:t xml:space="preserve"> </w:t>
+      </w:r>
+    </w:p>
+    <w:p>
+      <w:pPr>
+        <w:ind w:leftChars="200" w:left="420"/>
+        <w:jc w:val="left"/>
+        <w:rPr>
+          <w:rFonts w:asciiTheme="minorEastAsia" w:hAnsiTheme="minorEastAsia" w:cstheme="minorEastAsia" w:hint="eastAsia"/>
+          <w:color w:val="000000"/>
+          <w:szCs w:val="21"/>
+        </w:rPr>
+      </w:pPr>
+      <w:r>
+        <w:rPr>
+          <w:rFonts w:asciiTheme="minorEastAsia" w:hAnsiTheme="minorEastAsia" w:cstheme="minorEastAsia" w:hint="eastAsia"/>
+          <w:b/>
+          <w:bCs/>
+          <w:color w:val="000000"/>
+          <w:szCs w:val="21"/>
+        </w:rPr>
+        <w:t>内容分享：</w:t>
+      </w:r>
+      <w:r>
+        <w:rPr>
+          <w:rFonts w:asciiTheme="minorEastAsia" w:hAnsiTheme="minorEastAsia" w:cstheme="minorEastAsia" w:hint="eastAsia"/>
+          <w:color w:val="000000"/>
+          <w:szCs w:val="21"/>
+        </w:rPr>
+        <w:t xml:space="preserve"> </w:t>
+      </w:r>
+    </w:p>
+    <w:p>
+      <w:pPr>
+        <w:ind w:leftChars="200" w:left="420" w:firstLine="420"/>
+        <w:jc w:val="left"/>
+        <w:rPr>
+          <w:rFonts w:asciiTheme="minorEastAsia" w:hAnsiTheme="minorEastAsia" w:cstheme="minorEastAsia" w:hint="eastAsia"/>
+          <w:color w:val="000000"/>
+          <w:szCs w:val="21"/>
+        </w:rPr>
+      </w:pPr>
+      <w:r>
+        <w:rPr>
+          <w:rFonts w:asciiTheme="minorEastAsia" w:hAnsiTheme="minorEastAsia" w:cstheme="minorEastAsia" w:hint="eastAsia"/>
+          <w:color w:val="000000"/>
+          <w:szCs w:val="21"/>
+        </w:rPr>
+        <w:t>QQ，QQ空间，微信，微信朋友圈；</w:t>
+      </w:r>
+      <w:r>
+        <w:rPr>
+          <w:rFonts w:asciiTheme="minorEastAsia" w:hAnsiTheme="minorEastAsia" w:cstheme="minorEastAsia" w:hint="eastAsia"/>
+          <w:color w:val="000000"/>
+          <w:szCs w:val="21"/>
+        </w:rPr>
+        <w:t xml:space="preserve"> </w:t>
+      </w:r>
+    </w:p>
+    <w:p>
+      <w:pPr>
+        <w:ind w:leftChars="200" w:left="420"/>
+        <w:jc w:val="left"/>
+        <w:rPr>
+          <w:rFonts w:asciiTheme="minorEastAsia" w:hAnsiTheme="minorEastAsia" w:cstheme="minorEastAsia" w:hint="eastAsia"/>
+          <w:color w:val="000000"/>
+          <w:szCs w:val="21"/>
+        </w:rPr>
+      </w:pPr>
+      <w:r>
+        <w:rPr>
+          <w:rFonts w:asciiTheme="minorEastAsia" w:hAnsiTheme="minorEastAsia" w:cstheme="minorEastAsia" w:hint="eastAsia"/>
+          <w:b/>
+          <w:bCs/>
+          <w:color w:val="000000"/>
+          <w:szCs w:val="21"/>
+        </w:rPr>
+        <w:t>第三方登录：</w:t>
+      </w:r>
+      <w:r>
+        <w:rPr>
+          <w:rFonts w:asciiTheme="minorEastAsia" w:hAnsiTheme="minorEastAsia" w:cstheme="minorEastAsia" w:hint="eastAsia"/>
+          <w:color w:val="000000"/>
+          <w:szCs w:val="21"/>
+        </w:rPr>
+        <w:t xml:space="preserve"> </w:t>
+      </w:r>
+    </w:p>
+    <w:p>
+      <w:pPr>
+        <w:ind w:leftChars="200" w:left="420" w:firstLine="420"/>
+        <w:jc w:val="left"/>
+        <w:rPr>
+          <w:rFonts w:asciiTheme="minorEastAsia" w:hAnsiTheme="minorEastAsia" w:cstheme="minorEastAsia" w:hint="eastAsia"/>
+          <w:color w:val="000000"/>
+          <w:szCs w:val="21"/>
+        </w:rPr>
+      </w:pPr>
+      <w:r>
+        <w:rPr>
+          <w:rFonts w:asciiTheme="minorEastAsia" w:hAnsiTheme="minorEastAsia" w:cstheme="minorEastAsia" w:hint="eastAsia"/>
+          <w:color w:val="000000"/>
+          <w:szCs w:val="21"/>
+        </w:rPr>
+        <w:t>QQ登录，微信登录；</w:t>
+      </w:r>
+      <w:r>
+        <w:rPr>
+          <w:rFonts w:asciiTheme="minorEastAsia" w:hAnsiTheme="minorEastAsia" w:cstheme="minorEastAsia" w:hint="eastAsia"/>
+          <w:color w:val="000000"/>
+          <w:szCs w:val="21"/>
+        </w:rPr>
+        <w:t xml:space="preserve"> </w:t>
+      </w:r>
+    </w:p>
+    <w:p>
+      <w:pPr>
+        <w:ind w:leftChars="200" w:left="420"/>
+        <w:jc w:val="left"/>
+        <w:rPr>
+          <w:rFonts w:asciiTheme="minorEastAsia" w:hAnsiTheme="minorEastAsia" w:cstheme="minorEastAsia" w:hint="eastAsia"/>
+          <w:b/>
+          <w:bCs/>
+          <w:color w:val="000000"/>
+          <w:szCs w:val="21"/>
+        </w:rPr>
+      </w:pPr>
+      <w:r>
+        <w:rPr>
+          <w:rFonts w:asciiTheme="minorEastAsia" w:hAnsiTheme="minorEastAsia" w:cstheme="minorEastAsia" w:hint="eastAsia"/>
+          <w:b/>
+          <w:bCs/>
+          <w:color w:val="000000"/>
+          <w:szCs w:val="21"/>
+        </w:rPr>
+        <w:t>关于推送：</w:t>
+      </w:r>
+      <w:r>
+        <w:rPr>
+          <w:rFonts w:asciiTheme="minorEastAsia" w:hAnsiTheme="minorEastAsia" w:cstheme="minorEastAsia" w:hint="eastAsia"/>
+          <w:b/>
+          <w:bCs/>
+          <w:color w:val="000000"/>
+          <w:szCs w:val="21"/>
+        </w:rPr>
+        <w:t xml:space="preserve"> </w:t>
+      </w:r>
+    </w:p>
+    <w:p>
+      <w:pPr>
+        <w:ind w:leftChars="200" w:left="420" w:firstLine="420"/>
+        <w:jc w:val="left"/>
+        <w:rPr>
+          <w:rFonts w:asciiTheme="minorEastAsia" w:hAnsiTheme="minorEastAsia" w:cstheme="minorEastAsia" w:hint="eastAsia"/>
+          <w:color w:val="000000"/>
+          <w:szCs w:val="21"/>
+        </w:rPr>
+      </w:pPr>
+      <w:r>
+        <w:rPr>
+          <w:rFonts w:asciiTheme="minorEastAsia" w:hAnsiTheme="minorEastAsia" w:cstheme="minorEastAsia" w:hint="eastAsia"/>
+          <w:color w:val="000000"/>
+          <w:szCs w:val="21"/>
+        </w:rPr>
+        <w:t>暂时不介入友盟推送；友盟统计分析；</w:t>
+      </w:r>
+      <w:r>
+        <w:rPr>
+          <w:rFonts w:asciiTheme="minorEastAsia" w:hAnsiTheme="minorEastAsia" w:cstheme="minorEastAsia" w:hint="eastAsia"/>
+          <w:color w:val="000000"/>
+          <w:szCs w:val="21"/>
+        </w:rPr>
+        <w:t xml:space="preserve"> </w:t>
+      </w:r>
+    </w:p>
+    <w:p>
+      <w:pPr>
+        <w:ind w:leftChars="200" w:left="420"/>
+        <w:jc w:val="left"/>
+        <w:rPr>
+          <w:rFonts w:asciiTheme="minorEastAsia" w:hAnsiTheme="minorEastAsia" w:cstheme="minorEastAsia" w:hint="eastAsia"/>
+          <w:b/>
+          <w:bCs/>
+          <w:color w:val="000000"/>
+          <w:szCs w:val="21"/>
+        </w:rPr>
+      </w:pPr>
+      <w:r>
+        <w:rPr>
+          <w:rFonts w:asciiTheme="minorEastAsia" w:hAnsiTheme="minorEastAsia" w:cstheme="minorEastAsia" w:hint="eastAsia"/>
+          <w:b/>
+          <w:bCs/>
+          <w:color w:val="000000"/>
+          <w:szCs w:val="21"/>
+        </w:rPr>
+        <w:t>砖头人是什么？</w:t>
+      </w:r>
+    </w:p>
+    <w:p>
+      <w:pPr>
+        <w:ind w:leftChars="400" w:left="840" w:firstLine="420"/>
+        <w:jc w:val="left"/>
+        <w:rPr>
+          <w:rFonts w:asciiTheme="minorEastAsia" w:hAnsiTheme="minorEastAsia" w:cstheme="minorEastAsia" w:hint="eastAsia"/>
+          <w:color w:val="000000"/>
+          <w:szCs w:val="21"/>
+        </w:rPr>
+      </w:pPr>
+      <w:r>
+        <w:rPr>
+          <w:rFonts w:asciiTheme="minorEastAsia" w:hAnsiTheme="minorEastAsia" w:cstheme="minorEastAsia" w:hint="eastAsia"/>
+          <w:color w:val="000000"/>
+          <w:szCs w:val="21"/>
+        </w:rPr>
+        <w:t>左手鲜花，右手砖头的一群人。天南海北的人，来这里发布他们身边发生的事情。为了让天北海南的人，了解那件事情，从而关注那件事情。强调几个竞品</w:t>
+      </w:r>
+      <w:r>
+        <w:rPr>
+          <w:rFonts w:asciiTheme="minorEastAsia" w:hAnsiTheme="minorEastAsia" w:cstheme="minorEastAsia" w:hint="eastAsia"/>
+          <w:color w:val="000000"/>
+          <w:szCs w:val="21"/>
+        </w:rPr>
+        <w:lastRenderedPageBreak/>
+        <w:t>吧：微博（一个以名人，官方为中心的信息渠道，普通大众在上面除了看名人的微博，自己的微博有几个人关注？这是弱点。），火柴（什么最火你说了算，这是他们的宣传语。上面没有重点，各种小组，朝着豆瓣去了，分散了用户的注意力。）而砖头人，一直强调的是：你身边发生的事情，这是内容。事情分为2类：好或者坏。好的一面，感动的一面，大家给予鲜花。坏的一面，邪恶的一面，大家给予砖头。你看，普通大众身边发生的一件事情，大家都可以看到，并给予评论，分享等。砖头人的出发点就是从曝光性出发的。另外，身边发生的感动的，欣慰的，邪恶的，唾弃的，都是事件对象。砖头人，只评判事，不评价人。是的，今天我们只说事儿，不伤人儿。</w:t>
+      </w:r>
+    </w:p>
+    <w:p>
+      <w:pPr>
+        <w:ind w:leftChars="200" w:left="420"/>
+        <w:jc w:val="left"/>
+        <w:rPr>
+          <w:rFonts w:asciiTheme="minorEastAsia" w:hAnsiTheme="minorEastAsia" w:cstheme="minorEastAsia" w:hint="eastAsia"/>
+          <w:color w:val="000000"/>
+          <w:szCs w:val="21"/>
+        </w:rPr>
+      </w:pPr>
+      <w:r>
+        <w:rPr>
+          <w:rFonts w:asciiTheme="minorEastAsia" w:hAnsiTheme="minorEastAsia" w:cstheme="minorEastAsia" w:hint="eastAsia"/>
+          <w:b/>
+          <w:bCs/>
+          <w:color w:val="000000"/>
+          <w:szCs w:val="21"/>
+        </w:rPr>
+        <w:t>JDBC：</w:t>
+      </w:r>
+      <w:r>
+        <w:rPr>
+          <w:rFonts w:asciiTheme="minorEastAsia" w:hAnsiTheme="minorEastAsia" w:cstheme="minorEastAsia" w:hint="eastAsia"/>
+          <w:color w:val="000000"/>
+          <w:szCs w:val="21"/>
+        </w:rPr>
+        <w:t xml:space="preserve"> </w:t>
+      </w:r>
+    </w:p>
+    <w:p>
+      <w:pPr>
+        <w:ind w:leftChars="200" w:left="420"/>
+        <w:jc w:val="left"/>
+        <w:rPr>
+          <w:rFonts w:asciiTheme="minorEastAsia" w:hAnsiTheme="minorEastAsia" w:cstheme="minorEastAsia" w:hint="eastAsia"/>
+          <w:color w:val="000000"/>
+          <w:szCs w:val="21"/>
+        </w:rPr>
+      </w:pPr>
+      <w:r>
+        <w:rPr>
+          <w:rFonts w:asciiTheme="minorEastAsia" w:hAnsiTheme="minorEastAsia" w:cstheme="minorEastAsia" w:hint="eastAsia"/>
+          <w:color w:val="000000"/>
+          <w:szCs w:val="21"/>
+        </w:rPr>
+        <w:t>jdbc.username=root</w:t>
+      </w:r>
+    </w:p>
+    <w:p>
+      <w:pPr>
+        <w:ind w:leftChars="200" w:left="420"/>
+        <w:jc w:val="left"/>
+        <w:rPr>
+          <w:rFonts w:asciiTheme="minorEastAsia" w:hAnsiTheme="minorEastAsia" w:cstheme="minorEastAsia" w:hint="eastAsia"/>
+          <w:color w:val="000000"/>
+          <w:szCs w:val="21"/>
+        </w:rPr>
+      </w:pPr>
+      <w:r>
+        <w:rPr>
+          <w:rFonts w:asciiTheme="minorEastAsia" w:hAnsiTheme="minorEastAsia" w:cstheme="minorEastAsia" w:hint="eastAsia"/>
+          <w:color w:val="000000"/>
+          <w:szCs w:val="21"/>
+        </w:rPr>
+        <w:t>jdbc.password=Pr0ject16</w:t>
+      </w:r>
+      <w:bookmarkStart w:id="1" w:name="_GoBack"/>
+      <w:bookmarkEnd w:id="1"/>
+    </w:p>
     <w:sectPr>
       <w:pgSz w:w="11906" w:h="16838"/>
       <w:pgMar w:top="1440" w:right="1800" w:bottom="1440" w:left="1800" w:header="851" w:footer="992" w:gutter="0"/>
@@ -8583,7 +9315,7 @@
   <w:abstractNum w:abstractNumId="20" w15:restartNumberingAfterBreak="0">
     <w:nsid w:val="704C6B98"/>
     <w:multiLevelType w:val="hybridMultilevel"/>
-    <w:tmpl w:val="F1387B22"/>
+    <w:tmpl w:val="1B9694C2"/>
     <w:lvl w:ilvl="0" w:tplc="0409000F">
       <w:start w:val="1"/>
       <w:numFmt w:val="decimal"/>

--- a/参考资料/砖头人需求分析.docx
+++ b/参考资料/砖头人需求分析.docx
@@ -657,7 +657,17 @@
           <w:sz w:val="24"/>
           <w:szCs w:val="24"/>
         </w:rPr>
-        <w:t>标题：砖集</w:t>
+        <w:t>标题：</w:t>
+      </w:r>
+      <w:r>
+        <w:rPr>
+          <w:rFonts w:asciiTheme="minorEastAsia" w:hAnsiTheme="minorEastAsia" w:hint="eastAsia"/>
+          <w:b/>
+          <w:color w:val="FF0000"/>
+          <w:sz w:val="24"/>
+          <w:szCs w:val="24"/>
+        </w:rPr>
+        <w:t>砖集</w:t>
       </w:r>
       <w:r>
         <w:rPr>
@@ -1323,6 +1333,30 @@
           <w:szCs w:val="24"/>
         </w:rPr>
         <w:t>关于举报：没有举报，是灰色；有用户举报，显示砖红色；</w:t>
+      </w:r>
+    </w:p>
+    <w:p>
+      <w:pPr>
+        <w:pStyle w:val="a3"/>
+        <w:numPr>
+          <w:ilvl w:val="0"/>
+          <w:numId w:val="2"/>
+        </w:numPr>
+        <w:ind w:firstLineChars="0"/>
+        <w:jc w:val="left"/>
+        <w:rPr>
+          <w:rFonts w:asciiTheme="minorEastAsia" w:hAnsiTheme="minorEastAsia"/>
+          <w:sz w:val="24"/>
+          <w:szCs w:val="24"/>
+        </w:rPr>
+      </w:pPr>
+      <w:r>
+        <w:rPr>
+          <w:rFonts w:asciiTheme="minorEastAsia" w:hAnsiTheme="minorEastAsia" w:hint="eastAsia"/>
+          <w:sz w:val="24"/>
+          <w:szCs w:val="24"/>
+        </w:rPr>
+        <w:t>首页的评论，鲜花，砖头，分享，点击进入详情页面，才可以进行操作；</w:t>
       </w:r>
     </w:p>
     <w:p>
@@ -2426,6 +2460,49 @@
     </w:p>
     <w:p>
       <w:pPr>
+        <w:pStyle w:val="a3"/>
+        <w:numPr>
+          <w:ilvl w:val="0"/>
+          <w:numId w:val="5"/>
+        </w:numPr>
+        <w:ind w:firstLineChars="0"/>
+        <w:jc w:val="left"/>
+        <w:rPr>
+          <w:rFonts w:asciiTheme="minorEastAsia" w:hAnsiTheme="minorEastAsia"/>
+          <w:b/>
+          <w:sz w:val="24"/>
+          <w:szCs w:val="24"/>
+        </w:rPr>
+      </w:pPr>
+      <w:r>
+        <w:rPr>
+          <w:rFonts w:asciiTheme="minorEastAsia" w:hAnsiTheme="minorEastAsia" w:hint="eastAsia"/>
+          <w:sz w:val="24"/>
+          <w:szCs w:val="24"/>
+        </w:rPr>
+        <w:t>提示内容：“</w:t>
+      </w:r>
+      <w:r>
+        <w:rPr>
+          <w:rFonts w:asciiTheme="minorEastAsia" w:hAnsiTheme="minorEastAsia" w:hint="eastAsia"/>
+          <w:b/>
+          <w:color w:val="FF0000"/>
+          <w:sz w:val="24"/>
+          <w:szCs w:val="24"/>
+        </w:rPr>
+        <w:t>你看见的，就是我想知道的...</w:t>
+      </w:r>
+      <w:r>
+        <w:rPr>
+          <w:rFonts w:asciiTheme="minorEastAsia" w:hAnsiTheme="minorEastAsia" w:hint="eastAsia"/>
+          <w:sz w:val="24"/>
+          <w:szCs w:val="24"/>
+        </w:rPr>
+        <w:t>”</w:t>
+      </w:r>
+    </w:p>
+    <w:p>
+      <w:pPr>
         <w:jc w:val="left"/>
         <w:rPr>
           <w:rFonts w:asciiTheme="minorEastAsia" w:hAnsiTheme="minorEastAsia"/>
@@ -3059,7 +3136,47 @@
           <w:sz w:val="24"/>
           <w:szCs w:val="24"/>
         </w:rPr>
-        <w:t>QQ空间，微信朋友圈，新浪微博；</w:t>
+        <w:t>QQ好友，</w:t>
+      </w:r>
+      <w:r>
+        <w:rPr>
+          <w:rFonts w:asciiTheme="minorEastAsia" w:hAnsiTheme="minorEastAsia" w:hint="eastAsia"/>
+          <w:b/>
+          <w:color w:val="FF0000"/>
+          <w:sz w:val="24"/>
+          <w:szCs w:val="24"/>
+        </w:rPr>
+        <w:t>QQ空间，</w:t>
+      </w:r>
+      <w:r>
+        <w:rPr>
+          <w:rFonts w:asciiTheme="minorEastAsia" w:hAnsiTheme="minorEastAsia" w:hint="eastAsia"/>
+          <w:b/>
+          <w:color w:val="FF0000"/>
+          <w:sz w:val="24"/>
+          <w:szCs w:val="24"/>
+        </w:rPr>
+        <w:t>微信好友，</w:t>
+      </w:r>
+      <w:r>
+        <w:rPr>
+          <w:rFonts w:asciiTheme="minorEastAsia" w:hAnsiTheme="minorEastAsia" w:hint="eastAsia"/>
+          <w:b/>
+          <w:color w:val="FF0000"/>
+          <w:sz w:val="24"/>
+          <w:szCs w:val="24"/>
+        </w:rPr>
+        <w:t>微信朋友圈</w:t>
+      </w:r>
+      <w:r>
+        <w:rPr>
+          <w:rFonts w:asciiTheme="minorEastAsia" w:hAnsiTheme="minorEastAsia" w:hint="eastAsia"/>
+          <w:b/>
+          <w:color w:val="FF0000"/>
+          <w:sz w:val="24"/>
+          <w:szCs w:val="24"/>
+        </w:rPr>
+        <w:t>；</w:t>
       </w:r>
     </w:p>
     <w:p>
@@ -4274,7 +4391,7 @@
         <w:ind w:firstLineChars="0"/>
         <w:jc w:val="left"/>
         <w:rPr>
-          <w:rFonts w:asciiTheme="minorEastAsia" w:hAnsiTheme="minorEastAsia"/>
+          <w:rFonts w:asciiTheme="minorEastAsia" w:hAnsiTheme="minorEastAsia" w:hint="eastAsia"/>
           <w:sz w:val="24"/>
           <w:szCs w:val="24"/>
         </w:rPr>
@@ -4287,71 +4404,13 @@
         </w:rPr>
         <w:t>下面展示：2个登陆入口；</w:t>
       </w:r>
-    </w:p>
-    <w:p>
-      <w:pPr>
-        <w:pStyle w:val="a3"/>
-        <w:numPr>
-          <w:ilvl w:val="0"/>
-          <w:numId w:val="19"/>
-        </w:numPr>
-        <w:ind w:firstLineChars="0"/>
-        <w:jc w:val="left"/>
-        <w:rPr>
-          <w:rFonts w:asciiTheme="minorEastAsia" w:hAnsiTheme="minorEastAsia"/>
-          <w:sz w:val="24"/>
-          <w:szCs w:val="24"/>
-        </w:rPr>
-      </w:pPr>
-      <w:r>
-        <w:rPr>
-          <w:rFonts w:asciiTheme="minorEastAsia" w:hAnsiTheme="minorEastAsia" w:hint="eastAsia"/>
-          <w:sz w:val="24"/>
-          <w:szCs w:val="24"/>
-        </w:rPr>
-        <w:t>还需要1个界面；就是登陆之后，需要</w:t>
-      </w:r>
-      <w:r>
-        <w:rPr>
-          <w:rFonts w:asciiTheme="minorEastAsia" w:hAnsiTheme="minorEastAsia" w:hint="eastAsia"/>
-          <w:b/>
-          <w:color w:val="FF0000"/>
-          <w:sz w:val="24"/>
-          <w:szCs w:val="24"/>
-        </w:rPr>
-        <w:t>完善用户信息</w:t>
-      </w:r>
-      <w:r>
-        <w:rPr>
-          <w:rFonts w:asciiTheme="minorEastAsia" w:hAnsiTheme="minorEastAsia" w:hint="eastAsia"/>
-          <w:sz w:val="24"/>
-          <w:szCs w:val="24"/>
-        </w:rPr>
-        <w:t>(用户昵称，头像，性别，座右铭</w:t>
-      </w:r>
-      <w:r>
-        <w:rPr>
-          <w:rFonts w:asciiTheme="minorEastAsia" w:hAnsiTheme="minorEastAsia" w:hint="eastAsia"/>
-          <w:sz w:val="24"/>
-          <w:szCs w:val="24"/>
-        </w:rPr>
-        <w:t>共4个属性</w:t>
-      </w:r>
-      <w:r>
-        <w:rPr>
-          <w:rFonts w:asciiTheme="minorEastAsia" w:hAnsiTheme="minorEastAsia" w:hint="eastAsia"/>
-          <w:sz w:val="24"/>
-          <w:szCs w:val="24"/>
-        </w:rPr>
-        <w:t>)</w:t>
-      </w:r>
-      <w:r>
-        <w:rPr>
-          <w:rFonts w:asciiTheme="minorEastAsia" w:hAnsiTheme="minorEastAsia" w:hint="eastAsia"/>
-          <w:sz w:val="24"/>
-          <w:szCs w:val="24"/>
-        </w:rPr>
-        <w:t>；</w:t>
+      <w:r>
+        <w:rPr>
+          <w:rFonts w:asciiTheme="minorEastAsia" w:hAnsiTheme="minorEastAsia" w:hint="eastAsia"/>
+          <w:sz w:val="24"/>
+          <w:szCs w:val="24"/>
+        </w:rPr>
+        <w:t>登陆后，不再引导用户完善信息；</w:t>
       </w:r>
     </w:p>
     <w:p>
@@ -5597,7 +5656,7 @@
                 <w:rFonts w:hint="eastAsia"/>
                 <w:szCs w:val="21"/>
               </w:rPr>
-              <w:t>技术总负责</w:t>
+              <w:t>阿里云环境</w:t>
             </w:r>
           </w:p>
         </w:tc>
@@ -5688,7 +5747,7 @@
                 <w:rFonts w:hint="eastAsia"/>
                 <w:szCs w:val="21"/>
               </w:rPr>
-              <w:t>产品负责</w:t>
+              <w:t>产品</w:t>
             </w:r>
           </w:p>
         </w:tc>
@@ -6223,7 +6282,7 @@
       </w:tr>
       <w:tr>
         <w:trPr>
-          <w:trHeight w:hRule="exact" w:val="425"/>
+          <w:trHeight w:hRule="exact" w:val="431"/>
         </w:trPr>
         <w:tc>
           <w:tcPr>
@@ -6246,7 +6305,7 @@
                 <w:b w:val="0"/>
                 <w:szCs w:val="21"/>
               </w:rPr>
-              <w:t>王瀚</w:t>
+              <w:t>王荣强</w:t>
             </w:r>
           </w:p>
         </w:tc>
@@ -6314,7 +6373,7 @@
               <w:rPr>
                 <w:szCs w:val="21"/>
               </w:rPr>
-              <w:t>676865483</w:t>
+              <w:t>772804430</w:t>
             </w:r>
           </w:p>
         </w:tc>
@@ -6322,111 +6381,12 @@
       <w:tr>
         <w:trPr>
           <w:cnfStyle w:val="000000100000" w:firstRow="0" w:lastRow="0" w:firstColumn="0" w:lastColumn="0" w:oddVBand="0" w:evenVBand="0" w:oddHBand="1" w:evenHBand="0" w:firstRowFirstColumn="0" w:firstRowLastColumn="0" w:lastRowFirstColumn="0" w:lastRowLastColumn="0"/>
-          <w:trHeight w:hRule="exact" w:val="431"/>
-        </w:trPr>
-        <w:tc>
-          <w:tcPr>
-            <w:cnfStyle w:val="001000000000" w:firstRow="0" w:lastRow="0" w:firstColumn="1" w:lastColumn="0" w:oddVBand="0" w:evenVBand="0" w:oddHBand="0" w:evenHBand="0" w:firstRowFirstColumn="0" w:firstRowLastColumn="0" w:lastRowFirstColumn="0" w:lastRowLastColumn="0"/>
-            <w:tcW w:w="1559" w:type="dxa"/>
-            <w:shd w:val="clear" w:color="auto" w:fill="FFFFFF" w:themeFill="background1"/>
-          </w:tcPr>
-          <w:p>
-            <w:pPr>
-              <w:spacing w:line="360" w:lineRule="auto"/>
-              <w:jc w:val="center"/>
-              <w:rPr>
-                <w:b w:val="0"/>
-                <w:szCs w:val="21"/>
-              </w:rPr>
-            </w:pPr>
-            <w:r>
-              <w:rPr>
-                <w:rFonts w:hint="eastAsia"/>
-                <w:b w:val="0"/>
-                <w:szCs w:val="21"/>
-              </w:rPr>
-              <w:t>王荣强</w:t>
-            </w:r>
-          </w:p>
-        </w:tc>
-        <w:tc>
-          <w:tcPr>
-            <w:tcW w:w="1985" w:type="dxa"/>
-            <w:shd w:val="clear" w:color="auto" w:fill="FFFFFF" w:themeFill="background1"/>
-          </w:tcPr>
-          <w:p>
-            <w:pPr>
-              <w:spacing w:line="360" w:lineRule="auto"/>
-              <w:jc w:val="center"/>
-              <w:cnfStyle w:val="000000100000" w:firstRow="0" w:lastRow="0" w:firstColumn="0" w:lastColumn="0" w:oddVBand="0" w:evenVBand="0" w:oddHBand="1" w:evenHBand="0" w:firstRowFirstColumn="0" w:firstRowLastColumn="0" w:lastRowFirstColumn="0" w:lastRowLastColumn="0"/>
-              <w:rPr>
-                <w:szCs w:val="21"/>
-              </w:rPr>
-            </w:pPr>
-            <w:r>
-              <w:rPr>
-                <w:rFonts w:hint="eastAsia"/>
-                <w:szCs w:val="21"/>
-              </w:rPr>
-              <w:t>Android</w:t>
-            </w:r>
-            <w:r>
-              <w:rPr>
-                <w:rFonts w:hint="eastAsia"/>
-                <w:szCs w:val="21"/>
-              </w:rPr>
-              <w:t>开发者</w:t>
-            </w:r>
-          </w:p>
-        </w:tc>
-        <w:tc>
-          <w:tcPr>
-            <w:tcW w:w="1559" w:type="dxa"/>
-            <w:shd w:val="clear" w:color="auto" w:fill="FFFFFF" w:themeFill="background1"/>
-          </w:tcPr>
-          <w:p>
-            <w:pPr>
-              <w:spacing w:line="360" w:lineRule="auto"/>
-              <w:jc w:val="center"/>
-              <w:cnfStyle w:val="000000100000" w:firstRow="0" w:lastRow="0" w:firstColumn="0" w:lastColumn="0" w:oddVBand="0" w:evenVBand="0" w:oddHBand="1" w:evenHBand="0" w:firstRowFirstColumn="0" w:firstRowLastColumn="0" w:lastRowFirstColumn="0" w:lastRowLastColumn="0"/>
-              <w:rPr>
-                <w:szCs w:val="21"/>
-              </w:rPr>
-            </w:pPr>
-          </w:p>
-        </w:tc>
-        <w:tc>
-          <w:tcPr>
-            <w:tcW w:w="2268" w:type="dxa"/>
-            <w:shd w:val="clear" w:color="auto" w:fill="FFFFFF" w:themeFill="background1"/>
-          </w:tcPr>
-          <w:p>
-            <w:pPr>
-              <w:spacing w:line="360" w:lineRule="auto"/>
-              <w:jc w:val="center"/>
-              <w:cnfStyle w:val="000000100000" w:firstRow="0" w:lastRow="0" w:firstColumn="0" w:lastColumn="0" w:oddVBand="0" w:evenVBand="0" w:oddHBand="1" w:evenHBand="0" w:firstRowFirstColumn="0" w:firstRowLastColumn="0" w:lastRowFirstColumn="0" w:lastRowLastColumn="0"/>
-              <w:rPr>
-                <w:szCs w:val="21"/>
-              </w:rPr>
-            </w:pPr>
-            <w:r>
-              <w:rPr>
-                <w:szCs w:val="21"/>
-              </w:rPr>
-              <w:t>772804430</w:t>
-            </w:r>
-          </w:p>
-        </w:tc>
-      </w:tr>
-      <w:tr>
-        <w:trPr>
           <w:trHeight w:hRule="exact" w:val="423"/>
         </w:trPr>
         <w:tc>
           <w:tcPr>
             <w:cnfStyle w:val="001000000000" w:firstRow="0" w:lastRow="0" w:firstColumn="1" w:lastColumn="0" w:oddVBand="0" w:evenVBand="0" w:oddHBand="0" w:evenHBand="0" w:firstRowFirstColumn="0" w:firstRowLastColumn="0" w:lastRowFirstColumn="0" w:lastRowLastColumn="0"/>
             <w:tcW w:w="1559" w:type="dxa"/>
-            <w:shd w:val="clear" w:color="auto" w:fill="F2F2F2" w:themeFill="background1" w:themeFillShade="F2"/>
           </w:tcPr>
           <w:p>
             <w:pPr>
@@ -6450,13 +6410,12 @@
         <w:tc>
           <w:tcPr>
             <w:tcW w:w="1985" w:type="dxa"/>
-            <w:shd w:val="clear" w:color="auto" w:fill="F2F2F2" w:themeFill="background1" w:themeFillShade="F2"/>
           </w:tcPr>
           <w:p>
             <w:pPr>
               <w:spacing w:line="360" w:lineRule="auto"/>
               <w:jc w:val="center"/>
-              <w:cnfStyle w:val="000000000000" w:firstRow="0" w:lastRow="0" w:firstColumn="0" w:lastColumn="0" w:oddVBand="0" w:evenVBand="0" w:oddHBand="0" w:evenHBand="0" w:firstRowFirstColumn="0" w:firstRowLastColumn="0" w:lastRowFirstColumn="0" w:lastRowLastColumn="0"/>
+              <w:cnfStyle w:val="000000100000" w:firstRow="0" w:lastRow="0" w:firstColumn="0" w:lastColumn="0" w:oddVBand="0" w:evenVBand="0" w:oddHBand="1" w:evenHBand="0" w:firstRowFirstColumn="0" w:firstRowLastColumn="0" w:lastRowFirstColumn="0" w:lastRowLastColumn="0"/>
               <w:rPr>
                 <w:szCs w:val="21"/>
               </w:rPr>
@@ -6480,13 +6439,12 @@
         <w:tc>
           <w:tcPr>
             <w:tcW w:w="1559" w:type="dxa"/>
-            <w:shd w:val="clear" w:color="auto" w:fill="F2F2F2" w:themeFill="background1" w:themeFillShade="F2"/>
           </w:tcPr>
           <w:p>
             <w:pPr>
               <w:spacing w:line="360" w:lineRule="auto"/>
               <w:jc w:val="center"/>
-              <w:cnfStyle w:val="000000000000" w:firstRow="0" w:lastRow="0" w:firstColumn="0" w:lastColumn="0" w:oddVBand="0" w:evenVBand="0" w:oddHBand="0" w:evenHBand="0" w:firstRowFirstColumn="0" w:firstRowLastColumn="0" w:lastRowFirstColumn="0" w:lastRowLastColumn="0"/>
+              <w:cnfStyle w:val="000000100000" w:firstRow="0" w:lastRow="0" w:firstColumn="0" w:lastColumn="0" w:oddVBand="0" w:evenVBand="0" w:oddHBand="1" w:evenHBand="0" w:firstRowFirstColumn="0" w:firstRowLastColumn="0" w:lastRowFirstColumn="0" w:lastRowLastColumn="0"/>
               <w:rPr>
                 <w:szCs w:val="21"/>
               </w:rPr>
@@ -6496,13 +6454,12 @@
         <w:tc>
           <w:tcPr>
             <w:tcW w:w="2268" w:type="dxa"/>
-            <w:shd w:val="clear" w:color="auto" w:fill="F2F2F2" w:themeFill="background1" w:themeFillShade="F2"/>
           </w:tcPr>
           <w:p>
             <w:pPr>
               <w:spacing w:line="360" w:lineRule="auto"/>
               <w:jc w:val="center"/>
-              <w:cnfStyle w:val="000000000000" w:firstRow="0" w:lastRow="0" w:firstColumn="0" w:lastColumn="0" w:oddVBand="0" w:evenVBand="0" w:oddHBand="0" w:evenHBand="0" w:firstRowFirstColumn="0" w:firstRowLastColumn="0" w:lastRowFirstColumn="0" w:lastRowLastColumn="0"/>
+              <w:cnfStyle w:val="000000100000" w:firstRow="0" w:lastRow="0" w:firstColumn="0" w:lastColumn="0" w:oddVBand="0" w:evenVBand="0" w:oddHBand="1" w:evenHBand="0" w:firstRowFirstColumn="0" w:firstRowLastColumn="0" w:lastRowFirstColumn="0" w:lastRowLastColumn="0"/>
               <w:rPr>
                 <w:szCs w:val="21"/>
               </w:rPr>
@@ -6518,7 +6475,6 @@
       </w:tr>
       <w:tr>
         <w:trPr>
-          <w:cnfStyle w:val="000000100000" w:firstRow="0" w:lastRow="0" w:firstColumn="0" w:lastColumn="0" w:oddVBand="0" w:evenVBand="0" w:oddHBand="1" w:evenHBand="0" w:firstRowFirstColumn="0" w:firstRowLastColumn="0" w:lastRowFirstColumn="0" w:lastRowLastColumn="0"/>
           <w:trHeight w:hRule="exact" w:val="428"/>
         </w:trPr>
         <w:tc>
@@ -6542,6 +6498,101 @@
                 <w:szCs w:val="21"/>
               </w:rPr>
               <w:t>彭彬</w:t>
+            </w:r>
+          </w:p>
+        </w:tc>
+        <w:tc>
+          <w:tcPr>
+            <w:tcW w:w="1985" w:type="dxa"/>
+          </w:tcPr>
+          <w:p>
+            <w:pPr>
+              <w:spacing w:line="360" w:lineRule="auto"/>
+              <w:jc w:val="center"/>
+              <w:cnfStyle w:val="000000000000" w:firstRow="0" w:lastRow="0" w:firstColumn="0" w:lastColumn="0" w:oddVBand="0" w:evenVBand="0" w:oddHBand="0" w:evenHBand="0" w:firstRowFirstColumn="0" w:firstRowLastColumn="0" w:lastRowFirstColumn="0" w:lastRowLastColumn="0"/>
+              <w:rPr>
+                <w:szCs w:val="21"/>
+              </w:rPr>
+            </w:pPr>
+            <w:r>
+              <w:rPr>
+                <w:rFonts w:hint="eastAsia"/>
+                <w:szCs w:val="21"/>
+              </w:rPr>
+              <w:t>java</w:t>
+            </w:r>
+            <w:r>
+              <w:rPr>
+                <w:rFonts w:hint="eastAsia"/>
+                <w:szCs w:val="21"/>
+              </w:rPr>
+              <w:t>开发者</w:t>
+            </w:r>
+          </w:p>
+        </w:tc>
+        <w:tc>
+          <w:tcPr>
+            <w:tcW w:w="1559" w:type="dxa"/>
+          </w:tcPr>
+          <w:p>
+            <w:pPr>
+              <w:spacing w:line="360" w:lineRule="auto"/>
+              <w:jc w:val="center"/>
+              <w:cnfStyle w:val="000000000000" w:firstRow="0" w:lastRow="0" w:firstColumn="0" w:lastColumn="0" w:oddVBand="0" w:evenVBand="0" w:oddHBand="0" w:evenHBand="0" w:firstRowFirstColumn="0" w:firstRowLastColumn="0" w:lastRowFirstColumn="0" w:lastRowLastColumn="0"/>
+              <w:rPr>
+                <w:szCs w:val="21"/>
+              </w:rPr>
+            </w:pPr>
+          </w:p>
+        </w:tc>
+        <w:tc>
+          <w:tcPr>
+            <w:tcW w:w="2268" w:type="dxa"/>
+          </w:tcPr>
+          <w:p>
+            <w:pPr>
+              <w:spacing w:line="360" w:lineRule="auto"/>
+              <w:jc w:val="center"/>
+              <w:cnfStyle w:val="000000000000" w:firstRow="0" w:lastRow="0" w:firstColumn="0" w:lastColumn="0" w:oddVBand="0" w:evenVBand="0" w:oddHBand="0" w:evenHBand="0" w:firstRowFirstColumn="0" w:firstRowLastColumn="0" w:lastRowFirstColumn="0" w:lastRowLastColumn="0"/>
+              <w:rPr>
+                <w:szCs w:val="21"/>
+              </w:rPr>
+            </w:pPr>
+            <w:r>
+              <w:rPr>
+                <w:szCs w:val="21"/>
+              </w:rPr>
+              <w:t>627957666</w:t>
+            </w:r>
+          </w:p>
+        </w:tc>
+      </w:tr>
+      <w:tr>
+        <w:trPr>
+          <w:cnfStyle w:val="000000100000" w:firstRow="0" w:lastRow="0" w:firstColumn="0" w:lastColumn="0" w:oddVBand="0" w:evenVBand="0" w:oddHBand="1" w:evenHBand="0" w:firstRowFirstColumn="0" w:firstRowLastColumn="0" w:lastRowFirstColumn="0" w:lastRowLastColumn="0"/>
+          <w:trHeight w:hRule="exact" w:val="420"/>
+        </w:trPr>
+        <w:tc>
+          <w:tcPr>
+            <w:cnfStyle w:val="001000000000" w:firstRow="0" w:lastRow="0" w:firstColumn="1" w:lastColumn="0" w:oddVBand="0" w:evenVBand="0" w:oddHBand="0" w:evenHBand="0" w:firstRowFirstColumn="0" w:firstRowLastColumn="0" w:lastRowFirstColumn="0" w:lastRowLastColumn="0"/>
+            <w:tcW w:w="1559" w:type="dxa"/>
+          </w:tcPr>
+          <w:p>
+            <w:pPr>
+              <w:spacing w:line="360" w:lineRule="auto"/>
+              <w:jc w:val="center"/>
+              <w:rPr>
+                <w:b w:val="0"/>
+                <w:szCs w:val="21"/>
+              </w:rPr>
+            </w:pPr>
+            <w:r>
+              <w:rPr>
+                <w:rFonts w:hint="eastAsia"/>
+                <w:b w:val="0"/>
+                <w:szCs w:val="21"/>
+              </w:rPr>
+              <w:t>叶炳宏</w:t>
             </w:r>
           </w:p>
         </w:tc>
@@ -6606,104 +6657,6 @@
               <w:rPr>
                 <w:szCs w:val="21"/>
               </w:rPr>
-              <w:t>627957666</w:t>
-            </w:r>
-          </w:p>
-        </w:tc>
-      </w:tr>
-      <w:tr>
-        <w:trPr>
-          <w:trHeight w:hRule="exact" w:val="420"/>
-        </w:trPr>
-        <w:tc>
-          <w:tcPr>
-            <w:cnfStyle w:val="001000000000" w:firstRow="0" w:lastRow="0" w:firstColumn="1" w:lastColumn="0" w:oddVBand="0" w:evenVBand="0" w:oddHBand="0" w:evenHBand="0" w:firstRowFirstColumn="0" w:firstRowLastColumn="0" w:lastRowFirstColumn="0" w:lastRowLastColumn="0"/>
-            <w:tcW w:w="1559" w:type="dxa"/>
-            <w:shd w:val="clear" w:color="auto" w:fill="F2F2F2" w:themeFill="background1" w:themeFillShade="F2"/>
-          </w:tcPr>
-          <w:p>
-            <w:pPr>
-              <w:spacing w:line="360" w:lineRule="auto"/>
-              <w:jc w:val="center"/>
-              <w:rPr>
-                <w:b w:val="0"/>
-                <w:szCs w:val="21"/>
-              </w:rPr>
-            </w:pPr>
-            <w:r>
-              <w:rPr>
-                <w:rFonts w:hint="eastAsia"/>
-                <w:b w:val="0"/>
-                <w:szCs w:val="21"/>
-              </w:rPr>
-              <w:t>叶炳宏</w:t>
-            </w:r>
-          </w:p>
-        </w:tc>
-        <w:tc>
-          <w:tcPr>
-            <w:tcW w:w="1985" w:type="dxa"/>
-            <w:shd w:val="clear" w:color="auto" w:fill="F2F2F2" w:themeFill="background1" w:themeFillShade="F2"/>
-          </w:tcPr>
-          <w:p>
-            <w:pPr>
-              <w:spacing w:line="360" w:lineRule="auto"/>
-              <w:jc w:val="center"/>
-              <w:cnfStyle w:val="000000000000" w:firstRow="0" w:lastRow="0" w:firstColumn="0" w:lastColumn="0" w:oddVBand="0" w:evenVBand="0" w:oddHBand="0" w:evenHBand="0" w:firstRowFirstColumn="0" w:firstRowLastColumn="0" w:lastRowFirstColumn="0" w:lastRowLastColumn="0"/>
-              <w:rPr>
-                <w:szCs w:val="21"/>
-              </w:rPr>
-            </w:pPr>
-            <w:r>
-              <w:rPr>
-                <w:rFonts w:hint="eastAsia"/>
-                <w:szCs w:val="21"/>
-              </w:rPr>
-              <w:t>java</w:t>
-            </w:r>
-            <w:r>
-              <w:rPr>
-                <w:rFonts w:hint="eastAsia"/>
-                <w:szCs w:val="21"/>
-              </w:rPr>
-              <w:t>开发者</w:t>
-            </w:r>
-          </w:p>
-        </w:tc>
-        <w:tc>
-          <w:tcPr>
-            <w:tcW w:w="1559" w:type="dxa"/>
-            <w:shd w:val="clear" w:color="auto" w:fill="F2F2F2" w:themeFill="background1" w:themeFillShade="F2"/>
-          </w:tcPr>
-          <w:p>
-            <w:pPr>
-              <w:spacing w:line="360" w:lineRule="auto"/>
-              <w:jc w:val="center"/>
-              <w:cnfStyle w:val="000000000000" w:firstRow="0" w:lastRow="0" w:firstColumn="0" w:lastColumn="0" w:oddVBand="0" w:evenVBand="0" w:oddHBand="0" w:evenHBand="0" w:firstRowFirstColumn="0" w:firstRowLastColumn="0" w:lastRowFirstColumn="0" w:lastRowLastColumn="0"/>
-              <w:rPr>
-                <w:szCs w:val="21"/>
-              </w:rPr>
-            </w:pPr>
-          </w:p>
-        </w:tc>
-        <w:tc>
-          <w:tcPr>
-            <w:tcW w:w="2268" w:type="dxa"/>
-            <w:shd w:val="clear" w:color="auto" w:fill="F2F2F2" w:themeFill="background1" w:themeFillShade="F2"/>
-          </w:tcPr>
-          <w:p>
-            <w:pPr>
-              <w:spacing w:line="360" w:lineRule="auto"/>
-              <w:jc w:val="center"/>
-              <w:cnfStyle w:val="000000000000" w:firstRow="0" w:lastRow="0" w:firstColumn="0" w:lastColumn="0" w:oddVBand="0" w:evenVBand="0" w:oddHBand="0" w:evenHBand="0" w:firstRowFirstColumn="0" w:firstRowLastColumn="0" w:lastRowFirstColumn="0" w:lastRowLastColumn="0"/>
-              <w:rPr>
-                <w:szCs w:val="21"/>
-              </w:rPr>
-            </w:pPr>
-            <w:r>
-              <w:rPr>
-                <w:szCs w:val="21"/>
-              </w:rPr>
               <w:t>570784301</w:t>
             </w:r>
           </w:p>
@@ -6711,7 +6664,6 @@
       </w:tr>
       <w:tr>
         <w:trPr>
-          <w:cnfStyle w:val="000000100000" w:firstRow="0" w:lastRow="0" w:firstColumn="0" w:lastColumn="0" w:oddVBand="0" w:evenVBand="0" w:oddHBand="1" w:evenHBand="0" w:firstRowFirstColumn="0" w:firstRowLastColumn="0" w:lastRowFirstColumn="0" w:lastRowLastColumn="0"/>
           <w:trHeight w:hRule="exact" w:val="427"/>
         </w:trPr>
         <w:tc>
@@ -6746,7 +6698,7 @@
             <w:pPr>
               <w:spacing w:line="360" w:lineRule="auto"/>
               <w:jc w:val="center"/>
-              <w:cnfStyle w:val="000000100000" w:firstRow="0" w:lastRow="0" w:firstColumn="0" w:lastColumn="0" w:oddVBand="0" w:evenVBand="0" w:oddHBand="1" w:evenHBand="0" w:firstRowFirstColumn="0" w:firstRowLastColumn="0" w:lastRowFirstColumn="0" w:lastRowLastColumn="0"/>
+              <w:cnfStyle w:val="000000000000" w:firstRow="0" w:lastRow="0" w:firstColumn="0" w:lastColumn="0" w:oddVBand="0" w:evenVBand="0" w:oddHBand="0" w:evenHBand="0" w:firstRowFirstColumn="0" w:firstRowLastColumn="0" w:lastRowFirstColumn="0" w:lastRowLastColumn="0"/>
               <w:rPr>
                 <w:szCs w:val="21"/>
               </w:rPr>
@@ -6775,7 +6727,7 @@
             <w:pPr>
               <w:spacing w:line="360" w:lineRule="auto"/>
               <w:jc w:val="center"/>
-              <w:cnfStyle w:val="000000100000" w:firstRow="0" w:lastRow="0" w:firstColumn="0" w:lastColumn="0" w:oddVBand="0" w:evenVBand="0" w:oddHBand="1" w:evenHBand="0" w:firstRowFirstColumn="0" w:firstRowLastColumn="0" w:lastRowFirstColumn="0" w:lastRowLastColumn="0"/>
+              <w:cnfStyle w:val="000000000000" w:firstRow="0" w:lastRow="0" w:firstColumn="0" w:lastColumn="0" w:oddVBand="0" w:evenVBand="0" w:oddHBand="0" w:evenHBand="0" w:firstRowFirstColumn="0" w:firstRowLastColumn="0" w:lastRowFirstColumn="0" w:lastRowLastColumn="0"/>
               <w:rPr>
                 <w:szCs w:val="21"/>
               </w:rPr>
@@ -6790,7 +6742,7 @@
             <w:pPr>
               <w:spacing w:line="360" w:lineRule="auto"/>
               <w:jc w:val="center"/>
-              <w:cnfStyle w:val="000000100000" w:firstRow="0" w:lastRow="0" w:firstColumn="0" w:lastColumn="0" w:oddVBand="0" w:evenVBand="0" w:oddHBand="1" w:evenHBand="0" w:firstRowFirstColumn="0" w:firstRowLastColumn="0" w:lastRowFirstColumn="0" w:lastRowLastColumn="0"/>
+              <w:cnfStyle w:val="000000000000" w:firstRow="0" w:lastRow="0" w:firstColumn="0" w:lastColumn="0" w:oddVBand="0" w:evenVBand="0" w:oddHBand="0" w:evenHBand="0" w:firstRowFirstColumn="0" w:firstRowLastColumn="0" w:lastRowFirstColumn="0" w:lastRowLastColumn="0"/>
               <w:rPr>
                 <w:szCs w:val="21"/>
               </w:rPr>
@@ -6846,14 +6798,20 @@
     </w:p>
     <w:p>
       <w:pPr>
-        <w:ind w:firstLine="420"/>
-        <w:jc w:val="left"/>
-        <w:rPr>
-          <w:rFonts w:asciiTheme="minorEastAsia" w:hAnsiTheme="minorEastAsia" w:cstheme="minorEastAsia" w:hint="eastAsia"/>
+        <w:pStyle w:val="a3"/>
+        <w:numPr>
+          <w:ilvl w:val="0"/>
+          <w:numId w:val="23"/>
+        </w:numPr>
+        <w:ind w:firstLineChars="0"/>
+        <w:jc w:val="left"/>
+        <w:rPr>
+          <w:rFonts w:asciiTheme="minorEastAsia" w:hAnsiTheme="minorEastAsia" w:cstheme="minorEastAsia"/>
           <w:b/>
           <w:bCs/>
           <w:color w:val="000000"/>
-          <w:szCs w:val="21"/>
+          <w:sz w:val="24"/>
+          <w:szCs w:val="24"/>
         </w:rPr>
       </w:pPr>
       <w:r>
@@ -6862,7 +6820,8 @@
           <w:b/>
           <w:bCs/>
           <w:color w:val="000000"/>
-          <w:szCs w:val="21"/>
+          <w:sz w:val="24"/>
+          <w:szCs w:val="24"/>
         </w:rPr>
         <w:t>app</w:t>
       </w:r>
@@ -6872,7 +6831,8 @@
           <w:b/>
           <w:bCs/>
           <w:color w:val="000000"/>
-          <w:szCs w:val="21"/>
+          <w:sz w:val="24"/>
+          <w:szCs w:val="24"/>
         </w:rPr>
         <w:t>简介：</w:t>
       </w:r>
@@ -6881,31 +6841,117 @@
       <w:pPr>
         <w:ind w:left="420" w:firstLine="420"/>
         <w:jc w:val="left"/>
+        <w:rPr>
+          <w:rFonts w:asciiTheme="minorEastAsia" w:hAnsiTheme="minorEastAsia" w:cstheme="minorEastAsia"/>
+          <w:color w:val="000000"/>
+          <w:sz w:val="24"/>
+          <w:szCs w:val="24"/>
+        </w:rPr>
+      </w:pPr>
+      <w:r>
         <w:rPr>
           <w:rFonts w:asciiTheme="minorEastAsia" w:hAnsiTheme="minorEastAsia" w:cstheme="minorEastAsia" w:hint="eastAsia"/>
           <w:color w:val="000000"/>
-          <w:szCs w:val="21"/>
+          <w:sz w:val="24"/>
+          <w:szCs w:val="24"/>
+        </w:rPr>
+        <w:t>砖头人，一个面向大众，发布身边事儿，评论身边事儿的一款应用。好人好事儿，你就来送花；坏人坏事儿，你就来拍砖。敢爱敢恨，爱憎分明，是砖头人推崇的品质。还在羡慕朝阳群众的威风？还在垂涎西城大妈的魅力？来砖头人，你就是下一个......</w:t>
+      </w:r>
+    </w:p>
+    <w:p>
+      <w:pPr>
+        <w:pStyle w:val="a3"/>
+        <w:numPr>
+          <w:ilvl w:val="0"/>
+          <w:numId w:val="23"/>
+        </w:numPr>
+        <w:ind w:firstLineChars="0"/>
+        <w:jc w:val="left"/>
+        <w:rPr>
+          <w:rFonts w:asciiTheme="minorEastAsia" w:hAnsiTheme="minorEastAsia" w:cstheme="minorEastAsia"/>
+          <w:b/>
+          <w:bCs/>
+          <w:color w:val="000000"/>
+          <w:sz w:val="24"/>
+          <w:szCs w:val="24"/>
+        </w:rPr>
+      </w:pPr>
+      <w:r>
+        <w:rPr>
+          <w:rFonts w:asciiTheme="minorEastAsia" w:hAnsiTheme="minorEastAsia" w:cstheme="minorEastAsia" w:hint="eastAsia"/>
+          <w:b/>
+          <w:bCs/>
+          <w:color w:val="000000"/>
+          <w:sz w:val="24"/>
+          <w:szCs w:val="24"/>
+        </w:rPr>
+        <w:t>砖头人群：</w:t>
+      </w:r>
+    </w:p>
+    <w:p>
+      <w:pPr>
+        <w:ind w:leftChars="400" w:left="840"/>
+        <w:jc w:val="left"/>
+        <w:rPr>
+          <w:rFonts w:asciiTheme="minorEastAsia" w:hAnsiTheme="minorEastAsia" w:cstheme="minorEastAsia"/>
+          <w:color w:val="000000"/>
+          <w:sz w:val="24"/>
+          <w:szCs w:val="24"/>
         </w:rPr>
       </w:pPr>
       <w:r>
         <w:rPr>
           <w:rFonts w:asciiTheme="minorEastAsia" w:hAnsiTheme="minorEastAsia" w:cstheme="minorEastAsia" w:hint="eastAsia"/>
           <w:color w:val="000000"/>
-          <w:szCs w:val="21"/>
-        </w:rPr>
-        <w:t>砖头人，一个面向大众，发布身边事儿，评论身边事儿的一款应用。好人好事儿，你就来送花；坏人坏事儿，你就来拍砖。敢爱敢恨，爱憎分明，是砖头人推崇的品质。还在羡慕朝阳群众的威风？还在垂涎西城大妈的魅力？来砖头人，你就是下一个......</w:t>
-      </w:r>
-    </w:p>
-    <w:p>
-      <w:pPr>
-        <w:ind w:leftChars="200" w:left="420"/>
-        <w:jc w:val="left"/>
+          <w:sz w:val="24"/>
+          <w:szCs w:val="24"/>
+        </w:rPr>
+        <w:t>砖头人</w:t>
+      </w:r>
+      <w:r>
         <w:rPr>
           <w:rFonts w:asciiTheme="minorEastAsia" w:hAnsiTheme="minorEastAsia" w:cstheme="minorEastAsia" w:hint="eastAsia"/>
+          <w:color w:val="000000"/>
+          <w:sz w:val="24"/>
+          <w:szCs w:val="24"/>
+        </w:rPr>
+        <w:t>（</w:t>
+      </w:r>
+      <w:r>
+        <w:rPr>
+          <w:rFonts w:asciiTheme="minorEastAsia" w:hAnsiTheme="minorEastAsia" w:cstheme="minorEastAsia" w:hint="eastAsia"/>
+          <w:color w:val="000000"/>
+          <w:sz w:val="24"/>
+          <w:szCs w:val="24"/>
+        </w:rPr>
+        <w:t>482735401</w:t>
+      </w:r>
+      <w:r>
+        <w:rPr>
+          <w:rFonts w:asciiTheme="minorEastAsia" w:hAnsiTheme="minorEastAsia" w:cstheme="minorEastAsia" w:hint="eastAsia"/>
+          <w:color w:val="000000"/>
+          <w:sz w:val="24"/>
+          <w:szCs w:val="24"/>
+        </w:rPr>
+        <w:t>）</w:t>
+      </w:r>
+    </w:p>
+    <w:p>
+      <w:pPr>
+        <w:pStyle w:val="a3"/>
+        <w:numPr>
+          <w:ilvl w:val="0"/>
+          <w:numId w:val="23"/>
+        </w:numPr>
+        <w:ind w:firstLineChars="0"/>
+        <w:jc w:val="left"/>
+        <w:rPr>
+          <w:rFonts w:asciiTheme="minorEastAsia" w:hAnsiTheme="minorEastAsia" w:cstheme="minorEastAsia"/>
           <w:b/>
           <w:bCs/>
           <w:color w:val="000000"/>
-          <w:szCs w:val="21"/>
+          <w:sz w:val="24"/>
+          <w:szCs w:val="24"/>
         </w:rPr>
       </w:pPr>
       <w:r>
@@ -6914,59 +6960,188 @@
           <w:b/>
           <w:bCs/>
           <w:color w:val="000000"/>
-          <w:szCs w:val="21"/>
-        </w:rPr>
-        <w:t>砖头人群：</w:t>
-      </w:r>
-    </w:p>
-    <w:p>
-      <w:pPr>
-        <w:ind w:leftChars="400" w:left="840"/>
-        <w:jc w:val="left"/>
+          <w:sz w:val="24"/>
+          <w:szCs w:val="24"/>
+        </w:rPr>
+        <w:t>砖头人公共QQ:</w:t>
+      </w:r>
+    </w:p>
+    <w:p>
+      <w:pPr>
+        <w:ind w:leftChars="200" w:left="420" w:firstLine="420"/>
+        <w:jc w:val="left"/>
+        <w:rPr>
+          <w:rFonts w:asciiTheme="minorEastAsia" w:hAnsiTheme="minorEastAsia" w:cstheme="minorEastAsia"/>
+          <w:color w:val="000000"/>
+          <w:sz w:val="24"/>
+          <w:szCs w:val="24"/>
+        </w:rPr>
+      </w:pPr>
+      <w:r>
         <w:rPr>
           <w:rFonts w:asciiTheme="minorEastAsia" w:hAnsiTheme="minorEastAsia" w:cstheme="minorEastAsia" w:hint="eastAsia"/>
           <w:color w:val="000000"/>
-          <w:szCs w:val="21"/>
+          <w:sz w:val="24"/>
+          <w:szCs w:val="24"/>
+        </w:rPr>
+        <w:t>3191193180/brickman160707</w:t>
+      </w:r>
+    </w:p>
+    <w:p>
+      <w:pPr>
+        <w:pStyle w:val="a3"/>
+        <w:numPr>
+          <w:ilvl w:val="0"/>
+          <w:numId w:val="23"/>
+        </w:numPr>
+        <w:ind w:firstLineChars="0"/>
+        <w:jc w:val="left"/>
+        <w:rPr>
+          <w:rFonts w:asciiTheme="minorEastAsia" w:hAnsiTheme="minorEastAsia" w:cstheme="minorEastAsia"/>
+          <w:b/>
+          <w:bCs/>
+          <w:color w:val="000000"/>
+          <w:sz w:val="24"/>
+          <w:szCs w:val="24"/>
+        </w:rPr>
+      </w:pPr>
+      <w:r>
+        <w:rPr>
+          <w:rFonts w:asciiTheme="minorEastAsia" w:hAnsiTheme="minorEastAsia" w:cstheme="minorEastAsia" w:hint="eastAsia"/>
+          <w:b/>
+          <w:bCs/>
+          <w:color w:val="000000"/>
+          <w:sz w:val="24"/>
+          <w:szCs w:val="24"/>
+        </w:rPr>
+        <w:t>SVN地址：</w:t>
+      </w:r>
+    </w:p>
+    <w:p>
+      <w:pPr>
+        <w:ind w:leftChars="300" w:left="630"/>
+        <w:jc w:val="left"/>
+        <w:rPr>
+          <w:rFonts w:asciiTheme="minorEastAsia" w:hAnsiTheme="minorEastAsia" w:cstheme="minorEastAsia"/>
+          <w:color w:val="000000"/>
+          <w:sz w:val="24"/>
+          <w:szCs w:val="24"/>
         </w:rPr>
       </w:pPr>
       <w:r>
         <w:rPr>
           <w:rFonts w:asciiTheme="minorEastAsia" w:hAnsiTheme="minorEastAsia" w:cstheme="minorEastAsia" w:hint="eastAsia"/>
           <w:color w:val="000000"/>
-          <w:szCs w:val="21"/>
-        </w:rPr>
-        <w:t>名称：砖头人</w:t>
-      </w:r>
-    </w:p>
-    <w:p>
-      <w:pPr>
-        <w:ind w:leftChars="400" w:left="840"/>
-        <w:jc w:val="left"/>
+          <w:sz w:val="24"/>
+          <w:szCs w:val="24"/>
+        </w:rPr>
+        <w:t>svn://115.28.211.119</w:t>
+      </w:r>
+    </w:p>
+    <w:p>
+      <w:pPr>
+        <w:ind w:leftChars="300" w:left="630"/>
+        <w:jc w:val="left"/>
+        <w:rPr>
+          <w:rFonts w:asciiTheme="minorEastAsia" w:hAnsiTheme="minorEastAsia" w:cstheme="minorEastAsia"/>
+          <w:color w:val="000000"/>
+          <w:sz w:val="24"/>
+          <w:szCs w:val="24"/>
+        </w:rPr>
+      </w:pPr>
+      <w:r>
         <w:rPr>
           <w:rFonts w:asciiTheme="minorEastAsia" w:hAnsiTheme="minorEastAsia" w:cstheme="minorEastAsia" w:hint="eastAsia"/>
           <w:color w:val="000000"/>
-          <w:szCs w:val="21"/>
-        </w:rPr>
-      </w:pPr>
+          <w:sz w:val="24"/>
+          <w:szCs w:val="24"/>
+        </w:rPr>
+        <w:t>svn://115.28.211.119/brickman_api</w:t>
+      </w:r>
+    </w:p>
+    <w:p>
+      <w:pPr>
+        <w:pStyle w:val="a3"/>
+        <w:numPr>
+          <w:ilvl w:val="0"/>
+          <w:numId w:val="23"/>
+        </w:numPr>
+        <w:ind w:firstLineChars="0"/>
+        <w:jc w:val="left"/>
+        <w:rPr>
+          <w:rFonts w:asciiTheme="minorEastAsia" w:hAnsiTheme="minorEastAsia" w:cstheme="minorEastAsia"/>
+          <w:color w:val="000000"/>
+          <w:sz w:val="24"/>
+          <w:szCs w:val="24"/>
+        </w:rPr>
+      </w:pPr>
+      <w:r>
+        <w:rPr>
+          <w:rFonts w:asciiTheme="minorEastAsia" w:hAnsiTheme="minorEastAsia" w:cstheme="minorEastAsia" w:hint="eastAsia"/>
+          <w:b/>
+          <w:bCs/>
+          <w:color w:val="000000"/>
+          <w:sz w:val="24"/>
+          <w:szCs w:val="24"/>
+        </w:rPr>
+        <w:t>关于广告：</w:t>
+      </w:r>
       <w:r>
         <w:rPr>
           <w:rFonts w:asciiTheme="minorEastAsia" w:hAnsiTheme="minorEastAsia" w:cstheme="minorEastAsia" w:hint="eastAsia"/>
           <w:color w:val="000000"/>
-          <w:szCs w:val="21"/>
-        </w:rPr>
-        <w:t>群   号：482735401</w:t>
-      </w:r>
-    </w:p>
-    <w:p>
-      <w:pPr>
-        <w:ind w:leftChars="200" w:left="420"/>
-        <w:jc w:val="left"/>
+          <w:sz w:val="24"/>
+          <w:szCs w:val="24"/>
+        </w:rPr>
+        <w:t xml:space="preserve"> </w:t>
+      </w:r>
+    </w:p>
+    <w:p>
+      <w:pPr>
+        <w:ind w:leftChars="400" w:left="840"/>
+        <w:jc w:val="left"/>
+        <w:rPr>
+          <w:rFonts w:asciiTheme="minorEastAsia" w:hAnsiTheme="minorEastAsia" w:cstheme="minorEastAsia"/>
+          <w:color w:val="000000"/>
+          <w:sz w:val="24"/>
+          <w:szCs w:val="24"/>
+        </w:rPr>
+      </w:pPr>
+      <w:r>
         <w:rPr>
           <w:rFonts w:asciiTheme="minorEastAsia" w:hAnsiTheme="minorEastAsia" w:cstheme="minorEastAsia" w:hint="eastAsia"/>
+          <w:color w:val="000000"/>
+          <w:sz w:val="24"/>
+          <w:szCs w:val="24"/>
+        </w:rPr>
+        <w:t>启动页广告；Banner广告；发布页广告；</w:t>
+      </w:r>
+      <w:r>
+        <w:rPr>
+          <w:rFonts w:asciiTheme="minorEastAsia" w:hAnsiTheme="minorEastAsia" w:cstheme="minorEastAsia" w:hint="eastAsia"/>
+          <w:color w:val="000000"/>
+          <w:sz w:val="24"/>
+          <w:szCs w:val="24"/>
+        </w:rPr>
+        <w:t xml:space="preserve"> </w:t>
+      </w:r>
+    </w:p>
+    <w:p>
+      <w:pPr>
+        <w:pStyle w:val="a3"/>
+        <w:numPr>
+          <w:ilvl w:val="0"/>
+          <w:numId w:val="23"/>
+        </w:numPr>
+        <w:ind w:firstLineChars="0"/>
+        <w:jc w:val="left"/>
+        <w:rPr>
+          <w:rFonts w:asciiTheme="minorEastAsia" w:hAnsiTheme="minorEastAsia" w:cstheme="minorEastAsia"/>
           <w:b/>
           <w:bCs/>
           <w:color w:val="000000"/>
-          <w:szCs w:val="21"/>
+          <w:sz w:val="24"/>
+          <w:szCs w:val="24"/>
         </w:rPr>
       </w:pPr>
       <w:r>
@@ -6975,40 +7150,123 @@
           <w:b/>
           <w:bCs/>
           <w:color w:val="000000"/>
-          <w:szCs w:val="21"/>
-        </w:rPr>
-        <w:t>砖头人公共QQ:</w:t>
+          <w:sz w:val="24"/>
+          <w:szCs w:val="24"/>
+        </w:rPr>
+        <w:t>统一颜色风格：</w:t>
       </w:r>
     </w:p>
     <w:p>
       <w:pPr>
         <w:ind w:leftChars="200" w:left="420" w:firstLine="420"/>
         <w:jc w:val="left"/>
+        <w:rPr>
+          <w:rFonts w:asciiTheme="minorEastAsia" w:hAnsiTheme="minorEastAsia" w:cstheme="minorEastAsia"/>
+          <w:color w:val="000000"/>
+          <w:sz w:val="24"/>
+          <w:szCs w:val="24"/>
+        </w:rPr>
+      </w:pPr>
+      <w:r>
         <w:rPr>
           <w:rFonts w:asciiTheme="minorEastAsia" w:hAnsiTheme="minorEastAsia" w:cstheme="minorEastAsia" w:hint="eastAsia"/>
           <w:color w:val="000000"/>
-          <w:szCs w:val="21"/>
-        </w:rPr>
-      </w:pPr>
+          <w:sz w:val="24"/>
+          <w:szCs w:val="24"/>
+        </w:rPr>
+        <w:t>#ff6633;</w:t>
+      </w:r>
       <w:r>
         <w:rPr>
           <w:rFonts w:asciiTheme="minorEastAsia" w:hAnsiTheme="minorEastAsia" w:cstheme="minorEastAsia" w:hint="eastAsia"/>
           <w:color w:val="000000"/>
-          <w:szCs w:val="21"/>
-        </w:rPr>
-        <w:t>3191193180/brickman160707</w:t>
-      </w:r>
-    </w:p>
-    <w:p>
-      <w:pPr>
-        <w:ind w:leftChars="200" w:left="420"/>
-        <w:jc w:val="left"/>
+          <w:sz w:val="24"/>
+          <w:szCs w:val="24"/>
+        </w:rPr>
+        <w:t xml:space="preserve"> </w:t>
+      </w:r>
+    </w:p>
+    <w:p>
+      <w:pPr>
+        <w:pStyle w:val="a3"/>
+        <w:numPr>
+          <w:ilvl w:val="0"/>
+          <w:numId w:val="23"/>
+        </w:numPr>
+        <w:ind w:firstLineChars="0"/>
+        <w:jc w:val="left"/>
+        <w:rPr>
+          <w:rFonts w:asciiTheme="minorEastAsia" w:hAnsiTheme="minorEastAsia" w:cstheme="minorEastAsia"/>
+          <w:color w:val="000000"/>
+          <w:sz w:val="24"/>
+          <w:szCs w:val="24"/>
+        </w:rPr>
+      </w:pPr>
+      <w:r>
         <w:rPr>
           <w:rFonts w:asciiTheme="minorEastAsia" w:hAnsiTheme="minorEastAsia" w:cstheme="minorEastAsia" w:hint="eastAsia"/>
           <w:b/>
           <w:bCs/>
           <w:color w:val="000000"/>
-          <w:szCs w:val="21"/>
+          <w:sz w:val="24"/>
+          <w:szCs w:val="24"/>
+        </w:rPr>
+        <w:t>内容展示：</w:t>
+      </w:r>
+      <w:r>
+        <w:rPr>
+          <w:rFonts w:asciiTheme="minorEastAsia" w:hAnsiTheme="minorEastAsia" w:cstheme="minorEastAsia" w:hint="eastAsia"/>
+          <w:color w:val="000000"/>
+          <w:sz w:val="24"/>
+          <w:szCs w:val="24"/>
+        </w:rPr>
+        <w:t xml:space="preserve"> </w:t>
+      </w:r>
+    </w:p>
+    <w:p>
+      <w:pPr>
+        <w:ind w:leftChars="200" w:left="420" w:firstLine="420"/>
+        <w:jc w:val="left"/>
+        <w:rPr>
+          <w:rFonts w:asciiTheme="minorEastAsia" w:hAnsiTheme="minorEastAsia" w:cstheme="minorEastAsia"/>
+          <w:color w:val="000000"/>
+          <w:sz w:val="24"/>
+          <w:szCs w:val="24"/>
+        </w:rPr>
+      </w:pPr>
+      <w:r>
+        <w:rPr>
+          <w:rFonts w:asciiTheme="minorEastAsia" w:hAnsiTheme="minorEastAsia" w:cstheme="minorEastAsia" w:hint="eastAsia"/>
+          <w:color w:val="000000"/>
+          <w:sz w:val="24"/>
+          <w:szCs w:val="24"/>
+        </w:rPr>
+        <w:t>采用瀑布流形式进行展示，图片数量的不同，展示的效果不同；</w:t>
+      </w:r>
+      <w:r>
+        <w:rPr>
+          <w:rFonts w:asciiTheme="minorEastAsia" w:hAnsiTheme="minorEastAsia" w:cstheme="minorEastAsia" w:hint="eastAsia"/>
+          <w:color w:val="000000"/>
+          <w:sz w:val="24"/>
+          <w:szCs w:val="24"/>
+        </w:rPr>
+        <w:t xml:space="preserve"> </w:t>
+      </w:r>
+    </w:p>
+    <w:p>
+      <w:pPr>
+        <w:pStyle w:val="a3"/>
+        <w:numPr>
+          <w:ilvl w:val="0"/>
+          <w:numId w:val="23"/>
+        </w:numPr>
+        <w:ind w:firstLineChars="0"/>
+        <w:jc w:val="left"/>
+        <w:rPr>
+          <w:rFonts w:asciiTheme="minorEastAsia" w:hAnsiTheme="minorEastAsia" w:cstheme="minorEastAsia"/>
+          <w:color w:val="000000"/>
+          <w:sz w:val="24"/>
+          <w:szCs w:val="24"/>
         </w:rPr>
       </w:pPr>
       <w:r>
@@ -7017,540 +7275,330 @@
           <w:b/>
           <w:bCs/>
           <w:color w:val="000000"/>
-          <w:szCs w:val="21"/>
-        </w:rPr>
-        <w:t>SVN地址：</w:t>
-      </w:r>
-    </w:p>
-    <w:p>
-      <w:pPr>
-        <w:ind w:leftChars="300" w:left="630"/>
-        <w:jc w:val="left"/>
+          <w:sz w:val="24"/>
+          <w:szCs w:val="24"/>
+        </w:rPr>
+        <w:t>内容分享：</w:t>
+      </w:r>
+      <w:r>
         <w:rPr>
           <w:rFonts w:asciiTheme="minorEastAsia" w:hAnsiTheme="minorEastAsia" w:cstheme="minorEastAsia" w:hint="eastAsia"/>
           <w:color w:val="000000"/>
-          <w:szCs w:val="21"/>
+          <w:sz w:val="24"/>
+          <w:szCs w:val="24"/>
+        </w:rPr>
+        <w:t xml:space="preserve"> </w:t>
+      </w:r>
+      <w:bookmarkStart w:id="1" w:name="_GoBack"/>
+      <w:bookmarkEnd w:id="1"/>
+    </w:p>
+    <w:p>
+      <w:pPr>
+        <w:ind w:leftChars="200" w:left="420" w:firstLine="420"/>
+        <w:jc w:val="left"/>
+        <w:rPr>
+          <w:rFonts w:asciiTheme="minorEastAsia" w:hAnsiTheme="minorEastAsia" w:cstheme="minorEastAsia"/>
+          <w:color w:val="000000"/>
+          <w:sz w:val="24"/>
+          <w:szCs w:val="24"/>
         </w:rPr>
       </w:pPr>
       <w:r>
         <w:rPr>
           <w:rFonts w:asciiTheme="minorEastAsia" w:hAnsiTheme="minorEastAsia" w:cstheme="minorEastAsia" w:hint="eastAsia"/>
           <w:color w:val="000000"/>
-          <w:szCs w:val="21"/>
-        </w:rPr>
-        <w:t>svn://115.28.211.119</w:t>
-      </w:r>
-    </w:p>
-    <w:p>
-      <w:pPr>
-        <w:ind w:leftChars="300" w:left="630"/>
-        <w:jc w:val="left"/>
+          <w:sz w:val="24"/>
+          <w:szCs w:val="24"/>
+        </w:rPr>
+        <w:t>QQ，QQ空间，微信，微信朋友圈；</w:t>
+      </w:r>
+      <w:r>
         <w:rPr>
           <w:rFonts w:asciiTheme="minorEastAsia" w:hAnsiTheme="minorEastAsia" w:cstheme="minorEastAsia" w:hint="eastAsia"/>
           <w:color w:val="000000"/>
-          <w:szCs w:val="21"/>
-        </w:rPr>
-      </w:pPr>
+          <w:sz w:val="24"/>
+          <w:szCs w:val="24"/>
+        </w:rPr>
+        <w:t xml:space="preserve"> </w:t>
+      </w:r>
+    </w:p>
+    <w:p>
+      <w:pPr>
+        <w:pStyle w:val="a3"/>
+        <w:numPr>
+          <w:ilvl w:val="0"/>
+          <w:numId w:val="23"/>
+        </w:numPr>
+        <w:ind w:firstLineChars="0"/>
+        <w:jc w:val="left"/>
+        <w:rPr>
+          <w:rFonts w:asciiTheme="minorEastAsia" w:hAnsiTheme="minorEastAsia" w:cstheme="minorEastAsia"/>
+          <w:color w:val="000000"/>
+          <w:sz w:val="24"/>
+          <w:szCs w:val="24"/>
+        </w:rPr>
+      </w:pPr>
+      <w:r>
+        <w:rPr>
+          <w:rFonts w:asciiTheme="minorEastAsia" w:hAnsiTheme="minorEastAsia" w:cstheme="minorEastAsia" w:hint="eastAsia"/>
+          <w:b/>
+          <w:bCs/>
+          <w:color w:val="000000"/>
+          <w:sz w:val="24"/>
+          <w:szCs w:val="24"/>
+        </w:rPr>
+        <w:t>第三方登录：</w:t>
+      </w:r>
       <w:r>
         <w:rPr>
           <w:rFonts w:asciiTheme="minorEastAsia" w:hAnsiTheme="minorEastAsia" w:cstheme="minorEastAsia" w:hint="eastAsia"/>
           <w:color w:val="000000"/>
-          <w:szCs w:val="21"/>
-        </w:rPr>
-        <w:t>svn://115.28.211.119/brickman_api</w:t>
-      </w:r>
-    </w:p>
-    <w:p>
-      <w:pPr>
-        <w:ind w:leftChars="200" w:left="420"/>
-        <w:jc w:val="left"/>
+          <w:sz w:val="24"/>
+          <w:szCs w:val="24"/>
+        </w:rPr>
+        <w:t xml:space="preserve"> </w:t>
+      </w:r>
+    </w:p>
+    <w:p>
+      <w:pPr>
+        <w:ind w:leftChars="200" w:left="420" w:firstLine="420"/>
+        <w:jc w:val="left"/>
+        <w:rPr>
+          <w:rFonts w:asciiTheme="minorEastAsia" w:hAnsiTheme="minorEastAsia" w:cstheme="minorEastAsia"/>
+          <w:color w:val="000000"/>
+          <w:sz w:val="24"/>
+          <w:szCs w:val="24"/>
+        </w:rPr>
+      </w:pPr>
+      <w:r>
         <w:rPr>
           <w:rFonts w:asciiTheme="minorEastAsia" w:hAnsiTheme="minorEastAsia" w:cstheme="minorEastAsia" w:hint="eastAsia"/>
           <w:color w:val="000000"/>
-          <w:szCs w:val="21"/>
-        </w:rPr>
-      </w:pPr>
+          <w:sz w:val="24"/>
+          <w:szCs w:val="24"/>
+        </w:rPr>
+        <w:t>QQ登录，微信登录；</w:t>
+      </w:r>
       <w:r>
         <w:rPr>
           <w:rFonts w:asciiTheme="minorEastAsia" w:hAnsiTheme="minorEastAsia" w:cstheme="minorEastAsia" w:hint="eastAsia"/>
+          <w:color w:val="000000"/>
+          <w:sz w:val="24"/>
+          <w:szCs w:val="24"/>
+        </w:rPr>
+        <w:t xml:space="preserve"> </w:t>
+      </w:r>
+    </w:p>
+    <w:p>
+      <w:pPr>
+        <w:pStyle w:val="a3"/>
+        <w:numPr>
+          <w:ilvl w:val="0"/>
+          <w:numId w:val="23"/>
+        </w:numPr>
+        <w:ind w:firstLineChars="0"/>
+        <w:jc w:val="left"/>
+        <w:rPr>
+          <w:rFonts w:asciiTheme="minorEastAsia" w:hAnsiTheme="minorEastAsia" w:cstheme="minorEastAsia"/>
           <w:b/>
           <w:bCs/>
           <w:color w:val="000000"/>
-          <w:szCs w:val="21"/>
-        </w:rPr>
-        <w:t>关于广告：</w:t>
-      </w:r>
+          <w:sz w:val="24"/>
+          <w:szCs w:val="24"/>
+        </w:rPr>
+      </w:pPr>
+      <w:r>
+        <w:rPr>
+          <w:rFonts w:asciiTheme="minorEastAsia" w:hAnsiTheme="minorEastAsia" w:cstheme="minorEastAsia" w:hint="eastAsia"/>
+          <w:b/>
+          <w:bCs/>
+          <w:color w:val="000000"/>
+          <w:sz w:val="24"/>
+          <w:szCs w:val="24"/>
+        </w:rPr>
+        <w:t>关于推送：</w:t>
+      </w:r>
+      <w:r>
+        <w:rPr>
+          <w:rFonts w:asciiTheme="minorEastAsia" w:hAnsiTheme="minorEastAsia" w:cstheme="minorEastAsia" w:hint="eastAsia"/>
+          <w:b/>
+          <w:bCs/>
+          <w:color w:val="000000"/>
+          <w:sz w:val="24"/>
+          <w:szCs w:val="24"/>
+        </w:rPr>
+        <w:t xml:space="preserve"> </w:t>
+      </w:r>
+    </w:p>
+    <w:p>
+      <w:pPr>
+        <w:ind w:leftChars="200" w:left="420" w:firstLine="420"/>
+        <w:jc w:val="left"/>
+        <w:rPr>
+          <w:rFonts w:asciiTheme="minorEastAsia" w:hAnsiTheme="minorEastAsia" w:cstheme="minorEastAsia"/>
+          <w:color w:val="000000"/>
+          <w:sz w:val="24"/>
+          <w:szCs w:val="24"/>
+        </w:rPr>
+      </w:pPr>
       <w:r>
         <w:rPr>
           <w:rFonts w:asciiTheme="minorEastAsia" w:hAnsiTheme="minorEastAsia" w:cstheme="minorEastAsia" w:hint="eastAsia"/>
           <w:color w:val="000000"/>
-          <w:szCs w:val="21"/>
-        </w:rPr>
-        <w:t xml:space="preserve"> </w:t>
-      </w:r>
-    </w:p>
-    <w:p>
-      <w:pPr>
-        <w:ind w:leftChars="400" w:left="840"/>
-        <w:jc w:val="left"/>
+          <w:sz w:val="24"/>
+          <w:szCs w:val="24"/>
+        </w:rPr>
+        <w:t>暂时不介入友盟推送；友盟统计分析；</w:t>
+      </w:r>
+      <w:r>
         <w:rPr>
           <w:rFonts w:asciiTheme="minorEastAsia" w:hAnsiTheme="minorEastAsia" w:cstheme="minorEastAsia" w:hint="eastAsia"/>
           <w:color w:val="000000"/>
-          <w:szCs w:val="21"/>
+          <w:sz w:val="24"/>
+          <w:szCs w:val="24"/>
+        </w:rPr>
+        <w:t xml:space="preserve"> </w:t>
+      </w:r>
+    </w:p>
+    <w:p>
+      <w:pPr>
+        <w:pStyle w:val="a3"/>
+        <w:numPr>
+          <w:ilvl w:val="0"/>
+          <w:numId w:val="23"/>
+        </w:numPr>
+        <w:ind w:firstLineChars="0"/>
+        <w:jc w:val="left"/>
+        <w:rPr>
+          <w:rFonts w:asciiTheme="minorEastAsia" w:hAnsiTheme="minorEastAsia" w:cstheme="minorEastAsia"/>
+          <w:b/>
+          <w:bCs/>
+          <w:color w:val="000000"/>
+          <w:sz w:val="24"/>
+          <w:szCs w:val="24"/>
+        </w:rPr>
+      </w:pPr>
+      <w:r>
+        <w:rPr>
+          <w:rFonts w:asciiTheme="minorEastAsia" w:hAnsiTheme="minorEastAsia" w:cstheme="minorEastAsia" w:hint="eastAsia"/>
+          <w:b/>
+          <w:bCs/>
+          <w:color w:val="000000"/>
+          <w:sz w:val="24"/>
+          <w:szCs w:val="24"/>
+        </w:rPr>
+        <w:t>砖头人是什么？</w:t>
+      </w:r>
+    </w:p>
+    <w:p>
+      <w:pPr>
+        <w:ind w:leftChars="400" w:left="840" w:firstLine="420"/>
+        <w:jc w:val="left"/>
+        <w:rPr>
+          <w:rFonts w:asciiTheme="minorEastAsia" w:hAnsiTheme="minorEastAsia" w:cstheme="minorEastAsia"/>
+          <w:color w:val="000000"/>
+          <w:sz w:val="24"/>
+          <w:szCs w:val="24"/>
         </w:rPr>
       </w:pPr>
       <w:r>
         <w:rPr>
           <w:rFonts w:asciiTheme="minorEastAsia" w:hAnsiTheme="minorEastAsia" w:cstheme="minorEastAsia" w:hint="eastAsia"/>
           <w:color w:val="000000"/>
-          <w:szCs w:val="21"/>
-        </w:rPr>
-        <w:t>启动页广告；</w:t>
-      </w:r>
-    </w:p>
-    <w:p>
-      <w:pPr>
-        <w:ind w:leftChars="400" w:left="840"/>
-        <w:jc w:val="left"/>
+          <w:sz w:val="24"/>
+          <w:szCs w:val="24"/>
+        </w:rPr>
+        <w:t>左手鲜花，右手砖头的一群人。天南海北的人，来这里发布他们身边发生的事情。为了让天北海南的人，了解那件事情，从而关注那件事情。强调几个竞品吧：微博（一个以名人，官方为中心的信息渠道，普通大众在上面除了看名人的微博，自己的微博有几个人关注？这是弱点。），火柴（什么最火你说了算，这是他们的宣传语。上面没有重点，各种小组，朝着豆瓣去了，分散了用户的注意力。）而砖头人，一直强</w:t>
+      </w:r>
+      <w:r>
         <w:rPr>
           <w:rFonts w:asciiTheme="minorEastAsia" w:hAnsiTheme="minorEastAsia" w:cstheme="minorEastAsia" w:hint="eastAsia"/>
           <w:color w:val="000000"/>
-          <w:szCs w:val="21"/>
-        </w:rPr>
-      </w:pPr>
+          <w:sz w:val="24"/>
+          <w:szCs w:val="24"/>
+        </w:rPr>
+        <w:lastRenderedPageBreak/>
+        <w:t>调的是：你身边发生的事情，这是内容。事情分为2类：好或者坏。好的一面，感动的一面，大家给予鲜花。坏的一面，邪恶的一面，大家给予砖头。你看，普通大众身边发生的一件事情，大家都可以看到，并给予评论，分享等。砖头人的出发点就是从曝光性出发的。另外，身边发生的感动的，欣慰的，邪恶的，唾弃的，都是事件对象。砖头人，只评判事，不评价人。是的，今天我们只说事儿，不伤人儿。</w:t>
+      </w:r>
+    </w:p>
+    <w:p>
+      <w:pPr>
+        <w:pStyle w:val="a3"/>
+        <w:numPr>
+          <w:ilvl w:val="0"/>
+          <w:numId w:val="23"/>
+        </w:numPr>
+        <w:ind w:firstLineChars="0"/>
+        <w:jc w:val="left"/>
+        <w:rPr>
+          <w:rFonts w:asciiTheme="minorEastAsia" w:hAnsiTheme="minorEastAsia" w:cstheme="minorEastAsia"/>
+          <w:color w:val="000000"/>
+          <w:sz w:val="24"/>
+          <w:szCs w:val="24"/>
+        </w:rPr>
+      </w:pPr>
+      <w:r>
+        <w:rPr>
+          <w:rFonts w:asciiTheme="minorEastAsia" w:hAnsiTheme="minorEastAsia" w:cstheme="minorEastAsia" w:hint="eastAsia"/>
+          <w:b/>
+          <w:bCs/>
+          <w:color w:val="000000"/>
+          <w:sz w:val="24"/>
+          <w:szCs w:val="24"/>
+        </w:rPr>
+        <w:t>JDBC：</w:t>
+      </w:r>
       <w:r>
         <w:rPr>
           <w:rFonts w:asciiTheme="minorEastAsia" w:hAnsiTheme="minorEastAsia" w:cstheme="minorEastAsia" w:hint="eastAsia"/>
           <w:color w:val="000000"/>
-          <w:szCs w:val="21"/>
-        </w:rPr>
-        <w:t>Banner广告；</w:t>
-      </w:r>
-    </w:p>
-    <w:p>
-      <w:pPr>
-        <w:ind w:leftChars="400" w:left="840"/>
-        <w:jc w:val="left"/>
+          <w:sz w:val="24"/>
+          <w:szCs w:val="24"/>
+        </w:rPr>
+        <w:t xml:space="preserve"> </w:t>
+      </w:r>
+    </w:p>
+    <w:p>
+      <w:pPr>
+        <w:ind w:leftChars="200" w:left="420"/>
+        <w:jc w:val="left"/>
+        <w:rPr>
+          <w:rFonts w:asciiTheme="minorEastAsia" w:hAnsiTheme="minorEastAsia" w:cstheme="minorEastAsia"/>
+          <w:color w:val="000000"/>
+          <w:sz w:val="24"/>
+          <w:szCs w:val="24"/>
+        </w:rPr>
+      </w:pPr>
+      <w:r>
         <w:rPr>
           <w:rFonts w:asciiTheme="minorEastAsia" w:hAnsiTheme="minorEastAsia" w:cstheme="minorEastAsia" w:hint="eastAsia"/>
           <w:color w:val="000000"/>
-          <w:szCs w:val="21"/>
+          <w:sz w:val="24"/>
+          <w:szCs w:val="24"/>
+        </w:rPr>
+        <w:t>jdbc.username=root</w:t>
+      </w:r>
+    </w:p>
+    <w:p>
+      <w:pPr>
+        <w:ind w:leftChars="200" w:left="420"/>
+        <w:jc w:val="left"/>
+        <w:rPr>
+          <w:rFonts w:asciiTheme="minorEastAsia" w:hAnsiTheme="minorEastAsia" w:cstheme="minorEastAsia"/>
+          <w:color w:val="000000"/>
+          <w:sz w:val="24"/>
+          <w:szCs w:val="24"/>
         </w:rPr>
       </w:pPr>
       <w:r>
         <w:rPr>
           <w:rFonts w:asciiTheme="minorEastAsia" w:hAnsiTheme="minorEastAsia" w:cstheme="minorEastAsia" w:hint="eastAsia"/>
           <w:color w:val="000000"/>
-          <w:szCs w:val="21"/>
-        </w:rPr>
-        <w:t>发布页广告；</w:t>
-      </w:r>
-      <w:r>
-        <w:rPr>
-          <w:rFonts w:asciiTheme="minorEastAsia" w:hAnsiTheme="minorEastAsia" w:cstheme="minorEastAsia" w:hint="eastAsia"/>
-          <w:color w:val="000000"/>
-          <w:szCs w:val="21"/>
-        </w:rPr>
-        <w:t xml:space="preserve"> </w:t>
-      </w:r>
-    </w:p>
-    <w:p>
-      <w:pPr>
-        <w:ind w:leftChars="200" w:left="420"/>
-        <w:jc w:val="left"/>
-        <w:rPr>
-          <w:rFonts w:asciiTheme="minorEastAsia" w:hAnsiTheme="minorEastAsia" w:cstheme="minorEastAsia" w:hint="eastAsia"/>
-          <w:b/>
-          <w:bCs/>
-          <w:color w:val="000000"/>
-          <w:szCs w:val="21"/>
-        </w:rPr>
-      </w:pPr>
-      <w:r>
-        <w:rPr>
-          <w:rFonts w:asciiTheme="minorEastAsia" w:hAnsiTheme="minorEastAsia" w:cstheme="minorEastAsia" w:hint="eastAsia"/>
-          <w:b/>
-          <w:bCs/>
-          <w:color w:val="000000"/>
-          <w:szCs w:val="21"/>
-        </w:rPr>
-        <w:t>统一颜色风格：</w:t>
-      </w:r>
-    </w:p>
-    <w:p>
-      <w:pPr>
-        <w:ind w:leftChars="200" w:left="420" w:firstLine="420"/>
-        <w:jc w:val="left"/>
-        <w:rPr>
-          <w:rFonts w:asciiTheme="minorEastAsia" w:hAnsiTheme="minorEastAsia" w:cstheme="minorEastAsia" w:hint="eastAsia"/>
-          <w:color w:val="000000"/>
-          <w:szCs w:val="21"/>
-        </w:rPr>
-      </w:pPr>
-      <w:r>
-        <w:rPr>
-          <w:rFonts w:asciiTheme="minorEastAsia" w:hAnsiTheme="minorEastAsia" w:cstheme="minorEastAsia" w:hint="eastAsia"/>
-          <w:color w:val="000000"/>
-          <w:szCs w:val="21"/>
-        </w:rPr>
-        <w:t>#ff6633;</w:t>
-      </w:r>
-      <w:r>
-        <w:rPr>
-          <w:rFonts w:asciiTheme="minorEastAsia" w:hAnsiTheme="minorEastAsia" w:cstheme="minorEastAsia" w:hint="eastAsia"/>
-          <w:color w:val="000000"/>
-          <w:szCs w:val="21"/>
-        </w:rPr>
-        <w:t xml:space="preserve"> </w:t>
-      </w:r>
-    </w:p>
-    <w:p>
-      <w:pPr>
-        <w:ind w:leftChars="200" w:left="420"/>
-        <w:jc w:val="left"/>
-        <w:rPr>
-          <w:rFonts w:asciiTheme="minorEastAsia" w:hAnsiTheme="minorEastAsia" w:cstheme="minorEastAsia" w:hint="eastAsia"/>
-          <w:color w:val="000000"/>
-          <w:szCs w:val="21"/>
-        </w:rPr>
-      </w:pPr>
-      <w:r>
-        <w:rPr>
-          <w:rFonts w:asciiTheme="minorEastAsia" w:hAnsiTheme="minorEastAsia" w:cstheme="minorEastAsia" w:hint="eastAsia"/>
-          <w:b/>
-          <w:bCs/>
-          <w:color w:val="000000"/>
-          <w:szCs w:val="21"/>
-        </w:rPr>
-        <w:t>内容展示：</w:t>
-      </w:r>
-      <w:r>
-        <w:rPr>
-          <w:rFonts w:asciiTheme="minorEastAsia" w:hAnsiTheme="minorEastAsia" w:cstheme="minorEastAsia" w:hint="eastAsia"/>
-          <w:color w:val="000000"/>
-          <w:szCs w:val="21"/>
-        </w:rPr>
-        <w:t xml:space="preserve"> </w:t>
-      </w:r>
-    </w:p>
-    <w:p>
-      <w:pPr>
-        <w:ind w:leftChars="200" w:left="420" w:firstLine="420"/>
-        <w:jc w:val="left"/>
-        <w:rPr>
-          <w:rFonts w:asciiTheme="minorEastAsia" w:hAnsiTheme="minorEastAsia" w:cstheme="minorEastAsia" w:hint="eastAsia"/>
-          <w:color w:val="000000"/>
-          <w:szCs w:val="21"/>
-        </w:rPr>
-      </w:pPr>
-      <w:r>
-        <w:rPr>
-          <w:rFonts w:asciiTheme="minorEastAsia" w:hAnsiTheme="minorEastAsia" w:cstheme="minorEastAsia" w:hint="eastAsia"/>
-          <w:color w:val="000000"/>
-          <w:szCs w:val="21"/>
-        </w:rPr>
-        <w:t>采用瀑布流形式进行展示，图片数量的不同，展示的效果不同；</w:t>
-      </w:r>
-      <w:r>
-        <w:rPr>
-          <w:rFonts w:asciiTheme="minorEastAsia" w:hAnsiTheme="minorEastAsia" w:cstheme="minorEastAsia" w:hint="eastAsia"/>
-          <w:color w:val="000000"/>
-          <w:szCs w:val="21"/>
-        </w:rPr>
-        <w:t xml:space="preserve"> </w:t>
-      </w:r>
-    </w:p>
-    <w:p>
-      <w:pPr>
-        <w:ind w:leftChars="200" w:left="420"/>
-        <w:jc w:val="left"/>
-        <w:rPr>
-          <w:rFonts w:asciiTheme="minorEastAsia" w:hAnsiTheme="minorEastAsia" w:cstheme="minorEastAsia" w:hint="eastAsia"/>
-          <w:color w:val="000000"/>
-          <w:szCs w:val="21"/>
-        </w:rPr>
-      </w:pPr>
-      <w:r>
-        <w:rPr>
-          <w:rFonts w:asciiTheme="minorEastAsia" w:hAnsiTheme="minorEastAsia" w:cstheme="minorEastAsia" w:hint="eastAsia"/>
-          <w:b/>
-          <w:bCs/>
-          <w:color w:val="000000"/>
-          <w:szCs w:val="21"/>
-        </w:rPr>
-        <w:t>内容分享：</w:t>
-      </w:r>
-      <w:r>
-        <w:rPr>
-          <w:rFonts w:asciiTheme="minorEastAsia" w:hAnsiTheme="minorEastAsia" w:cstheme="minorEastAsia" w:hint="eastAsia"/>
-          <w:color w:val="000000"/>
-          <w:szCs w:val="21"/>
-        </w:rPr>
-        <w:t xml:space="preserve"> </w:t>
-      </w:r>
-    </w:p>
-    <w:p>
-      <w:pPr>
-        <w:ind w:leftChars="200" w:left="420" w:firstLine="420"/>
-        <w:jc w:val="left"/>
-        <w:rPr>
-          <w:rFonts w:asciiTheme="minorEastAsia" w:hAnsiTheme="minorEastAsia" w:cstheme="minorEastAsia" w:hint="eastAsia"/>
-          <w:color w:val="000000"/>
-          <w:szCs w:val="21"/>
-        </w:rPr>
-      </w:pPr>
-      <w:r>
-        <w:rPr>
-          <w:rFonts w:asciiTheme="minorEastAsia" w:hAnsiTheme="minorEastAsia" w:cstheme="minorEastAsia" w:hint="eastAsia"/>
-          <w:color w:val="000000"/>
-          <w:szCs w:val="21"/>
-        </w:rPr>
-        <w:t>QQ，QQ空间，微信，微信朋友圈；</w:t>
-      </w:r>
-      <w:r>
-        <w:rPr>
-          <w:rFonts w:asciiTheme="minorEastAsia" w:hAnsiTheme="minorEastAsia" w:cstheme="minorEastAsia" w:hint="eastAsia"/>
-          <w:color w:val="000000"/>
-          <w:szCs w:val="21"/>
-        </w:rPr>
-        <w:t xml:space="preserve"> </w:t>
-      </w:r>
-    </w:p>
-    <w:p>
-      <w:pPr>
-        <w:ind w:leftChars="200" w:left="420"/>
-        <w:jc w:val="left"/>
-        <w:rPr>
-          <w:rFonts w:asciiTheme="minorEastAsia" w:hAnsiTheme="minorEastAsia" w:cstheme="minorEastAsia" w:hint="eastAsia"/>
-          <w:color w:val="000000"/>
-          <w:szCs w:val="21"/>
-        </w:rPr>
-      </w:pPr>
-      <w:r>
-        <w:rPr>
-          <w:rFonts w:asciiTheme="minorEastAsia" w:hAnsiTheme="minorEastAsia" w:cstheme="minorEastAsia" w:hint="eastAsia"/>
-          <w:b/>
-          <w:bCs/>
-          <w:color w:val="000000"/>
-          <w:szCs w:val="21"/>
-        </w:rPr>
-        <w:t>第三方登录：</w:t>
-      </w:r>
-      <w:r>
-        <w:rPr>
-          <w:rFonts w:asciiTheme="minorEastAsia" w:hAnsiTheme="minorEastAsia" w:cstheme="minorEastAsia" w:hint="eastAsia"/>
-          <w:color w:val="000000"/>
-          <w:szCs w:val="21"/>
-        </w:rPr>
-        <w:t xml:space="preserve"> </w:t>
-      </w:r>
-    </w:p>
-    <w:p>
-      <w:pPr>
-        <w:ind w:leftChars="200" w:left="420" w:firstLine="420"/>
-        <w:jc w:val="left"/>
-        <w:rPr>
-          <w:rFonts w:asciiTheme="minorEastAsia" w:hAnsiTheme="minorEastAsia" w:cstheme="minorEastAsia" w:hint="eastAsia"/>
-          <w:color w:val="000000"/>
-          <w:szCs w:val="21"/>
-        </w:rPr>
-      </w:pPr>
-      <w:r>
-        <w:rPr>
-          <w:rFonts w:asciiTheme="minorEastAsia" w:hAnsiTheme="minorEastAsia" w:cstheme="minorEastAsia" w:hint="eastAsia"/>
-          <w:color w:val="000000"/>
-          <w:szCs w:val="21"/>
-        </w:rPr>
-        <w:t>QQ登录，微信登录；</w:t>
-      </w:r>
-      <w:r>
-        <w:rPr>
-          <w:rFonts w:asciiTheme="minorEastAsia" w:hAnsiTheme="minorEastAsia" w:cstheme="minorEastAsia" w:hint="eastAsia"/>
-          <w:color w:val="000000"/>
-          <w:szCs w:val="21"/>
-        </w:rPr>
-        <w:t xml:space="preserve"> </w:t>
-      </w:r>
-    </w:p>
-    <w:p>
-      <w:pPr>
-        <w:ind w:leftChars="200" w:left="420"/>
-        <w:jc w:val="left"/>
-        <w:rPr>
-          <w:rFonts w:asciiTheme="minorEastAsia" w:hAnsiTheme="minorEastAsia" w:cstheme="minorEastAsia" w:hint="eastAsia"/>
-          <w:b/>
-          <w:bCs/>
-          <w:color w:val="000000"/>
-          <w:szCs w:val="21"/>
-        </w:rPr>
-      </w:pPr>
-      <w:r>
-        <w:rPr>
-          <w:rFonts w:asciiTheme="minorEastAsia" w:hAnsiTheme="minorEastAsia" w:cstheme="minorEastAsia" w:hint="eastAsia"/>
-          <w:b/>
-          <w:bCs/>
-          <w:color w:val="000000"/>
-          <w:szCs w:val="21"/>
-        </w:rPr>
-        <w:t>关于推送：</w:t>
-      </w:r>
-      <w:r>
-        <w:rPr>
-          <w:rFonts w:asciiTheme="minorEastAsia" w:hAnsiTheme="minorEastAsia" w:cstheme="minorEastAsia" w:hint="eastAsia"/>
-          <w:b/>
-          <w:bCs/>
-          <w:color w:val="000000"/>
-          <w:szCs w:val="21"/>
-        </w:rPr>
-        <w:t xml:space="preserve"> </w:t>
-      </w:r>
-    </w:p>
-    <w:p>
-      <w:pPr>
-        <w:ind w:leftChars="200" w:left="420" w:firstLine="420"/>
-        <w:jc w:val="left"/>
-        <w:rPr>
-          <w:rFonts w:asciiTheme="minorEastAsia" w:hAnsiTheme="minorEastAsia" w:cstheme="minorEastAsia" w:hint="eastAsia"/>
-          <w:color w:val="000000"/>
-          <w:szCs w:val="21"/>
-        </w:rPr>
-      </w:pPr>
-      <w:r>
-        <w:rPr>
-          <w:rFonts w:asciiTheme="minorEastAsia" w:hAnsiTheme="minorEastAsia" w:cstheme="minorEastAsia" w:hint="eastAsia"/>
-          <w:color w:val="000000"/>
-          <w:szCs w:val="21"/>
-        </w:rPr>
-        <w:t>暂时不介入友盟推送；友盟统计分析；</w:t>
-      </w:r>
-      <w:r>
-        <w:rPr>
-          <w:rFonts w:asciiTheme="minorEastAsia" w:hAnsiTheme="minorEastAsia" w:cstheme="minorEastAsia" w:hint="eastAsia"/>
-          <w:color w:val="000000"/>
-          <w:szCs w:val="21"/>
-        </w:rPr>
-        <w:t xml:space="preserve"> </w:t>
-      </w:r>
-    </w:p>
-    <w:p>
-      <w:pPr>
-        <w:ind w:leftChars="200" w:left="420"/>
-        <w:jc w:val="left"/>
-        <w:rPr>
-          <w:rFonts w:asciiTheme="minorEastAsia" w:hAnsiTheme="minorEastAsia" w:cstheme="minorEastAsia" w:hint="eastAsia"/>
-          <w:b/>
-          <w:bCs/>
-          <w:color w:val="000000"/>
-          <w:szCs w:val="21"/>
-        </w:rPr>
-      </w:pPr>
-      <w:r>
-        <w:rPr>
-          <w:rFonts w:asciiTheme="minorEastAsia" w:hAnsiTheme="minorEastAsia" w:cstheme="minorEastAsia" w:hint="eastAsia"/>
-          <w:b/>
-          <w:bCs/>
-          <w:color w:val="000000"/>
-          <w:szCs w:val="21"/>
-        </w:rPr>
-        <w:t>砖头人是什么？</w:t>
-      </w:r>
-    </w:p>
-    <w:p>
-      <w:pPr>
-        <w:ind w:leftChars="400" w:left="840" w:firstLine="420"/>
-        <w:jc w:val="left"/>
-        <w:rPr>
-          <w:rFonts w:asciiTheme="minorEastAsia" w:hAnsiTheme="minorEastAsia" w:cstheme="minorEastAsia" w:hint="eastAsia"/>
-          <w:color w:val="000000"/>
-          <w:szCs w:val="21"/>
-        </w:rPr>
-      </w:pPr>
-      <w:r>
-        <w:rPr>
-          <w:rFonts w:asciiTheme="minorEastAsia" w:hAnsiTheme="minorEastAsia" w:cstheme="minorEastAsia" w:hint="eastAsia"/>
-          <w:color w:val="000000"/>
-          <w:szCs w:val="21"/>
-        </w:rPr>
-        <w:t>左手鲜花，右手砖头的一群人。天南海北的人，来这里发布他们身边发生的事情。为了让天北海南的人，了解那件事情，从而关注那件事情。强调几个竞品</w:t>
-      </w:r>
-      <w:r>
-        <w:rPr>
-          <w:rFonts w:asciiTheme="minorEastAsia" w:hAnsiTheme="minorEastAsia" w:cstheme="minorEastAsia" w:hint="eastAsia"/>
-          <w:color w:val="000000"/>
-          <w:szCs w:val="21"/>
-        </w:rPr>
-        <w:lastRenderedPageBreak/>
-        <w:t>吧：微博（一个以名人，官方为中心的信息渠道，普通大众在上面除了看名人的微博，自己的微博有几个人关注？这是弱点。），火柴（什么最火你说了算，这是他们的宣传语。上面没有重点，各种小组，朝着豆瓣去了，分散了用户的注意力。）而砖头人，一直强调的是：你身边发生的事情，这是内容。事情分为2类：好或者坏。好的一面，感动的一面，大家给予鲜花。坏的一面，邪恶的一面，大家给予砖头。你看，普通大众身边发生的一件事情，大家都可以看到，并给予评论，分享等。砖头人的出发点就是从曝光性出发的。另外，身边发生的感动的，欣慰的，邪恶的，唾弃的，都是事件对象。砖头人，只评判事，不评价人。是的，今天我们只说事儿，不伤人儿。</w:t>
-      </w:r>
-    </w:p>
-    <w:p>
-      <w:pPr>
-        <w:ind w:leftChars="200" w:left="420"/>
-        <w:jc w:val="left"/>
-        <w:rPr>
-          <w:rFonts w:asciiTheme="minorEastAsia" w:hAnsiTheme="minorEastAsia" w:cstheme="minorEastAsia" w:hint="eastAsia"/>
-          <w:color w:val="000000"/>
-          <w:szCs w:val="21"/>
-        </w:rPr>
-      </w:pPr>
-      <w:r>
-        <w:rPr>
-          <w:rFonts w:asciiTheme="minorEastAsia" w:hAnsiTheme="minorEastAsia" w:cstheme="minorEastAsia" w:hint="eastAsia"/>
-          <w:b/>
-          <w:bCs/>
-          <w:color w:val="000000"/>
-          <w:szCs w:val="21"/>
-        </w:rPr>
-        <w:t>JDBC：</w:t>
-      </w:r>
-      <w:r>
-        <w:rPr>
-          <w:rFonts w:asciiTheme="minorEastAsia" w:hAnsiTheme="minorEastAsia" w:cstheme="minorEastAsia" w:hint="eastAsia"/>
-          <w:color w:val="000000"/>
-          <w:szCs w:val="21"/>
-        </w:rPr>
-        <w:t xml:space="preserve"> </w:t>
-      </w:r>
-    </w:p>
-    <w:p>
-      <w:pPr>
-        <w:ind w:leftChars="200" w:left="420"/>
-        <w:jc w:val="left"/>
-        <w:rPr>
-          <w:rFonts w:asciiTheme="minorEastAsia" w:hAnsiTheme="minorEastAsia" w:cstheme="minorEastAsia" w:hint="eastAsia"/>
-          <w:color w:val="000000"/>
-          <w:szCs w:val="21"/>
-        </w:rPr>
-      </w:pPr>
-      <w:r>
-        <w:rPr>
-          <w:rFonts w:asciiTheme="minorEastAsia" w:hAnsiTheme="minorEastAsia" w:cstheme="minorEastAsia" w:hint="eastAsia"/>
-          <w:color w:val="000000"/>
-          <w:szCs w:val="21"/>
-        </w:rPr>
-        <w:t>jdbc.username=root</w:t>
-      </w:r>
-    </w:p>
-    <w:p>
-      <w:pPr>
-        <w:ind w:leftChars="200" w:left="420"/>
-        <w:jc w:val="left"/>
-        <w:rPr>
-          <w:rFonts w:asciiTheme="minorEastAsia" w:hAnsiTheme="minorEastAsia" w:cstheme="minorEastAsia" w:hint="eastAsia"/>
-          <w:color w:val="000000"/>
-          <w:szCs w:val="21"/>
-        </w:rPr>
-      </w:pPr>
-      <w:r>
-        <w:rPr>
-          <w:rFonts w:asciiTheme="minorEastAsia" w:hAnsiTheme="minorEastAsia" w:cstheme="minorEastAsia" w:hint="eastAsia"/>
-          <w:color w:val="000000"/>
-          <w:szCs w:val="21"/>
+          <w:sz w:val="24"/>
+          <w:szCs w:val="24"/>
         </w:rPr>
         <w:t>jdbc.password=Pr0ject16</w:t>
       </w:r>
-      <w:bookmarkStart w:id="1" w:name="_GoBack"/>
-      <w:bookmarkEnd w:id="1"/>
     </w:p>
     <w:sectPr>
       <w:pgSz w:w="11906" w:h="16838"/>
@@ -7737,6 +7785,95 @@
     </w:lvl>
   </w:abstractNum>
   <w:abstractNum w:abstractNumId="2" w15:restartNumberingAfterBreak="0">
+    <w:nsid w:val="05C33BE5"/>
+    <w:multiLevelType w:val="hybridMultilevel"/>
+    <w:tmpl w:val="594657F2"/>
+    <w:lvl w:ilvl="0" w:tplc="74183E20">
+      <w:start w:val="1"/>
+      <w:numFmt w:val="decimal"/>
+      <w:lvlText w:val="%1)"/>
+      <w:lvlJc w:val="left"/>
+      <w:pPr>
+        <w:ind w:left="840" w:hanging="420"/>
+      </w:pPr>
+      <w:rPr>
+        <w:b/>
+      </w:rPr>
+    </w:lvl>
+    <w:lvl w:ilvl="1" w:tplc="04090019" w:tentative="1">
+      <w:start w:val="1"/>
+      <w:numFmt w:val="lowerLetter"/>
+      <w:lvlText w:val="%2)"/>
+      <w:lvlJc w:val="left"/>
+      <w:pPr>
+        <w:ind w:left="1260" w:hanging="420"/>
+      </w:pPr>
+    </w:lvl>
+    <w:lvl w:ilvl="2" w:tplc="0409001B" w:tentative="1">
+      <w:start w:val="1"/>
+      <w:numFmt w:val="lowerRoman"/>
+      <w:lvlText w:val="%3."/>
+      <w:lvlJc w:val="right"/>
+      <w:pPr>
+        <w:ind w:left="1680" w:hanging="420"/>
+      </w:pPr>
+    </w:lvl>
+    <w:lvl w:ilvl="3" w:tplc="0409000F" w:tentative="1">
+      <w:start w:val="1"/>
+      <w:numFmt w:val="decimal"/>
+      <w:lvlText w:val="%4."/>
+      <w:lvlJc w:val="left"/>
+      <w:pPr>
+        <w:ind w:left="2100" w:hanging="420"/>
+      </w:pPr>
+    </w:lvl>
+    <w:lvl w:ilvl="4" w:tplc="04090019" w:tentative="1">
+      <w:start w:val="1"/>
+      <w:numFmt w:val="lowerLetter"/>
+      <w:lvlText w:val="%5)"/>
+      <w:lvlJc w:val="left"/>
+      <w:pPr>
+        <w:ind w:left="2520" w:hanging="420"/>
+      </w:pPr>
+    </w:lvl>
+    <w:lvl w:ilvl="5" w:tplc="0409001B" w:tentative="1">
+      <w:start w:val="1"/>
+      <w:numFmt w:val="lowerRoman"/>
+      <w:lvlText w:val="%6."/>
+      <w:lvlJc w:val="right"/>
+      <w:pPr>
+        <w:ind w:left="2940" w:hanging="420"/>
+      </w:pPr>
+    </w:lvl>
+    <w:lvl w:ilvl="6" w:tplc="0409000F" w:tentative="1">
+      <w:start w:val="1"/>
+      <w:numFmt w:val="decimal"/>
+      <w:lvlText w:val="%7."/>
+      <w:lvlJc w:val="left"/>
+      <w:pPr>
+        <w:ind w:left="3360" w:hanging="420"/>
+      </w:pPr>
+    </w:lvl>
+    <w:lvl w:ilvl="7" w:tplc="04090019" w:tentative="1">
+      <w:start w:val="1"/>
+      <w:numFmt w:val="lowerLetter"/>
+      <w:lvlText w:val="%8)"/>
+      <w:lvlJc w:val="left"/>
+      <w:pPr>
+        <w:ind w:left="3780" w:hanging="420"/>
+      </w:pPr>
+    </w:lvl>
+    <w:lvl w:ilvl="8" w:tplc="0409001B" w:tentative="1">
+      <w:start w:val="1"/>
+      <w:numFmt w:val="lowerRoman"/>
+      <w:lvlText w:val="%9."/>
+      <w:lvlJc w:val="right"/>
+      <w:pPr>
+        <w:ind w:left="4200" w:hanging="420"/>
+      </w:pPr>
+    </w:lvl>
+  </w:abstractNum>
+  <w:abstractNum w:abstractNumId="3" w15:restartNumberingAfterBreak="0">
     <w:nsid w:val="13FE21B5"/>
     <w:multiLevelType w:val="hybridMultilevel"/>
     <w:tmpl w:val="8548B382"/>
@@ -7822,7 +7959,7 @@
       </w:pPr>
     </w:lvl>
   </w:abstractNum>
-  <w:abstractNum w:abstractNumId="3" w15:restartNumberingAfterBreak="0">
+  <w:abstractNum w:abstractNumId="4" w15:restartNumberingAfterBreak="0">
     <w:nsid w:val="175A09F8"/>
     <w:multiLevelType w:val="hybridMultilevel"/>
     <w:tmpl w:val="749AD95A"/>
@@ -7908,7 +8045,7 @@
       </w:pPr>
     </w:lvl>
   </w:abstractNum>
-  <w:abstractNum w:abstractNumId="4" w15:restartNumberingAfterBreak="0">
+  <w:abstractNum w:abstractNumId="5" w15:restartNumberingAfterBreak="0">
     <w:nsid w:val="197F5AD5"/>
     <w:multiLevelType w:val="hybridMultilevel"/>
     <w:tmpl w:val="F7D06ED6"/>
@@ -7994,7 +8131,7 @@
       </w:pPr>
     </w:lvl>
   </w:abstractNum>
-  <w:abstractNum w:abstractNumId="5" w15:restartNumberingAfterBreak="0">
+  <w:abstractNum w:abstractNumId="6" w15:restartNumberingAfterBreak="0">
     <w:nsid w:val="1DF5059D"/>
     <w:multiLevelType w:val="hybridMultilevel"/>
     <w:tmpl w:val="37CE6B7A"/>
@@ -8080,7 +8217,7 @@
       </w:pPr>
     </w:lvl>
   </w:abstractNum>
-  <w:abstractNum w:abstractNumId="6" w15:restartNumberingAfterBreak="0">
+  <w:abstractNum w:abstractNumId="7" w15:restartNumberingAfterBreak="0">
     <w:nsid w:val="2AB17039"/>
     <w:multiLevelType w:val="hybridMultilevel"/>
     <w:tmpl w:val="EDF8FB96"/>
@@ -8170,7 +8307,7 @@
       </w:pPr>
     </w:lvl>
   </w:abstractNum>
-  <w:abstractNum w:abstractNumId="7" w15:restartNumberingAfterBreak="0">
+  <w:abstractNum w:abstractNumId="8" w15:restartNumberingAfterBreak="0">
     <w:nsid w:val="2AED7022"/>
     <w:multiLevelType w:val="hybridMultilevel"/>
     <w:tmpl w:val="2F785536"/>
@@ -8260,7 +8397,7 @@
       </w:pPr>
     </w:lvl>
   </w:abstractNum>
-  <w:abstractNum w:abstractNumId="8" w15:restartNumberingAfterBreak="0">
+  <w:abstractNum w:abstractNumId="9" w15:restartNumberingAfterBreak="0">
     <w:nsid w:val="3C2804E8"/>
     <w:multiLevelType w:val="hybridMultilevel"/>
     <w:tmpl w:val="AB50AE1C"/>
@@ -8346,7 +8483,7 @@
       </w:pPr>
     </w:lvl>
   </w:abstractNum>
-  <w:abstractNum w:abstractNumId="9" w15:restartNumberingAfterBreak="0">
+  <w:abstractNum w:abstractNumId="10" w15:restartNumberingAfterBreak="0">
     <w:nsid w:val="43B95BEA"/>
     <w:multiLevelType w:val="hybridMultilevel"/>
     <w:tmpl w:val="7B4EFEE6"/>
@@ -8432,7 +8569,7 @@
       </w:pPr>
     </w:lvl>
   </w:abstractNum>
-  <w:abstractNum w:abstractNumId="10" w15:restartNumberingAfterBreak="0">
+  <w:abstractNum w:abstractNumId="11" w15:restartNumberingAfterBreak="0">
     <w:nsid w:val="46F44E9C"/>
     <w:multiLevelType w:val="hybridMultilevel"/>
     <w:tmpl w:val="A8AAF78E"/>
@@ -8522,7 +8659,7 @@
       </w:pPr>
     </w:lvl>
   </w:abstractNum>
-  <w:abstractNum w:abstractNumId="11" w15:restartNumberingAfterBreak="0">
+  <w:abstractNum w:abstractNumId="12" w15:restartNumberingAfterBreak="0">
     <w:nsid w:val="4BC633B6"/>
     <w:multiLevelType w:val="hybridMultilevel"/>
     <w:tmpl w:val="34448722"/>
@@ -8612,7 +8749,7 @@
       </w:pPr>
     </w:lvl>
   </w:abstractNum>
-  <w:abstractNum w:abstractNumId="12" w15:restartNumberingAfterBreak="0">
+  <w:abstractNum w:abstractNumId="13" w15:restartNumberingAfterBreak="0">
     <w:nsid w:val="4E487205"/>
     <w:multiLevelType w:val="hybridMultilevel"/>
     <w:tmpl w:val="EBACC48E"/>
@@ -8698,7 +8835,7 @@
       </w:pPr>
     </w:lvl>
   </w:abstractNum>
-  <w:abstractNum w:abstractNumId="13" w15:restartNumberingAfterBreak="0">
+  <w:abstractNum w:abstractNumId="14" w15:restartNumberingAfterBreak="0">
     <w:nsid w:val="4F82746E"/>
     <w:multiLevelType w:val="hybridMultilevel"/>
     <w:tmpl w:val="C73CDAC2"/>
@@ -8784,7 +8921,7 @@
       </w:pPr>
     </w:lvl>
   </w:abstractNum>
-  <w:abstractNum w:abstractNumId="14" w15:restartNumberingAfterBreak="0">
+  <w:abstractNum w:abstractNumId="15" w15:restartNumberingAfterBreak="0">
     <w:nsid w:val="51377CA0"/>
     <w:multiLevelType w:val="hybridMultilevel"/>
     <w:tmpl w:val="6FCC6E70"/>
@@ -8874,7 +9011,7 @@
       </w:pPr>
     </w:lvl>
   </w:abstractNum>
-  <w:abstractNum w:abstractNumId="15" w15:restartNumberingAfterBreak="0">
+  <w:abstractNum w:abstractNumId="16" w15:restartNumberingAfterBreak="0">
     <w:nsid w:val="5D623CDD"/>
     <w:multiLevelType w:val="hybridMultilevel"/>
     <w:tmpl w:val="987678B4"/>
@@ -8960,7 +9097,7 @@
       </w:pPr>
     </w:lvl>
   </w:abstractNum>
-  <w:abstractNum w:abstractNumId="16" w15:restartNumberingAfterBreak="0">
+  <w:abstractNum w:abstractNumId="17" w15:restartNumberingAfterBreak="0">
     <w:nsid w:val="62A642FB"/>
     <w:multiLevelType w:val="hybridMultilevel"/>
     <w:tmpl w:val="706AFFDA"/>
@@ -9050,7 +9187,7 @@
       </w:pPr>
     </w:lvl>
   </w:abstractNum>
-  <w:abstractNum w:abstractNumId="17" w15:restartNumberingAfterBreak="0">
+  <w:abstractNum w:abstractNumId="18" w15:restartNumberingAfterBreak="0">
     <w:nsid w:val="69B1689C"/>
     <w:multiLevelType w:val="hybridMultilevel"/>
     <w:tmpl w:val="4520519A"/>
@@ -9136,7 +9273,7 @@
       </w:pPr>
     </w:lvl>
   </w:abstractNum>
-  <w:abstractNum w:abstractNumId="18" w15:restartNumberingAfterBreak="0">
+  <w:abstractNum w:abstractNumId="19" w15:restartNumberingAfterBreak="0">
     <w:nsid w:val="69E7063B"/>
     <w:multiLevelType w:val="hybridMultilevel"/>
     <w:tmpl w:val="A80C4CA8"/>
@@ -9226,7 +9363,7 @@
       </w:pPr>
     </w:lvl>
   </w:abstractNum>
-  <w:abstractNum w:abstractNumId="19" w15:restartNumberingAfterBreak="0">
+  <w:abstractNum w:abstractNumId="20" w15:restartNumberingAfterBreak="0">
     <w:nsid w:val="6D577539"/>
     <w:multiLevelType w:val="hybridMultilevel"/>
     <w:tmpl w:val="9F702E0C"/>
@@ -9312,7 +9449,7 @@
       </w:pPr>
     </w:lvl>
   </w:abstractNum>
-  <w:abstractNum w:abstractNumId="20" w15:restartNumberingAfterBreak="0">
+  <w:abstractNum w:abstractNumId="21" w15:restartNumberingAfterBreak="0">
     <w:nsid w:val="704C6B98"/>
     <w:multiLevelType w:val="hybridMultilevel"/>
     <w:tmpl w:val="1B9694C2"/>
@@ -9398,7 +9535,7 @@
       </w:pPr>
     </w:lvl>
   </w:abstractNum>
-  <w:abstractNum w:abstractNumId="21" w15:restartNumberingAfterBreak="0">
+  <w:abstractNum w:abstractNumId="22" w15:restartNumberingAfterBreak="0">
     <w:nsid w:val="7CF469FB"/>
     <w:multiLevelType w:val="hybridMultilevel"/>
     <w:tmpl w:val="1700B810"/>
@@ -9485,70 +9622,73 @@
     </w:lvl>
   </w:abstractNum>
   <w:num w:numId="1">
-    <w:abstractNumId w:val="20"/>
+    <w:abstractNumId w:val="21"/>
   </w:num>
   <w:num w:numId="2">
-    <w:abstractNumId w:val="3"/>
+    <w:abstractNumId w:val="4"/>
   </w:num>
   <w:num w:numId="3">
+    <w:abstractNumId w:val="16"/>
+  </w:num>
+  <w:num w:numId="4">
     <w:abstractNumId w:val="15"/>
   </w:num>
-  <w:num w:numId="4">
-    <w:abstractNumId w:val="14"/>
-  </w:num>
   <w:num w:numId="5">
-    <w:abstractNumId w:val="6"/>
+    <w:abstractNumId w:val="7"/>
   </w:num>
   <w:num w:numId="6">
-    <w:abstractNumId w:val="10"/>
+    <w:abstractNumId w:val="11"/>
   </w:num>
   <w:num w:numId="7">
-    <w:abstractNumId w:val="7"/>
+    <w:abstractNumId w:val="8"/>
   </w:num>
   <w:num w:numId="8">
-    <w:abstractNumId w:val="11"/>
+    <w:abstractNumId w:val="12"/>
   </w:num>
   <w:num w:numId="9">
-    <w:abstractNumId w:val="18"/>
+    <w:abstractNumId w:val="19"/>
   </w:num>
   <w:num w:numId="10">
-    <w:abstractNumId w:val="16"/>
+    <w:abstractNumId w:val="17"/>
   </w:num>
   <w:num w:numId="11">
-    <w:abstractNumId w:val="21"/>
+    <w:abstractNumId w:val="22"/>
   </w:num>
   <w:num w:numId="12">
     <w:abstractNumId w:val="1"/>
   </w:num>
   <w:num w:numId="13">
-    <w:abstractNumId w:val="4"/>
+    <w:abstractNumId w:val="5"/>
   </w:num>
   <w:num w:numId="14">
-    <w:abstractNumId w:val="9"/>
+    <w:abstractNumId w:val="10"/>
   </w:num>
   <w:num w:numId="15">
-    <w:abstractNumId w:val="17"/>
+    <w:abstractNumId w:val="18"/>
   </w:num>
   <w:num w:numId="16">
-    <w:abstractNumId w:val="5"/>
+    <w:abstractNumId w:val="6"/>
   </w:num>
   <w:num w:numId="17">
     <w:abstractNumId w:val="0"/>
   </w:num>
   <w:num w:numId="18">
-    <w:abstractNumId w:val="8"/>
+    <w:abstractNumId w:val="9"/>
   </w:num>
   <w:num w:numId="19">
-    <w:abstractNumId w:val="19"/>
+    <w:abstractNumId w:val="20"/>
   </w:num>
   <w:num w:numId="20">
-    <w:abstractNumId w:val="12"/>
+    <w:abstractNumId w:val="13"/>
   </w:num>
   <w:num w:numId="21">
-    <w:abstractNumId w:val="2"/>
+    <w:abstractNumId w:val="3"/>
   </w:num>
   <w:num w:numId="22">
-    <w:abstractNumId w:val="13"/>
+    <w:abstractNumId w:val="14"/>
+  </w:num>
+  <w:num w:numId="23">
+    <w:abstractNumId w:val="2"/>
   </w:num>
 </w:numbering>
 </file>

--- a/参考资料/砖头人需求分析.docx
+++ b/参考资料/砖头人需求分析.docx
@@ -4391,7 +4391,7 @@
         <w:ind w:firstLineChars="0"/>
         <w:jc w:val="left"/>
         <w:rPr>
-          <w:rFonts w:asciiTheme="minorEastAsia" w:hAnsiTheme="minorEastAsia" w:hint="eastAsia"/>
+          <w:rFonts w:asciiTheme="minorEastAsia" w:hAnsiTheme="minorEastAsia"/>
           <w:sz w:val="24"/>
           <w:szCs w:val="24"/>
         </w:rPr>
@@ -7289,8 +7289,6 @@
         </w:rPr>
         <w:t xml:space="preserve"> </w:t>
       </w:r>
-      <w:bookmarkStart w:id="1" w:name="_GoBack"/>
-      <w:bookmarkEnd w:id="1"/>
     </w:p>
     <w:p>
       <w:pPr>
@@ -7560,7 +7558,7 @@
     </w:p>
     <w:p>
       <w:pPr>
-        <w:ind w:leftChars="200" w:left="420"/>
+        <w:ind w:leftChars="200" w:left="420" w:firstLine="420"/>
         <w:jc w:val="left"/>
         <w:rPr>
           <w:rFonts w:asciiTheme="minorEastAsia" w:hAnsiTheme="minorEastAsia" w:cstheme="minorEastAsia"/>
@@ -7581,7 +7579,7 @@
     </w:p>
     <w:p>
       <w:pPr>
-        <w:ind w:leftChars="200" w:left="420"/>
+        <w:ind w:leftChars="200" w:left="420" w:firstLine="420"/>
         <w:jc w:val="left"/>
         <w:rPr>
           <w:rFonts w:asciiTheme="minorEastAsia" w:hAnsiTheme="minorEastAsia" w:cstheme="minorEastAsia"/>
@@ -7599,6 +7597,167 @@
         </w:rPr>
         <w:t>jdbc.password=Pr0ject16</w:t>
       </w:r>
+    </w:p>
+    <w:p>
+      <w:pPr>
+        <w:pStyle w:val="a3"/>
+        <w:numPr>
+          <w:ilvl w:val="0"/>
+          <w:numId w:val="23"/>
+        </w:numPr>
+        <w:ind w:firstLineChars="0"/>
+        <w:jc w:val="left"/>
+        <w:rPr>
+          <w:rFonts w:asciiTheme="minorEastAsia" w:hAnsiTheme="minorEastAsia" w:cstheme="minorEastAsia"/>
+          <w:color w:val="000000"/>
+          <w:sz w:val="24"/>
+          <w:szCs w:val="24"/>
+        </w:rPr>
+      </w:pPr>
+      <w:r>
+        <w:rPr>
+          <w:rFonts w:asciiTheme="minorEastAsia" w:hAnsiTheme="minorEastAsia" w:cstheme="minorEastAsia" w:hint="eastAsia"/>
+          <w:b/>
+          <w:bCs/>
+          <w:color w:val="000000"/>
+          <w:sz w:val="24"/>
+          <w:szCs w:val="24"/>
+        </w:rPr>
+        <w:t>安卓包：</w:t>
+      </w:r>
+    </w:p>
+    <w:p>
+      <w:pPr>
+        <w:ind w:leftChars="200" w:left="420" w:firstLine="420"/>
+        <w:jc w:val="left"/>
+        <w:rPr>
+          <w:rFonts w:asciiTheme="minorEastAsia" w:hAnsiTheme="minorEastAsia" w:cstheme="minorEastAsia" w:hint="eastAsia"/>
+          <w:color w:val="000000"/>
+          <w:sz w:val="24"/>
+          <w:szCs w:val="24"/>
+        </w:rPr>
+      </w:pPr>
+      <w:r>
+        <w:rPr>
+          <w:rFonts w:asciiTheme="minorEastAsia" w:hAnsiTheme="minorEastAsia" w:cstheme="minorEastAsia" w:hint="eastAsia"/>
+          <w:color w:val="000000"/>
+          <w:sz w:val="24"/>
+          <w:szCs w:val="24"/>
+        </w:rPr>
+        <w:t>包名:com.brickman.app</w:t>
+      </w:r>
+    </w:p>
+    <w:p>
+      <w:pPr>
+        <w:ind w:leftChars="200" w:left="420" w:firstLine="420"/>
+        <w:jc w:val="left"/>
+        <w:rPr>
+          <w:rFonts w:asciiTheme="minorEastAsia" w:hAnsiTheme="minorEastAsia" w:cstheme="minorEastAsia"/>
+          <w:color w:val="000000"/>
+          <w:sz w:val="24"/>
+          <w:szCs w:val="24"/>
+        </w:rPr>
+      </w:pPr>
+      <w:r>
+        <w:rPr>
+          <w:rFonts w:asciiTheme="minorEastAsia" w:hAnsiTheme="minorEastAsia" w:cstheme="minorEastAsia" w:hint="eastAsia"/>
+          <w:color w:val="000000"/>
+          <w:sz w:val="24"/>
+          <w:szCs w:val="24"/>
+        </w:rPr>
+        <w:t>签名:e2218797c5355bd3ae2c6eb9d897903e</w:t>
+      </w:r>
+    </w:p>
+    <w:p>
+      <w:pPr>
+        <w:pStyle w:val="a3"/>
+        <w:numPr>
+          <w:ilvl w:val="0"/>
+          <w:numId w:val="23"/>
+        </w:numPr>
+        <w:ind w:firstLineChars="0"/>
+        <w:jc w:val="left"/>
+        <w:rPr>
+          <w:rFonts w:asciiTheme="minorEastAsia" w:hAnsiTheme="minorEastAsia" w:cstheme="minorEastAsia"/>
+          <w:color w:val="000000"/>
+          <w:sz w:val="24"/>
+          <w:szCs w:val="24"/>
+        </w:rPr>
+      </w:pPr>
+      <w:r>
+        <w:rPr>
+          <w:rFonts w:asciiTheme="minorEastAsia" w:hAnsiTheme="minorEastAsia" w:cstheme="minorEastAsia"/>
+          <w:b/>
+          <w:bCs/>
+          <w:color w:val="000000"/>
+          <w:sz w:val="24"/>
+          <w:szCs w:val="24"/>
+        </w:rPr>
+        <w:t>I</w:t>
+      </w:r>
+      <w:r>
+        <w:rPr>
+          <w:rFonts w:asciiTheme="minorEastAsia" w:hAnsiTheme="minorEastAsia" w:cstheme="minorEastAsia" w:hint="eastAsia"/>
+          <w:b/>
+          <w:bCs/>
+          <w:color w:val="000000"/>
+          <w:sz w:val="24"/>
+          <w:szCs w:val="24"/>
+        </w:rPr>
+        <w:t>os</w:t>
+      </w:r>
+      <w:r>
+        <w:rPr>
+          <w:rFonts w:asciiTheme="minorEastAsia" w:hAnsiTheme="minorEastAsia" w:cstheme="minorEastAsia"/>
+          <w:b/>
+          <w:bCs/>
+          <w:color w:val="000000"/>
+          <w:sz w:val="24"/>
+          <w:szCs w:val="24"/>
+        </w:rPr>
+        <w:t>BuddleId:</w:t>
+      </w:r>
+    </w:p>
+    <w:p>
+      <w:pPr>
+        <w:widowControl/>
+        <w:jc w:val="left"/>
+        <w:rPr>
+          <w:rFonts w:ascii="宋体" w:eastAsia="宋体" w:hAnsi="宋体" w:cs="宋体" w:hint="eastAsia"/>
+          <w:kern w:val="0"/>
+          <w:sz w:val="24"/>
+          <w:szCs w:val="24"/>
+        </w:rPr>
+      </w:pPr>
+      <w:r>
+        <w:rPr>
+          <w:rFonts w:asciiTheme="minorEastAsia" w:hAnsiTheme="minorEastAsia" w:cstheme="minorEastAsia"/>
+          <w:color w:val="000000"/>
+          <w:sz w:val="24"/>
+          <w:szCs w:val="24"/>
+        </w:rPr>
+        <w:tab/>
+      </w:r>
+      <w:r>
+        <w:rPr>
+          <w:rFonts w:asciiTheme="minorEastAsia" w:hAnsiTheme="minorEastAsia" w:cstheme="minorEastAsia"/>
+          <w:color w:val="000000"/>
+          <w:sz w:val="24"/>
+          <w:szCs w:val="24"/>
+        </w:rPr>
+        <w:tab/>
+      </w:r>
+      <w:r>
+        <w:rPr>
+          <w:rFonts w:ascii="宋体" w:eastAsia="宋体" w:hAnsi="宋体" w:cs="宋体"/>
+          <w:kern w:val="0"/>
+          <w:sz w:val="24"/>
+          <w:szCs w:val="24"/>
+        </w:rPr>
+        <w:t>com.brickman.app</w:t>
+      </w:r>
+      <w:bookmarkStart w:id="1" w:name="_GoBack"/>
+      <w:bookmarkEnd w:id="1"/>
     </w:p>
     <w:sectPr>
       <w:pgSz w:w="11906" w:h="16838"/>
@@ -7800,7 +7959,7 @@
         <w:b/>
       </w:rPr>
     </w:lvl>
-    <w:lvl w:ilvl="1" w:tplc="04090019" w:tentative="1">
+    <w:lvl w:ilvl="1" w:tplc="04090019">
       <w:start w:val="1"/>
       <w:numFmt w:val="lowerLetter"/>
       <w:lvlText w:val="%2)"/>

--- a/参考资料/砖头人需求分析.docx
+++ b/参考资料/砖头人需求分析.docx
@@ -481,7 +481,15 @@
           <w:sz w:val="24"/>
           <w:szCs w:val="24"/>
         </w:rPr>
-        <w:t>这里没有名人，这里有的只是新鲜事儿；</w:t>
+        <w:t>这里没有名人，这里有的只是老百姓</w:t>
+      </w:r>
+      <w:r>
+        <w:rPr>
+          <w:rFonts w:asciiTheme="minorEastAsia" w:hAnsiTheme="minorEastAsia" w:hint="eastAsia"/>
+          <w:sz w:val="24"/>
+          <w:szCs w:val="24"/>
+        </w:rPr>
+        <w:t>儿；</w:t>
       </w:r>
     </w:p>
     <w:p>
@@ -503,6 +511,112 @@
         </w:rPr>
         <w:t>砖头人，敢爱敢恨，爱憎分明；</w:t>
       </w:r>
+    </w:p>
+    <w:p>
+      <w:pPr>
+        <w:pStyle w:val="a3"/>
+        <w:ind w:left="420" w:right="105" w:firstLineChars="0" w:firstLine="0"/>
+        <w:jc w:val="left"/>
+        <w:rPr>
+          <w:rFonts w:asciiTheme="minorEastAsia" w:hAnsiTheme="minorEastAsia"/>
+          <w:sz w:val="24"/>
+          <w:szCs w:val="24"/>
+        </w:rPr>
+      </w:pPr>
+      <w:r>
+        <w:rPr>
+          <w:rFonts w:asciiTheme="minorEastAsia" w:hAnsiTheme="minorEastAsia" w:hint="eastAsia"/>
+          <w:sz w:val="24"/>
+          <w:szCs w:val="24"/>
+        </w:rPr>
+        <w:t>上砖头人，来说事儿；</w:t>
+      </w:r>
+    </w:p>
+    <w:p>
+      <w:pPr>
+        <w:pStyle w:val="a3"/>
+        <w:ind w:left="420" w:right="105" w:firstLineChars="0" w:firstLine="0"/>
+        <w:jc w:val="left"/>
+        <w:rPr>
+          <w:rFonts w:asciiTheme="minorEastAsia" w:hAnsiTheme="minorEastAsia"/>
+          <w:sz w:val="24"/>
+          <w:szCs w:val="24"/>
+        </w:rPr>
+      </w:pPr>
+      <w:r>
+        <w:rPr>
+          <w:rFonts w:asciiTheme="minorEastAsia" w:hAnsiTheme="minorEastAsia" w:hint="eastAsia"/>
+          <w:sz w:val="24"/>
+          <w:szCs w:val="24"/>
+        </w:rPr>
+        <w:t>砖头人，今天我们只说事儿，不伤人；</w:t>
+      </w:r>
+    </w:p>
+    <w:p>
+      <w:pPr>
+        <w:pStyle w:val="a3"/>
+        <w:ind w:left="420" w:right="105" w:firstLineChars="0" w:firstLine="0"/>
+        <w:jc w:val="left"/>
+        <w:rPr>
+          <w:rFonts w:asciiTheme="minorEastAsia" w:hAnsiTheme="minorEastAsia"/>
+          <w:sz w:val="24"/>
+          <w:szCs w:val="24"/>
+        </w:rPr>
+      </w:pPr>
+      <w:r>
+        <w:rPr>
+          <w:rFonts w:asciiTheme="minorEastAsia" w:hAnsiTheme="minorEastAsia" w:hint="eastAsia"/>
+          <w:sz w:val="24"/>
+          <w:szCs w:val="24"/>
+        </w:rPr>
+        <w:t>偷窥无罪，上砖头人看看大家都在窥探什么；</w:t>
+      </w:r>
+    </w:p>
+    <w:p>
+      <w:pPr>
+        <w:pStyle w:val="a3"/>
+        <w:ind w:left="420" w:right="105" w:firstLineChars="0" w:firstLine="0"/>
+        <w:jc w:val="left"/>
+        <w:rPr>
+          <w:rFonts w:asciiTheme="minorEastAsia" w:hAnsiTheme="minorEastAsia" w:hint="eastAsia"/>
+          <w:sz w:val="24"/>
+          <w:szCs w:val="24"/>
+        </w:rPr>
+      </w:pPr>
+      <w:r>
+        <w:rPr>
+          <w:rFonts w:asciiTheme="minorEastAsia" w:hAnsiTheme="minorEastAsia" w:hint="eastAsia"/>
+          <w:sz w:val="24"/>
+          <w:szCs w:val="24"/>
+        </w:rPr>
+        <w:t>感觉不爽？那就来</w:t>
+      </w:r>
+      <w:r>
+        <w:rPr>
+          <w:rFonts w:asciiTheme="minorEastAsia" w:hAnsiTheme="minorEastAsia" w:hint="eastAsia"/>
+          <w:sz w:val="24"/>
+          <w:szCs w:val="24"/>
+        </w:rPr>
+        <w:t>拍砖；</w:t>
+      </w:r>
+      <w:r>
+        <w:rPr>
+          <w:rFonts w:asciiTheme="minorEastAsia" w:hAnsiTheme="minorEastAsia" w:hint="eastAsia"/>
+          <w:sz w:val="24"/>
+          <w:szCs w:val="24"/>
+        </w:rPr>
+        <w:t>感觉很爽?那就来</w:t>
+      </w:r>
+      <w:r>
+        <w:rPr>
+          <w:rFonts w:asciiTheme="minorEastAsia" w:hAnsiTheme="minorEastAsia" w:hint="eastAsia"/>
+          <w:sz w:val="24"/>
+          <w:szCs w:val="24"/>
+        </w:rPr>
+        <w:t>送花；</w:t>
+      </w:r>
+      <w:bookmarkStart w:id="1" w:name="_GoBack"/>
+      <w:bookmarkEnd w:id="1"/>
     </w:p>
     <w:p>
       <w:pPr>
@@ -7631,7 +7745,7 @@
         <w:ind w:leftChars="200" w:left="420" w:firstLine="420"/>
         <w:jc w:val="left"/>
         <w:rPr>
-          <w:rFonts w:asciiTheme="minorEastAsia" w:hAnsiTheme="minorEastAsia" w:cstheme="minorEastAsia" w:hint="eastAsia"/>
+          <w:rFonts w:asciiTheme="minorEastAsia" w:hAnsiTheme="minorEastAsia" w:cstheme="minorEastAsia"/>
           <w:color w:val="000000"/>
           <w:sz w:val="24"/>
           <w:szCs w:val="24"/>
@@ -7723,7 +7837,7 @@
         <w:widowControl/>
         <w:jc w:val="left"/>
         <w:rPr>
-          <w:rFonts w:ascii="宋体" w:eastAsia="宋体" w:hAnsi="宋体" w:cs="宋体" w:hint="eastAsia"/>
+          <w:rFonts w:ascii="宋体" w:eastAsia="宋体" w:hAnsi="宋体" w:cs="宋体"/>
           <w:kern w:val="0"/>
           <w:sz w:val="24"/>
           <w:szCs w:val="24"/>
@@ -7756,8 +7870,6 @@
         </w:rPr>
         <w:t>com.brickman.app</w:t>
       </w:r>
-      <w:bookmarkStart w:id="1" w:name="_GoBack"/>
-      <w:bookmarkEnd w:id="1"/>
     </w:p>
     <w:sectPr>
       <w:pgSz w:w="11906" w:h="16838"/>
